--- a/CRS180_JavaScript_AT2of2_LEARNER.docx
+++ b/CRS180_JavaScript_AT2of2_LEARNER.docx
@@ -1,6 +1,6 @@
 
 <file path=word/document.xml><?xml version="1.0" encoding="utf-8"?>
-<w:document xmlns:wpc="http://schemas.microsoft.com/office/word/2010/wordprocessingCanvas" xmlns:cx="http://schemas.microsoft.com/office/drawing/2014/chartex" xmlns:cx1="http://schemas.microsoft.com/office/drawing/2015/9/8/chartex" xmlns:cx2="http://schemas.microsoft.com/office/drawing/2015/10/21/chartex" xmlns:cx3="http://schemas.microsoft.com/office/drawing/2016/5/9/chartex" xmlns:cx4="http://schemas.microsoft.com/office/drawing/2016/5/10/chartex" xmlns:cx5="http://schemas.microsoft.com/office/drawing/2016/5/11/chartex" xmlns:cx6="http://schemas.microsoft.com/office/drawing/2016/5/12/chartex" xmlns:cx7="http://schemas.microsoft.com/office/drawing/2016/5/13/chartex" xmlns:cx8="http://schemas.microsoft.com/office/drawing/2016/5/14/chartex" xmlns:mc="http://schemas.openxmlformats.org/markup-compatibility/2006" xmlns:aink="http://schemas.microsoft.com/office/drawing/2016/ink" xmlns:am3d="http://schemas.microsoft.com/office/drawing/2017/model3d" xmlns:o="urn:schemas-microsoft-com:office:office" xmlns:r="http://schemas.openxmlformats.org/officeDocument/2006/relationships" xmlns:m="http://schemas.openxmlformats.org/officeDocument/2006/math" xmlns:v="urn:schemas-microsoft-com:vml" xmlns:wp14="http://schemas.microsoft.com/office/word/2010/wordprocessingDrawing" xmlns:wp="http://schemas.openxmlformats.org/drawingml/2006/wordprocessingDrawing" xmlns:w10="urn:schemas-microsoft-com:office:word" xmlns:w="http://schemas.openxmlformats.org/wordprocessingml/2006/main" xmlns:w14="http://schemas.microsoft.com/office/word/2010/wordml" xmlns:w15="http://schemas.microsoft.com/office/word/2012/wordml" xmlns:w16cex="http://schemas.microsoft.com/office/word/2018/wordml/cex" xmlns:w16cid="http://schemas.microsoft.com/office/word/2016/wordml/cid" xmlns:w16="http://schemas.microsoft.com/office/word/2018/wordml" xmlns:w16se="http://schemas.microsoft.com/office/word/2015/wordml/symex" xmlns:wpg="http://schemas.microsoft.com/office/word/2010/wordprocessingGroup" xmlns:wpi="http://schemas.microsoft.com/office/word/2010/wordprocessingInk" xmlns:wne="http://schemas.microsoft.com/office/word/2006/wordml" xmlns:wps="http://schemas.microsoft.com/office/word/2010/wordprocessingShape" mc:Ignorable="w14 w15 w16se w16cid w16 w16cex wp14">
+<w:document xmlns:wpc="http://schemas.microsoft.com/office/word/2010/wordprocessingCanvas" xmlns:cx="http://schemas.microsoft.com/office/drawing/2014/chartex" xmlns:cx1="http://schemas.microsoft.com/office/drawing/2015/9/8/chartex" xmlns:cx2="http://schemas.microsoft.com/office/drawing/2015/10/21/chartex" xmlns:cx3="http://schemas.microsoft.com/office/drawing/2016/5/9/chartex" xmlns:cx4="http://schemas.microsoft.com/office/drawing/2016/5/10/chartex" xmlns:cx5="http://schemas.microsoft.com/office/drawing/2016/5/11/chartex" xmlns:cx6="http://schemas.microsoft.com/office/drawing/2016/5/12/chartex" xmlns:cx7="http://schemas.microsoft.com/office/drawing/2016/5/13/chartex" xmlns:cx8="http://schemas.microsoft.com/office/drawing/2016/5/14/chartex" xmlns:mc="http://schemas.openxmlformats.org/markup-compatibility/2006" xmlns:aink="http://schemas.microsoft.com/office/drawing/2016/ink" xmlns:am3d="http://schemas.microsoft.com/office/drawing/2017/model3d" xmlns:o="urn:schemas-microsoft-com:office:office" xmlns:r="http://schemas.openxmlformats.org/officeDocument/2006/relationships" xmlns:m="http://schemas.openxmlformats.org/officeDocument/2006/math" xmlns:v="urn:schemas-microsoft-com:vml" xmlns:wp14="http://schemas.microsoft.com/office/word/2010/wordprocessingDrawing" xmlns:wp="http://schemas.openxmlformats.org/drawingml/2006/wordprocessingDrawing" xmlns:w10="urn:schemas-microsoft-com:office:word" xmlns:w="http://schemas.openxmlformats.org/wordprocessingml/2006/main" xmlns:w14="http://schemas.microsoft.com/office/word/2010/wordml" xmlns:w15="http://schemas.microsoft.com/office/word/2012/wordml" xmlns:w16cex="http://schemas.microsoft.com/office/word/2018/wordml/cex" xmlns:w16cid="http://schemas.microsoft.com/office/word/2016/wordml/cid" xmlns:w16="http://schemas.microsoft.com/office/word/2018/wordml" xmlns:w16sdtdh="http://schemas.microsoft.com/office/word/2020/wordml/sdtdatahash" xmlns:w16se="http://schemas.microsoft.com/office/word/2015/wordml/symex" xmlns:wpg="http://schemas.microsoft.com/office/word/2010/wordprocessingGroup" xmlns:wpi="http://schemas.microsoft.com/office/word/2010/wordprocessingInk" xmlns:wne="http://schemas.microsoft.com/office/word/2006/wordml" xmlns:wps="http://schemas.microsoft.com/office/word/2010/wordprocessingShape" mc:Ignorable="w14 w15 w16se w16cid w16 w16cex w16sdtdh wp14">
   <w:body>
     <w:p>
       <w:pPr>
@@ -1097,31 +1097,7 @@
                         <w:color w:val="000000" w:themeColor="text1"/>
                         <w:szCs w:val="20"/>
                       </w:rPr>
-                      <w:t>1</w:t>
-                    </w:r>
-                    <w:r>
-                      <w:rPr>
-                        <w:rFonts w:cs="Arial"/>
-                        <w:color w:val="000000" w:themeColor="text1"/>
-                        <w:szCs w:val="20"/>
-                      </w:rPr>
-                      <w:t>&amp;2</w:t>
-                    </w:r>
-                    <w:r>
-                      <w:rPr>
-                        <w:rFonts w:cs="Arial"/>
-                        <w:color w:val="000000" w:themeColor="text1"/>
-                        <w:szCs w:val="20"/>
-                      </w:rPr>
-                      <w:t>/202</w:t>
-                    </w:r>
-                    <w:r>
-                      <w:rPr>
-                        <w:rFonts w:cs="Arial"/>
-                        <w:color w:val="000000" w:themeColor="text1"/>
-                        <w:szCs w:val="20"/>
-                      </w:rPr>
-                      <w:t>2</w:t>
+                      <w:t>1&amp;2/2022</w:t>
                     </w:r>
                   </w:p>
                 </w:tc>
@@ -1696,7 +1672,6 @@
         </w:placeholder>
         <w:group/>
       </w:sdtPr>
-      <w:sdtEndPr/>
       <w:sdtContent>
         <w:tbl>
           <w:tblPr>
@@ -1789,31 +1764,31 @@
             <w:trPr>
               <w:trHeight w:val="289"/>
             </w:trPr>
-            <w:sdt>
-              <w:sdtPr>
-                <w:rPr>
-                  <w:color w:val="000000" w:themeColor="text1"/>
-                </w:rPr>
-                <w:alias w:val="TaskInsZg_2r"/>
-                <w:tag w:val="TaskInsZg_2r"/>
-                <w:id w:val="1105548153"/>
-                <w:placeholder>
-                  <w:docPart w:val="171789FABBCA4836829F0A311DB3FC46"/>
-                </w:placeholder>
-                <w15:dataBinding w:prefixMappings="xmlns:ns0='CRS180_7' " w:xpath="/ns0:Fcrs180_7XMLNode[1]/ns0:TaskInsZg[1]" w:storeItemID="{A857893F-BA1F-4824-92C9-9F78524F5D87}"/>
-              </w:sdtPr>
-              <w:sdtEndPr/>
-              <w:sdtContent>
-                <w:tc>
-                  <w:tcPr>
-                    <w:tcW w:w="10490" w:type="dxa"/>
-                    <w:tcBorders>
-                      <w:top w:val="nil"/>
-                      <w:left w:val="single" w:sz="4" w:space="0" w:color="7F7F7F" w:themeColor="text1" w:themeTint="80"/>
-                      <w:bottom w:val="single" w:sz="4" w:space="0" w:color="7F7F7F" w:themeColor="text1" w:themeTint="80"/>
-                      <w:right w:val="single" w:sz="4" w:space="0" w:color="7F7F7F" w:themeColor="text1" w:themeTint="80"/>
-                    </w:tcBorders>
-                  </w:tcPr>
+            <w:tc>
+              <w:tcPr>
+                <w:tcW w:w="10490" w:type="dxa"/>
+                <w:tcBorders>
+                  <w:top w:val="nil"/>
+                  <w:left w:val="single" w:sz="4" w:space="0" w:color="7F7F7F" w:themeColor="text1" w:themeTint="80"/>
+                  <w:bottom w:val="single" w:sz="4" w:space="0" w:color="7F7F7F" w:themeColor="text1" w:themeTint="80"/>
+                  <w:right w:val="single" w:sz="4" w:space="0" w:color="7F7F7F" w:themeColor="text1" w:themeTint="80"/>
+                </w:tcBorders>
+              </w:tcPr>
+              <w:sdt>
+                <w:sdtPr>
+                  <w:rPr>
+                    <w:color w:val="000000" w:themeColor="text1"/>
+                  </w:rPr>
+                  <w:alias w:val="TaskInsZg_2r"/>
+                  <w:tag w:val="TaskInsZg_2r"/>
+                  <w:id w:val="1105548153"/>
+                  <w:placeholder>
+                    <w:docPart w:val="171789FABBCA4836829F0A311DB3FC46"/>
+                  </w:placeholder>
+                  <w15:dataBinding w:prefixMappings="xmlns:ns0='CRS180_7' " w:xpath="/ns0:Fcrs180_7XMLNode[1]/ns0:TaskInsZg[1]" w:storeItemID="{A857893F-BA1F-4824-92C9-9F78524F5D87}" w16sdtdh:storeItemChecksum="daBltw=="/>
+                </w:sdtPr>
+                <w:sdtEndPr/>
+                <w:sdtContent>
                   <w:p>
                     <w:pPr>
                       <w:rPr>
@@ -1872,21 +1847,7 @@
                       <w:rPr>
                         <w:color w:val="000000" w:themeColor="text1"/>
                       </w:rPr>
-                      <w:t xml:space="preserve">will need to demonstrate object orientated programming techniques. The teacher will be playing the role of the client for this assessment task. The website the learner developers may be about or for any topic, </w:t>
-                    </w:r>
-                    <w:proofErr w:type="gramStart"/>
-                    <w:r>
-                      <w:rPr>
-                        <w:color w:val="000000" w:themeColor="text1"/>
-                      </w:rPr>
-                      <w:t>company</w:t>
-                    </w:r>
-                    <w:proofErr w:type="gramEnd"/>
-                    <w:r>
-                      <w:rPr>
-                        <w:color w:val="000000" w:themeColor="text1"/>
-                      </w:rPr>
-                      <w:t xml:space="preserve"> or community of the learner’s choice, as long as the website meets the requirements outlined in this project.</w:t>
+                      <w:t>will need to demonstrate object orientated programming techniques. The teacher will be playing the role of the client for this assessment task. The website the learner developers may be about or for any topic, company or community of the learner’s choice, as long as the website meets the requirements outlined in this project.</w:t>
                     </w:r>
                   </w:p>
                   <w:p>
@@ -1959,15 +1920,7 @@
                         <w:bCs/>
                         <w:color w:val="000000" w:themeColor="text1"/>
                       </w:rPr>
-                      <w:t xml:space="preserve">Part 2 </w:t>
-                    </w:r>
-                    <w:proofErr w:type="gramStart"/>
-                    <w:r>
-                      <w:rPr>
-                        <w:bCs/>
-                        <w:color w:val="000000" w:themeColor="text1"/>
-                      </w:rPr>
-                      <w:t xml:space="preserve">-  </w:t>
+                      <w:t xml:space="preserve">Part 2 -  </w:t>
                     </w:r>
                     <w:r>
                       <w:rPr>
@@ -1976,7 +1929,6 @@
                       </w:rPr>
                       <w:t>Develop</w:t>
                     </w:r>
-                    <w:proofErr w:type="gramEnd"/>
                     <w:r>
                       <w:rPr>
                         <w:bCs/>
@@ -2088,9 +2040,10 @@
                       <w:t>REFER TO SUPPORTING DOCUMENTS FOR DETAILED INSTRUCTIONS</w:t>
                     </w:r>
                   </w:p>
-                </w:tc>
-              </w:sdtContent>
-            </w:sdt>
+                </w:sdtContent>
+              </w:sdt>
+              <w:p/>
+            </w:tc>
           </w:tr>
         </w:tbl>
       </w:sdtContent>
@@ -2239,7 +2192,7 @@
                   <w:placeholder>
                     <w:docPart w:val="0864842BDC9841B4A59BD528EB17B3D3"/>
                   </w:placeholder>
-                  <w15:dataBinding w:prefixMappings="xmlns:ns0='CRS180_7' " w:xpath="/ns0:Fcrs180_7XMLNode[1]/ns0:ACondZg[1]" w:storeItemID="{A857893F-BA1F-4824-92C9-9F78524F5D87}"/>
+                  <w15:dataBinding w:prefixMappings="xmlns:ns0='CRS180_7' " w:xpath="/ns0:Fcrs180_7XMLNode[1]/ns0:ACondZg[1]" w:storeItemID="{A857893F-BA1F-4824-92C9-9F78524F5D87}" w16sdtdh:storeItemChecksum="daBltw=="/>
                 </w:sdtPr>
                 <w:sdtEndPr>
                   <w:rPr>
@@ -2285,15 +2238,7 @@
                       <w:spacing w:before="60" w:after="60"/>
                     </w:pPr>
                     <w:r>
-                      <w:t xml:space="preserve">-  You will have the opportunity to resubmit if any part of the assessment is deemed unsatisfactory (one </w:t>
-                    </w:r>
-                    <w:proofErr w:type="gramStart"/>
-                    <w:r>
-                      <w:t>resubmit</w:t>
-                    </w:r>
-                    <w:proofErr w:type="gramEnd"/>
-                    <w:r>
-                      <w:t xml:space="preserve"> allowed per task).</w:t>
+                      <w:t>-  You will have the opportunity to resubmit if any part of the assessment is deemed unsatisfactory (one resubmit allowed per task).</w:t>
                     </w:r>
                   </w:p>
                   <w:p>
@@ -2317,15 +2262,7 @@
                       <w:spacing w:before="60" w:after="60"/>
                     </w:pPr>
                     <w:r>
-                      <w:t xml:space="preserve">-    Development tools should include but are not limited to: Visual Studio Code, </w:t>
-                    </w:r>
-                    <w:proofErr w:type="gramStart"/>
-                    <w:r>
-                      <w:t>Chrome</w:t>
-                    </w:r>
-                    <w:proofErr w:type="gramEnd"/>
-                    <w:r>
-                      <w:t xml:space="preserve"> or Fire Fox</w:t>
+                      <w:t>-    Development tools should include but are not limited to: Visual Studio Code, Chrome or Fire Fox</w:t>
                     </w:r>
                   </w:p>
                   <w:p>
@@ -2341,15 +2278,7 @@
                       <w:spacing w:before="60" w:after="60"/>
                     </w:pPr>
                     <w:r>
-                      <w:t xml:space="preserve">-    You must submit; All required working files, </w:t>
-                    </w:r>
-                    <w:proofErr w:type="gramStart"/>
-                    <w:r>
-                      <w:t>documentation</w:t>
-                    </w:r>
-                    <w:proofErr w:type="gramEnd"/>
-                    <w:r>
-                      <w:t xml:space="preserve"> and any other assets that you feel may be required in a zipped file.</w:t>
+                      <w:t>-    You must submit; All required working files, documentation and any other assets that you feel may be required in a zipped file.</w:t>
                     </w:r>
                   </w:p>
                   <w:p>
@@ -2365,15 +2294,7 @@
                       <w:spacing w:before="60" w:after="60"/>
                     </w:pPr>
                     <w:r>
-                      <w:t xml:space="preserve">-    This is an individual task. However, you are required to get information, feedback and ideas from your assessor, </w:t>
-                    </w:r>
-                    <w:proofErr w:type="gramStart"/>
-                    <w:r>
-                      <w:t>peers</w:t>
-                    </w:r>
-                    <w:proofErr w:type="gramEnd"/>
-                    <w:r>
-                      <w:t xml:space="preserve"> and industry to help complete the assessment planning guide. </w:t>
+                      <w:t xml:space="preserve">-    This is an individual task. However, you are required to get information, feedback and ideas from your assessor, peers and industry to help complete the assessment planning guide. </w:t>
                     </w:r>
                   </w:p>
                   <w:p>
@@ -2393,19 +2314,21 @@
                     </w:r>
                   </w:p>
                   <w:p>
-                    <w:pPr>
-                      <w:spacing w:before="60" w:after="60"/>
-                      <w:rPr>
-                        <w:rFonts w:cs="Arial"/>
-                        <w:szCs w:val="20"/>
-                      </w:rPr>
-                    </w:pPr>
                     <w:r>
                       <w:t>- If you feel you require special allowance or adjustment to this task, please discuss with your assessor within one week of commencing this assessment.</w:t>
                     </w:r>
                   </w:p>
                 </w:sdtContent>
               </w:sdt>
+              <w:p>
+                <w:pPr>
+                  <w:spacing w:before="60" w:after="60"/>
+                  <w:rPr>
+                    <w:rFonts w:cs="Arial"/>
+                    <w:szCs w:val="20"/>
+                  </w:rPr>
+                </w:pPr>
+              </w:p>
             </w:tc>
           </w:tr>
           <w:tr>
@@ -2505,7 +2428,7 @@
                   <w:placeholder>
                     <w:docPart w:val="DB1B424FF0FB4D74898D6311CC0C57CD"/>
                   </w:placeholder>
-                  <w15:dataBinding w:prefixMappings="xmlns:ns0='CRS180_7' " w:xpath="/ns0:Fcrs180_7XMLNode[1]/ns0:StuResosZg[1]" w:storeItemID="{A857893F-BA1F-4824-92C9-9F78524F5D87}"/>
+                  <w15:dataBinding w:prefixMappings="xmlns:ns0='CRS180_7' " w:xpath="/ns0:Fcrs180_7XMLNode[1]/ns0:StuResosZg[1]" w:storeItemID="{A857893F-BA1F-4824-92C9-9F78524F5D87}" w16sdtdh:storeItemChecksum="daBltw=="/>
                 </w:sdtPr>
                 <w:sdtEndPr/>
                 <w:sdtContent>
@@ -2519,9 +2442,9 @@
                       <w:tag w:val="RTOResZg_2r"/>
                       <w:id w:val="738675368"/>
                       <w:placeholder>
-                        <w:docPart w:val="1E3EB3D4BE424FCC954DEF507BF431E2"/>
+                        <w:docPart w:val="25194E82CB114F97BB0B0AF03C66F607"/>
                       </w:placeholder>
-                      <w15:dataBinding w:prefixMappings="xmlns:ns0='CRS180_7' " w:xpath="/ns0:Fcrs180_7XMLNode[1]/ns0:RTOResosZg[1]" w:storeItemID="{A857893F-BA1F-4824-92C9-9F78524F5D87}"/>
+                      <w15:dataBinding w:prefixMappings="xmlns:ns0='CRS180_7' " w:xpath="/ns0:Fcrs180_7XMLNode[1]/ns0:RTOResosZg[1]" w:storeItemID="{A857893F-BA1F-4824-92C9-9F78524F5D87}" w16sdtdh:storeItemChecksum="daBltw=="/>
                     </w:sdtPr>
                     <w:sdtContent>
                       <w:p>
@@ -2663,23 +2586,7 @@
                             <w:rFonts w:eastAsia="Times New Roman" w:cs="Arial"/>
                             <w:szCs w:val="20"/>
                           </w:rPr>
-                          <w:t>IDE (</w:t>
-                        </w:r>
-                        <w:proofErr w:type="spellStart"/>
-                        <w:r>
-                          <w:rPr>
-                            <w:rFonts w:eastAsia="Times New Roman" w:cs="Arial"/>
-                            <w:szCs w:val="20"/>
-                          </w:rPr>
-                          <w:t>vsCode</w:t>
-                        </w:r>
-                        <w:proofErr w:type="spellEnd"/>
-                        <w:r>
-                          <w:rPr>
-                            <w:rFonts w:eastAsia="Times New Roman" w:cs="Arial"/>
-                            <w:szCs w:val="20"/>
-                          </w:rPr>
-                          <w:t>)</w:t>
+                          <w:t>IDE (vsCode)</w:t>
                         </w:r>
                       </w:p>
                       <w:p>
@@ -2764,6 +2671,7 @@
                       </w:p>
                     </w:sdtContent>
                   </w:sdt>
+                  <w:p/>
                 </w:sdtContent>
               </w:sdt>
               <w:p>
@@ -2801,7 +2709,7 @@
                   <w:placeholder>
                     <w:docPart w:val="1672D5E0B6284ECC94B25E0A820436F9"/>
                   </w:placeholder>
-                  <w15:dataBinding w:prefixMappings="xmlns:ns0='CRS180_7' " w:xpath="/ns0:Fcrs180_7XMLNode[1]/ns0:RTOResosZg[1]" w:storeItemID="{A857893F-BA1F-4824-92C9-9F78524F5D87}"/>
+                  <w15:dataBinding w:prefixMappings="xmlns:ns0='CRS180_7' " w:xpath="/ns0:Fcrs180_7XMLNode[1]/ns0:RTOResosZg[1]" w:storeItemID="{A857893F-BA1F-4824-92C9-9F78524F5D87}" w16sdtdh:storeItemChecksum="daBltw=="/>
                 </w:sdtPr>
                 <w:sdtEndPr/>
                 <w:sdtContent>
@@ -2928,23 +2836,7 @@
                         <w:rFonts w:eastAsia="Times New Roman" w:cs="Arial"/>
                         <w:szCs w:val="20"/>
                       </w:rPr>
-                      <w:t>IDE (</w:t>
-                    </w:r>
-                    <w:proofErr w:type="spellStart"/>
-                    <w:r>
-                      <w:rPr>
-                        <w:rFonts w:eastAsia="Times New Roman" w:cs="Arial"/>
-                        <w:szCs w:val="20"/>
-                      </w:rPr>
-                      <w:t>vsCode</w:t>
-                    </w:r>
-                    <w:proofErr w:type="spellEnd"/>
-                    <w:r>
-                      <w:rPr>
-                        <w:rFonts w:eastAsia="Times New Roman" w:cs="Arial"/>
-                        <w:szCs w:val="20"/>
-                      </w:rPr>
-                      <w:t>)</w:t>
+                      <w:t>IDE (vsCode)</w:t>
                     </w:r>
                   </w:p>
                   <w:p>
@@ -3012,14 +2904,6 @@
                     </w:r>
                   </w:p>
                   <w:p>
-                    <w:pPr>
-                      <w:spacing w:before="60" w:after="60"/>
-                      <w:rPr>
-                        <w:rFonts w:eastAsia="Times New Roman" w:cs="Arial"/>
-                        <w:color w:val="000000" w:themeColor="text1"/>
-                        <w:szCs w:val="20"/>
-                      </w:rPr>
-                    </w:pPr>
                     <w:r>
                       <w:rPr>
                         <w:rFonts w:eastAsia="Times New Roman" w:cs="Arial"/>
@@ -3030,6 +2914,16 @@
                   </w:p>
                 </w:sdtContent>
               </w:sdt>
+              <w:p>
+                <w:pPr>
+                  <w:spacing w:before="60" w:after="60"/>
+                  <w:rPr>
+                    <w:rFonts w:eastAsia="Times New Roman" w:cs="Arial"/>
+                    <w:color w:val="000000" w:themeColor="text1"/>
+                    <w:szCs w:val="20"/>
+                  </w:rPr>
+                </w:pPr>
+              </w:p>
             </w:tc>
           </w:tr>
         </w:tbl>
@@ -3126,7 +3020,6 @@
                 <w:b w:val="0"/>
                 <w:bCs w:val="0"/>
               </w:rPr>
-              <w:lastRenderedPageBreak/>
               <w:br w:type="page"/>
             </w:r>
             <w:r>
@@ -5458,7 +5351,6 @@
                 <w:rFonts w:cs="Arial"/>
                 <w:szCs w:val="20"/>
               </w:rPr>
-              <w:lastRenderedPageBreak/>
               <w:t>3.</w:t>
             </w:r>
           </w:p>
@@ -8175,7 +8067,6 @@
                 <w:rFonts w:cs="Arial"/>
                 <w:szCs w:val="20"/>
               </w:rPr>
-              <w:lastRenderedPageBreak/>
               <w:t>7.</w:t>
             </w:r>
           </w:p>
@@ -9499,7 +9390,6 @@
           <w:sz w:val="28"/>
           <w:szCs w:val="32"/>
         </w:rPr>
-        <w:lastRenderedPageBreak/>
         <w:t>Assessment Submission Cover Sheet (VET)</w:t>
       </w:r>
     </w:p>
@@ -10731,7 +10621,6 @@
           <w:sz w:val="32"/>
           <w:szCs w:val="32"/>
         </w:rPr>
-        <w:lastRenderedPageBreak/>
         <w:t>Supporting document</w:t>
       </w:r>
     </w:p>
@@ -12109,7 +11998,6 @@
                 <w:bCs/>
                 <w:color w:val="000000" w:themeColor="text1"/>
               </w:rPr>
-              <w:lastRenderedPageBreak/>
               <w:t xml:space="preserve">Programming standards and maintainability </w:t>
             </w:r>
           </w:p>
@@ -13406,20 +13294,14 @@
             <w:pPr>
               <w:spacing w:before="80" w:after="80"/>
               <w:rPr>
-                <w:b/>
-                <w:bCs/>
                 <w:iCs/>
-                <w:color w:val="000000" w:themeColor="text1"/>
                 <w:szCs w:val="20"/>
                 <w:highlight w:val="yellow"/>
               </w:rPr>
             </w:pPr>
             <w:r>
               <w:rPr>
-                <w:b/>
-                <w:bCs/>
-                <w:i/>
-                <w:color w:val="7F7F7F" w:themeColor="text1" w:themeTint="80"/>
+                <w:iCs/>
                 <w:szCs w:val="20"/>
               </w:rPr>
               <w:t xml:space="preserve">Design Specification &amp; Guidelines </w:t>
@@ -13433,41 +13315,15 @@
               </w:numPr>
               <w:rPr>
                 <w:rFonts w:cs="Arial"/>
-                <w:bCs/>
-                <w:color w:val="808080" w:themeColor="background1" w:themeShade="80"/>
-              </w:rPr>
-            </w:pPr>
-            <w:r>
-              <w:rPr>
-                <w:rFonts w:cs="Arial"/>
-                <w:bCs/>
-                <w:color w:val="808080" w:themeColor="background1" w:themeShade="80"/>
-              </w:rPr>
-              <w:t xml:space="preserve">The application must contain at least 2 </w:t>
-            </w:r>
-            <w:r>
-              <w:rPr>
-                <w:rFonts w:cs="Arial"/>
-                <w:bCs/>
-                <w:color w:val="808080" w:themeColor="background1" w:themeShade="80"/>
-              </w:rPr>
-              <w:t>p</w:t>
-            </w:r>
-            <w:r>
-              <w:rPr>
-                <w:rFonts w:cs="Arial"/>
-                <w:bCs/>
-                <w:color w:val="808080" w:themeColor="background1" w:themeShade="80"/>
-              </w:rPr>
-              <w:t>age</w:t>
-            </w:r>
-            <w:r>
-              <w:rPr>
-                <w:rFonts w:cs="Arial"/>
-                <w:bCs/>
-                <w:color w:val="808080" w:themeColor="background1" w:themeShade="80"/>
-              </w:rPr>
-              <w:t>s.</w:t>
+                <w:iCs/>
+              </w:rPr>
+            </w:pPr>
+            <w:r>
+              <w:rPr>
+                <w:rFonts w:cs="Arial"/>
+                <w:iCs/>
+              </w:rPr>
+              <w:t>The application must contain at least 2 pages.</w:t>
             </w:r>
           </w:p>
           <w:p>
@@ -13478,25 +13334,15 @@
               </w:numPr>
               <w:rPr>
                 <w:rFonts w:cs="Arial"/>
-                <w:bCs/>
-                <w:color w:val="808080" w:themeColor="background1" w:themeShade="80"/>
-              </w:rPr>
-            </w:pPr>
-            <w:r>
-              <w:rPr>
-                <w:rFonts w:cs="Arial"/>
-                <w:bCs/>
-                <w:color w:val="808080" w:themeColor="background1" w:themeShade="80"/>
-              </w:rPr>
-              <w:t>A contact/information page</w:t>
-            </w:r>
-            <w:r>
-              <w:rPr>
-                <w:rFonts w:cs="Arial"/>
-                <w:bCs/>
-                <w:color w:val="808080" w:themeColor="background1" w:themeShade="80"/>
-              </w:rPr>
-              <w:t xml:space="preserve"> must be included.</w:t>
+                <w:iCs/>
+              </w:rPr>
+            </w:pPr>
+            <w:r>
+              <w:rPr>
+                <w:rFonts w:cs="Arial"/>
+                <w:iCs/>
+              </w:rPr>
+              <w:t>A contact/information page must be included.</w:t>
             </w:r>
           </w:p>
           <w:p>
@@ -13507,25 +13353,15 @@
               </w:numPr>
               <w:rPr>
                 <w:rFonts w:cs="Arial"/>
-                <w:bCs/>
-                <w:color w:val="808080" w:themeColor="background1" w:themeShade="80"/>
-              </w:rPr>
-            </w:pPr>
-            <w:r>
-              <w:rPr>
-                <w:rFonts w:cs="Arial"/>
-                <w:bCs/>
-                <w:color w:val="808080" w:themeColor="background1" w:themeShade="80"/>
-              </w:rPr>
-              <w:t>The application must contain dynamic features that the user can interact with</w:t>
-            </w:r>
-            <w:r>
-              <w:rPr>
-                <w:rFonts w:cs="Arial"/>
-                <w:bCs/>
-                <w:color w:val="808080" w:themeColor="background1" w:themeShade="80"/>
-              </w:rPr>
-              <w:t>.</w:t>
+                <w:iCs/>
+              </w:rPr>
+            </w:pPr>
+            <w:r>
+              <w:rPr>
+                <w:rFonts w:cs="Arial"/>
+                <w:iCs/>
+              </w:rPr>
+              <w:t>The application must contain dynamic features that the user can interact with.</w:t>
             </w:r>
           </w:p>
           <w:p>
@@ -13536,69 +13372,24 @@
               </w:numPr>
               <w:rPr>
                 <w:rFonts w:cs="Arial"/>
-                <w:bCs/>
-                <w:color w:val="808080" w:themeColor="background1" w:themeShade="80"/>
-              </w:rPr>
-            </w:pPr>
-            <w:r>
-              <w:rPr>
-                <w:rFonts w:cs="Arial"/>
-                <w:color w:val="808080" w:themeColor="background1" w:themeShade="80"/>
+                <w:iCs/>
+              </w:rPr>
+            </w:pPr>
+            <w:r>
+              <w:rPr>
+                <w:rFonts w:cs="Arial"/>
+                <w:iCs/>
                 <w:szCs w:val="20"/>
                 <w:lang w:val="en-GB" w:eastAsia="en-AU"/>
               </w:rPr>
-              <w:t>Two new emerging web technolog</w:t>
-            </w:r>
-            <w:r>
-              <w:rPr>
-                <w:rFonts w:cs="Arial"/>
-                <w:color w:val="808080" w:themeColor="background1" w:themeShade="80"/>
-                <w:szCs w:val="20"/>
-                <w:lang w:val="en-GB" w:eastAsia="en-AU"/>
-              </w:rPr>
-              <w:t>ies</w:t>
-            </w:r>
-            <w:r>
-              <w:rPr>
-                <w:rFonts w:cs="Arial"/>
-                <w:color w:val="808080" w:themeColor="background1" w:themeShade="80"/>
-                <w:szCs w:val="20"/>
-                <w:lang w:val="en-GB" w:eastAsia="en-AU"/>
-              </w:rPr>
-              <w:t xml:space="preserve"> such as JavaScript Librar</w:t>
-            </w:r>
-            <w:r>
-              <w:rPr>
-                <w:rFonts w:cs="Arial"/>
-                <w:color w:val="808080" w:themeColor="background1" w:themeShade="80"/>
-                <w:szCs w:val="20"/>
-                <w:lang w:val="en-GB" w:eastAsia="en-AU"/>
-              </w:rPr>
-              <w:t>ies</w:t>
-            </w:r>
-            <w:r>
-              <w:rPr>
-                <w:rFonts w:cs="Arial"/>
-                <w:bCs/>
-                <w:color w:val="808080" w:themeColor="background1" w:themeShade="80"/>
-              </w:rPr>
-              <w:t xml:space="preserve"> must be research</w:t>
-            </w:r>
-            <w:r>
-              <w:rPr>
-                <w:rFonts w:cs="Arial"/>
-                <w:bCs/>
-                <w:color w:val="808080" w:themeColor="background1" w:themeShade="80"/>
-              </w:rPr>
-              <w:t>ed</w:t>
-            </w:r>
-            <w:r>
-              <w:rPr>
-                <w:rFonts w:cs="Arial"/>
-                <w:bCs/>
-                <w:color w:val="808080" w:themeColor="background1" w:themeShade="80"/>
-              </w:rPr>
-              <w:t xml:space="preserve"> and considered for integration into the application.</w:t>
+              <w:t>Two new emerging web technologies such as JavaScript Libraries</w:t>
+            </w:r>
+            <w:r>
+              <w:rPr>
+                <w:rFonts w:cs="Arial"/>
+                <w:iCs/>
+              </w:rPr>
+              <w:t xml:space="preserve"> must be researched and considered for integration into the application.</w:t>
             </w:r>
           </w:p>
           <w:p>
@@ -13609,79 +13400,24 @@
               </w:numPr>
               <w:rPr>
                 <w:rFonts w:cs="Arial"/>
-                <w:bCs/>
-                <w:color w:val="808080" w:themeColor="background1" w:themeShade="80"/>
-              </w:rPr>
-            </w:pPr>
-            <w:r>
-              <w:rPr>
-                <w:rFonts w:cs="Arial"/>
-                <w:color w:val="808080" w:themeColor="background1" w:themeShade="80"/>
+                <w:iCs/>
+              </w:rPr>
+            </w:pPr>
+            <w:r>
+              <w:rPr>
+                <w:rFonts w:cs="Arial"/>
+                <w:iCs/>
                 <w:szCs w:val="20"/>
                 <w:lang w:val="en-GB" w:eastAsia="en-AU"/>
               </w:rPr>
-              <w:lastRenderedPageBreak/>
-              <w:t xml:space="preserve">One </w:t>
-            </w:r>
-            <w:r>
-              <w:rPr>
-                <w:rFonts w:cs="Arial"/>
-                <w:color w:val="808080" w:themeColor="background1" w:themeShade="80"/>
-                <w:szCs w:val="20"/>
-                <w:lang w:val="en-GB" w:eastAsia="en-AU"/>
-              </w:rPr>
-              <w:t xml:space="preserve">of </w:t>
-            </w:r>
-            <w:r>
-              <w:rPr>
-                <w:rFonts w:cs="Arial"/>
-                <w:color w:val="808080" w:themeColor="background1" w:themeShade="80"/>
-                <w:szCs w:val="20"/>
-                <w:lang w:val="en-GB" w:eastAsia="en-AU"/>
-              </w:rPr>
-              <w:t>the two new emerging web technolog</w:t>
-            </w:r>
-            <w:r>
-              <w:rPr>
-                <w:rFonts w:cs="Arial"/>
-                <w:color w:val="808080" w:themeColor="background1" w:themeShade="80"/>
-                <w:szCs w:val="20"/>
-                <w:lang w:val="en-GB" w:eastAsia="en-AU"/>
-              </w:rPr>
-              <w:t>ies</w:t>
-            </w:r>
-            <w:r>
-              <w:rPr>
-                <w:rFonts w:cs="Arial"/>
-                <w:color w:val="808080" w:themeColor="background1" w:themeShade="80"/>
-                <w:szCs w:val="20"/>
-                <w:lang w:val="en-GB" w:eastAsia="en-AU"/>
-              </w:rPr>
-              <w:t xml:space="preserve"> </w:t>
-            </w:r>
-            <w:r>
-              <w:rPr>
-                <w:rFonts w:cs="Arial"/>
-                <w:bCs/>
-                <w:color w:val="808080" w:themeColor="background1" w:themeShade="80"/>
-              </w:rPr>
-              <w:t>must be integrat</w:t>
-            </w:r>
-            <w:r>
-              <w:rPr>
-                <w:rFonts w:cs="Arial"/>
-                <w:bCs/>
-                <w:color w:val="808080" w:themeColor="background1" w:themeShade="80"/>
-              </w:rPr>
-              <w:t>ed</w:t>
-            </w:r>
-            <w:r>
-              <w:rPr>
-                <w:rFonts w:cs="Arial"/>
-                <w:bCs/>
-                <w:color w:val="808080" w:themeColor="background1" w:themeShade="80"/>
-              </w:rPr>
-              <w:t xml:space="preserve"> into the application.</w:t>
+              <w:t xml:space="preserve">One of the two new emerging web technologies </w:t>
+            </w:r>
+            <w:r>
+              <w:rPr>
+                <w:rFonts w:cs="Arial"/>
+                <w:iCs/>
+              </w:rPr>
+              <w:t>must be integrated into the application.</w:t>
             </w:r>
           </w:p>
           <w:p>
@@ -13692,33 +13428,15 @@
               </w:numPr>
               <w:rPr>
                 <w:rFonts w:cs="Arial"/>
-                <w:bCs/>
-                <w:color w:val="808080" w:themeColor="background1" w:themeShade="80"/>
-              </w:rPr>
-            </w:pPr>
-            <w:r>
-              <w:rPr>
-                <w:rFonts w:cs="Arial"/>
-                <w:bCs/>
-                <w:color w:val="808080" w:themeColor="background1" w:themeShade="80"/>
-              </w:rPr>
-              <w:t>The design must be on trend and intuitive</w:t>
-            </w:r>
-            <w:r>
-              <w:rPr>
-                <w:rFonts w:cs="Arial"/>
-                <w:bCs/>
-                <w:color w:val="808080" w:themeColor="background1" w:themeShade="80"/>
-              </w:rPr>
-              <w:t>.</w:t>
-            </w:r>
-            <w:r>
-              <w:rPr>
-                <w:rFonts w:cs="Arial"/>
-                <w:bCs/>
-                <w:color w:val="808080" w:themeColor="background1" w:themeShade="80"/>
-              </w:rPr>
-              <w:t xml:space="preserve"> </w:t>
+                <w:iCs/>
+              </w:rPr>
+            </w:pPr>
+            <w:r>
+              <w:rPr>
+                <w:rFonts w:cs="Arial"/>
+                <w:iCs/>
+              </w:rPr>
+              <w:t xml:space="preserve">The design must be on trend and intuitive. </w:t>
             </w:r>
           </w:p>
           <w:p>
@@ -13729,25 +13447,15 @@
               </w:numPr>
               <w:rPr>
                 <w:rFonts w:cs="Arial"/>
-                <w:bCs/>
-                <w:color w:val="808080" w:themeColor="background1" w:themeShade="80"/>
-              </w:rPr>
-            </w:pPr>
-            <w:r>
-              <w:rPr>
-                <w:rFonts w:cs="Arial"/>
-                <w:bCs/>
-                <w:color w:val="808080" w:themeColor="background1" w:themeShade="80"/>
-              </w:rPr>
-              <w:t>Appropriate error messages should be displayed to the user</w:t>
-            </w:r>
-            <w:r>
-              <w:rPr>
-                <w:rFonts w:cs="Arial"/>
-                <w:bCs/>
-                <w:color w:val="808080" w:themeColor="background1" w:themeShade="80"/>
-              </w:rPr>
-              <w:t>.</w:t>
+                <w:iCs/>
+              </w:rPr>
+            </w:pPr>
+            <w:r>
+              <w:rPr>
+                <w:rFonts w:cs="Arial"/>
+                <w:iCs/>
+              </w:rPr>
+              <w:t>Appropriate error messages should be displayed to the user.</w:t>
             </w:r>
           </w:p>
           <w:p>
@@ -13758,33 +13466,15 @@
               </w:numPr>
               <w:rPr>
                 <w:rFonts w:cs="Arial"/>
-                <w:bCs/>
-                <w:color w:val="808080" w:themeColor="background1" w:themeShade="80"/>
-              </w:rPr>
-            </w:pPr>
-            <w:r>
-              <w:rPr>
-                <w:rFonts w:cs="Arial"/>
-                <w:bCs/>
-                <w:color w:val="808080" w:themeColor="background1" w:themeShade="80"/>
-              </w:rPr>
-              <w:t>The application must collect and use user input</w:t>
-            </w:r>
-            <w:r>
-              <w:rPr>
-                <w:rFonts w:cs="Arial"/>
-                <w:bCs/>
-                <w:color w:val="808080" w:themeColor="background1" w:themeShade="80"/>
-              </w:rPr>
-              <w:t>, s</w:t>
-            </w:r>
-            <w:r>
-              <w:rPr>
-                <w:rFonts w:cs="Arial"/>
-                <w:bCs/>
-                <w:color w:val="808080" w:themeColor="background1" w:themeShade="80"/>
-              </w:rPr>
-              <w:t>uch as form elements.</w:t>
+                <w:iCs/>
+              </w:rPr>
+            </w:pPr>
+            <w:r>
+              <w:rPr>
+                <w:rFonts w:cs="Arial"/>
+                <w:iCs/>
+              </w:rPr>
+              <w:t>The application must collect and use user input, such as form elements.</w:t>
             </w:r>
           </w:p>
           <w:p>
@@ -13795,25 +13485,15 @@
               </w:numPr>
               <w:rPr>
                 <w:rFonts w:cs="Arial"/>
-                <w:bCs/>
-                <w:color w:val="808080" w:themeColor="background1" w:themeShade="80"/>
-              </w:rPr>
-            </w:pPr>
-            <w:r>
-              <w:rPr>
-                <w:rFonts w:cs="Arial"/>
-                <w:bCs/>
-                <w:color w:val="808080" w:themeColor="background1" w:themeShade="80"/>
-              </w:rPr>
-              <w:t>This data must be validated</w:t>
-            </w:r>
-            <w:r>
-              <w:rPr>
-                <w:rFonts w:cs="Arial"/>
-                <w:bCs/>
-                <w:color w:val="808080" w:themeColor="background1" w:themeShade="80"/>
-              </w:rPr>
-              <w:t>.</w:t>
+                <w:iCs/>
+              </w:rPr>
+            </w:pPr>
+            <w:r>
+              <w:rPr>
+                <w:rFonts w:cs="Arial"/>
+                <w:iCs/>
+              </w:rPr>
+              <w:t>This data must be validated.</w:t>
             </w:r>
           </w:p>
           <w:p>
@@ -13824,57 +13504,15 @@
               </w:numPr>
               <w:rPr>
                 <w:rFonts w:cs="Arial"/>
-                <w:bCs/>
-                <w:color w:val="808080" w:themeColor="background1" w:themeShade="80"/>
-              </w:rPr>
-            </w:pPr>
-            <w:r>
-              <w:rPr>
-                <w:rFonts w:cs="Arial"/>
-                <w:bCs/>
-                <w:color w:val="808080" w:themeColor="background1" w:themeShade="80"/>
-              </w:rPr>
-              <w:t>The application should connect to</w:t>
-            </w:r>
-            <w:r>
-              <w:rPr>
-                <w:rFonts w:cs="Arial"/>
-                <w:bCs/>
-                <w:color w:val="808080" w:themeColor="background1" w:themeShade="80"/>
-              </w:rPr>
-              <w:t>,</w:t>
-            </w:r>
-            <w:r>
-              <w:rPr>
-                <w:rFonts w:cs="Arial"/>
-                <w:bCs/>
-                <w:color w:val="808080" w:themeColor="background1" w:themeShade="80"/>
-              </w:rPr>
-              <w:t xml:space="preserve"> and pull data from</w:t>
-            </w:r>
-            <w:r>
-              <w:rPr>
-                <w:rFonts w:cs="Arial"/>
-                <w:bCs/>
-                <w:color w:val="808080" w:themeColor="background1" w:themeShade="80"/>
-              </w:rPr>
-              <w:t>,</w:t>
-            </w:r>
-            <w:r>
-              <w:rPr>
-                <w:rFonts w:cs="Arial"/>
-                <w:bCs/>
-                <w:color w:val="808080" w:themeColor="background1" w:themeShade="80"/>
-              </w:rPr>
-              <w:t xml:space="preserve"> at least one API</w:t>
-            </w:r>
-            <w:r>
-              <w:rPr>
-                <w:rFonts w:cs="Arial"/>
-                <w:bCs/>
-                <w:color w:val="808080" w:themeColor="background1" w:themeShade="80"/>
-              </w:rPr>
-              <w:t>.</w:t>
+                <w:iCs/>
+              </w:rPr>
+            </w:pPr>
+            <w:r>
+              <w:rPr>
+                <w:rFonts w:cs="Arial"/>
+                <w:iCs/>
+              </w:rPr>
+              <w:t>The application should connect to, and pull data from, at least one API.</w:t>
             </w:r>
           </w:p>
           <w:p>
@@ -13885,15 +13523,13 @@
               </w:numPr>
               <w:rPr>
                 <w:rFonts w:cs="Arial"/>
-                <w:bCs/>
-                <w:color w:val="808080" w:themeColor="background1" w:themeShade="80"/>
-              </w:rPr>
-            </w:pPr>
-            <w:r>
-              <w:rPr>
-                <w:rFonts w:cs="Arial"/>
-                <w:bCs/>
-                <w:color w:val="808080" w:themeColor="background1" w:themeShade="80"/>
+                <w:iCs/>
+              </w:rPr>
+            </w:pPr>
+            <w:r>
+              <w:rPr>
+                <w:rFonts w:cs="Arial"/>
+                <w:iCs/>
               </w:rPr>
               <w:t>The API data must be displayed to the user.</w:t>
             </w:r>
@@ -13906,33 +13542,15 @@
               </w:numPr>
               <w:rPr>
                 <w:rFonts w:cs="Arial"/>
-                <w:bCs/>
-                <w:color w:val="808080" w:themeColor="background1" w:themeShade="80"/>
-              </w:rPr>
-            </w:pPr>
-            <w:r>
-              <w:rPr>
-                <w:rFonts w:cs="Arial"/>
-                <w:bCs/>
-                <w:color w:val="808080" w:themeColor="background1" w:themeShade="80"/>
-              </w:rPr>
-              <w:t>The application must comply with essential W3C accessibility requirements</w:t>
-            </w:r>
-            <w:r>
-              <w:rPr>
-                <w:rFonts w:cs="Arial"/>
-                <w:bCs/>
-                <w:color w:val="808080" w:themeColor="background1" w:themeShade="80"/>
-              </w:rPr>
-              <w:t>.</w:t>
-            </w:r>
-            <w:r>
-              <w:rPr>
-                <w:rFonts w:cs="Arial"/>
-                <w:bCs/>
-                <w:color w:val="808080" w:themeColor="background1" w:themeShade="80"/>
-              </w:rPr>
-              <w:t xml:space="preserve"> </w:t>
+                <w:iCs/>
+              </w:rPr>
+            </w:pPr>
+            <w:r>
+              <w:rPr>
+                <w:rFonts w:cs="Arial"/>
+                <w:iCs/>
+              </w:rPr>
+              <w:t xml:space="preserve">The application must comply with essential W3C accessibility requirements. </w:t>
             </w:r>
           </w:p>
           <w:p>
@@ -13943,115 +13561,31 @@
               </w:numPr>
               <w:rPr>
                 <w:rFonts w:cs="Arial"/>
-                <w:bCs/>
-                <w:color w:val="808080" w:themeColor="background1" w:themeShade="80"/>
-              </w:rPr>
-            </w:pPr>
-            <w:r>
-              <w:rPr>
-                <w:rFonts w:cs="Arial"/>
-                <w:bCs/>
-                <w:color w:val="808080" w:themeColor="background1" w:themeShade="80"/>
+                <w:iCs/>
+              </w:rPr>
+            </w:pPr>
+            <w:r>
+              <w:rPr>
+                <w:rFonts w:cs="Arial"/>
+                <w:iCs/>
               </w:rPr>
               <w:t xml:space="preserve">You will need to consider how the new web technology is impacted by legislation requirements. </w:t>
             </w:r>
             <w:r>
               <w:rPr>
                 <w:rFonts w:cs="Arial"/>
-                <w:bCs/>
-                <w:color w:val="808080" w:themeColor="background1" w:themeShade="80"/>
+                <w:iCs/>
               </w:rPr>
               <w:br/>
-              <w:t>E</w:t>
-            </w:r>
-            <w:r>
-              <w:rPr>
-                <w:rFonts w:cs="Arial"/>
-                <w:bCs/>
-                <w:color w:val="808080" w:themeColor="background1" w:themeShade="80"/>
-              </w:rPr>
-              <w:t>.</w:t>
-            </w:r>
-            <w:r>
-              <w:rPr>
-                <w:rFonts w:cs="Arial"/>
-                <w:bCs/>
-                <w:color w:val="808080" w:themeColor="background1" w:themeShade="80"/>
-              </w:rPr>
-              <w:t>g. Does the manner in which personal detail</w:t>
-            </w:r>
-            <w:r>
-              <w:rPr>
-                <w:rFonts w:cs="Arial"/>
-                <w:bCs/>
-                <w:color w:val="808080" w:themeColor="background1" w:themeShade="80"/>
-              </w:rPr>
-              <w:t>s</w:t>
-            </w:r>
-            <w:r>
-              <w:rPr>
-                <w:rFonts w:cs="Arial"/>
-                <w:bCs/>
-                <w:color w:val="808080" w:themeColor="background1" w:themeShade="80"/>
-              </w:rPr>
-              <w:t xml:space="preserve"> are handled comply with privacy legislation</w:t>
-            </w:r>
-            <w:r>
-              <w:rPr>
-                <w:rFonts w:cs="Arial"/>
-                <w:bCs/>
-                <w:color w:val="808080" w:themeColor="background1" w:themeShade="80"/>
-              </w:rPr>
-              <w:t>?</w:t>
-            </w:r>
-            <w:r>
-              <w:rPr>
-                <w:rFonts w:cs="Arial"/>
-                <w:bCs/>
-                <w:color w:val="808080" w:themeColor="background1" w:themeShade="80"/>
+              <w:t>E.g. Does the manner in which personal details are handled comply with privacy legislation?</w:t>
+            </w:r>
+            <w:r>
+              <w:rPr>
+                <w:rFonts w:cs="Arial"/>
+                <w:iCs/>
               </w:rPr>
               <w:br/>
-              <w:t>E</w:t>
-            </w:r>
-            <w:r>
-              <w:rPr>
-                <w:rFonts w:cs="Arial"/>
-                <w:bCs/>
-                <w:color w:val="808080" w:themeColor="background1" w:themeShade="80"/>
-              </w:rPr>
-              <w:t>.</w:t>
-            </w:r>
-            <w:r>
-              <w:rPr>
-                <w:rFonts w:cs="Arial"/>
-                <w:bCs/>
-                <w:color w:val="808080" w:themeColor="background1" w:themeShade="80"/>
-              </w:rPr>
-              <w:t xml:space="preserve">g. </w:t>
-            </w:r>
-            <w:r>
-              <w:rPr>
-                <w:rFonts w:cs="Arial"/>
-                <w:bCs/>
-                <w:color w:val="808080" w:themeColor="background1" w:themeShade="80"/>
-              </w:rPr>
-              <w:t>Does</w:t>
-            </w:r>
-            <w:r>
-              <w:rPr>
-                <w:rFonts w:cs="Arial"/>
-                <w:bCs/>
-                <w:color w:val="808080" w:themeColor="background1" w:themeShade="80"/>
-              </w:rPr>
-              <w:t xml:space="preserve"> the website comply with accessibility requirements</w:t>
-            </w:r>
-            <w:r>
-              <w:rPr>
-                <w:rFonts w:cs="Arial"/>
-                <w:bCs/>
-                <w:color w:val="808080" w:themeColor="background1" w:themeShade="80"/>
-              </w:rPr>
-              <w:t>?</w:t>
+              <w:t>E.g. Does the website comply with accessibility requirements?</w:t>
             </w:r>
           </w:p>
           <w:p>
@@ -14062,35 +13596,22 @@
               </w:numPr>
               <w:rPr>
                 <w:rFonts w:cs="Arial"/>
-                <w:bCs/>
-                <w:color w:val="808080" w:themeColor="background1" w:themeShade="80"/>
-              </w:rPr>
-            </w:pPr>
-            <w:r>
-              <w:rPr>
-                <w:rFonts w:cs="Arial"/>
-                <w:bCs/>
-                <w:color w:val="808080" w:themeColor="background1" w:themeShade="80"/>
-              </w:rPr>
-              <w:t>It may be worth considering how animation could be used to bring the UI to life and improve the UX</w:t>
-            </w:r>
-            <w:r>
-              <w:rPr>
-                <w:rFonts w:cs="Arial"/>
-                <w:bCs/>
-                <w:color w:val="808080" w:themeColor="background1" w:themeShade="80"/>
-              </w:rPr>
-              <w:t>.</w:t>
+                <w:iCs/>
+              </w:rPr>
+            </w:pPr>
+            <w:r>
+              <w:rPr>
+                <w:rFonts w:cs="Arial"/>
+                <w:iCs/>
+              </w:rPr>
+              <w:t>It may be worth considering how animation could be used to bring the UI to life and improve the UX.</w:t>
             </w:r>
           </w:p>
           <w:p>
             <w:pPr>
               <w:spacing w:before="80" w:after="80"/>
               <w:rPr>
-                <w:b/>
-                <w:bCs/>
-                <w:i/>
-                <w:color w:val="7F7F7F" w:themeColor="text1" w:themeTint="80"/>
+                <w:iCs/>
                 <w:szCs w:val="20"/>
               </w:rPr>
             </w:pPr>
@@ -14099,18 +13620,12 @@
             <w:pPr>
               <w:spacing w:before="80" w:after="80"/>
               <w:rPr>
-                <w:b/>
-                <w:bCs/>
-                <w:i/>
-                <w:color w:val="7F7F7F" w:themeColor="text1" w:themeTint="80"/>
-              </w:rPr>
-            </w:pPr>
-            <w:r>
-              <w:rPr>
-                <w:b/>
-                <w:bCs/>
-                <w:i/>
-                <w:color w:val="7F7F7F" w:themeColor="text1" w:themeTint="80"/>
+                <w:iCs/>
+              </w:rPr>
+            </w:pPr>
+            <w:r>
+              <w:rPr>
+                <w:iCs/>
               </w:rPr>
               <w:t xml:space="preserve">Programming Language </w:t>
             </w:r>
@@ -14124,14 +13639,12 @@
               </w:numPr>
               <w:spacing w:before="80" w:after="80"/>
               <w:rPr>
-                <w:i/>
-                <w:color w:val="7F7F7F" w:themeColor="text1" w:themeTint="80"/>
-              </w:rPr>
-            </w:pPr>
-            <w:r>
-              <w:rPr>
-                <w:i/>
-                <w:color w:val="7F7F7F" w:themeColor="text1" w:themeTint="80"/>
+                <w:iCs/>
+              </w:rPr>
+            </w:pPr>
+            <w:r>
+              <w:rPr>
+                <w:iCs/>
               </w:rPr>
               <w:t>JavaScript</w:t>
             </w:r>
@@ -14140,28 +13653,14 @@
             <w:pPr>
               <w:spacing w:before="80" w:after="80"/>
               <w:rPr>
-                <w:b/>
-                <w:bCs/>
-                <w:i/>
-                <w:color w:val="808080" w:themeColor="background1" w:themeShade="80"/>
-              </w:rPr>
-            </w:pPr>
-            <w:r>
-              <w:rPr>
-                <w:b/>
-                <w:bCs/>
-                <w:i/>
-                <w:color w:val="7F7F7F" w:themeColor="text1" w:themeTint="80"/>
+                <w:iCs/>
+              </w:rPr>
+            </w:pPr>
+            <w:r>
+              <w:rPr>
+                <w:iCs/>
               </w:rPr>
               <w:br/>
-            </w:r>
-            <w:r>
-              <w:rPr>
-                <w:b/>
-                <w:bCs/>
-                <w:i/>
-                <w:color w:val="7F7F7F" w:themeColor="text1" w:themeTint="80"/>
-              </w:rPr>
               <w:t>Programming Standards</w:t>
             </w:r>
           </w:p>
@@ -14174,50 +13673,23 @@
               <w:jc w:val="both"/>
               <w:rPr>
                 <w:rFonts w:cs="Arial"/>
-                <w:bCs/>
-                <w:color w:val="808080" w:themeColor="background1" w:themeShade="80"/>
-              </w:rPr>
-            </w:pPr>
-            <w:r>
-              <w:rPr>
-                <w:rFonts w:cs="Arial"/>
-                <w:bCs/>
-                <w:color w:val="808080" w:themeColor="background1" w:themeShade="80"/>
-              </w:rPr>
-              <w:t xml:space="preserve">A config file must be used to store common data that is used across the site </w:t>
-            </w:r>
-            <w:r>
-              <w:rPr>
-                <w:rFonts w:cs="Arial"/>
-                <w:bCs/>
-                <w:color w:val="808080" w:themeColor="background1" w:themeShade="80"/>
-              </w:rPr>
-              <w:t>which</w:t>
-            </w:r>
-            <w:r>
-              <w:rPr>
-                <w:rFonts w:cs="Arial"/>
-                <w:bCs/>
-                <w:color w:val="808080" w:themeColor="background1" w:themeShade="80"/>
-              </w:rPr>
-              <w:t xml:space="preserve"> is subject to change.</w:t>
-            </w:r>
-            <w:r>
-              <w:rPr>
-                <w:rFonts w:cs="Arial"/>
-                <w:bCs/>
-                <w:color w:val="808080" w:themeColor="background1" w:themeShade="80"/>
+                <w:iCs/>
+              </w:rPr>
+            </w:pPr>
+            <w:r>
+              <w:rPr>
+                <w:rFonts w:cs="Arial"/>
+                <w:iCs/>
+              </w:rPr>
+              <w:t>A config file must be used to store common data that is used across the site which is subject to change.</w:t>
+            </w:r>
+            <w:r>
+              <w:rPr>
+                <w:rFonts w:cs="Arial"/>
+                <w:iCs/>
               </w:rPr>
               <w:br/>
-              <w:t>E.g. The URL of a database or data file</w:t>
-            </w:r>
-            <w:r>
-              <w:rPr>
-                <w:rFonts w:cs="Arial"/>
-                <w:bCs/>
-                <w:color w:val="808080" w:themeColor="background1" w:themeShade="80"/>
-              </w:rPr>
-              <w:t>.</w:t>
+              <w:t>E.g. The URL of a database or data file.</w:t>
             </w:r>
           </w:p>
           <w:p>
@@ -14228,25 +13700,15 @@
               </w:numPr>
               <w:rPr>
                 <w:rFonts w:cs="Arial"/>
-                <w:bCs/>
-                <w:color w:val="808080" w:themeColor="background1" w:themeShade="80"/>
-              </w:rPr>
-            </w:pPr>
-            <w:r>
-              <w:rPr>
-                <w:rFonts w:cs="Arial"/>
-                <w:bCs/>
-                <w:color w:val="808080" w:themeColor="background1" w:themeShade="80"/>
-              </w:rPr>
-              <w:t>A GIT repository should be used</w:t>
-            </w:r>
-            <w:r>
-              <w:rPr>
-                <w:rFonts w:cs="Arial"/>
-                <w:bCs/>
-                <w:color w:val="808080" w:themeColor="background1" w:themeShade="80"/>
-              </w:rPr>
-              <w:t>.</w:t>
+                <w:iCs/>
+              </w:rPr>
+            </w:pPr>
+            <w:r>
+              <w:rPr>
+                <w:rFonts w:cs="Arial"/>
+                <w:iCs/>
+              </w:rPr>
+              <w:t>A GIT repository should be used.</w:t>
             </w:r>
           </w:p>
           <w:p>
@@ -14257,25 +13719,15 @@
               </w:numPr>
               <w:rPr>
                 <w:rFonts w:cs="Arial"/>
-                <w:bCs/>
-                <w:color w:val="808080" w:themeColor="background1" w:themeShade="80"/>
-              </w:rPr>
-            </w:pPr>
-            <w:r>
-              <w:rPr>
-                <w:rFonts w:cs="Arial"/>
-                <w:bCs/>
-                <w:color w:val="808080" w:themeColor="background1" w:themeShade="80"/>
-              </w:rPr>
-              <w:t>Any major changes should be commented and committed to the GI</w:t>
-            </w:r>
-            <w:r>
-              <w:rPr>
-                <w:rFonts w:cs="Arial"/>
-                <w:bCs/>
-                <w:color w:val="808080" w:themeColor="background1" w:themeShade="80"/>
-              </w:rPr>
-              <w:t>T.</w:t>
+                <w:iCs/>
+              </w:rPr>
+            </w:pPr>
+            <w:r>
+              <w:rPr>
+                <w:rFonts w:cs="Arial"/>
+                <w:iCs/>
+              </w:rPr>
+              <w:t>Any major changes should be commented and committed to the GIT.</w:t>
             </w:r>
           </w:p>
           <w:p>
@@ -14286,25 +13738,15 @@
               </w:numPr>
               <w:rPr>
                 <w:rFonts w:cs="Arial"/>
-                <w:bCs/>
-                <w:color w:val="808080" w:themeColor="background1" w:themeShade="80"/>
-              </w:rPr>
-            </w:pPr>
-            <w:r>
-              <w:rPr>
-                <w:rFonts w:cs="Arial"/>
-                <w:bCs/>
-                <w:color w:val="808080" w:themeColor="background1" w:themeShade="80"/>
-              </w:rPr>
-              <w:t>OOP programming principles must be utilised</w:t>
-            </w:r>
-            <w:r>
-              <w:rPr>
-                <w:rFonts w:cs="Arial"/>
-                <w:bCs/>
-                <w:color w:val="808080" w:themeColor="background1" w:themeShade="80"/>
-              </w:rPr>
-              <w:t>.</w:t>
+                <w:iCs/>
+              </w:rPr>
+            </w:pPr>
+            <w:r>
+              <w:rPr>
+                <w:rFonts w:cs="Arial"/>
+                <w:iCs/>
+              </w:rPr>
+              <w:t>OOP programming principles must be utilised.</w:t>
             </w:r>
           </w:p>
           <w:p>
@@ -14315,39 +13757,28 @@
               </w:numPr>
               <w:rPr>
                 <w:rFonts w:cs="Arial"/>
-                <w:bCs/>
-                <w:color w:val="808080" w:themeColor="background1" w:themeShade="80"/>
-              </w:rPr>
-            </w:pPr>
-            <w:r>
-              <w:rPr>
-                <w:rFonts w:cs="Arial"/>
-                <w:bCs/>
-                <w:color w:val="808080" w:themeColor="background1" w:themeShade="80"/>
+                <w:iCs/>
+              </w:rPr>
+            </w:pPr>
+            <w:r>
+              <w:rPr>
+                <w:rFonts w:cs="Arial"/>
+                <w:iCs/>
               </w:rPr>
               <w:t>All code should be commented clearly</w:t>
             </w:r>
             <w:r>
               <w:rPr>
                 <w:rFonts w:cs="Arial"/>
-                <w:bCs/>
-                <w:color w:val="808080" w:themeColor="background1" w:themeShade="80"/>
+                <w:iCs/>
               </w:rPr>
               <w:br/>
-            </w:r>
-            <w:r>
-              <w:rPr>
-                <w:rFonts w:cs="Arial"/>
-                <w:b/>
-                <w:bCs/>
-                <w:color w:val="808080" w:themeColor="background1" w:themeShade="80"/>
-              </w:rPr>
               <w:t>Classes and Scripts</w:t>
             </w:r>
             <w:r>
               <w:rPr>
                 <w:rFonts w:cs="Arial"/>
-                <w:color w:val="808080" w:themeColor="background1" w:themeShade="80"/>
+                <w:iCs/>
               </w:rPr>
               <w:br/>
               <w:t>A descriptive overview should be provided for each class and script as a comment at the top of the file. Details about any parent classes should be documented at the top of the file.</w:t>
@@ -14355,23 +13786,15 @@
             <w:r>
               <w:rPr>
                 <w:rFonts w:cs="Arial"/>
-                <w:color w:val="808080" w:themeColor="background1" w:themeShade="80"/>
+                <w:iCs/>
               </w:rPr>
               <w:br/>
-            </w:r>
-            <w:r>
-              <w:rPr>
-                <w:rFonts w:cs="Arial"/>
-                <w:b/>
-                <w:bCs/>
-                <w:color w:val="808080" w:themeColor="background1" w:themeShade="80"/>
-              </w:rPr>
               <w:t>Members</w:t>
             </w:r>
             <w:r>
               <w:rPr>
                 <w:rFonts w:cs="Arial"/>
-                <w:color w:val="808080" w:themeColor="background1" w:themeShade="80"/>
+                <w:iCs/>
               </w:rPr>
               <w:br/>
               <w:t>The purpose of each member should be documented as a comment.</w:t>
@@ -14379,23 +13802,15 @@
             <w:r>
               <w:rPr>
                 <w:rFonts w:cs="Arial"/>
-                <w:color w:val="808080" w:themeColor="background1" w:themeShade="80"/>
+                <w:iCs/>
               </w:rPr>
               <w:br/>
-            </w:r>
-            <w:r>
-              <w:rPr>
-                <w:rFonts w:cs="Arial"/>
-                <w:b/>
-                <w:bCs/>
-                <w:color w:val="808080" w:themeColor="background1" w:themeShade="80"/>
-              </w:rPr>
               <w:t>Methods</w:t>
             </w:r>
             <w:r>
               <w:rPr>
                 <w:rFonts w:cs="Arial"/>
-                <w:color w:val="808080" w:themeColor="background1" w:themeShade="80"/>
+                <w:iCs/>
               </w:rPr>
               <w:br/>
               <w:t>The purpose of each method should be documented as a comment.</w:t>
@@ -14403,23 +13818,15 @@
             <w:r>
               <w:rPr>
                 <w:rFonts w:cs="Arial"/>
-                <w:color w:val="808080" w:themeColor="background1" w:themeShade="80"/>
+                <w:iCs/>
               </w:rPr>
               <w:br/>
-            </w:r>
-            <w:r>
-              <w:rPr>
-                <w:rFonts w:cs="Arial"/>
-                <w:b/>
-                <w:bCs/>
-                <w:color w:val="808080" w:themeColor="background1" w:themeShade="80"/>
-              </w:rPr>
               <w:t>Parameters</w:t>
             </w:r>
             <w:r>
               <w:rPr>
                 <w:rFonts w:cs="Arial"/>
-                <w:color w:val="808080" w:themeColor="background1" w:themeShade="80"/>
+                <w:iCs/>
               </w:rPr>
               <w:br/>
               <w:t>The purpose of each parameter should be documented as a comment.</w:t>
@@ -14429,18 +13836,12 @@
             <w:pPr>
               <w:spacing w:before="80" w:after="80"/>
               <w:rPr>
-                <w:b/>
-                <w:bCs/>
-                <w:i/>
-                <w:color w:val="7F7F7F" w:themeColor="text1" w:themeTint="80"/>
-              </w:rPr>
-            </w:pPr>
-            <w:r>
-              <w:rPr>
-                <w:b/>
-                <w:bCs/>
-                <w:i/>
-                <w:color w:val="7F7F7F" w:themeColor="text1" w:themeTint="80"/>
+                <w:iCs/>
+              </w:rPr>
+            </w:pPr>
+            <w:r>
+              <w:rPr>
+                <w:iCs/>
               </w:rPr>
               <w:br/>
               <w:t>Development Tools</w:t>
@@ -14455,19 +13856,15 @@
               </w:numPr>
               <w:spacing w:before="80" w:after="80"/>
               <w:rPr>
-                <w:i/>
-                <w:color w:val="7F7F7F" w:themeColor="text1" w:themeTint="80"/>
-              </w:rPr>
-            </w:pPr>
-            <w:proofErr w:type="spellStart"/>
-            <w:r>
-              <w:rPr>
-                <w:i/>
-                <w:color w:val="7F7F7F" w:themeColor="text1" w:themeTint="80"/>
+                <w:iCs/>
+              </w:rPr>
+            </w:pPr>
+            <w:r>
+              <w:rPr>
+                <w:iCs/>
               </w:rPr>
               <w:t>vsCode</w:t>
             </w:r>
-            <w:proofErr w:type="spellEnd"/>
           </w:p>
           <w:p>
             <w:pPr>
@@ -14478,16 +13875,13 @@
               </w:numPr>
               <w:spacing w:before="80" w:after="80"/>
               <w:rPr>
-                <w:i/>
-                <w:color w:val="7F7F7F" w:themeColor="text1" w:themeTint="80"/>
-              </w:rPr>
-            </w:pPr>
-            <w:r>
-              <w:rPr>
-                <w:i/>
-                <w:color w:val="7F7F7F" w:themeColor="text1" w:themeTint="80"/>
-              </w:rPr>
-              <w:lastRenderedPageBreak/>
+                <w:iCs/>
+              </w:rPr>
+            </w:pPr>
+            <w:r>
+              <w:rPr>
+                <w:iCs/>
+              </w:rPr>
               <w:t>Chrome</w:t>
             </w:r>
           </w:p>
@@ -14506,8 +13900,7 @@
             </w:pPr>
             <w:r>
               <w:rPr>
-                <w:i/>
-                <w:color w:val="7F7F7F" w:themeColor="text1" w:themeTint="80"/>
+                <w:iCs/>
               </w:rPr>
               <w:t>GitHub</w:t>
             </w:r>
@@ -14545,7 +13938,6 @@
                 <w:color w:val="000000" w:themeColor="text1"/>
                 <w:szCs w:val="20"/>
               </w:rPr>
-              <w:lastRenderedPageBreak/>
               <w:t>List and explain all the dynamic features that will need to be incorporated into the project.</w:t>
             </w:r>
           </w:p>
@@ -15381,7 +14773,6 @@
                 <w:color w:val="000000" w:themeColor="text1"/>
                 <w:szCs w:val="20"/>
               </w:rPr>
-              <w:lastRenderedPageBreak/>
               <w:t>The learner has identified all organisation guidelines outlines in the brief.</w:t>
             </w:r>
           </w:p>
@@ -16764,7 +16155,6 @@
               <w:rPr>
                 <w:color w:val="000000" w:themeColor="text1"/>
               </w:rPr>
-              <w:lastRenderedPageBreak/>
               <w:t>A UI that meets all of the required functionality and organisational requirements has been developed</w:t>
             </w:r>
             <w:r>
@@ -18065,7 +17455,6 @@
                 <w:iCs/>
                 <w:color w:val="808080" w:themeColor="background1" w:themeShade="80"/>
               </w:rPr>
-              <w:lastRenderedPageBreak/>
               <w:t>Browser 1</w:t>
             </w:r>
             <w:r>
@@ -19903,7 +19292,6 @@
                 <w:i/>
                 <w:color w:val="7F7F7F" w:themeColor="text1" w:themeTint="80"/>
               </w:rPr>
-              <w:lastRenderedPageBreak/>
               <w:t>Test that the data loads for each speaker by crosschecking it with the data in the data file.</w:t>
             </w:r>
           </w:p>
@@ -21400,7 +20788,6 @@
                 <w:bCs/>
                 <w:sz w:val="20"/>
               </w:rPr>
-              <w:lastRenderedPageBreak/>
               <w:t>Methods</w:t>
             </w:r>
             <w:r>
@@ -21469,7 +20856,6 @@
                 <w:color w:val="808080" w:themeColor="background1" w:themeShade="80"/>
                 <w:sz w:val="20"/>
               </w:rPr>
-              <w:lastRenderedPageBreak/>
               <w:t>Record the name and location of the documented files here</w:t>
             </w:r>
           </w:p>
@@ -22921,7 +22307,7 @@
 </file>
 
 <file path=word/endnotes.xml><?xml version="1.0" encoding="utf-8"?>
-<w:endnotes xmlns:wpc="http://schemas.microsoft.com/office/word/2010/wordprocessingCanvas" xmlns:cx="http://schemas.microsoft.com/office/drawing/2014/chartex" xmlns:cx1="http://schemas.microsoft.com/office/drawing/2015/9/8/chartex" xmlns:cx2="http://schemas.microsoft.com/office/drawing/2015/10/21/chartex" xmlns:cx3="http://schemas.microsoft.com/office/drawing/2016/5/9/chartex" xmlns:cx4="http://schemas.microsoft.com/office/drawing/2016/5/10/chartex" xmlns:cx5="http://schemas.microsoft.com/office/drawing/2016/5/11/chartex" xmlns:cx6="http://schemas.microsoft.com/office/drawing/2016/5/12/chartex" xmlns:cx7="http://schemas.microsoft.com/office/drawing/2016/5/13/chartex" xmlns:cx8="http://schemas.microsoft.com/office/drawing/2016/5/14/chartex" xmlns:mc="http://schemas.openxmlformats.org/markup-compatibility/2006" xmlns:aink="http://schemas.microsoft.com/office/drawing/2016/ink" xmlns:am3d="http://schemas.microsoft.com/office/drawing/2017/model3d" xmlns:o="urn:schemas-microsoft-com:office:office" xmlns:r="http://schemas.openxmlformats.org/officeDocument/2006/relationships" xmlns:m="http://schemas.openxmlformats.org/officeDocument/2006/math" xmlns:v="urn:schemas-microsoft-com:vml" xmlns:wp14="http://schemas.microsoft.com/office/word/2010/wordprocessingDrawing" xmlns:wp="http://schemas.openxmlformats.org/drawingml/2006/wordprocessingDrawing" xmlns:w10="urn:schemas-microsoft-com:office:word" xmlns:w="http://schemas.openxmlformats.org/wordprocessingml/2006/main" xmlns:w14="http://schemas.microsoft.com/office/word/2010/wordml" xmlns:w15="http://schemas.microsoft.com/office/word/2012/wordml" xmlns:w16cex="http://schemas.microsoft.com/office/word/2018/wordml/cex" xmlns:w16cid="http://schemas.microsoft.com/office/word/2016/wordml/cid" xmlns:w16="http://schemas.microsoft.com/office/word/2018/wordml" xmlns:w16se="http://schemas.microsoft.com/office/word/2015/wordml/symex" xmlns:wpg="http://schemas.microsoft.com/office/word/2010/wordprocessingGroup" xmlns:wpi="http://schemas.microsoft.com/office/word/2010/wordprocessingInk" xmlns:wne="http://schemas.microsoft.com/office/word/2006/wordml" xmlns:wps="http://schemas.microsoft.com/office/word/2010/wordprocessingShape" mc:Ignorable="w14 w15 w16se w16cid w16 w16cex wp14">
+<w:endnotes xmlns:wpc="http://schemas.microsoft.com/office/word/2010/wordprocessingCanvas" xmlns:cx="http://schemas.microsoft.com/office/drawing/2014/chartex" xmlns:cx1="http://schemas.microsoft.com/office/drawing/2015/9/8/chartex" xmlns:cx2="http://schemas.microsoft.com/office/drawing/2015/10/21/chartex" xmlns:cx3="http://schemas.microsoft.com/office/drawing/2016/5/9/chartex" xmlns:cx4="http://schemas.microsoft.com/office/drawing/2016/5/10/chartex" xmlns:cx5="http://schemas.microsoft.com/office/drawing/2016/5/11/chartex" xmlns:cx6="http://schemas.microsoft.com/office/drawing/2016/5/12/chartex" xmlns:cx7="http://schemas.microsoft.com/office/drawing/2016/5/13/chartex" xmlns:cx8="http://schemas.microsoft.com/office/drawing/2016/5/14/chartex" xmlns:mc="http://schemas.openxmlformats.org/markup-compatibility/2006" xmlns:aink="http://schemas.microsoft.com/office/drawing/2016/ink" xmlns:am3d="http://schemas.microsoft.com/office/drawing/2017/model3d" xmlns:o="urn:schemas-microsoft-com:office:office" xmlns:r="http://schemas.openxmlformats.org/officeDocument/2006/relationships" xmlns:m="http://schemas.openxmlformats.org/officeDocument/2006/math" xmlns:v="urn:schemas-microsoft-com:vml" xmlns:wp14="http://schemas.microsoft.com/office/word/2010/wordprocessingDrawing" xmlns:wp="http://schemas.openxmlformats.org/drawingml/2006/wordprocessingDrawing" xmlns:w10="urn:schemas-microsoft-com:office:word" xmlns:w="http://schemas.openxmlformats.org/wordprocessingml/2006/main" xmlns:w14="http://schemas.microsoft.com/office/word/2010/wordml" xmlns:w15="http://schemas.microsoft.com/office/word/2012/wordml" xmlns:w16cex="http://schemas.microsoft.com/office/word/2018/wordml/cex" xmlns:w16cid="http://schemas.microsoft.com/office/word/2016/wordml/cid" xmlns:w16="http://schemas.microsoft.com/office/word/2018/wordml" xmlns:w16sdtdh="http://schemas.microsoft.com/office/word/2020/wordml/sdtdatahash" xmlns:w16se="http://schemas.microsoft.com/office/word/2015/wordml/symex" xmlns:wpg="http://schemas.microsoft.com/office/word/2010/wordprocessingGroup" xmlns:wpi="http://schemas.microsoft.com/office/word/2010/wordprocessingInk" xmlns:wne="http://schemas.microsoft.com/office/word/2006/wordml" xmlns:wps="http://schemas.microsoft.com/office/word/2010/wordprocessingShape" mc:Ignorable="w14 w15 w16se w16cid w16 w16cex w16sdtdh wp14">
   <w:endnote w:type="separator" w:id="-1">
     <w:p>
       <w:r>
@@ -22943,7 +22329,7 @@
 </file>
 
 <file path=word/footer1.xml><?xml version="1.0" encoding="utf-8"?>
-<w:ftr xmlns:wpc="http://schemas.microsoft.com/office/word/2010/wordprocessingCanvas" xmlns:cx="http://schemas.microsoft.com/office/drawing/2014/chartex" xmlns:cx1="http://schemas.microsoft.com/office/drawing/2015/9/8/chartex" xmlns:cx2="http://schemas.microsoft.com/office/drawing/2015/10/21/chartex" xmlns:cx3="http://schemas.microsoft.com/office/drawing/2016/5/9/chartex" xmlns:cx4="http://schemas.microsoft.com/office/drawing/2016/5/10/chartex" xmlns:cx5="http://schemas.microsoft.com/office/drawing/2016/5/11/chartex" xmlns:cx6="http://schemas.microsoft.com/office/drawing/2016/5/12/chartex" xmlns:cx7="http://schemas.microsoft.com/office/drawing/2016/5/13/chartex" xmlns:cx8="http://schemas.microsoft.com/office/drawing/2016/5/14/chartex" xmlns:mc="http://schemas.openxmlformats.org/markup-compatibility/2006" xmlns:aink="http://schemas.microsoft.com/office/drawing/2016/ink" xmlns:am3d="http://schemas.microsoft.com/office/drawing/2017/model3d" xmlns:o="urn:schemas-microsoft-com:office:office" xmlns:r="http://schemas.openxmlformats.org/officeDocument/2006/relationships" xmlns:m="http://schemas.openxmlformats.org/officeDocument/2006/math" xmlns:v="urn:schemas-microsoft-com:vml" xmlns:wp14="http://schemas.microsoft.com/office/word/2010/wordprocessingDrawing" xmlns:wp="http://schemas.openxmlformats.org/drawingml/2006/wordprocessingDrawing" xmlns:w10="urn:schemas-microsoft-com:office:word" xmlns:w="http://schemas.openxmlformats.org/wordprocessingml/2006/main" xmlns:w14="http://schemas.microsoft.com/office/word/2010/wordml" xmlns:w15="http://schemas.microsoft.com/office/word/2012/wordml" xmlns:w16cex="http://schemas.microsoft.com/office/word/2018/wordml/cex" xmlns:w16cid="http://schemas.microsoft.com/office/word/2016/wordml/cid" xmlns:w16="http://schemas.microsoft.com/office/word/2018/wordml" xmlns:w16se="http://schemas.microsoft.com/office/word/2015/wordml/symex" xmlns:wpg="http://schemas.microsoft.com/office/word/2010/wordprocessingGroup" xmlns:wpi="http://schemas.microsoft.com/office/word/2010/wordprocessingInk" xmlns:wne="http://schemas.microsoft.com/office/word/2006/wordml" xmlns:wps="http://schemas.microsoft.com/office/word/2010/wordprocessingShape" mc:Ignorable="w14 w15 w16se w16cid w16 w16cex wp14">
+<w:ftr xmlns:wpc="http://schemas.microsoft.com/office/word/2010/wordprocessingCanvas" xmlns:cx="http://schemas.microsoft.com/office/drawing/2014/chartex" xmlns:cx1="http://schemas.microsoft.com/office/drawing/2015/9/8/chartex" xmlns:cx2="http://schemas.microsoft.com/office/drawing/2015/10/21/chartex" xmlns:cx3="http://schemas.microsoft.com/office/drawing/2016/5/9/chartex" xmlns:cx4="http://schemas.microsoft.com/office/drawing/2016/5/10/chartex" xmlns:cx5="http://schemas.microsoft.com/office/drawing/2016/5/11/chartex" xmlns:cx6="http://schemas.microsoft.com/office/drawing/2016/5/12/chartex" xmlns:cx7="http://schemas.microsoft.com/office/drawing/2016/5/13/chartex" xmlns:cx8="http://schemas.microsoft.com/office/drawing/2016/5/14/chartex" xmlns:mc="http://schemas.openxmlformats.org/markup-compatibility/2006" xmlns:aink="http://schemas.microsoft.com/office/drawing/2016/ink" xmlns:am3d="http://schemas.microsoft.com/office/drawing/2017/model3d" xmlns:o="urn:schemas-microsoft-com:office:office" xmlns:r="http://schemas.openxmlformats.org/officeDocument/2006/relationships" xmlns:m="http://schemas.openxmlformats.org/officeDocument/2006/math" xmlns:v="urn:schemas-microsoft-com:vml" xmlns:wp14="http://schemas.microsoft.com/office/word/2010/wordprocessingDrawing" xmlns:wp="http://schemas.openxmlformats.org/drawingml/2006/wordprocessingDrawing" xmlns:w10="urn:schemas-microsoft-com:office:word" xmlns:w="http://schemas.openxmlformats.org/wordprocessingml/2006/main" xmlns:w14="http://schemas.microsoft.com/office/word/2010/wordml" xmlns:w15="http://schemas.microsoft.com/office/word/2012/wordml" xmlns:w16cex="http://schemas.microsoft.com/office/word/2018/wordml/cex" xmlns:w16cid="http://schemas.microsoft.com/office/word/2016/wordml/cid" xmlns:w16="http://schemas.microsoft.com/office/word/2018/wordml" xmlns:w16sdtdh="http://schemas.microsoft.com/office/word/2020/wordml/sdtdatahash" xmlns:w16se="http://schemas.microsoft.com/office/word/2015/wordml/symex" xmlns:wpg="http://schemas.microsoft.com/office/word/2010/wordprocessingGroup" xmlns:wpi="http://schemas.microsoft.com/office/word/2010/wordprocessingInk" xmlns:wne="http://schemas.microsoft.com/office/word/2006/wordml" xmlns:wps="http://schemas.microsoft.com/office/word/2010/wordprocessingShape" mc:Ignorable="w14 w15 w16se w16cid w16 w16cex w16sdtdh wp14">
   <w:p>
     <w:pPr>
       <w:pStyle w:val="Footer"/>
@@ -22953,7 +22339,7 @@
 </file>
 
 <file path=word/footer2.xml><?xml version="1.0" encoding="utf-8"?>
-<w:ftr xmlns:wpc="http://schemas.microsoft.com/office/word/2010/wordprocessingCanvas" xmlns:cx="http://schemas.microsoft.com/office/drawing/2014/chartex" xmlns:cx1="http://schemas.microsoft.com/office/drawing/2015/9/8/chartex" xmlns:cx2="http://schemas.microsoft.com/office/drawing/2015/10/21/chartex" xmlns:cx3="http://schemas.microsoft.com/office/drawing/2016/5/9/chartex" xmlns:cx4="http://schemas.microsoft.com/office/drawing/2016/5/10/chartex" xmlns:cx5="http://schemas.microsoft.com/office/drawing/2016/5/11/chartex" xmlns:cx6="http://schemas.microsoft.com/office/drawing/2016/5/12/chartex" xmlns:cx7="http://schemas.microsoft.com/office/drawing/2016/5/13/chartex" xmlns:cx8="http://schemas.microsoft.com/office/drawing/2016/5/14/chartex" xmlns:mc="http://schemas.openxmlformats.org/markup-compatibility/2006" xmlns:aink="http://schemas.microsoft.com/office/drawing/2016/ink" xmlns:am3d="http://schemas.microsoft.com/office/drawing/2017/model3d" xmlns:o="urn:schemas-microsoft-com:office:office" xmlns:r="http://schemas.openxmlformats.org/officeDocument/2006/relationships" xmlns:m="http://schemas.openxmlformats.org/officeDocument/2006/math" xmlns:v="urn:schemas-microsoft-com:vml" xmlns:wp14="http://schemas.microsoft.com/office/word/2010/wordprocessingDrawing" xmlns:wp="http://schemas.openxmlformats.org/drawingml/2006/wordprocessingDrawing" xmlns:w10="urn:schemas-microsoft-com:office:word" xmlns:w="http://schemas.openxmlformats.org/wordprocessingml/2006/main" xmlns:w14="http://schemas.microsoft.com/office/word/2010/wordml" xmlns:w15="http://schemas.microsoft.com/office/word/2012/wordml" xmlns:w16cex="http://schemas.microsoft.com/office/word/2018/wordml/cex" xmlns:w16cid="http://schemas.microsoft.com/office/word/2016/wordml/cid" xmlns:w16="http://schemas.microsoft.com/office/word/2018/wordml" xmlns:w16se="http://schemas.microsoft.com/office/word/2015/wordml/symex" xmlns:wpg="http://schemas.microsoft.com/office/word/2010/wordprocessingGroup" xmlns:wpi="http://schemas.microsoft.com/office/word/2010/wordprocessingInk" xmlns:wne="http://schemas.microsoft.com/office/word/2006/wordml" xmlns:wps="http://schemas.microsoft.com/office/word/2010/wordprocessingShape" mc:Ignorable="w14 w15 w16se w16cid w16 w16cex wp14">
+<w:ftr xmlns:wpc="http://schemas.microsoft.com/office/word/2010/wordprocessingCanvas" xmlns:cx="http://schemas.microsoft.com/office/drawing/2014/chartex" xmlns:cx1="http://schemas.microsoft.com/office/drawing/2015/9/8/chartex" xmlns:cx2="http://schemas.microsoft.com/office/drawing/2015/10/21/chartex" xmlns:cx3="http://schemas.microsoft.com/office/drawing/2016/5/9/chartex" xmlns:cx4="http://schemas.microsoft.com/office/drawing/2016/5/10/chartex" xmlns:cx5="http://schemas.microsoft.com/office/drawing/2016/5/11/chartex" xmlns:cx6="http://schemas.microsoft.com/office/drawing/2016/5/12/chartex" xmlns:cx7="http://schemas.microsoft.com/office/drawing/2016/5/13/chartex" xmlns:cx8="http://schemas.microsoft.com/office/drawing/2016/5/14/chartex" xmlns:mc="http://schemas.openxmlformats.org/markup-compatibility/2006" xmlns:aink="http://schemas.microsoft.com/office/drawing/2016/ink" xmlns:am3d="http://schemas.microsoft.com/office/drawing/2017/model3d" xmlns:o="urn:schemas-microsoft-com:office:office" xmlns:r="http://schemas.openxmlformats.org/officeDocument/2006/relationships" xmlns:m="http://schemas.openxmlformats.org/officeDocument/2006/math" xmlns:v="urn:schemas-microsoft-com:vml" xmlns:wp14="http://schemas.microsoft.com/office/word/2010/wordprocessingDrawing" xmlns:wp="http://schemas.openxmlformats.org/drawingml/2006/wordprocessingDrawing" xmlns:w10="urn:schemas-microsoft-com:office:word" xmlns:w="http://schemas.openxmlformats.org/wordprocessingml/2006/main" xmlns:w14="http://schemas.microsoft.com/office/word/2010/wordml" xmlns:w15="http://schemas.microsoft.com/office/word/2012/wordml" xmlns:w16cex="http://schemas.microsoft.com/office/word/2018/wordml/cex" xmlns:w16cid="http://schemas.microsoft.com/office/word/2016/wordml/cid" xmlns:w16="http://schemas.microsoft.com/office/word/2018/wordml" xmlns:w16sdtdh="http://schemas.microsoft.com/office/word/2020/wordml/sdtdatahash" xmlns:w16se="http://schemas.microsoft.com/office/word/2015/wordml/symex" xmlns:wpg="http://schemas.microsoft.com/office/word/2010/wordprocessingGroup" xmlns:wpi="http://schemas.microsoft.com/office/word/2010/wordprocessingInk" xmlns:wne="http://schemas.microsoft.com/office/word/2006/wordml" xmlns:wps="http://schemas.microsoft.com/office/word/2010/wordprocessingShape" mc:Ignorable="w14 w15 w16se w16cid w16 w16cex w16sdtdh wp14">
   <w:p>
     <w:pPr>
       <w:rPr>
@@ -22961,7 +22347,6 @@
         <w:sz w:val="10"/>
       </w:rPr>
     </w:pPr>
-    <w:proofErr w:type="gramStart"/>
     <w:r>
       <w:rPr>
         <w:rFonts w:cs="Arial"/>
@@ -22976,15 +22361,7 @@
         <w:rFonts w:cs="Arial"/>
         <w:sz w:val="10"/>
       </w:rPr>
-      <w:t>Holmesglen</w:t>
-    </w:r>
-    <w:proofErr w:type="gramEnd"/>
-    <w:r>
-      <w:rPr>
-        <w:rFonts w:cs="Arial"/>
-        <w:sz w:val="10"/>
-      </w:rPr>
-      <w:t xml:space="preserve">:  DFI_CAIT  </w:t>
+      <w:t xml:space="preserve">Holmesglen:  DFI_CAIT  </w:t>
     </w:r>
     <w:r>
       <w:rPr>
@@ -23033,7 +22410,7 @@
 </file>
 
 <file path=word/footer3.xml><?xml version="1.0" encoding="utf-8"?>
-<w:ftr xmlns:wpc="http://schemas.microsoft.com/office/word/2010/wordprocessingCanvas" xmlns:cx="http://schemas.microsoft.com/office/drawing/2014/chartex" xmlns:cx1="http://schemas.microsoft.com/office/drawing/2015/9/8/chartex" xmlns:cx2="http://schemas.microsoft.com/office/drawing/2015/10/21/chartex" xmlns:cx3="http://schemas.microsoft.com/office/drawing/2016/5/9/chartex" xmlns:cx4="http://schemas.microsoft.com/office/drawing/2016/5/10/chartex" xmlns:cx5="http://schemas.microsoft.com/office/drawing/2016/5/11/chartex" xmlns:cx6="http://schemas.microsoft.com/office/drawing/2016/5/12/chartex" xmlns:cx7="http://schemas.microsoft.com/office/drawing/2016/5/13/chartex" xmlns:cx8="http://schemas.microsoft.com/office/drawing/2016/5/14/chartex" xmlns:mc="http://schemas.openxmlformats.org/markup-compatibility/2006" xmlns:aink="http://schemas.microsoft.com/office/drawing/2016/ink" xmlns:am3d="http://schemas.microsoft.com/office/drawing/2017/model3d" xmlns:o="urn:schemas-microsoft-com:office:office" xmlns:r="http://schemas.openxmlformats.org/officeDocument/2006/relationships" xmlns:m="http://schemas.openxmlformats.org/officeDocument/2006/math" xmlns:v="urn:schemas-microsoft-com:vml" xmlns:wp14="http://schemas.microsoft.com/office/word/2010/wordprocessingDrawing" xmlns:wp="http://schemas.openxmlformats.org/drawingml/2006/wordprocessingDrawing" xmlns:w10="urn:schemas-microsoft-com:office:word" xmlns:w="http://schemas.openxmlformats.org/wordprocessingml/2006/main" xmlns:w14="http://schemas.microsoft.com/office/word/2010/wordml" xmlns:w15="http://schemas.microsoft.com/office/word/2012/wordml" xmlns:w16cex="http://schemas.microsoft.com/office/word/2018/wordml/cex" xmlns:w16cid="http://schemas.microsoft.com/office/word/2016/wordml/cid" xmlns:w16="http://schemas.microsoft.com/office/word/2018/wordml" xmlns:w16se="http://schemas.microsoft.com/office/word/2015/wordml/symex" xmlns:wpg="http://schemas.microsoft.com/office/word/2010/wordprocessingGroup" xmlns:wpi="http://schemas.microsoft.com/office/word/2010/wordprocessingInk" xmlns:wne="http://schemas.microsoft.com/office/word/2006/wordml" xmlns:wps="http://schemas.microsoft.com/office/word/2010/wordprocessingShape" mc:Ignorable="w14 w15 w16se w16cid w16 w16cex wp14">
+<w:ftr xmlns:wpc="http://schemas.microsoft.com/office/word/2010/wordprocessingCanvas" xmlns:cx="http://schemas.microsoft.com/office/drawing/2014/chartex" xmlns:cx1="http://schemas.microsoft.com/office/drawing/2015/9/8/chartex" xmlns:cx2="http://schemas.microsoft.com/office/drawing/2015/10/21/chartex" xmlns:cx3="http://schemas.microsoft.com/office/drawing/2016/5/9/chartex" xmlns:cx4="http://schemas.microsoft.com/office/drawing/2016/5/10/chartex" xmlns:cx5="http://schemas.microsoft.com/office/drawing/2016/5/11/chartex" xmlns:cx6="http://schemas.microsoft.com/office/drawing/2016/5/12/chartex" xmlns:cx7="http://schemas.microsoft.com/office/drawing/2016/5/13/chartex" xmlns:cx8="http://schemas.microsoft.com/office/drawing/2016/5/14/chartex" xmlns:mc="http://schemas.openxmlformats.org/markup-compatibility/2006" xmlns:aink="http://schemas.microsoft.com/office/drawing/2016/ink" xmlns:am3d="http://schemas.microsoft.com/office/drawing/2017/model3d" xmlns:o="urn:schemas-microsoft-com:office:office" xmlns:r="http://schemas.openxmlformats.org/officeDocument/2006/relationships" xmlns:m="http://schemas.openxmlformats.org/officeDocument/2006/math" xmlns:v="urn:schemas-microsoft-com:vml" xmlns:wp14="http://schemas.microsoft.com/office/word/2010/wordprocessingDrawing" xmlns:wp="http://schemas.openxmlformats.org/drawingml/2006/wordprocessingDrawing" xmlns:w10="urn:schemas-microsoft-com:office:word" xmlns:w="http://schemas.openxmlformats.org/wordprocessingml/2006/main" xmlns:w14="http://schemas.microsoft.com/office/word/2010/wordml" xmlns:w15="http://schemas.microsoft.com/office/word/2012/wordml" xmlns:w16cex="http://schemas.microsoft.com/office/word/2018/wordml/cex" xmlns:w16cid="http://schemas.microsoft.com/office/word/2016/wordml/cid" xmlns:w16="http://schemas.microsoft.com/office/word/2018/wordml" xmlns:w16sdtdh="http://schemas.microsoft.com/office/word/2020/wordml/sdtdatahash" xmlns:w16se="http://schemas.microsoft.com/office/word/2015/wordml/symex" xmlns:wpg="http://schemas.microsoft.com/office/word/2010/wordprocessingGroup" xmlns:wpi="http://schemas.microsoft.com/office/word/2010/wordprocessingInk" xmlns:wne="http://schemas.microsoft.com/office/word/2006/wordml" xmlns:wps="http://schemas.microsoft.com/office/word/2010/wordprocessingShape" mc:Ignorable="w14 w15 w16se w16cid w16 w16cex w16sdtdh wp14">
   <w:p>
     <w:pPr>
       <w:pStyle w:val="Footer"/>
@@ -23043,7 +22420,7 @@
 </file>
 
 <file path=word/footnotes.xml><?xml version="1.0" encoding="utf-8"?>
-<w:footnotes xmlns:wpc="http://schemas.microsoft.com/office/word/2010/wordprocessingCanvas" xmlns:cx="http://schemas.microsoft.com/office/drawing/2014/chartex" xmlns:cx1="http://schemas.microsoft.com/office/drawing/2015/9/8/chartex" xmlns:cx2="http://schemas.microsoft.com/office/drawing/2015/10/21/chartex" xmlns:cx3="http://schemas.microsoft.com/office/drawing/2016/5/9/chartex" xmlns:cx4="http://schemas.microsoft.com/office/drawing/2016/5/10/chartex" xmlns:cx5="http://schemas.microsoft.com/office/drawing/2016/5/11/chartex" xmlns:cx6="http://schemas.microsoft.com/office/drawing/2016/5/12/chartex" xmlns:cx7="http://schemas.microsoft.com/office/drawing/2016/5/13/chartex" xmlns:cx8="http://schemas.microsoft.com/office/drawing/2016/5/14/chartex" xmlns:mc="http://schemas.openxmlformats.org/markup-compatibility/2006" xmlns:aink="http://schemas.microsoft.com/office/drawing/2016/ink" xmlns:am3d="http://schemas.microsoft.com/office/drawing/2017/model3d" xmlns:o="urn:schemas-microsoft-com:office:office" xmlns:r="http://schemas.openxmlformats.org/officeDocument/2006/relationships" xmlns:m="http://schemas.openxmlformats.org/officeDocument/2006/math" xmlns:v="urn:schemas-microsoft-com:vml" xmlns:wp14="http://schemas.microsoft.com/office/word/2010/wordprocessingDrawing" xmlns:wp="http://schemas.openxmlformats.org/drawingml/2006/wordprocessingDrawing" xmlns:w10="urn:schemas-microsoft-com:office:word" xmlns:w="http://schemas.openxmlformats.org/wordprocessingml/2006/main" xmlns:w14="http://schemas.microsoft.com/office/word/2010/wordml" xmlns:w15="http://schemas.microsoft.com/office/word/2012/wordml" xmlns:w16cex="http://schemas.microsoft.com/office/word/2018/wordml/cex" xmlns:w16cid="http://schemas.microsoft.com/office/word/2016/wordml/cid" xmlns:w16="http://schemas.microsoft.com/office/word/2018/wordml" xmlns:w16se="http://schemas.microsoft.com/office/word/2015/wordml/symex" xmlns:wpg="http://schemas.microsoft.com/office/word/2010/wordprocessingGroup" xmlns:wpi="http://schemas.microsoft.com/office/word/2010/wordprocessingInk" xmlns:wne="http://schemas.microsoft.com/office/word/2006/wordml" xmlns:wps="http://schemas.microsoft.com/office/word/2010/wordprocessingShape" mc:Ignorable="w14 w15 w16se w16cid w16 w16cex wp14">
+<w:footnotes xmlns:wpc="http://schemas.microsoft.com/office/word/2010/wordprocessingCanvas" xmlns:cx="http://schemas.microsoft.com/office/drawing/2014/chartex" xmlns:cx1="http://schemas.microsoft.com/office/drawing/2015/9/8/chartex" xmlns:cx2="http://schemas.microsoft.com/office/drawing/2015/10/21/chartex" xmlns:cx3="http://schemas.microsoft.com/office/drawing/2016/5/9/chartex" xmlns:cx4="http://schemas.microsoft.com/office/drawing/2016/5/10/chartex" xmlns:cx5="http://schemas.microsoft.com/office/drawing/2016/5/11/chartex" xmlns:cx6="http://schemas.microsoft.com/office/drawing/2016/5/12/chartex" xmlns:cx7="http://schemas.microsoft.com/office/drawing/2016/5/13/chartex" xmlns:cx8="http://schemas.microsoft.com/office/drawing/2016/5/14/chartex" xmlns:mc="http://schemas.openxmlformats.org/markup-compatibility/2006" xmlns:aink="http://schemas.microsoft.com/office/drawing/2016/ink" xmlns:am3d="http://schemas.microsoft.com/office/drawing/2017/model3d" xmlns:o="urn:schemas-microsoft-com:office:office" xmlns:r="http://schemas.openxmlformats.org/officeDocument/2006/relationships" xmlns:m="http://schemas.openxmlformats.org/officeDocument/2006/math" xmlns:v="urn:schemas-microsoft-com:vml" xmlns:wp14="http://schemas.microsoft.com/office/word/2010/wordprocessingDrawing" xmlns:wp="http://schemas.openxmlformats.org/drawingml/2006/wordprocessingDrawing" xmlns:w10="urn:schemas-microsoft-com:office:word" xmlns:w="http://schemas.openxmlformats.org/wordprocessingml/2006/main" xmlns:w14="http://schemas.microsoft.com/office/word/2010/wordml" xmlns:w15="http://schemas.microsoft.com/office/word/2012/wordml" xmlns:w16cex="http://schemas.microsoft.com/office/word/2018/wordml/cex" xmlns:w16cid="http://schemas.microsoft.com/office/word/2016/wordml/cid" xmlns:w16="http://schemas.microsoft.com/office/word/2018/wordml" xmlns:w16sdtdh="http://schemas.microsoft.com/office/word/2020/wordml/sdtdatahash" xmlns:w16se="http://schemas.microsoft.com/office/word/2015/wordml/symex" xmlns:wpg="http://schemas.microsoft.com/office/word/2010/wordprocessingGroup" xmlns:wpi="http://schemas.microsoft.com/office/word/2010/wordprocessingInk" xmlns:wne="http://schemas.microsoft.com/office/word/2006/wordml" xmlns:wps="http://schemas.microsoft.com/office/word/2010/wordprocessingShape" mc:Ignorable="w14 w15 w16se w16cid w16 w16cex w16sdtdh wp14">
   <w:footnote w:type="separator" w:id="-1">
     <w:p>
       <w:r>
@@ -23065,7 +22442,7 @@
 </file>
 
 <file path=word/header1.xml><?xml version="1.0" encoding="utf-8"?>
-<w:hdr xmlns:wpc="http://schemas.microsoft.com/office/word/2010/wordprocessingCanvas" xmlns:cx="http://schemas.microsoft.com/office/drawing/2014/chartex" xmlns:cx1="http://schemas.microsoft.com/office/drawing/2015/9/8/chartex" xmlns:cx2="http://schemas.microsoft.com/office/drawing/2015/10/21/chartex" xmlns:cx3="http://schemas.microsoft.com/office/drawing/2016/5/9/chartex" xmlns:cx4="http://schemas.microsoft.com/office/drawing/2016/5/10/chartex" xmlns:cx5="http://schemas.microsoft.com/office/drawing/2016/5/11/chartex" xmlns:cx6="http://schemas.microsoft.com/office/drawing/2016/5/12/chartex" xmlns:cx7="http://schemas.microsoft.com/office/drawing/2016/5/13/chartex" xmlns:cx8="http://schemas.microsoft.com/office/drawing/2016/5/14/chartex" xmlns:mc="http://schemas.openxmlformats.org/markup-compatibility/2006" xmlns:aink="http://schemas.microsoft.com/office/drawing/2016/ink" xmlns:am3d="http://schemas.microsoft.com/office/drawing/2017/model3d" xmlns:o="urn:schemas-microsoft-com:office:office" xmlns:r="http://schemas.openxmlformats.org/officeDocument/2006/relationships" xmlns:m="http://schemas.openxmlformats.org/officeDocument/2006/math" xmlns:v="urn:schemas-microsoft-com:vml" xmlns:wp14="http://schemas.microsoft.com/office/word/2010/wordprocessingDrawing" xmlns:wp="http://schemas.openxmlformats.org/drawingml/2006/wordprocessingDrawing" xmlns:w10="urn:schemas-microsoft-com:office:word" xmlns:w="http://schemas.openxmlformats.org/wordprocessingml/2006/main" xmlns:w14="http://schemas.microsoft.com/office/word/2010/wordml" xmlns:w15="http://schemas.microsoft.com/office/word/2012/wordml" xmlns:w16cex="http://schemas.microsoft.com/office/word/2018/wordml/cex" xmlns:w16cid="http://schemas.microsoft.com/office/word/2016/wordml/cid" xmlns:w16="http://schemas.microsoft.com/office/word/2018/wordml" xmlns:w16se="http://schemas.microsoft.com/office/word/2015/wordml/symex" xmlns:wpg="http://schemas.microsoft.com/office/word/2010/wordprocessingGroup" xmlns:wpi="http://schemas.microsoft.com/office/word/2010/wordprocessingInk" xmlns:wne="http://schemas.microsoft.com/office/word/2006/wordml" xmlns:wps="http://schemas.microsoft.com/office/word/2010/wordprocessingShape" mc:Ignorable="w14 w15 w16se w16cid w16 w16cex wp14">
+<w:hdr xmlns:wpc="http://schemas.microsoft.com/office/word/2010/wordprocessingCanvas" xmlns:cx="http://schemas.microsoft.com/office/drawing/2014/chartex" xmlns:cx1="http://schemas.microsoft.com/office/drawing/2015/9/8/chartex" xmlns:cx2="http://schemas.microsoft.com/office/drawing/2015/10/21/chartex" xmlns:cx3="http://schemas.microsoft.com/office/drawing/2016/5/9/chartex" xmlns:cx4="http://schemas.microsoft.com/office/drawing/2016/5/10/chartex" xmlns:cx5="http://schemas.microsoft.com/office/drawing/2016/5/11/chartex" xmlns:cx6="http://schemas.microsoft.com/office/drawing/2016/5/12/chartex" xmlns:cx7="http://schemas.microsoft.com/office/drawing/2016/5/13/chartex" xmlns:cx8="http://schemas.microsoft.com/office/drawing/2016/5/14/chartex" xmlns:mc="http://schemas.openxmlformats.org/markup-compatibility/2006" xmlns:aink="http://schemas.microsoft.com/office/drawing/2016/ink" xmlns:am3d="http://schemas.microsoft.com/office/drawing/2017/model3d" xmlns:o="urn:schemas-microsoft-com:office:office" xmlns:r="http://schemas.openxmlformats.org/officeDocument/2006/relationships" xmlns:m="http://schemas.openxmlformats.org/officeDocument/2006/math" xmlns:v="urn:schemas-microsoft-com:vml" xmlns:wp14="http://schemas.microsoft.com/office/word/2010/wordprocessingDrawing" xmlns:wp="http://schemas.openxmlformats.org/drawingml/2006/wordprocessingDrawing" xmlns:w10="urn:schemas-microsoft-com:office:word" xmlns:w="http://schemas.openxmlformats.org/wordprocessingml/2006/main" xmlns:w14="http://schemas.microsoft.com/office/word/2010/wordml" xmlns:w15="http://schemas.microsoft.com/office/word/2012/wordml" xmlns:w16cex="http://schemas.microsoft.com/office/word/2018/wordml/cex" xmlns:w16cid="http://schemas.microsoft.com/office/word/2016/wordml/cid" xmlns:w16="http://schemas.microsoft.com/office/word/2018/wordml" xmlns:w16sdtdh="http://schemas.microsoft.com/office/word/2020/wordml/sdtdatahash" xmlns:w16se="http://schemas.microsoft.com/office/word/2015/wordml/symex" xmlns:wpg="http://schemas.microsoft.com/office/word/2010/wordprocessingGroup" xmlns:wpi="http://schemas.microsoft.com/office/word/2010/wordprocessingInk" xmlns:wne="http://schemas.microsoft.com/office/word/2006/wordml" xmlns:wps="http://schemas.microsoft.com/office/word/2010/wordprocessingShape" mc:Ignorable="w14 w15 w16se w16cid w16 w16cex w16sdtdh wp14">
   <w:p>
     <w:pPr>
       <w:pStyle w:val="Header"/>
@@ -23075,7 +22452,7 @@
 </file>
 
 <file path=word/header2.xml><?xml version="1.0" encoding="utf-8"?>
-<w:hdr xmlns:wpc="http://schemas.microsoft.com/office/word/2010/wordprocessingCanvas" xmlns:cx="http://schemas.microsoft.com/office/drawing/2014/chartex" xmlns:cx1="http://schemas.microsoft.com/office/drawing/2015/9/8/chartex" xmlns:cx2="http://schemas.microsoft.com/office/drawing/2015/10/21/chartex" xmlns:cx3="http://schemas.microsoft.com/office/drawing/2016/5/9/chartex" xmlns:cx4="http://schemas.microsoft.com/office/drawing/2016/5/10/chartex" xmlns:cx5="http://schemas.microsoft.com/office/drawing/2016/5/11/chartex" xmlns:cx6="http://schemas.microsoft.com/office/drawing/2016/5/12/chartex" xmlns:cx7="http://schemas.microsoft.com/office/drawing/2016/5/13/chartex" xmlns:cx8="http://schemas.microsoft.com/office/drawing/2016/5/14/chartex" xmlns:mc="http://schemas.openxmlformats.org/markup-compatibility/2006" xmlns:aink="http://schemas.microsoft.com/office/drawing/2016/ink" xmlns:am3d="http://schemas.microsoft.com/office/drawing/2017/model3d" xmlns:o="urn:schemas-microsoft-com:office:office" xmlns:r="http://schemas.openxmlformats.org/officeDocument/2006/relationships" xmlns:m="http://schemas.openxmlformats.org/officeDocument/2006/math" xmlns:v="urn:schemas-microsoft-com:vml" xmlns:wp14="http://schemas.microsoft.com/office/word/2010/wordprocessingDrawing" xmlns:wp="http://schemas.openxmlformats.org/drawingml/2006/wordprocessingDrawing" xmlns:w10="urn:schemas-microsoft-com:office:word" xmlns:w="http://schemas.openxmlformats.org/wordprocessingml/2006/main" xmlns:w14="http://schemas.microsoft.com/office/word/2010/wordml" xmlns:w15="http://schemas.microsoft.com/office/word/2012/wordml" xmlns:w16cex="http://schemas.microsoft.com/office/word/2018/wordml/cex" xmlns:w16cid="http://schemas.microsoft.com/office/word/2016/wordml/cid" xmlns:w16="http://schemas.microsoft.com/office/word/2018/wordml" xmlns:w16se="http://schemas.microsoft.com/office/word/2015/wordml/symex" xmlns:wpg="http://schemas.microsoft.com/office/word/2010/wordprocessingGroup" xmlns:wpi="http://schemas.microsoft.com/office/word/2010/wordprocessingInk" xmlns:wne="http://schemas.microsoft.com/office/word/2006/wordml" xmlns:wps="http://schemas.microsoft.com/office/word/2010/wordprocessingShape" mc:Ignorable="w14 w15 w16se w16cid w16 w16cex wp14">
+<w:hdr xmlns:wpc="http://schemas.microsoft.com/office/word/2010/wordprocessingCanvas" xmlns:cx="http://schemas.microsoft.com/office/drawing/2014/chartex" xmlns:cx1="http://schemas.microsoft.com/office/drawing/2015/9/8/chartex" xmlns:cx2="http://schemas.microsoft.com/office/drawing/2015/10/21/chartex" xmlns:cx3="http://schemas.microsoft.com/office/drawing/2016/5/9/chartex" xmlns:cx4="http://schemas.microsoft.com/office/drawing/2016/5/10/chartex" xmlns:cx5="http://schemas.microsoft.com/office/drawing/2016/5/11/chartex" xmlns:cx6="http://schemas.microsoft.com/office/drawing/2016/5/12/chartex" xmlns:cx7="http://schemas.microsoft.com/office/drawing/2016/5/13/chartex" xmlns:cx8="http://schemas.microsoft.com/office/drawing/2016/5/14/chartex" xmlns:mc="http://schemas.openxmlformats.org/markup-compatibility/2006" xmlns:aink="http://schemas.microsoft.com/office/drawing/2016/ink" xmlns:am3d="http://schemas.microsoft.com/office/drawing/2017/model3d" xmlns:o="urn:schemas-microsoft-com:office:office" xmlns:r="http://schemas.openxmlformats.org/officeDocument/2006/relationships" xmlns:m="http://schemas.openxmlformats.org/officeDocument/2006/math" xmlns:v="urn:schemas-microsoft-com:vml" xmlns:wp14="http://schemas.microsoft.com/office/word/2010/wordprocessingDrawing" xmlns:wp="http://schemas.openxmlformats.org/drawingml/2006/wordprocessingDrawing" xmlns:w10="urn:schemas-microsoft-com:office:word" xmlns:w="http://schemas.openxmlformats.org/wordprocessingml/2006/main" xmlns:w14="http://schemas.microsoft.com/office/word/2010/wordml" xmlns:w15="http://schemas.microsoft.com/office/word/2012/wordml" xmlns:w16cex="http://schemas.microsoft.com/office/word/2018/wordml/cex" xmlns:w16cid="http://schemas.microsoft.com/office/word/2016/wordml/cid" xmlns:w16="http://schemas.microsoft.com/office/word/2018/wordml" xmlns:w16sdtdh="http://schemas.microsoft.com/office/word/2020/wordml/sdtdatahash" xmlns:w16se="http://schemas.microsoft.com/office/word/2015/wordml/symex" xmlns:wpg="http://schemas.microsoft.com/office/word/2010/wordprocessingGroup" xmlns:wpi="http://schemas.microsoft.com/office/word/2010/wordprocessingInk" xmlns:wne="http://schemas.microsoft.com/office/word/2006/wordml" xmlns:wps="http://schemas.microsoft.com/office/word/2010/wordprocessingShape" mc:Ignorable="w14 w15 w16se w16cid w16 w16cex w16sdtdh wp14">
   <w:p>
     <w:r>
       <w:rPr>
@@ -23299,7 +22676,7 @@
               <v:stroke joinstyle="miter"/>
               <v:path gradientshapeok="t" o:connecttype="rect"/>
             </v:shapetype>
-            <v:shape id="Text Box 2" o:spid="_x0000_s1026" type="#_x0000_t202" style="position:absolute;margin-left:-6.2pt;margin-top:-4pt;width:111pt;height:55.65pt;z-index:251658240;visibility:visible;mso-wrap-style:square;mso-width-percent:0;mso-height-percent:0;mso-wrap-distance-left:9pt;mso-wrap-distance-top:0;mso-wrap-distance-right:9pt;mso-wrap-distance-bottom:0;mso-position-horizontal:absolute;mso-position-horizontal-relative:text;mso-position-vertical:absolute;mso-position-vertical-relative:text;mso-width-percent:0;mso-height-percent:0;mso-width-relative:page;mso-height-relative:page;v-text-anchor:top" o:gfxdata="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" filled="f" stroked="f">
+            <v:shape id="Text Box 2" o:spid="_x0000_s1026" type="#_x0000_t202" style="position:absolute;margin-left:-6.2pt;margin-top:-4pt;width:111pt;height:55.65pt;z-index:251658240;visibility:visible;mso-wrap-style:square;mso-width-percent:0;mso-height-percent:0;mso-wrap-distance-left:9pt;mso-wrap-distance-top:0;mso-wrap-distance-right:9pt;mso-wrap-distance-bottom:0;mso-position-horizontal:absolute;mso-position-horizontal-relative:text;mso-position-vertical:absolute;mso-position-vertical-relative:text;mso-width-percent:0;mso-height-percent:0;mso-width-relative:page;mso-height-relative:page;v-text-anchor:top" o:gfxdata="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" filled="f" stroked="f">
               <v:textbox>
                 <w:txbxContent>
                   <w:p>
@@ -23659,7 +23036,7 @@
 </file>
 
 <file path=word/header3.xml><?xml version="1.0" encoding="utf-8"?>
-<w:hdr xmlns:wpc="http://schemas.microsoft.com/office/word/2010/wordprocessingCanvas" xmlns:cx="http://schemas.microsoft.com/office/drawing/2014/chartex" xmlns:cx1="http://schemas.microsoft.com/office/drawing/2015/9/8/chartex" xmlns:cx2="http://schemas.microsoft.com/office/drawing/2015/10/21/chartex" xmlns:cx3="http://schemas.microsoft.com/office/drawing/2016/5/9/chartex" xmlns:cx4="http://schemas.microsoft.com/office/drawing/2016/5/10/chartex" xmlns:cx5="http://schemas.microsoft.com/office/drawing/2016/5/11/chartex" xmlns:cx6="http://schemas.microsoft.com/office/drawing/2016/5/12/chartex" xmlns:cx7="http://schemas.microsoft.com/office/drawing/2016/5/13/chartex" xmlns:cx8="http://schemas.microsoft.com/office/drawing/2016/5/14/chartex" xmlns:mc="http://schemas.openxmlformats.org/markup-compatibility/2006" xmlns:aink="http://schemas.microsoft.com/office/drawing/2016/ink" xmlns:am3d="http://schemas.microsoft.com/office/drawing/2017/model3d" xmlns:o="urn:schemas-microsoft-com:office:office" xmlns:r="http://schemas.openxmlformats.org/officeDocument/2006/relationships" xmlns:m="http://schemas.openxmlformats.org/officeDocument/2006/math" xmlns:v="urn:schemas-microsoft-com:vml" xmlns:wp14="http://schemas.microsoft.com/office/word/2010/wordprocessingDrawing" xmlns:wp="http://schemas.openxmlformats.org/drawingml/2006/wordprocessingDrawing" xmlns:w10="urn:schemas-microsoft-com:office:word" xmlns:w="http://schemas.openxmlformats.org/wordprocessingml/2006/main" xmlns:w14="http://schemas.microsoft.com/office/word/2010/wordml" xmlns:w15="http://schemas.microsoft.com/office/word/2012/wordml" xmlns:w16cex="http://schemas.microsoft.com/office/word/2018/wordml/cex" xmlns:w16cid="http://schemas.microsoft.com/office/word/2016/wordml/cid" xmlns:w16="http://schemas.microsoft.com/office/word/2018/wordml" xmlns:w16se="http://schemas.microsoft.com/office/word/2015/wordml/symex" xmlns:wpg="http://schemas.microsoft.com/office/word/2010/wordprocessingGroup" xmlns:wpi="http://schemas.microsoft.com/office/word/2010/wordprocessingInk" xmlns:wne="http://schemas.microsoft.com/office/word/2006/wordml" xmlns:wps="http://schemas.microsoft.com/office/word/2010/wordprocessingShape" mc:Ignorable="w14 w15 w16se w16cid w16 w16cex wp14">
+<w:hdr xmlns:wpc="http://schemas.microsoft.com/office/word/2010/wordprocessingCanvas" xmlns:cx="http://schemas.microsoft.com/office/drawing/2014/chartex" xmlns:cx1="http://schemas.microsoft.com/office/drawing/2015/9/8/chartex" xmlns:cx2="http://schemas.microsoft.com/office/drawing/2015/10/21/chartex" xmlns:cx3="http://schemas.microsoft.com/office/drawing/2016/5/9/chartex" xmlns:cx4="http://schemas.microsoft.com/office/drawing/2016/5/10/chartex" xmlns:cx5="http://schemas.microsoft.com/office/drawing/2016/5/11/chartex" xmlns:cx6="http://schemas.microsoft.com/office/drawing/2016/5/12/chartex" xmlns:cx7="http://schemas.microsoft.com/office/drawing/2016/5/13/chartex" xmlns:cx8="http://schemas.microsoft.com/office/drawing/2016/5/14/chartex" xmlns:mc="http://schemas.openxmlformats.org/markup-compatibility/2006" xmlns:aink="http://schemas.microsoft.com/office/drawing/2016/ink" xmlns:am3d="http://schemas.microsoft.com/office/drawing/2017/model3d" xmlns:o="urn:schemas-microsoft-com:office:office" xmlns:r="http://schemas.openxmlformats.org/officeDocument/2006/relationships" xmlns:m="http://schemas.openxmlformats.org/officeDocument/2006/math" xmlns:v="urn:schemas-microsoft-com:vml" xmlns:wp14="http://schemas.microsoft.com/office/word/2010/wordprocessingDrawing" xmlns:wp="http://schemas.openxmlformats.org/drawingml/2006/wordprocessingDrawing" xmlns:w10="urn:schemas-microsoft-com:office:word" xmlns:w="http://schemas.openxmlformats.org/wordprocessingml/2006/main" xmlns:w14="http://schemas.microsoft.com/office/word/2010/wordml" xmlns:w15="http://schemas.microsoft.com/office/word/2012/wordml" xmlns:w16cex="http://schemas.microsoft.com/office/word/2018/wordml/cex" xmlns:w16cid="http://schemas.microsoft.com/office/word/2016/wordml/cid" xmlns:w16="http://schemas.microsoft.com/office/word/2018/wordml" xmlns:w16sdtdh="http://schemas.microsoft.com/office/word/2020/wordml/sdtdatahash" xmlns:w16se="http://schemas.microsoft.com/office/word/2015/wordml/symex" xmlns:wpg="http://schemas.microsoft.com/office/word/2010/wordprocessingGroup" xmlns:wpi="http://schemas.microsoft.com/office/word/2010/wordprocessingInk" xmlns:wne="http://schemas.microsoft.com/office/word/2006/wordml" xmlns:wps="http://schemas.microsoft.com/office/word/2010/wordprocessingShape" mc:Ignorable="w14 w15 w16se w16cid w16 w16cex w16sdtdh wp14">
   <w:p>
     <w:pPr>
       <w:pStyle w:val="Header"/>
@@ -23669,7 +23046,7 @@
 </file>
 
 <file path=word/numbering.xml><?xml version="1.0" encoding="utf-8"?>
-<w:numbering xmlns:wpc="http://schemas.microsoft.com/office/word/2010/wordprocessingCanvas" xmlns:cx="http://schemas.microsoft.com/office/drawing/2014/chartex" xmlns:cx1="http://schemas.microsoft.com/office/drawing/2015/9/8/chartex" xmlns:cx2="http://schemas.microsoft.com/office/drawing/2015/10/21/chartex" xmlns:cx3="http://schemas.microsoft.com/office/drawing/2016/5/9/chartex" xmlns:cx4="http://schemas.microsoft.com/office/drawing/2016/5/10/chartex" xmlns:cx5="http://schemas.microsoft.com/office/drawing/2016/5/11/chartex" xmlns:cx6="http://schemas.microsoft.com/office/drawing/2016/5/12/chartex" xmlns:cx7="http://schemas.microsoft.com/office/drawing/2016/5/13/chartex" xmlns:cx8="http://schemas.microsoft.com/office/drawing/2016/5/14/chartex" xmlns:mc="http://schemas.openxmlformats.org/markup-compatibility/2006" xmlns:aink="http://schemas.microsoft.com/office/drawing/2016/ink" xmlns:am3d="http://schemas.microsoft.com/office/drawing/2017/model3d" xmlns:o="urn:schemas-microsoft-com:office:office" xmlns:r="http://schemas.openxmlformats.org/officeDocument/2006/relationships" xmlns:m="http://schemas.openxmlformats.org/officeDocument/2006/math" xmlns:v="urn:schemas-microsoft-com:vml" xmlns:wp14="http://schemas.microsoft.com/office/word/2010/wordprocessingDrawing" xmlns:wp="http://schemas.openxmlformats.org/drawingml/2006/wordprocessingDrawing" xmlns:w10="urn:schemas-microsoft-com:office:word" xmlns:w="http://schemas.openxmlformats.org/wordprocessingml/2006/main" xmlns:w14="http://schemas.microsoft.com/office/word/2010/wordml" xmlns:w15="http://schemas.microsoft.com/office/word/2012/wordml" xmlns:w16cex="http://schemas.microsoft.com/office/word/2018/wordml/cex" xmlns:w16cid="http://schemas.microsoft.com/office/word/2016/wordml/cid" xmlns:w16="http://schemas.microsoft.com/office/word/2018/wordml" xmlns:w16se="http://schemas.microsoft.com/office/word/2015/wordml/symex" xmlns:wpg="http://schemas.microsoft.com/office/word/2010/wordprocessingGroup" xmlns:wpi="http://schemas.microsoft.com/office/word/2010/wordprocessingInk" xmlns:wne="http://schemas.microsoft.com/office/word/2006/wordml" xmlns:wps="http://schemas.microsoft.com/office/word/2010/wordprocessingShape" mc:Ignorable="w14 w15 w16se w16cid w16 w16cex wp14">
+<w:numbering xmlns:wpc="http://schemas.microsoft.com/office/word/2010/wordprocessingCanvas" xmlns:cx="http://schemas.microsoft.com/office/drawing/2014/chartex" xmlns:cx1="http://schemas.microsoft.com/office/drawing/2015/9/8/chartex" xmlns:cx2="http://schemas.microsoft.com/office/drawing/2015/10/21/chartex" xmlns:cx3="http://schemas.microsoft.com/office/drawing/2016/5/9/chartex" xmlns:cx4="http://schemas.microsoft.com/office/drawing/2016/5/10/chartex" xmlns:cx5="http://schemas.microsoft.com/office/drawing/2016/5/11/chartex" xmlns:cx6="http://schemas.microsoft.com/office/drawing/2016/5/12/chartex" xmlns:cx7="http://schemas.microsoft.com/office/drawing/2016/5/13/chartex" xmlns:cx8="http://schemas.microsoft.com/office/drawing/2016/5/14/chartex" xmlns:mc="http://schemas.openxmlformats.org/markup-compatibility/2006" xmlns:aink="http://schemas.microsoft.com/office/drawing/2016/ink" xmlns:am3d="http://schemas.microsoft.com/office/drawing/2017/model3d" xmlns:o="urn:schemas-microsoft-com:office:office" xmlns:r="http://schemas.openxmlformats.org/officeDocument/2006/relationships" xmlns:m="http://schemas.openxmlformats.org/officeDocument/2006/math" xmlns:v="urn:schemas-microsoft-com:vml" xmlns:wp14="http://schemas.microsoft.com/office/word/2010/wordprocessingDrawing" xmlns:wp="http://schemas.openxmlformats.org/drawingml/2006/wordprocessingDrawing" xmlns:w10="urn:schemas-microsoft-com:office:word" xmlns:w="http://schemas.openxmlformats.org/wordprocessingml/2006/main" xmlns:w14="http://schemas.microsoft.com/office/word/2010/wordml" xmlns:w15="http://schemas.microsoft.com/office/word/2012/wordml" xmlns:w16cex="http://schemas.microsoft.com/office/word/2018/wordml/cex" xmlns:w16cid="http://schemas.microsoft.com/office/word/2016/wordml/cid" xmlns:w16="http://schemas.microsoft.com/office/word/2018/wordml" xmlns:w16sdtdh="http://schemas.microsoft.com/office/word/2020/wordml/sdtdatahash" xmlns:w16se="http://schemas.microsoft.com/office/word/2015/wordml/symex" xmlns:wpg="http://schemas.microsoft.com/office/word/2010/wordprocessingGroup" xmlns:wpi="http://schemas.microsoft.com/office/word/2010/wordprocessingInk" xmlns:wne="http://schemas.microsoft.com/office/word/2006/wordml" xmlns:wps="http://schemas.microsoft.com/office/word/2010/wordprocessingShape" mc:Ignorable="w14 w15 w16se w16cid w16 w16cex w16sdtdh wp14">
   <w:abstractNum w:abstractNumId="0" w15:restartNumberingAfterBreak="0">
     <w:nsid w:val="007D592D"/>
     <w:multiLevelType w:val="hybridMultilevel"/>
@@ -25619,8 +24996,8 @@
   <w:abstractNum w:abstractNumId="20" w15:restartNumberingAfterBreak="0">
     <w:nsid w:val="49075A33"/>
     <w:multiLevelType w:val="hybridMultilevel"/>
-    <w:tmpl w:val="2CFAC3C2"/>
-    <w:lvl w:ilvl="0" w:tplc="08090001">
+    <w:tmpl w:val="97B80FDA"/>
+    <w:lvl w:ilvl="0" w:tplc="9B66464A">
       <w:start w:val="1"/>
       <w:numFmt w:val="bullet"/>
       <w:lvlText w:val=""/>
@@ -25630,6 +25007,7 @@
       </w:pPr>
       <w:rPr>
         <w:rFonts w:ascii="Symbol" w:hAnsi="Symbol" w:hint="default"/>
+        <w:color w:val="auto"/>
       </w:rPr>
     </w:lvl>
     <w:lvl w:ilvl="1" w:tplc="08090003" w:tentative="1">
@@ -27047,7 +26425,7 @@
 </file>
 
 <file path=word/styles.xml><?xml version="1.0" encoding="utf-8"?>
-<w:styles xmlns:mc="http://schemas.openxmlformats.org/markup-compatibility/2006" xmlns:r="http://schemas.openxmlformats.org/officeDocument/2006/relationships" xmlns:w="http://schemas.openxmlformats.org/wordprocessingml/2006/main" xmlns:w14="http://schemas.microsoft.com/office/word/2010/wordml" xmlns:w15="http://schemas.microsoft.com/office/word/2012/wordml" xmlns:w16cex="http://schemas.microsoft.com/office/word/2018/wordml/cex" xmlns:w16cid="http://schemas.microsoft.com/office/word/2016/wordml/cid" xmlns:w16="http://schemas.microsoft.com/office/word/2018/wordml" xmlns:w16se="http://schemas.microsoft.com/office/word/2015/wordml/symex" mc:Ignorable="w14 w15 w16se w16cid w16 w16cex">
+<w:styles xmlns:mc="http://schemas.openxmlformats.org/markup-compatibility/2006" xmlns:r="http://schemas.openxmlformats.org/officeDocument/2006/relationships" xmlns:w="http://schemas.openxmlformats.org/wordprocessingml/2006/main" xmlns:w14="http://schemas.microsoft.com/office/word/2010/wordml" xmlns:w15="http://schemas.microsoft.com/office/word/2012/wordml" xmlns:w16cex="http://schemas.microsoft.com/office/word/2018/wordml/cex" xmlns:w16cid="http://schemas.microsoft.com/office/word/2016/wordml/cid" xmlns:w16="http://schemas.microsoft.com/office/word/2018/wordml" xmlns:w16sdtdh="http://schemas.microsoft.com/office/word/2020/wordml/sdtdatahash" xmlns:w16se="http://schemas.microsoft.com/office/word/2015/wordml/symex" mc:Ignorable="w14 w15 w16se w16cid w16 w16cex w16sdtdh">
   <w:docDefaults>
     <w:rPrDefault>
       <w:rPr>
@@ -27163,6 +26541,7 @@
     <w:lsdException w:name="HTML Sample" w:semiHidden="1" w:unhideWhenUsed="1"/>
     <w:lsdException w:name="HTML Typewriter" w:semiHidden="1" w:unhideWhenUsed="1"/>
     <w:lsdException w:name="HTML Variable" w:semiHidden="1" w:unhideWhenUsed="1"/>
+    <w:lsdException w:name="Normal Table" w:semiHidden="1" w:unhideWhenUsed="1"/>
     <w:lsdException w:name="annotation subject" w:semiHidden="1" w:unhideWhenUsed="1"/>
     <w:lsdException w:name="No List" w:semiHidden="1" w:unhideWhenUsed="1"/>
     <w:lsdException w:name="Outline List 1" w:semiHidden="1" w:unhideWhenUsed="1"/>
@@ -27205,8 +26584,11 @@
     <w:lsdException w:name="Table Contemporary" w:semiHidden="1" w:unhideWhenUsed="1"/>
     <w:lsdException w:name="Table Elegant" w:semiHidden="1" w:unhideWhenUsed="1"/>
     <w:lsdException w:name="Table Professional" w:semiHidden="1" w:unhideWhenUsed="1"/>
+    <w:lsdException w:name="Table Subtle 1" w:semiHidden="1" w:unhideWhenUsed="1"/>
     <w:lsdException w:name="Table Subtle 2" w:semiHidden="1" w:unhideWhenUsed="1"/>
     <w:lsdException w:name="Table Web 1" w:semiHidden="1" w:unhideWhenUsed="1"/>
+    <w:lsdException w:name="Table Web 2" w:semiHidden="1" w:unhideWhenUsed="1"/>
+    <w:lsdException w:name="Table Web 3" w:semiHidden="1" w:unhideWhenUsed="1"/>
     <w:lsdException w:name="Balloon Text" w:semiHidden="1" w:uiPriority="0" w:unhideWhenUsed="1"/>
     <w:lsdException w:name="Table Grid" w:uiPriority="59"/>
     <w:lsdException w:name="Table Theme" w:semiHidden="1" w:unhideWhenUsed="1"/>
@@ -28218,7 +27600,7 @@
 </file>
 
 <file path=word/glossary/document.xml><?xml version="1.0" encoding="utf-8"?>
-<w:glossaryDocument xmlns:wpc="http://schemas.microsoft.com/office/word/2010/wordprocessingCanvas" xmlns:cx="http://schemas.microsoft.com/office/drawing/2014/chartex" xmlns:cx1="http://schemas.microsoft.com/office/drawing/2015/9/8/chartex" xmlns:cx2="http://schemas.microsoft.com/office/drawing/2015/10/21/chartex" xmlns:cx3="http://schemas.microsoft.com/office/drawing/2016/5/9/chartex" xmlns:cx4="http://schemas.microsoft.com/office/drawing/2016/5/10/chartex" xmlns:cx5="http://schemas.microsoft.com/office/drawing/2016/5/11/chartex" xmlns:cx6="http://schemas.microsoft.com/office/drawing/2016/5/12/chartex" xmlns:cx7="http://schemas.microsoft.com/office/drawing/2016/5/13/chartex" xmlns:cx8="http://schemas.microsoft.com/office/drawing/2016/5/14/chartex" xmlns:mc="http://schemas.openxmlformats.org/markup-compatibility/2006" xmlns:aink="http://schemas.microsoft.com/office/drawing/2016/ink" xmlns:am3d="http://schemas.microsoft.com/office/drawing/2017/model3d" xmlns:o="urn:schemas-microsoft-com:office:office" xmlns:r="http://schemas.openxmlformats.org/officeDocument/2006/relationships" xmlns:m="http://schemas.openxmlformats.org/officeDocument/2006/math" xmlns:v="urn:schemas-microsoft-com:vml" xmlns:wp14="http://schemas.microsoft.com/office/word/2010/wordprocessingDrawing" xmlns:wp="http://schemas.openxmlformats.org/drawingml/2006/wordprocessingDrawing" xmlns:w10="urn:schemas-microsoft-com:office:word" xmlns:w="http://schemas.openxmlformats.org/wordprocessingml/2006/main" xmlns:w14="http://schemas.microsoft.com/office/word/2010/wordml" xmlns:w15="http://schemas.microsoft.com/office/word/2012/wordml" xmlns:w16cex="http://schemas.microsoft.com/office/word/2018/wordml/cex" xmlns:w16cid="http://schemas.microsoft.com/office/word/2016/wordml/cid" xmlns:w16="http://schemas.microsoft.com/office/word/2018/wordml" xmlns:w16se="http://schemas.microsoft.com/office/word/2015/wordml/symex" xmlns:wpg="http://schemas.microsoft.com/office/word/2010/wordprocessingGroup" xmlns:wpi="http://schemas.microsoft.com/office/word/2010/wordprocessingInk" xmlns:wne="http://schemas.microsoft.com/office/word/2006/wordml" xmlns:wps="http://schemas.microsoft.com/office/word/2010/wordprocessingShape" mc:Ignorable="w14 w15 w16se w16cid w16 w16cex wp14">
+<w:glossaryDocument xmlns:wpc="http://schemas.microsoft.com/office/word/2010/wordprocessingCanvas" xmlns:cx="http://schemas.microsoft.com/office/drawing/2014/chartex" xmlns:cx1="http://schemas.microsoft.com/office/drawing/2015/9/8/chartex" xmlns:cx2="http://schemas.microsoft.com/office/drawing/2015/10/21/chartex" xmlns:cx3="http://schemas.microsoft.com/office/drawing/2016/5/9/chartex" xmlns:cx4="http://schemas.microsoft.com/office/drawing/2016/5/10/chartex" xmlns:cx5="http://schemas.microsoft.com/office/drawing/2016/5/11/chartex" xmlns:cx6="http://schemas.microsoft.com/office/drawing/2016/5/12/chartex" xmlns:cx7="http://schemas.microsoft.com/office/drawing/2016/5/13/chartex" xmlns:cx8="http://schemas.microsoft.com/office/drawing/2016/5/14/chartex" xmlns:mc="http://schemas.openxmlformats.org/markup-compatibility/2006" xmlns:aink="http://schemas.microsoft.com/office/drawing/2016/ink" xmlns:am3d="http://schemas.microsoft.com/office/drawing/2017/model3d" xmlns:o="urn:schemas-microsoft-com:office:office" xmlns:r="http://schemas.openxmlformats.org/officeDocument/2006/relationships" xmlns:m="http://schemas.openxmlformats.org/officeDocument/2006/math" xmlns:v="urn:schemas-microsoft-com:vml" xmlns:wp14="http://schemas.microsoft.com/office/word/2010/wordprocessingDrawing" xmlns:wp="http://schemas.openxmlformats.org/drawingml/2006/wordprocessingDrawing" xmlns:w10="urn:schemas-microsoft-com:office:word" xmlns:w="http://schemas.openxmlformats.org/wordprocessingml/2006/main" xmlns:w14="http://schemas.microsoft.com/office/word/2010/wordml" xmlns:w15="http://schemas.microsoft.com/office/word/2012/wordml" xmlns:w16cex="http://schemas.microsoft.com/office/word/2018/wordml/cex" xmlns:w16cid="http://schemas.microsoft.com/office/word/2016/wordml/cid" xmlns:w16="http://schemas.microsoft.com/office/word/2018/wordml" xmlns:w16sdtdh="http://schemas.microsoft.com/office/word/2020/wordml/sdtdatahash" xmlns:w16se="http://schemas.microsoft.com/office/word/2015/wordml/symex" xmlns:wpg="http://schemas.microsoft.com/office/word/2010/wordprocessingGroup" xmlns:wpi="http://schemas.microsoft.com/office/word/2010/wordprocessingInk" xmlns:wne="http://schemas.microsoft.com/office/word/2006/wordml" xmlns:wps="http://schemas.microsoft.com/office/word/2010/wordprocessingShape" mc:Ignorable="w14 w15 w16se w16cid w16 w16cex w16sdtdh wp14">
   <w:docParts>
     <w:docPart>
       <w:docPartPr>
@@ -29109,7 +28491,7 @@
     </w:docPart>
     <w:docPart>
       <w:docPartPr>
-        <w:name w:val="1E3EB3D4BE424FCC954DEF507BF431E2"/>
+        <w:name w:val="25194E82CB114F97BB0B0AF03C66F607"/>
         <w:category>
           <w:name w:val="General"/>
           <w:gallery w:val="placeholder"/>
@@ -29120,12 +28502,12 @@
         <w:behaviors>
           <w:behavior w:val="content"/>
         </w:behaviors>
-        <w:guid w:val="{8D8FD29B-88F9-4D40-9B59-316D73F3B2D2}"/>
+        <w:guid w:val="{0D1FE083-0B3B-4038-8543-F947A2D0BD5B}"/>
       </w:docPartPr>
       <w:docPartBody>
         <w:p>
           <w:pPr>
-            <w:pStyle w:val="1E3EB3D4BE424FCC954DEF507BF431E2"/>
+            <w:pStyle w:val="25194E82CB114F97BB0B0AF03C66F607"/>
           </w:pPr>
           <w:r>
             <w:rPr>
@@ -29143,7 +28525,7 @@
 </file>
 
 <file path=word/glossary/fontTable.xml><?xml version="1.0" encoding="utf-8"?>
-<w:fonts xmlns:mc="http://schemas.openxmlformats.org/markup-compatibility/2006" xmlns:r="http://schemas.openxmlformats.org/officeDocument/2006/relationships" xmlns:w="http://schemas.openxmlformats.org/wordprocessingml/2006/main" xmlns:w14="http://schemas.microsoft.com/office/word/2010/wordml" xmlns:w15="http://schemas.microsoft.com/office/word/2012/wordml" xmlns:w16cex="http://schemas.microsoft.com/office/word/2018/wordml/cex" xmlns:w16cid="http://schemas.microsoft.com/office/word/2016/wordml/cid" xmlns:w16="http://schemas.microsoft.com/office/word/2018/wordml" xmlns:w16se="http://schemas.microsoft.com/office/word/2015/wordml/symex" mc:Ignorable="w14 w15 w16se w16cid w16 w16cex">
+<w:fonts xmlns:mc="http://schemas.openxmlformats.org/markup-compatibility/2006" xmlns:r="http://schemas.openxmlformats.org/officeDocument/2006/relationships" xmlns:w="http://schemas.openxmlformats.org/wordprocessingml/2006/main" xmlns:w14="http://schemas.microsoft.com/office/word/2010/wordml" xmlns:w15="http://schemas.microsoft.com/office/word/2012/wordml" xmlns:w16cex="http://schemas.microsoft.com/office/word/2018/wordml/cex" xmlns:w16cid="http://schemas.microsoft.com/office/word/2016/wordml/cid" xmlns:w16="http://schemas.microsoft.com/office/word/2018/wordml" xmlns:w16sdtdh="http://schemas.microsoft.com/office/word/2020/wordml/sdtdatahash" xmlns:w16se="http://schemas.microsoft.com/office/word/2015/wordml/symex" mc:Ignorable="w14 w15 w16se w16cid w16 w16cex w16sdtdh">
   <w:font w:name="Times New Roman">
     <w:panose1 w:val="02020603050405020304"/>
     <w:charset w:val="00"/>
@@ -29177,21 +28559,21 @@
     <w:charset w:val="00"/>
     <w:family w:val="swiss"/>
     <w:pitch w:val="variable"/>
-    <w:sig w:usb0="E0002EFF" w:usb1="C0007843" w:usb2="00000009" w:usb3="00000000" w:csb0="000001FF" w:csb1="00000000"/>
+    <w:sig w:usb0="E0002EFF" w:usb1="C000785B" w:usb2="00000009" w:usb3="00000000" w:csb0="000001FF" w:csb1="00000000"/>
   </w:font>
   <w:font w:name="Calibri">
     <w:panose1 w:val="020F0502020204030204"/>
     <w:charset w:val="00"/>
     <w:family w:val="swiss"/>
     <w:pitch w:val="variable"/>
-    <w:sig w:usb0="E0002AFF" w:usb1="C000247B" w:usb2="00000009" w:usb3="00000000" w:csb0="000001FF" w:csb1="00000000"/>
+    <w:sig w:usb0="E4002EFF" w:usb1="C000247B" w:usb2="00000009" w:usb3="00000000" w:csb0="000001FF" w:csb1="00000000"/>
   </w:font>
   <w:font w:name="Cambria">
     <w:panose1 w:val="02040503050406030204"/>
     <w:charset w:val="00"/>
     <w:family w:val="roman"/>
     <w:pitch w:val="variable"/>
-    <w:sig w:usb0="E00002FF" w:usb1="400004FF" w:usb2="00000000" w:usb3="00000000" w:csb0="0000019F" w:csb1="00000000"/>
+    <w:sig w:usb0="E00006FF" w:usb1="420024FF" w:usb2="02000000" w:usb3="00000000" w:csb0="0000019F" w:csb1="00000000"/>
   </w:font>
   <w:font w:name="Segoe UI">
     <w:panose1 w:val="020B0502040204020203"/>
@@ -29212,7 +28594,7 @@
     <w:charset w:val="00"/>
     <w:family w:val="swiss"/>
     <w:pitch w:val="variable"/>
-    <w:sig w:usb0="E0002EFF" w:usb1="C0007843" w:usb2="00000009" w:usb3="00000000" w:csb0="000001FF" w:csb1="00000000"/>
+    <w:sig w:usb0="E0002EFF" w:usb1="C000785B" w:usb2="00000009" w:usb3="00000000" w:csb0="000001FF" w:csb1="00000000"/>
   </w:font>
   <w:font w:name="ヒラギノ角ゴ Pro W3">
     <w:altName w:val="Yu Gothic"/>
@@ -29241,13 +28623,13 @@
     <w:charset w:val="00"/>
     <w:family w:val="swiss"/>
     <w:pitch w:val="variable"/>
-    <w:sig w:usb0="E0002AFF" w:usb1="C000247B" w:usb2="00000009" w:usb3="00000000" w:csb0="000001FF" w:csb1="00000000"/>
+    <w:sig w:usb0="E4002EFF" w:usb1="C000247B" w:usb2="00000009" w:usb3="00000000" w:csb0="000001FF" w:csb1="00000000"/>
   </w:font>
 </w:fonts>
 </file>
 
 <file path=word/glossary/settings.xml><?xml version="1.0" encoding="utf-8"?>
-<w:settings xmlns:mc="http://schemas.openxmlformats.org/markup-compatibility/2006" xmlns:o="urn:schemas-microsoft-com:office:office" xmlns:r="http://schemas.openxmlformats.org/officeDocument/2006/relationships" xmlns:m="http://schemas.openxmlformats.org/officeDocument/2006/math" xmlns:v="urn:schemas-microsoft-com:vml" xmlns:w10="urn:schemas-microsoft-com:office:word" xmlns:w="http://schemas.openxmlformats.org/wordprocessingml/2006/main" xmlns:w14="http://schemas.microsoft.com/office/word/2010/wordml" xmlns:w15="http://schemas.microsoft.com/office/word/2012/wordml" xmlns:w16cex="http://schemas.microsoft.com/office/word/2018/wordml/cex" xmlns:w16cid="http://schemas.microsoft.com/office/word/2016/wordml/cid" xmlns:w16="http://schemas.microsoft.com/office/word/2018/wordml" xmlns:w16se="http://schemas.microsoft.com/office/word/2015/wordml/symex" xmlns:sl="http://schemas.openxmlformats.org/schemaLibrary/2006/main" mc:Ignorable="w14 w15 w16se w16cid w16 w16cex">
+<w:settings xmlns:mc="http://schemas.openxmlformats.org/markup-compatibility/2006" xmlns:o="urn:schemas-microsoft-com:office:office" xmlns:r="http://schemas.openxmlformats.org/officeDocument/2006/relationships" xmlns:m="http://schemas.openxmlformats.org/officeDocument/2006/math" xmlns:v="urn:schemas-microsoft-com:vml" xmlns:w10="urn:schemas-microsoft-com:office:word" xmlns:w="http://schemas.openxmlformats.org/wordprocessingml/2006/main" xmlns:w14="http://schemas.microsoft.com/office/word/2010/wordml" xmlns:w15="http://schemas.microsoft.com/office/word/2012/wordml" xmlns:w16cex="http://schemas.microsoft.com/office/word/2018/wordml/cex" xmlns:w16cid="http://schemas.microsoft.com/office/word/2016/wordml/cid" xmlns:w16="http://schemas.microsoft.com/office/word/2018/wordml" xmlns:w16sdtdh="http://schemas.microsoft.com/office/word/2020/wordml/sdtdatahash" xmlns:w16se="http://schemas.microsoft.com/office/word/2015/wordml/symex" xmlns:sl="http://schemas.openxmlformats.org/schemaLibrary/2006/main" mc:Ignorable="w14 w15 w16se w16cid w16 w16cex w16sdtdh">
   <w:view w:val="normal"/>
   <w:defaultTabStop w:val="720"/>
   <w:characterSpacingControl w:val="doNotCompress"/>
@@ -29274,6 +28656,7 @@
     <w:rsid w:val="002A42A2"/>
     <w:rsid w:val="002D004E"/>
     <w:rsid w:val="00346941"/>
+    <w:rsid w:val="004838CC"/>
     <w:rsid w:val="0048620A"/>
     <w:rsid w:val="004C2A69"/>
     <w:rsid w:val="004D3A3B"/>
@@ -29304,6 +28687,7 @@
     <w:rsid w:val="00CE447B"/>
     <w:rsid w:val="00D20712"/>
     <w:rsid w:val="00D54224"/>
+    <w:rsid w:val="00D60D47"/>
     <w:rsid w:val="00DE5457"/>
     <w:rsid w:val="00DF4B24"/>
     <w:rsid w:val="00E072B4"/>
@@ -29336,7 +28720,7 @@
 </file>
 
 <file path=word/glossary/styles.xml><?xml version="1.0" encoding="utf-8"?>
-<w:styles xmlns:mc="http://schemas.openxmlformats.org/markup-compatibility/2006" xmlns:r="http://schemas.openxmlformats.org/officeDocument/2006/relationships" xmlns:w="http://schemas.openxmlformats.org/wordprocessingml/2006/main" xmlns:w14="http://schemas.microsoft.com/office/word/2010/wordml" xmlns:w15="http://schemas.microsoft.com/office/word/2012/wordml" xmlns:w16cex="http://schemas.microsoft.com/office/word/2018/wordml/cex" xmlns:w16cid="http://schemas.microsoft.com/office/word/2016/wordml/cid" xmlns:w16="http://schemas.microsoft.com/office/word/2018/wordml" xmlns:w16se="http://schemas.microsoft.com/office/word/2015/wordml/symex" mc:Ignorable="w14 w15 w16se w16cid w16 w16cex">
+<w:styles xmlns:mc="http://schemas.openxmlformats.org/markup-compatibility/2006" xmlns:r="http://schemas.openxmlformats.org/officeDocument/2006/relationships" xmlns:w="http://schemas.openxmlformats.org/wordprocessingml/2006/main" xmlns:w14="http://schemas.microsoft.com/office/word/2010/wordml" xmlns:w15="http://schemas.microsoft.com/office/word/2012/wordml" xmlns:w16cex="http://schemas.microsoft.com/office/word/2018/wordml/cex" xmlns:w16cid="http://schemas.microsoft.com/office/word/2016/wordml/cid" xmlns:w16="http://schemas.microsoft.com/office/word/2018/wordml" xmlns:w16sdtdh="http://schemas.microsoft.com/office/word/2020/wordml/sdtdatahash" xmlns:w16se="http://schemas.microsoft.com/office/word/2015/wordml/symex" mc:Ignorable="w14 w15 w16se w16cid w16 w16cex w16sdtdh">
   <w:docDefaults>
     <w:rPrDefault>
       <w:rPr>
@@ -29458,6 +28842,7 @@
     <w:lsdException w:name="HTML Sample" w:semiHidden="1" w:unhideWhenUsed="1"/>
     <w:lsdException w:name="HTML Typewriter" w:semiHidden="1" w:unhideWhenUsed="1"/>
     <w:lsdException w:name="HTML Variable" w:semiHidden="1" w:unhideWhenUsed="1"/>
+    <w:lsdException w:name="Normal Table" w:semiHidden="1" w:unhideWhenUsed="1"/>
     <w:lsdException w:name="annotation subject" w:semiHidden="1" w:unhideWhenUsed="1"/>
     <w:lsdException w:name="No List" w:semiHidden="1" w:unhideWhenUsed="1"/>
     <w:lsdException w:name="Outline List 1" w:semiHidden="1" w:unhideWhenUsed="1"/>
@@ -29500,8 +28885,11 @@
     <w:lsdException w:name="Table Contemporary" w:semiHidden="1" w:unhideWhenUsed="1"/>
     <w:lsdException w:name="Table Elegant" w:semiHidden="1" w:unhideWhenUsed="1"/>
     <w:lsdException w:name="Table Professional" w:semiHidden="1" w:unhideWhenUsed="1"/>
+    <w:lsdException w:name="Table Subtle 1" w:semiHidden="1" w:unhideWhenUsed="1"/>
     <w:lsdException w:name="Table Subtle 2" w:semiHidden="1" w:unhideWhenUsed="1"/>
     <w:lsdException w:name="Table Web 1" w:semiHidden="1" w:unhideWhenUsed="1"/>
+    <w:lsdException w:name="Table Web 2" w:semiHidden="1" w:unhideWhenUsed="1"/>
+    <w:lsdException w:name="Table Web 3" w:semiHidden="1" w:unhideWhenUsed="1"/>
     <w:lsdException w:name="Balloon Text" w:semiHidden="1" w:unhideWhenUsed="1"/>
     <w:lsdException w:name="Table Grid" w:uiPriority="39"/>
     <w:lsdException w:name="Table Theme" w:semiHidden="1" w:unhideWhenUsed="1"/>
@@ -29761,7 +29149,7 @@
     <w:name w:val="Placeholder Text"/>
     <w:basedOn w:val="DefaultParagraphFont"/>
     <w:uiPriority w:val="99"/>
-    <w:rsid w:val="00981CE5"/>
+    <w:rsid w:val="004838CC"/>
     <w:rPr>
       <w:color w:val="808080"/>
     </w:rPr>
@@ -29858,11 +29246,15 @@
     <w:name w:val="ED13F4521288467AB495754014857367"/>
     <w:rsid w:val="00DF4B24"/>
   </w:style>
+  <w:style w:type="paragraph" w:customStyle="1" w:styleId="25194E82CB114F97BB0B0AF03C66F607">
+    <w:name w:val="25194E82CB114F97BB0B0AF03C66F607"/>
+    <w:rsid w:val="004838CC"/>
+  </w:style>
 </w:styles>
 </file>
 
 <file path=word/glossary/webSettings.xml><?xml version="1.0" encoding="utf-8"?>
-<w:webSettings xmlns:mc="http://schemas.openxmlformats.org/markup-compatibility/2006" xmlns:r="http://schemas.openxmlformats.org/officeDocument/2006/relationships" xmlns:w="http://schemas.openxmlformats.org/wordprocessingml/2006/main" xmlns:w14="http://schemas.microsoft.com/office/word/2010/wordml" xmlns:w15="http://schemas.microsoft.com/office/word/2012/wordml" xmlns:w16cex="http://schemas.microsoft.com/office/word/2018/wordml/cex" xmlns:w16cid="http://schemas.microsoft.com/office/word/2016/wordml/cid" xmlns:w16="http://schemas.microsoft.com/office/word/2018/wordml" xmlns:w16se="http://schemas.microsoft.com/office/word/2015/wordml/symex" mc:Ignorable="w14 w15 w16se w16cid w16 w16cex">
+<w:webSettings xmlns:mc="http://schemas.openxmlformats.org/markup-compatibility/2006" xmlns:r="http://schemas.openxmlformats.org/officeDocument/2006/relationships" xmlns:w="http://schemas.openxmlformats.org/wordprocessingml/2006/main" xmlns:w14="http://schemas.microsoft.com/office/word/2010/wordml" xmlns:w15="http://schemas.microsoft.com/office/word/2012/wordml" xmlns:w16cex="http://schemas.microsoft.com/office/word/2018/wordml/cex" xmlns:w16cid="http://schemas.microsoft.com/office/word/2016/wordml/cid" xmlns:w16="http://schemas.microsoft.com/office/word/2018/wordml" xmlns:w16sdtdh="http://schemas.microsoft.com/office/word/2020/wordml/sdtdatahash" xmlns:w16se="http://schemas.microsoft.com/office/word/2015/wordml/symex" mc:Ignorable="w14 w15 w16se w16cid w16 w16cex w16sdtdh">
   <w:optimizeForBrowser/>
   <w:allowPNG/>
 </w:webSettings>
@@ -30165,15 +29557,16 @@
 </file>
 
 <file path=customXml/item2.xml><?xml version="1.0" encoding="utf-8"?>
-<Fcrs180_4XMLNode xmlns="CRS180_4">
-  <DeptName>BDIT, Computing &amp; Information Technology</DeptName>
-</Fcrs180_4XMLNode>
+<Fcrs180_5XMLNode xmlns="CRS180_5">
+  <AssessTypeR>Project/Report/Portfolio</AssessTypeR>
+</Fcrs180_5XMLNode>
 </file>
 
 <file path=customXml/item3.xml><?xml version="1.0" encoding="utf-8"?>
-<Fcrs180_1XMLNode xmlns="CRS180_1">
-  <OthBox/>
-</Fcrs180_1XMLNode>
+<Fcrs180_3XMLNode xmlns="CRS180_3">
+  <StName/>
+  <StID/>
+</Fcrs180_3XMLNode>
 </file>
 
 <file path=customXml/item4.xml><?xml version="1.0" encoding="utf-8"?>
@@ -30202,29 +29595,6 @@
 </file>
 
 <file path=customXml/item5.xml><?xml version="1.0" encoding="utf-8"?>
-<Fcrs180_3XMLNode xmlns="CRS180_3">
-  <StName/>
-  <StID/>
-</Fcrs180_3XMLNode>
-</file>
-
-<file path=customXml/item6.xml><?xml version="1.0" encoding="utf-8"?>
-<Fcrs180_5XMLNode xmlns="CRS180_5">
-  <AssessTypeR>Project/Report/Portfolio</AssessTypeR>
-</Fcrs180_5XMLNode>
-</file>
-
-<file path=customXml/item7.xml><?xml version="1.0" encoding="utf-8"?>
-<Fcrs180_2XMLNode xmlns="CRS180_2">
-  <AssessType/>
-</Fcrs180_2XMLNode>
-</file>
-
-<file path=customXml/item8.xml><?xml version="1.0" encoding="utf-8"?>
-<b:Sources xmlns:b="http://schemas.openxmlformats.org/officeDocument/2006/bibliography" xmlns="http://schemas.openxmlformats.org/officeDocument/2006/bibliography" SelectedStyle="\APASixthEditionOfficeOnline.xsl" StyleName="APA" Version="6"/>
-</file>
-
-<file path=customXml/item9.xml><?xml version="1.0" encoding="utf-8"?>
 <Fcrs180XMLNode xmlns="CRS180">
   <SName/>
   <SID/>
@@ -30240,6 +29610,28 @@
 </Fcrs180XMLNode>
 </file>
 
+<file path=customXml/item6.xml><?xml version="1.0" encoding="utf-8"?>
+<b:Sources xmlns:b="http://schemas.openxmlformats.org/officeDocument/2006/bibliography" xmlns="http://schemas.openxmlformats.org/officeDocument/2006/bibliography" SelectedStyle="\APASixthEditionOfficeOnline.xsl" StyleName="APA" Version="6"/>
+</file>
+
+<file path=customXml/item7.xml><?xml version="1.0" encoding="utf-8"?>
+<Fcrs180_1XMLNode xmlns="CRS180_1">
+  <OthBox/>
+</Fcrs180_1XMLNode>
+</file>
+
+<file path=customXml/item8.xml><?xml version="1.0" encoding="utf-8"?>
+<Fcrs180_2XMLNode xmlns="CRS180_2">
+  <AssessType/>
+</Fcrs180_2XMLNode>
+</file>
+
+<file path=customXml/item9.xml><?xml version="1.0" encoding="utf-8"?>
+<Fcrs180_4XMLNode xmlns="CRS180_4">
+  <DeptName>BDIT, Computing &amp; Information Technology</DeptName>
+</Fcrs180_4XMLNode>
+</file>
+
 <file path=customXml/itemProps1.xml><?xml version="1.0" encoding="utf-8"?>
 <ds:datastoreItem xmlns:ds="http://schemas.openxmlformats.org/officeDocument/2006/customXml" ds:itemID="{55AF091B-3C7A-41E3-B477-F2FDAA23CFDA}">
   <ds:schemaRefs>
@@ -30249,17 +29641,17 @@
 </file>
 
 <file path=customXml/itemProps2.xml><?xml version="1.0" encoding="utf-8"?>
-<ds:datastoreItem xmlns:ds="http://schemas.openxmlformats.org/officeDocument/2006/customXml" ds:itemID="{BCCE98C7-93E3-46B4-9136-8583CF4B79F7}">
+<ds:datastoreItem xmlns:ds="http://schemas.openxmlformats.org/officeDocument/2006/customXml" ds:itemID="{8EEE6C64-7878-4D06-B4F9-6A63DFC5E605}">
   <ds:schemaRefs>
-    <ds:schemaRef ds:uri="CRS180_4"/>
+    <ds:schemaRef ds:uri="CRS180_5"/>
   </ds:schemaRefs>
 </ds:datastoreItem>
 </file>
 
 <file path=customXml/itemProps3.xml><?xml version="1.0" encoding="utf-8"?>
-<ds:datastoreItem xmlns:ds="http://schemas.openxmlformats.org/officeDocument/2006/customXml" ds:itemID="{93E8A757-17F0-4CC7-B32F-5C21CEC8E169}">
+<ds:datastoreItem xmlns:ds="http://schemas.openxmlformats.org/officeDocument/2006/customXml" ds:itemID="{EADE9EF3-1304-43E5-9865-7510817D635D}">
   <ds:schemaRefs>
-    <ds:schemaRef ds:uri="CRS180_1"/>
+    <ds:schemaRef ds:uri="CRS180_3"/>
   </ds:schemaRefs>
 </ds:datastoreItem>
 </file>
@@ -30273,22 +29665,30 @@
 </file>
 
 <file path=customXml/itemProps5.xml><?xml version="1.0" encoding="utf-8"?>
-<ds:datastoreItem xmlns:ds="http://schemas.openxmlformats.org/officeDocument/2006/customXml" ds:itemID="{EADE9EF3-1304-43E5-9865-7510817D635D}">
+<ds:datastoreItem xmlns:ds="http://schemas.openxmlformats.org/officeDocument/2006/customXml" ds:itemID="{AEAA7968-AA76-4AEA-864E-618A3CDCDA91}">
   <ds:schemaRefs>
-    <ds:schemaRef ds:uri="CRS180_3"/>
+    <ds:schemaRef ds:uri="CRS180"/>
   </ds:schemaRefs>
 </ds:datastoreItem>
 </file>
 
 <file path=customXml/itemProps6.xml><?xml version="1.0" encoding="utf-8"?>
-<ds:datastoreItem xmlns:ds="http://schemas.openxmlformats.org/officeDocument/2006/customXml" ds:itemID="{8EEE6C64-7878-4D06-B4F9-6A63DFC5E605}">
+<ds:datastoreItem xmlns:ds="http://schemas.openxmlformats.org/officeDocument/2006/customXml" ds:itemID="{780F697A-183D-4E20-9B4F-8B39B85C1AF2}">
   <ds:schemaRefs>
-    <ds:schemaRef ds:uri="CRS180_5"/>
+    <ds:schemaRef ds:uri="http://schemas.openxmlformats.org/officeDocument/2006/bibliography"/>
   </ds:schemaRefs>
 </ds:datastoreItem>
 </file>
 
 <file path=customXml/itemProps7.xml><?xml version="1.0" encoding="utf-8"?>
+<ds:datastoreItem xmlns:ds="http://schemas.openxmlformats.org/officeDocument/2006/customXml" ds:itemID="{93E8A757-17F0-4CC7-B32F-5C21CEC8E169}">
+  <ds:schemaRefs>
+    <ds:schemaRef ds:uri="CRS180_1"/>
+  </ds:schemaRefs>
+</ds:datastoreItem>
+</file>
+
+<file path=customXml/itemProps8.xml><?xml version="1.0" encoding="utf-8"?>
 <ds:datastoreItem xmlns:ds="http://schemas.openxmlformats.org/officeDocument/2006/customXml" ds:itemID="{150D0C82-7BC9-456F-A768-C6ED423A975C}">
   <ds:schemaRefs>
     <ds:schemaRef ds:uri="CRS180_2"/>
@@ -30296,18 +29696,10 @@
 </ds:datastoreItem>
 </file>
 
-<file path=customXml/itemProps8.xml><?xml version="1.0" encoding="utf-8"?>
-<ds:datastoreItem xmlns:ds="http://schemas.openxmlformats.org/officeDocument/2006/customXml" ds:itemID="{780F697A-183D-4E20-9B4F-8B39B85C1AF2}">
+<file path=customXml/itemProps9.xml><?xml version="1.0" encoding="utf-8"?>
+<ds:datastoreItem xmlns:ds="http://schemas.openxmlformats.org/officeDocument/2006/customXml" ds:itemID="{BCCE98C7-93E3-46B4-9136-8583CF4B79F7}">
   <ds:schemaRefs>
-    <ds:schemaRef ds:uri="http://schemas.openxmlformats.org/officeDocument/2006/bibliography"/>
-  </ds:schemaRefs>
-</ds:datastoreItem>
-</file>
-
-<file path=customXml/itemProps9.xml><?xml version="1.0" encoding="utf-8"?>
-<ds:datastoreItem xmlns:ds="http://schemas.openxmlformats.org/officeDocument/2006/customXml" ds:itemID="{AEAA7968-AA76-4AEA-864E-618A3CDCDA91}">
-  <ds:schemaRefs>
-    <ds:schemaRef ds:uri="CRS180"/>
+    <ds:schemaRef ds:uri="CRS180_4"/>
   </ds:schemaRefs>
 </ds:datastoreItem>
 </file>
--- a/CRS180_JavaScript_AT2of2_LEARNER.docx
+++ b/CRS180_JavaScript_AT2of2_LEARNER.docx
@@ -1,6 +1,6 @@
 
 <file path=word/document.xml><?xml version="1.0" encoding="utf-8"?>
-<w:document xmlns:wpc="http://schemas.microsoft.com/office/word/2010/wordprocessingCanvas" xmlns:cx="http://schemas.microsoft.com/office/drawing/2014/chartex" xmlns:cx1="http://schemas.microsoft.com/office/drawing/2015/9/8/chartex" xmlns:cx2="http://schemas.microsoft.com/office/drawing/2015/10/21/chartex" xmlns:cx3="http://schemas.microsoft.com/office/drawing/2016/5/9/chartex" xmlns:cx4="http://schemas.microsoft.com/office/drawing/2016/5/10/chartex" xmlns:cx5="http://schemas.microsoft.com/office/drawing/2016/5/11/chartex" xmlns:cx6="http://schemas.microsoft.com/office/drawing/2016/5/12/chartex" xmlns:cx7="http://schemas.microsoft.com/office/drawing/2016/5/13/chartex" xmlns:cx8="http://schemas.microsoft.com/office/drawing/2016/5/14/chartex" xmlns:mc="http://schemas.openxmlformats.org/markup-compatibility/2006" xmlns:aink="http://schemas.microsoft.com/office/drawing/2016/ink" xmlns:am3d="http://schemas.microsoft.com/office/drawing/2017/model3d" xmlns:o="urn:schemas-microsoft-com:office:office" xmlns:r="http://schemas.openxmlformats.org/officeDocument/2006/relationships" xmlns:m="http://schemas.openxmlformats.org/officeDocument/2006/math" xmlns:v="urn:schemas-microsoft-com:vml" xmlns:wp14="http://schemas.microsoft.com/office/word/2010/wordprocessingDrawing" xmlns:wp="http://schemas.openxmlformats.org/drawingml/2006/wordprocessingDrawing" xmlns:w10="urn:schemas-microsoft-com:office:word" xmlns:w="http://schemas.openxmlformats.org/wordprocessingml/2006/main" xmlns:w14="http://schemas.microsoft.com/office/word/2010/wordml" xmlns:w15="http://schemas.microsoft.com/office/word/2012/wordml" xmlns:w16cex="http://schemas.microsoft.com/office/word/2018/wordml/cex" xmlns:w16cid="http://schemas.microsoft.com/office/word/2016/wordml/cid" xmlns:w16="http://schemas.microsoft.com/office/word/2018/wordml" xmlns:w16sdtdh="http://schemas.microsoft.com/office/word/2020/wordml/sdtdatahash" xmlns:w16se="http://schemas.microsoft.com/office/word/2015/wordml/symex" xmlns:wpg="http://schemas.microsoft.com/office/word/2010/wordprocessingGroup" xmlns:wpi="http://schemas.microsoft.com/office/word/2010/wordprocessingInk" xmlns:wne="http://schemas.microsoft.com/office/word/2006/wordml" xmlns:wps="http://schemas.microsoft.com/office/word/2010/wordprocessingShape" mc:Ignorable="w14 w15 w16se w16cid w16 w16cex w16sdtdh wp14">
+<w:document xmlns:wpc="http://schemas.microsoft.com/office/word/2010/wordprocessingCanvas" xmlns:cx="http://schemas.microsoft.com/office/drawing/2014/chartex" xmlns:cx1="http://schemas.microsoft.com/office/drawing/2015/9/8/chartex" xmlns:cx2="http://schemas.microsoft.com/office/drawing/2015/10/21/chartex" xmlns:cx3="http://schemas.microsoft.com/office/drawing/2016/5/9/chartex" xmlns:cx4="http://schemas.microsoft.com/office/drawing/2016/5/10/chartex" xmlns:cx5="http://schemas.microsoft.com/office/drawing/2016/5/11/chartex" xmlns:cx6="http://schemas.microsoft.com/office/drawing/2016/5/12/chartex" xmlns:cx7="http://schemas.microsoft.com/office/drawing/2016/5/13/chartex" xmlns:cx8="http://schemas.microsoft.com/office/drawing/2016/5/14/chartex" xmlns:mc="http://schemas.openxmlformats.org/markup-compatibility/2006" xmlns:aink="http://schemas.microsoft.com/office/drawing/2016/ink" xmlns:am3d="http://schemas.microsoft.com/office/drawing/2017/model3d" xmlns:o="urn:schemas-microsoft-com:office:office" xmlns:oel="http://schemas.microsoft.com/office/2019/extlst" xmlns:r="http://schemas.openxmlformats.org/officeDocument/2006/relationships" xmlns:m="http://schemas.openxmlformats.org/officeDocument/2006/math" xmlns:v="urn:schemas-microsoft-com:vml" xmlns:wp14="http://schemas.microsoft.com/office/word/2010/wordprocessingDrawing" xmlns:wp="http://schemas.openxmlformats.org/drawingml/2006/wordprocessingDrawing" xmlns:w10="urn:schemas-microsoft-com:office:word" xmlns:w="http://schemas.openxmlformats.org/wordprocessingml/2006/main" xmlns:w14="http://schemas.microsoft.com/office/word/2010/wordml" xmlns:w15="http://schemas.microsoft.com/office/word/2012/wordml" xmlns:w16cex="http://schemas.microsoft.com/office/word/2018/wordml/cex" xmlns:w16cid="http://schemas.microsoft.com/office/word/2016/wordml/cid" xmlns:w16="http://schemas.microsoft.com/office/word/2018/wordml" xmlns:w16sdtdh="http://schemas.microsoft.com/office/word/2020/wordml/sdtdatahash" xmlns:w16se="http://schemas.microsoft.com/office/word/2015/wordml/symex" xmlns:wpg="http://schemas.microsoft.com/office/word/2010/wordprocessingGroup" xmlns:wpi="http://schemas.microsoft.com/office/word/2010/wordprocessingInk" xmlns:wne="http://schemas.microsoft.com/office/word/2006/wordml" xmlns:wps="http://schemas.microsoft.com/office/word/2010/wordprocessingShape" mc:Ignorable="w14 w15 w16se w16cid w16 w16cex w16sdtdh wp14">
   <w:body>
     <w:p>
       <w:pPr>
@@ -1672,6 +1672,7 @@
         </w:placeholder>
         <w:group/>
       </w:sdtPr>
+      <w:sdtEndPr/>
       <w:sdtContent>
         <w:tbl>
           <w:tblPr>
@@ -2446,6 +2447,7 @@
                       </w:placeholder>
                       <w15:dataBinding w:prefixMappings="xmlns:ns0='CRS180_7' " w:xpath="/ns0:Fcrs180_7XMLNode[1]/ns0:RTOResosZg[1]" w:storeItemID="{A857893F-BA1F-4824-92C9-9F78524F5D87}" w16sdtdh:storeItemChecksum="daBltw=="/>
                     </w:sdtPr>
+                    <w:sdtEndPr/>
                     <w:sdtContent>
                       <w:p>
                         <w:pPr>
@@ -2586,7 +2588,23 @@
                             <w:rFonts w:eastAsia="Times New Roman" w:cs="Arial"/>
                             <w:szCs w:val="20"/>
                           </w:rPr>
-                          <w:t>IDE (vsCode)</w:t>
+                          <w:t>IDE (</w:t>
+                        </w:r>
+                        <w:proofErr w:type="spellStart"/>
+                        <w:r>
+                          <w:rPr>
+                            <w:rFonts w:eastAsia="Times New Roman" w:cs="Arial"/>
+                            <w:szCs w:val="20"/>
+                          </w:rPr>
+                          <w:t>vsCode</w:t>
+                        </w:r>
+                        <w:proofErr w:type="spellEnd"/>
+                        <w:r>
+                          <w:rPr>
+                            <w:rFonts w:eastAsia="Times New Roman" w:cs="Arial"/>
+                            <w:szCs w:val="20"/>
+                          </w:rPr>
+                          <w:t>)</w:t>
                         </w:r>
                       </w:p>
                       <w:p>
@@ -2836,7 +2854,23 @@
                         <w:rFonts w:eastAsia="Times New Roman" w:cs="Arial"/>
                         <w:szCs w:val="20"/>
                       </w:rPr>
-                      <w:t>IDE (vsCode)</w:t>
+                      <w:t>IDE (</w:t>
+                    </w:r>
+                    <w:proofErr w:type="spellStart"/>
+                    <w:r>
+                      <w:rPr>
+                        <w:rFonts w:eastAsia="Times New Roman" w:cs="Arial"/>
+                        <w:szCs w:val="20"/>
+                      </w:rPr>
+                      <w:t>vsCode</w:t>
+                    </w:r>
+                    <w:proofErr w:type="spellEnd"/>
+                    <w:r>
+                      <w:rPr>
+                        <w:rFonts w:eastAsia="Times New Roman" w:cs="Arial"/>
+                        <w:szCs w:val="20"/>
+                      </w:rPr>
+                      <w:t>)</w:t>
                     </w:r>
                   </w:p>
                   <w:p>
@@ -3020,6 +3054,7 @@
                 <w:b w:val="0"/>
                 <w:bCs w:val="0"/>
               </w:rPr>
+              <w:lastRenderedPageBreak/>
               <w:br w:type="page"/>
             </w:r>
             <w:r>
@@ -5351,6 +5386,7 @@
                 <w:rFonts w:cs="Arial"/>
                 <w:szCs w:val="20"/>
               </w:rPr>
+              <w:lastRenderedPageBreak/>
               <w:t>3.</w:t>
             </w:r>
           </w:p>
@@ -8067,6 +8103,7 @@
                 <w:rFonts w:cs="Arial"/>
                 <w:szCs w:val="20"/>
               </w:rPr>
+              <w:lastRenderedPageBreak/>
               <w:t>7.</w:t>
             </w:r>
           </w:p>
@@ -9390,6 +9427,7 @@
           <w:sz w:val="28"/>
           <w:szCs w:val="32"/>
         </w:rPr>
+        <w:lastRenderedPageBreak/>
         <w:t>Assessment Submission Cover Sheet (VET)</w:t>
       </w:r>
     </w:p>
@@ -10449,6 +10487,7 @@
                 <w:szCs w:val="20"/>
               </w:rPr>
             </w:pPr>
+            <w:proofErr w:type="spellStart"/>
             <w:r>
               <w:rPr>
                 <w:rFonts w:cs="Arial"/>
@@ -10456,8 +10495,29 @@
                 <w:color w:val="000000" w:themeColor="text1"/>
                 <w:szCs w:val="20"/>
               </w:rPr>
-              <w:t>Sruthy Korembith</w:t>
-            </w:r>
+              <w:t>Sruthy</w:t>
+            </w:r>
+            <w:proofErr w:type="spellEnd"/>
+            <w:r>
+              <w:rPr>
+                <w:rFonts w:cs="Arial"/>
+                <w:bCs/>
+                <w:color w:val="000000" w:themeColor="text1"/>
+                <w:szCs w:val="20"/>
+              </w:rPr>
+              <w:t xml:space="preserve"> </w:t>
+            </w:r>
+            <w:proofErr w:type="spellStart"/>
+            <w:r>
+              <w:rPr>
+                <w:rFonts w:cs="Arial"/>
+                <w:bCs/>
+                <w:color w:val="000000" w:themeColor="text1"/>
+                <w:szCs w:val="20"/>
+              </w:rPr>
+              <w:t>Korembith</w:t>
+            </w:r>
+            <w:proofErr w:type="spellEnd"/>
           </w:p>
         </w:tc>
       </w:tr>
@@ -10621,6 +10681,7 @@
           <w:sz w:val="32"/>
           <w:szCs w:val="32"/>
         </w:rPr>
+        <w:lastRenderedPageBreak/>
         <w:t>Supporting document</w:t>
       </w:r>
     </w:p>
@@ -11998,6 +12059,7 @@
                 <w:bCs/>
                 <w:color w:val="000000" w:themeColor="text1"/>
               </w:rPr>
+              <w:lastRenderedPageBreak/>
               <w:t xml:space="preserve">Programming standards and maintainability </w:t>
             </w:r>
           </w:p>
@@ -13122,13 +13184,31 @@
                 <w:szCs w:val="20"/>
               </w:rPr>
             </w:pPr>
+            <w:proofErr w:type="spellStart"/>
             <w:r>
               <w:rPr>
                 <w:i/>
                 <w:color w:val="7F7F7F" w:themeColor="text1" w:themeTint="80"/>
               </w:rPr>
-              <w:t>Sruthy Korembith</w:t>
-            </w:r>
+              <w:t>Sruthy</w:t>
+            </w:r>
+            <w:proofErr w:type="spellEnd"/>
+            <w:r>
+              <w:rPr>
+                <w:i/>
+                <w:color w:val="7F7F7F" w:themeColor="text1" w:themeTint="80"/>
+              </w:rPr>
+              <w:t xml:space="preserve"> </w:t>
+            </w:r>
+            <w:proofErr w:type="spellStart"/>
+            <w:r>
+              <w:rPr>
+                <w:i/>
+                <w:color w:val="7F7F7F" w:themeColor="text1" w:themeTint="80"/>
+              </w:rPr>
+              <w:t>Korembith</w:t>
+            </w:r>
+            <w:proofErr w:type="spellEnd"/>
           </w:p>
         </w:tc>
         <w:tc>
@@ -13294,606 +13374,6 @@
             <w:pPr>
               <w:spacing w:before="80" w:after="80"/>
               <w:rPr>
-                <w:iCs/>
-                <w:szCs w:val="20"/>
-                <w:highlight w:val="yellow"/>
-              </w:rPr>
-            </w:pPr>
-            <w:r>
-              <w:rPr>
-                <w:iCs/>
-                <w:szCs w:val="20"/>
-              </w:rPr>
-              <w:t xml:space="preserve">Design Specification &amp; Guidelines </w:t>
-            </w:r>
-          </w:p>
-          <w:p>
-            <w:pPr>
-              <w:numPr>
-                <w:ilvl w:val="0"/>
-                <w:numId w:val="7"/>
-              </w:numPr>
-              <w:rPr>
-                <w:rFonts w:cs="Arial"/>
-                <w:iCs/>
-              </w:rPr>
-            </w:pPr>
-            <w:r>
-              <w:rPr>
-                <w:rFonts w:cs="Arial"/>
-                <w:iCs/>
-              </w:rPr>
-              <w:t>The application must contain at least 2 pages.</w:t>
-            </w:r>
-          </w:p>
-          <w:p>
-            <w:pPr>
-              <w:numPr>
-                <w:ilvl w:val="0"/>
-                <w:numId w:val="7"/>
-              </w:numPr>
-              <w:rPr>
-                <w:rFonts w:cs="Arial"/>
-                <w:iCs/>
-              </w:rPr>
-            </w:pPr>
-            <w:r>
-              <w:rPr>
-                <w:rFonts w:cs="Arial"/>
-                <w:iCs/>
-              </w:rPr>
-              <w:t>A contact/information page must be included.</w:t>
-            </w:r>
-          </w:p>
-          <w:p>
-            <w:pPr>
-              <w:numPr>
-                <w:ilvl w:val="0"/>
-                <w:numId w:val="7"/>
-              </w:numPr>
-              <w:rPr>
-                <w:rFonts w:cs="Arial"/>
-                <w:iCs/>
-              </w:rPr>
-            </w:pPr>
-            <w:r>
-              <w:rPr>
-                <w:rFonts w:cs="Arial"/>
-                <w:iCs/>
-              </w:rPr>
-              <w:t>The application must contain dynamic features that the user can interact with.</w:t>
-            </w:r>
-          </w:p>
-          <w:p>
-            <w:pPr>
-              <w:numPr>
-                <w:ilvl w:val="0"/>
-                <w:numId w:val="7"/>
-              </w:numPr>
-              <w:rPr>
-                <w:rFonts w:cs="Arial"/>
-                <w:iCs/>
-              </w:rPr>
-            </w:pPr>
-            <w:r>
-              <w:rPr>
-                <w:rFonts w:cs="Arial"/>
-                <w:iCs/>
-                <w:szCs w:val="20"/>
-                <w:lang w:val="en-GB" w:eastAsia="en-AU"/>
-              </w:rPr>
-              <w:t>Two new emerging web technologies such as JavaScript Libraries</w:t>
-            </w:r>
-            <w:r>
-              <w:rPr>
-                <w:rFonts w:cs="Arial"/>
-                <w:iCs/>
-              </w:rPr>
-              <w:t xml:space="preserve"> must be researched and considered for integration into the application.</w:t>
-            </w:r>
-          </w:p>
-          <w:p>
-            <w:pPr>
-              <w:numPr>
-                <w:ilvl w:val="0"/>
-                <w:numId w:val="7"/>
-              </w:numPr>
-              <w:rPr>
-                <w:rFonts w:cs="Arial"/>
-                <w:iCs/>
-              </w:rPr>
-            </w:pPr>
-            <w:r>
-              <w:rPr>
-                <w:rFonts w:cs="Arial"/>
-                <w:iCs/>
-                <w:szCs w:val="20"/>
-                <w:lang w:val="en-GB" w:eastAsia="en-AU"/>
-              </w:rPr>
-              <w:t xml:space="preserve">One of the two new emerging web technologies </w:t>
-            </w:r>
-            <w:r>
-              <w:rPr>
-                <w:rFonts w:cs="Arial"/>
-                <w:iCs/>
-              </w:rPr>
-              <w:t>must be integrated into the application.</w:t>
-            </w:r>
-          </w:p>
-          <w:p>
-            <w:pPr>
-              <w:numPr>
-                <w:ilvl w:val="0"/>
-                <w:numId w:val="7"/>
-              </w:numPr>
-              <w:rPr>
-                <w:rFonts w:cs="Arial"/>
-                <w:iCs/>
-              </w:rPr>
-            </w:pPr>
-            <w:r>
-              <w:rPr>
-                <w:rFonts w:cs="Arial"/>
-                <w:iCs/>
-              </w:rPr>
-              <w:t xml:space="preserve">The design must be on trend and intuitive. </w:t>
-            </w:r>
-          </w:p>
-          <w:p>
-            <w:pPr>
-              <w:numPr>
-                <w:ilvl w:val="0"/>
-                <w:numId w:val="7"/>
-              </w:numPr>
-              <w:rPr>
-                <w:rFonts w:cs="Arial"/>
-                <w:iCs/>
-              </w:rPr>
-            </w:pPr>
-            <w:r>
-              <w:rPr>
-                <w:rFonts w:cs="Arial"/>
-                <w:iCs/>
-              </w:rPr>
-              <w:t>Appropriate error messages should be displayed to the user.</w:t>
-            </w:r>
-          </w:p>
-          <w:p>
-            <w:pPr>
-              <w:numPr>
-                <w:ilvl w:val="0"/>
-                <w:numId w:val="7"/>
-              </w:numPr>
-              <w:rPr>
-                <w:rFonts w:cs="Arial"/>
-                <w:iCs/>
-              </w:rPr>
-            </w:pPr>
-            <w:r>
-              <w:rPr>
-                <w:rFonts w:cs="Arial"/>
-                <w:iCs/>
-              </w:rPr>
-              <w:t>The application must collect and use user input, such as form elements.</w:t>
-            </w:r>
-          </w:p>
-          <w:p>
-            <w:pPr>
-              <w:numPr>
-                <w:ilvl w:val="0"/>
-                <w:numId w:val="7"/>
-              </w:numPr>
-              <w:rPr>
-                <w:rFonts w:cs="Arial"/>
-                <w:iCs/>
-              </w:rPr>
-            </w:pPr>
-            <w:r>
-              <w:rPr>
-                <w:rFonts w:cs="Arial"/>
-                <w:iCs/>
-              </w:rPr>
-              <w:t>This data must be validated.</w:t>
-            </w:r>
-          </w:p>
-          <w:p>
-            <w:pPr>
-              <w:numPr>
-                <w:ilvl w:val="0"/>
-                <w:numId w:val="7"/>
-              </w:numPr>
-              <w:rPr>
-                <w:rFonts w:cs="Arial"/>
-                <w:iCs/>
-              </w:rPr>
-            </w:pPr>
-            <w:r>
-              <w:rPr>
-                <w:rFonts w:cs="Arial"/>
-                <w:iCs/>
-              </w:rPr>
-              <w:t>The application should connect to, and pull data from, at least one API.</w:t>
-            </w:r>
-          </w:p>
-          <w:p>
-            <w:pPr>
-              <w:numPr>
-                <w:ilvl w:val="0"/>
-                <w:numId w:val="7"/>
-              </w:numPr>
-              <w:rPr>
-                <w:rFonts w:cs="Arial"/>
-                <w:iCs/>
-              </w:rPr>
-            </w:pPr>
-            <w:r>
-              <w:rPr>
-                <w:rFonts w:cs="Arial"/>
-                <w:iCs/>
-              </w:rPr>
-              <w:t>The API data must be displayed to the user.</w:t>
-            </w:r>
-          </w:p>
-          <w:p>
-            <w:pPr>
-              <w:numPr>
-                <w:ilvl w:val="0"/>
-                <w:numId w:val="7"/>
-              </w:numPr>
-              <w:rPr>
-                <w:rFonts w:cs="Arial"/>
-                <w:iCs/>
-              </w:rPr>
-            </w:pPr>
-            <w:r>
-              <w:rPr>
-                <w:rFonts w:cs="Arial"/>
-                <w:iCs/>
-              </w:rPr>
-              <w:t xml:space="preserve">The application must comply with essential W3C accessibility requirements. </w:t>
-            </w:r>
-          </w:p>
-          <w:p>
-            <w:pPr>
-              <w:numPr>
-                <w:ilvl w:val="0"/>
-                <w:numId w:val="7"/>
-              </w:numPr>
-              <w:rPr>
-                <w:rFonts w:cs="Arial"/>
-                <w:iCs/>
-              </w:rPr>
-            </w:pPr>
-            <w:r>
-              <w:rPr>
-                <w:rFonts w:cs="Arial"/>
-                <w:iCs/>
-              </w:rPr>
-              <w:t xml:space="preserve">You will need to consider how the new web technology is impacted by legislation requirements. </w:t>
-            </w:r>
-            <w:r>
-              <w:rPr>
-                <w:rFonts w:cs="Arial"/>
-                <w:iCs/>
-              </w:rPr>
-              <w:br/>
-              <w:t>E.g. Does the manner in which personal details are handled comply with privacy legislation?</w:t>
-            </w:r>
-            <w:r>
-              <w:rPr>
-                <w:rFonts w:cs="Arial"/>
-                <w:iCs/>
-              </w:rPr>
-              <w:br/>
-              <w:t>E.g. Does the website comply with accessibility requirements?</w:t>
-            </w:r>
-          </w:p>
-          <w:p>
-            <w:pPr>
-              <w:numPr>
-                <w:ilvl w:val="0"/>
-                <w:numId w:val="7"/>
-              </w:numPr>
-              <w:rPr>
-                <w:rFonts w:cs="Arial"/>
-                <w:iCs/>
-              </w:rPr>
-            </w:pPr>
-            <w:r>
-              <w:rPr>
-                <w:rFonts w:cs="Arial"/>
-                <w:iCs/>
-              </w:rPr>
-              <w:t>It may be worth considering how animation could be used to bring the UI to life and improve the UX.</w:t>
-            </w:r>
-          </w:p>
-          <w:p>
-            <w:pPr>
-              <w:spacing w:before="80" w:after="80"/>
-              <w:rPr>
-                <w:iCs/>
-                <w:szCs w:val="20"/>
-              </w:rPr>
-            </w:pPr>
-          </w:p>
-          <w:p>
-            <w:pPr>
-              <w:spacing w:before="80" w:after="80"/>
-              <w:rPr>
-                <w:iCs/>
-              </w:rPr>
-            </w:pPr>
-            <w:r>
-              <w:rPr>
-                <w:iCs/>
-              </w:rPr>
-              <w:t xml:space="preserve">Programming Language </w:t>
-            </w:r>
-          </w:p>
-          <w:p>
-            <w:pPr>
-              <w:pStyle w:val="ListParagraph"/>
-              <w:numPr>
-                <w:ilvl w:val="0"/>
-                <w:numId w:val="32"/>
-              </w:numPr>
-              <w:spacing w:before="80" w:after="80"/>
-              <w:rPr>
-                <w:iCs/>
-              </w:rPr>
-            </w:pPr>
-            <w:r>
-              <w:rPr>
-                <w:iCs/>
-              </w:rPr>
-              <w:t>JavaScript</w:t>
-            </w:r>
-          </w:p>
-          <w:p>
-            <w:pPr>
-              <w:spacing w:before="80" w:after="80"/>
-              <w:rPr>
-                <w:iCs/>
-              </w:rPr>
-            </w:pPr>
-            <w:r>
-              <w:rPr>
-                <w:iCs/>
-              </w:rPr>
-              <w:br/>
-              <w:t>Programming Standards</w:t>
-            </w:r>
-          </w:p>
-          <w:p>
-            <w:pPr>
-              <w:numPr>
-                <w:ilvl w:val="0"/>
-                <w:numId w:val="12"/>
-              </w:numPr>
-              <w:jc w:val="both"/>
-              <w:rPr>
-                <w:rFonts w:cs="Arial"/>
-                <w:iCs/>
-              </w:rPr>
-            </w:pPr>
-            <w:r>
-              <w:rPr>
-                <w:rFonts w:cs="Arial"/>
-                <w:iCs/>
-              </w:rPr>
-              <w:t>A config file must be used to store common data that is used across the site which is subject to change.</w:t>
-            </w:r>
-            <w:r>
-              <w:rPr>
-                <w:rFonts w:cs="Arial"/>
-                <w:iCs/>
-              </w:rPr>
-              <w:br/>
-              <w:t>E.g. The URL of a database or data file.</w:t>
-            </w:r>
-          </w:p>
-          <w:p>
-            <w:pPr>
-              <w:numPr>
-                <w:ilvl w:val="0"/>
-                <w:numId w:val="12"/>
-              </w:numPr>
-              <w:rPr>
-                <w:rFonts w:cs="Arial"/>
-                <w:iCs/>
-              </w:rPr>
-            </w:pPr>
-            <w:r>
-              <w:rPr>
-                <w:rFonts w:cs="Arial"/>
-                <w:iCs/>
-              </w:rPr>
-              <w:t>A GIT repository should be used.</w:t>
-            </w:r>
-          </w:p>
-          <w:p>
-            <w:pPr>
-              <w:numPr>
-                <w:ilvl w:val="0"/>
-                <w:numId w:val="12"/>
-              </w:numPr>
-              <w:rPr>
-                <w:rFonts w:cs="Arial"/>
-                <w:iCs/>
-              </w:rPr>
-            </w:pPr>
-            <w:r>
-              <w:rPr>
-                <w:rFonts w:cs="Arial"/>
-                <w:iCs/>
-              </w:rPr>
-              <w:t>Any major changes should be commented and committed to the GIT.</w:t>
-            </w:r>
-          </w:p>
-          <w:p>
-            <w:pPr>
-              <w:numPr>
-                <w:ilvl w:val="0"/>
-                <w:numId w:val="12"/>
-              </w:numPr>
-              <w:rPr>
-                <w:rFonts w:cs="Arial"/>
-                <w:iCs/>
-              </w:rPr>
-            </w:pPr>
-            <w:r>
-              <w:rPr>
-                <w:rFonts w:cs="Arial"/>
-                <w:iCs/>
-              </w:rPr>
-              <w:t>OOP programming principles must be utilised.</w:t>
-            </w:r>
-          </w:p>
-          <w:p>
-            <w:pPr>
-              <w:numPr>
-                <w:ilvl w:val="0"/>
-                <w:numId w:val="12"/>
-              </w:numPr>
-              <w:rPr>
-                <w:rFonts w:cs="Arial"/>
-                <w:iCs/>
-              </w:rPr>
-            </w:pPr>
-            <w:r>
-              <w:rPr>
-                <w:rFonts w:cs="Arial"/>
-                <w:iCs/>
-              </w:rPr>
-              <w:t>All code should be commented clearly</w:t>
-            </w:r>
-            <w:r>
-              <w:rPr>
-                <w:rFonts w:cs="Arial"/>
-                <w:iCs/>
-              </w:rPr>
-              <w:br/>
-              <w:t>Classes and Scripts</w:t>
-            </w:r>
-            <w:r>
-              <w:rPr>
-                <w:rFonts w:cs="Arial"/>
-                <w:iCs/>
-              </w:rPr>
-              <w:br/>
-              <w:t>A descriptive overview should be provided for each class and script as a comment at the top of the file. Details about any parent classes should be documented at the top of the file.</w:t>
-            </w:r>
-            <w:r>
-              <w:rPr>
-                <w:rFonts w:cs="Arial"/>
-                <w:iCs/>
-              </w:rPr>
-              <w:br/>
-              <w:t>Members</w:t>
-            </w:r>
-            <w:r>
-              <w:rPr>
-                <w:rFonts w:cs="Arial"/>
-                <w:iCs/>
-              </w:rPr>
-              <w:br/>
-              <w:t>The purpose of each member should be documented as a comment.</w:t>
-            </w:r>
-            <w:r>
-              <w:rPr>
-                <w:rFonts w:cs="Arial"/>
-                <w:iCs/>
-              </w:rPr>
-              <w:br/>
-              <w:t>Methods</w:t>
-            </w:r>
-            <w:r>
-              <w:rPr>
-                <w:rFonts w:cs="Arial"/>
-                <w:iCs/>
-              </w:rPr>
-              <w:br/>
-              <w:t>The purpose of each method should be documented as a comment.</w:t>
-            </w:r>
-            <w:r>
-              <w:rPr>
-                <w:rFonts w:cs="Arial"/>
-                <w:iCs/>
-              </w:rPr>
-              <w:br/>
-              <w:t>Parameters</w:t>
-            </w:r>
-            <w:r>
-              <w:rPr>
-                <w:rFonts w:cs="Arial"/>
-                <w:iCs/>
-              </w:rPr>
-              <w:br/>
-              <w:t>The purpose of each parameter should be documented as a comment.</w:t>
-            </w:r>
-          </w:p>
-          <w:p>
-            <w:pPr>
-              <w:spacing w:before="80" w:after="80"/>
-              <w:rPr>
-                <w:iCs/>
-              </w:rPr>
-            </w:pPr>
-            <w:r>
-              <w:rPr>
-                <w:iCs/>
-              </w:rPr>
-              <w:br/>
-              <w:t>Development Tools</w:t>
-            </w:r>
-          </w:p>
-          <w:p>
-            <w:pPr>
-              <w:pStyle w:val="ListParagraph"/>
-              <w:numPr>
-                <w:ilvl w:val="0"/>
-                <w:numId w:val="32"/>
-              </w:numPr>
-              <w:spacing w:before="80" w:after="80"/>
-              <w:rPr>
-                <w:iCs/>
-              </w:rPr>
-            </w:pPr>
-            <w:r>
-              <w:rPr>
-                <w:iCs/>
-              </w:rPr>
-              <w:t>vsCode</w:t>
-            </w:r>
-          </w:p>
-          <w:p>
-            <w:pPr>
-              <w:pStyle w:val="ListParagraph"/>
-              <w:numPr>
-                <w:ilvl w:val="0"/>
-                <w:numId w:val="32"/>
-              </w:numPr>
-              <w:spacing w:before="80" w:after="80"/>
-              <w:rPr>
-                <w:iCs/>
-              </w:rPr>
-            </w:pPr>
-            <w:r>
-              <w:rPr>
-                <w:iCs/>
-              </w:rPr>
-              <w:t>Chrome</w:t>
-            </w:r>
-          </w:p>
-          <w:p>
-            <w:pPr>
-              <w:pStyle w:val="ListParagraph"/>
-              <w:numPr>
-                <w:ilvl w:val="0"/>
-                <w:numId w:val="32"/>
-              </w:numPr>
-              <w:spacing w:before="80" w:after="80"/>
-              <w:rPr>
                 <w:i/>
                 <w:color w:val="7F7F7F" w:themeColor="text1" w:themeTint="80"/>
               </w:rPr>
@@ -13902,7 +13382,7 @@
               <w:rPr>
                 <w:iCs/>
               </w:rPr>
-              <w:t>GitHub</w:t>
+              <w:br/>
             </w:r>
           </w:p>
         </w:tc>
@@ -13958,131 +13438,6 @@
                 <w:szCs w:val="20"/>
               </w:rPr>
             </w:pPr>
-            <w:r>
-              <w:rPr>
-                <w:b/>
-                <w:bCs/>
-                <w:i/>
-                <w:color w:val="7F7F7F" w:themeColor="text1" w:themeTint="80"/>
-                <w:szCs w:val="20"/>
-              </w:rPr>
-              <w:t xml:space="preserve">Feature </w:t>
-            </w:r>
-          </w:p>
-          <w:p>
-            <w:pPr>
-              <w:pStyle w:val="ListParagraph"/>
-              <w:numPr>
-                <w:ilvl w:val="0"/>
-                <w:numId w:val="33"/>
-              </w:numPr>
-              <w:spacing w:before="80" w:after="80"/>
-              <w:rPr>
-                <w:i/>
-                <w:color w:val="7F7F7F" w:themeColor="text1" w:themeTint="80"/>
-                <w:szCs w:val="20"/>
-              </w:rPr>
-            </w:pPr>
-            <w:r>
-              <w:rPr>
-                <w:i/>
-                <w:color w:val="7F7F7F" w:themeColor="text1" w:themeTint="80"/>
-                <w:szCs w:val="20"/>
-              </w:rPr>
-              <w:t>Allows the user to connect to the Flickr API and search</w:t>
-            </w:r>
-          </w:p>
-          <w:p>
-            <w:pPr>
-              <w:pStyle w:val="ListParagraph"/>
-              <w:numPr>
-                <w:ilvl w:val="0"/>
-                <w:numId w:val="33"/>
-              </w:numPr>
-              <w:spacing w:before="80" w:after="80"/>
-              <w:rPr>
-                <w:i/>
-                <w:color w:val="7F7F7F" w:themeColor="text1" w:themeTint="80"/>
-                <w:szCs w:val="20"/>
-              </w:rPr>
-            </w:pPr>
-            <w:r>
-              <w:rPr>
-                <w:i/>
-                <w:color w:val="7F7F7F" w:themeColor="text1" w:themeTint="80"/>
-                <w:szCs w:val="20"/>
-              </w:rPr>
-              <w:t>Displays a list of results to the user</w:t>
-            </w:r>
-          </w:p>
-          <w:p>
-            <w:pPr>
-              <w:pStyle w:val="ListParagraph"/>
-              <w:numPr>
-                <w:ilvl w:val="0"/>
-                <w:numId w:val="33"/>
-              </w:numPr>
-              <w:spacing w:before="80" w:after="80"/>
-              <w:rPr>
-                <w:i/>
-                <w:color w:val="7F7F7F" w:themeColor="text1" w:themeTint="80"/>
-                <w:szCs w:val="20"/>
-              </w:rPr>
-            </w:pPr>
-            <w:r>
-              <w:rPr>
-                <w:i/>
-                <w:color w:val="7F7F7F" w:themeColor="text1" w:themeTint="80"/>
-                <w:szCs w:val="20"/>
-              </w:rPr>
-              <w:t>Allows the user to click on a result to view further details</w:t>
-            </w:r>
-          </w:p>
-          <w:p>
-            <w:pPr>
-              <w:pStyle w:val="ListParagraph"/>
-              <w:numPr>
-                <w:ilvl w:val="0"/>
-                <w:numId w:val="33"/>
-              </w:numPr>
-              <w:spacing w:before="80" w:after="80"/>
-              <w:rPr>
-                <w:i/>
-                <w:color w:val="7F7F7F" w:themeColor="text1" w:themeTint="80"/>
-                <w:szCs w:val="20"/>
-              </w:rPr>
-            </w:pPr>
-            <w:r>
-              <w:rPr>
-                <w:i/>
-                <w:color w:val="7F7F7F" w:themeColor="text1" w:themeTint="80"/>
-                <w:szCs w:val="20"/>
-              </w:rPr>
-              <w:t>Allows the user to download the result</w:t>
-            </w:r>
-          </w:p>
-          <w:p>
-            <w:pPr>
-              <w:pStyle w:val="ListParagraph"/>
-              <w:numPr>
-                <w:ilvl w:val="0"/>
-                <w:numId w:val="33"/>
-              </w:numPr>
-              <w:spacing w:before="80" w:after="80"/>
-              <w:rPr>
-                <w:i/>
-                <w:color w:val="7F7F7F" w:themeColor="text1" w:themeTint="80"/>
-                <w:szCs w:val="20"/>
-              </w:rPr>
-            </w:pPr>
-            <w:r>
-              <w:rPr>
-                <w:i/>
-                <w:color w:val="7F7F7F" w:themeColor="text1" w:themeTint="80"/>
-                <w:szCs w:val="20"/>
-              </w:rPr>
-              <w:t xml:space="preserve">Selected results are animated in a toast component </w:t>
-            </w:r>
           </w:p>
         </w:tc>
       </w:tr>
@@ -14116,6 +13471,7 @@
                 <w:rFonts w:eastAsia="Times New Roman" w:cs="Arial"/>
                 <w:szCs w:val="20"/>
               </w:rPr>
+              <w:lastRenderedPageBreak/>
               <w:t>List the programming documentation requirements.</w:t>
             </w:r>
           </w:p>
@@ -14138,178 +13494,6 @@
                 <w:szCs w:val="20"/>
               </w:rPr>
             </w:pPr>
-          </w:p>
-          <w:p>
-            <w:pPr>
-              <w:rPr>
-                <w:rFonts w:cs="Arial"/>
-                <w:color w:val="808080" w:themeColor="background1" w:themeShade="80"/>
-              </w:rPr>
-            </w:pPr>
-            <w:r>
-              <w:rPr>
-                <w:rFonts w:cs="Arial"/>
-                <w:bCs/>
-                <w:color w:val="808080" w:themeColor="background1" w:themeShade="80"/>
-              </w:rPr>
-              <w:t>All code should be commented clearly</w:t>
-            </w:r>
-            <w:r>
-              <w:rPr>
-                <w:rFonts w:cs="Arial"/>
-                <w:bCs/>
-                <w:color w:val="808080" w:themeColor="background1" w:themeShade="80"/>
-              </w:rPr>
-              <w:t>.</w:t>
-            </w:r>
-            <w:r>
-              <w:rPr>
-                <w:rFonts w:cs="Arial"/>
-                <w:bCs/>
-                <w:color w:val="808080" w:themeColor="background1" w:themeShade="80"/>
-              </w:rPr>
-              <w:br/>
-            </w:r>
-            <w:r>
-              <w:rPr>
-                <w:rFonts w:cs="Arial"/>
-                <w:b/>
-                <w:bCs/>
-                <w:color w:val="808080" w:themeColor="background1" w:themeShade="80"/>
-              </w:rPr>
-              <w:t>Classes and Scripts</w:t>
-            </w:r>
-            <w:r>
-              <w:rPr>
-                <w:rFonts w:cs="Arial"/>
-                <w:color w:val="808080" w:themeColor="background1" w:themeShade="80"/>
-              </w:rPr>
-              <w:br/>
-              <w:t>A descriptive overview should be provided for each class and script as a comment at the top of the file. Details about any parent classes should be documented at the top of the file.</w:t>
-            </w:r>
-            <w:r>
-              <w:rPr>
-                <w:rFonts w:cs="Arial"/>
-                <w:color w:val="808080" w:themeColor="background1" w:themeShade="80"/>
-              </w:rPr>
-              <w:br/>
-            </w:r>
-            <w:r>
-              <w:rPr>
-                <w:rFonts w:cs="Arial"/>
-                <w:b/>
-                <w:bCs/>
-                <w:color w:val="808080" w:themeColor="background1" w:themeShade="80"/>
-              </w:rPr>
-              <w:t>Members</w:t>
-            </w:r>
-            <w:r>
-              <w:rPr>
-                <w:rFonts w:cs="Arial"/>
-                <w:color w:val="808080" w:themeColor="background1" w:themeShade="80"/>
-              </w:rPr>
-              <w:br/>
-              <w:t>The purpose of each member should be documented as a comment.</w:t>
-            </w:r>
-            <w:r>
-              <w:rPr>
-                <w:rFonts w:cs="Arial"/>
-                <w:color w:val="808080" w:themeColor="background1" w:themeShade="80"/>
-              </w:rPr>
-              <w:br/>
-            </w:r>
-            <w:r>
-              <w:rPr>
-                <w:rFonts w:cs="Arial"/>
-                <w:b/>
-                <w:bCs/>
-                <w:color w:val="808080" w:themeColor="background1" w:themeShade="80"/>
-              </w:rPr>
-              <w:t>Methods</w:t>
-            </w:r>
-            <w:r>
-              <w:rPr>
-                <w:rFonts w:cs="Arial"/>
-                <w:color w:val="808080" w:themeColor="background1" w:themeShade="80"/>
-              </w:rPr>
-              <w:br/>
-              <w:t>The purpose of each method should be documented as a comment.</w:t>
-            </w:r>
-            <w:r>
-              <w:rPr>
-                <w:rFonts w:cs="Arial"/>
-                <w:color w:val="808080" w:themeColor="background1" w:themeShade="80"/>
-              </w:rPr>
-              <w:br/>
-            </w:r>
-            <w:r>
-              <w:rPr>
-                <w:rFonts w:cs="Arial"/>
-                <w:b/>
-                <w:bCs/>
-                <w:color w:val="808080" w:themeColor="background1" w:themeShade="80"/>
-              </w:rPr>
-              <w:t>Parameters</w:t>
-            </w:r>
-            <w:r>
-              <w:rPr>
-                <w:rFonts w:cs="Arial"/>
-                <w:color w:val="808080" w:themeColor="background1" w:themeShade="80"/>
-              </w:rPr>
-              <w:br/>
-              <w:t>The purpose of each parameter should be documented as a comment.</w:t>
-            </w:r>
-          </w:p>
-          <w:p>
-            <w:pPr>
-              <w:rPr>
-                <w:rFonts w:cs="Arial"/>
-                <w:bCs/>
-                <w:color w:val="808080" w:themeColor="background1" w:themeShade="80"/>
-              </w:rPr>
-            </w:pPr>
-          </w:p>
-          <w:p>
-            <w:pPr>
-              <w:rPr>
-                <w:rFonts w:cs="Arial"/>
-                <w:bCs/>
-                <w:color w:val="808080" w:themeColor="background1" w:themeShade="80"/>
-              </w:rPr>
-            </w:pPr>
-            <w:r>
-              <w:rPr>
-                <w:rFonts w:cs="Arial"/>
-                <w:bCs/>
-                <w:color w:val="808080" w:themeColor="background1" w:themeShade="80"/>
-              </w:rPr>
-              <w:t>A GIT repository should be used</w:t>
-            </w:r>
-            <w:r>
-              <w:rPr>
-                <w:rFonts w:cs="Arial"/>
-                <w:bCs/>
-                <w:color w:val="808080" w:themeColor="background1" w:themeShade="80"/>
-              </w:rPr>
-              <w:t>.</w:t>
-            </w:r>
-            <w:r>
-              <w:rPr>
-                <w:rFonts w:cs="Arial"/>
-                <w:bCs/>
-                <w:color w:val="808080" w:themeColor="background1" w:themeShade="80"/>
-              </w:rPr>
-              <w:br/>
-              <w:t>Any major changes should be commented and committed to the GIT</w:t>
-            </w:r>
-            <w:r>
-              <w:rPr>
-                <w:rFonts w:cs="Arial"/>
-                <w:bCs/>
-                <w:color w:val="808080" w:themeColor="background1" w:themeShade="80"/>
-              </w:rPr>
-              <w:t>.</w:t>
-            </w:r>
           </w:p>
           <w:p>
             <w:pPr>
@@ -15227,13 +14411,31 @@
                 <w:szCs w:val="20"/>
               </w:rPr>
             </w:pPr>
+            <w:proofErr w:type="spellStart"/>
             <w:r>
               <w:rPr>
                 <w:i/>
                 <w:color w:val="7F7F7F" w:themeColor="text1" w:themeTint="80"/>
               </w:rPr>
-              <w:t>Sruthy Korembith</w:t>
-            </w:r>
+              <w:t>Sruthy</w:t>
+            </w:r>
+            <w:proofErr w:type="spellEnd"/>
+            <w:r>
+              <w:rPr>
+                <w:i/>
+                <w:color w:val="7F7F7F" w:themeColor="text1" w:themeTint="80"/>
+              </w:rPr>
+              <w:t xml:space="preserve"> </w:t>
+            </w:r>
+            <w:proofErr w:type="spellStart"/>
+            <w:r>
+              <w:rPr>
+                <w:i/>
+                <w:color w:val="7F7F7F" w:themeColor="text1" w:themeTint="80"/>
+              </w:rPr>
+              <w:t>Korembith</w:t>
+            </w:r>
+            <w:proofErr w:type="spellEnd"/>
           </w:p>
         </w:tc>
         <w:tc>
@@ -15614,6 +14816,7 @@
                 <w:rFonts w:eastAsia="Times New Roman" w:cs="Arial"/>
                 <w:szCs w:val="20"/>
               </w:rPr>
+              <w:lastRenderedPageBreak/>
               <w:t xml:space="preserve">Develop at least one wireframe layout design for the website UI </w:t>
             </w:r>
             <w:r>
@@ -16931,6 +16134,7 @@
               <w:rPr>
                 <w:color w:val="000000" w:themeColor="text1"/>
               </w:rPr>
+              <w:lastRenderedPageBreak/>
               <w:t>The learner has created and used data structures to organise and structure data</w:t>
             </w:r>
             <w:r>
@@ -18527,6 +17731,7 @@
                 <w:color w:val="000000" w:themeColor="text1"/>
                 <w:szCs w:val="20"/>
               </w:rPr>
+              <w:lastRenderedPageBreak/>
               <w:t>The learner has used debugging tools to identify errors</w:t>
             </w:r>
             <w:r>
@@ -18780,13 +17985,31 @@
                 <w:szCs w:val="20"/>
               </w:rPr>
             </w:pPr>
+            <w:proofErr w:type="spellStart"/>
             <w:r>
               <w:rPr>
                 <w:i/>
                 <w:color w:val="7F7F7F" w:themeColor="text1" w:themeTint="80"/>
               </w:rPr>
-              <w:t>Sruthy Korembith</w:t>
-            </w:r>
+              <w:t>Sruthy</w:t>
+            </w:r>
+            <w:proofErr w:type="spellEnd"/>
+            <w:r>
+              <w:rPr>
+                <w:i/>
+                <w:color w:val="7F7F7F" w:themeColor="text1" w:themeTint="80"/>
+              </w:rPr>
+              <w:t xml:space="preserve"> </w:t>
+            </w:r>
+            <w:proofErr w:type="spellStart"/>
+            <w:r>
+              <w:rPr>
+                <w:i/>
+                <w:color w:val="7F7F7F" w:themeColor="text1" w:themeTint="80"/>
+              </w:rPr>
+              <w:t>Korembith</w:t>
+            </w:r>
+            <w:proofErr w:type="spellEnd"/>
           </w:p>
         </w:tc>
         <w:tc>
@@ -20149,13 +19372,31 @@
                 <w:szCs w:val="20"/>
               </w:rPr>
             </w:pPr>
+            <w:proofErr w:type="spellStart"/>
             <w:r>
               <w:rPr>
                 <w:i/>
                 <w:color w:val="7F7F7F" w:themeColor="text1" w:themeTint="80"/>
               </w:rPr>
-              <w:t>Sruthy Korembith</w:t>
-            </w:r>
+              <w:t>Sruthy</w:t>
+            </w:r>
+            <w:proofErr w:type="spellEnd"/>
+            <w:r>
+              <w:rPr>
+                <w:i/>
+                <w:color w:val="7F7F7F" w:themeColor="text1" w:themeTint="80"/>
+              </w:rPr>
+              <w:t xml:space="preserve"> </w:t>
+            </w:r>
+            <w:proofErr w:type="spellStart"/>
+            <w:r>
+              <w:rPr>
+                <w:i/>
+                <w:color w:val="7F7F7F" w:themeColor="text1" w:themeTint="80"/>
+              </w:rPr>
+              <w:t>Korembith</w:t>
+            </w:r>
+            <w:proofErr w:type="spellEnd"/>
           </w:p>
         </w:tc>
         <w:tc>
@@ -20482,6 +19723,7 @@
                 <w:rFonts w:cs="Arial"/>
                 <w:sz w:val="20"/>
               </w:rPr>
+              <w:lastRenderedPageBreak/>
               <w:t>Ensure GIT has been used to backup and document revisions and changes.</w:t>
             </w:r>
           </w:p>
@@ -21831,6 +21073,7 @@
                 <w:color w:val="000000" w:themeColor="text1"/>
                 <w:szCs w:val="20"/>
               </w:rPr>
+              <w:lastRenderedPageBreak/>
               <w:t>The learner has obtained feedback and sign off from the client.</w:t>
             </w:r>
           </w:p>
@@ -22159,13 +21402,31 @@
                 <w:szCs w:val="20"/>
               </w:rPr>
             </w:pPr>
+            <w:proofErr w:type="spellStart"/>
             <w:r>
               <w:rPr>
                 <w:i/>
                 <w:color w:val="7F7F7F" w:themeColor="text1" w:themeTint="80"/>
               </w:rPr>
-              <w:t>Sruthy Korembith</w:t>
-            </w:r>
+              <w:t>Sruthy</w:t>
+            </w:r>
+            <w:proofErr w:type="spellEnd"/>
+            <w:r>
+              <w:rPr>
+                <w:i/>
+                <w:color w:val="7F7F7F" w:themeColor="text1" w:themeTint="80"/>
+              </w:rPr>
+              <w:t xml:space="preserve"> </w:t>
+            </w:r>
+            <w:proofErr w:type="spellStart"/>
+            <w:r>
+              <w:rPr>
+                <w:i/>
+                <w:color w:val="7F7F7F" w:themeColor="text1" w:themeTint="80"/>
+              </w:rPr>
+              <w:t>Korembith</w:t>
+            </w:r>
+            <w:proofErr w:type="spellEnd"/>
           </w:p>
         </w:tc>
         <w:tc>
@@ -22307,7 +21568,7 @@
 </file>
 
 <file path=word/endnotes.xml><?xml version="1.0" encoding="utf-8"?>
-<w:endnotes xmlns:wpc="http://schemas.microsoft.com/office/word/2010/wordprocessingCanvas" xmlns:cx="http://schemas.microsoft.com/office/drawing/2014/chartex" xmlns:cx1="http://schemas.microsoft.com/office/drawing/2015/9/8/chartex" xmlns:cx2="http://schemas.microsoft.com/office/drawing/2015/10/21/chartex" xmlns:cx3="http://schemas.microsoft.com/office/drawing/2016/5/9/chartex" xmlns:cx4="http://schemas.microsoft.com/office/drawing/2016/5/10/chartex" xmlns:cx5="http://schemas.microsoft.com/office/drawing/2016/5/11/chartex" xmlns:cx6="http://schemas.microsoft.com/office/drawing/2016/5/12/chartex" xmlns:cx7="http://schemas.microsoft.com/office/drawing/2016/5/13/chartex" xmlns:cx8="http://schemas.microsoft.com/office/drawing/2016/5/14/chartex" xmlns:mc="http://schemas.openxmlformats.org/markup-compatibility/2006" xmlns:aink="http://schemas.microsoft.com/office/drawing/2016/ink" xmlns:am3d="http://schemas.microsoft.com/office/drawing/2017/model3d" xmlns:o="urn:schemas-microsoft-com:office:office" xmlns:r="http://schemas.openxmlformats.org/officeDocument/2006/relationships" xmlns:m="http://schemas.openxmlformats.org/officeDocument/2006/math" xmlns:v="urn:schemas-microsoft-com:vml" xmlns:wp14="http://schemas.microsoft.com/office/word/2010/wordprocessingDrawing" xmlns:wp="http://schemas.openxmlformats.org/drawingml/2006/wordprocessingDrawing" xmlns:w10="urn:schemas-microsoft-com:office:word" xmlns:w="http://schemas.openxmlformats.org/wordprocessingml/2006/main" xmlns:w14="http://schemas.microsoft.com/office/word/2010/wordml" xmlns:w15="http://schemas.microsoft.com/office/word/2012/wordml" xmlns:w16cex="http://schemas.microsoft.com/office/word/2018/wordml/cex" xmlns:w16cid="http://schemas.microsoft.com/office/word/2016/wordml/cid" xmlns:w16="http://schemas.microsoft.com/office/word/2018/wordml" xmlns:w16sdtdh="http://schemas.microsoft.com/office/word/2020/wordml/sdtdatahash" xmlns:w16se="http://schemas.microsoft.com/office/word/2015/wordml/symex" xmlns:wpg="http://schemas.microsoft.com/office/word/2010/wordprocessingGroup" xmlns:wpi="http://schemas.microsoft.com/office/word/2010/wordprocessingInk" xmlns:wne="http://schemas.microsoft.com/office/word/2006/wordml" xmlns:wps="http://schemas.microsoft.com/office/word/2010/wordprocessingShape" mc:Ignorable="w14 w15 w16se w16cid w16 w16cex w16sdtdh wp14">
+<w:endnotes xmlns:wpc="http://schemas.microsoft.com/office/word/2010/wordprocessingCanvas" xmlns:cx="http://schemas.microsoft.com/office/drawing/2014/chartex" xmlns:cx1="http://schemas.microsoft.com/office/drawing/2015/9/8/chartex" xmlns:cx2="http://schemas.microsoft.com/office/drawing/2015/10/21/chartex" xmlns:cx3="http://schemas.microsoft.com/office/drawing/2016/5/9/chartex" xmlns:cx4="http://schemas.microsoft.com/office/drawing/2016/5/10/chartex" xmlns:cx5="http://schemas.microsoft.com/office/drawing/2016/5/11/chartex" xmlns:cx6="http://schemas.microsoft.com/office/drawing/2016/5/12/chartex" xmlns:cx7="http://schemas.microsoft.com/office/drawing/2016/5/13/chartex" xmlns:cx8="http://schemas.microsoft.com/office/drawing/2016/5/14/chartex" xmlns:mc="http://schemas.openxmlformats.org/markup-compatibility/2006" xmlns:aink="http://schemas.microsoft.com/office/drawing/2016/ink" xmlns:am3d="http://schemas.microsoft.com/office/drawing/2017/model3d" xmlns:o="urn:schemas-microsoft-com:office:office" xmlns:oel="http://schemas.microsoft.com/office/2019/extlst" xmlns:r="http://schemas.openxmlformats.org/officeDocument/2006/relationships" xmlns:m="http://schemas.openxmlformats.org/officeDocument/2006/math" xmlns:v="urn:schemas-microsoft-com:vml" xmlns:wp14="http://schemas.microsoft.com/office/word/2010/wordprocessingDrawing" xmlns:wp="http://schemas.openxmlformats.org/drawingml/2006/wordprocessingDrawing" xmlns:w10="urn:schemas-microsoft-com:office:word" xmlns:w="http://schemas.openxmlformats.org/wordprocessingml/2006/main" xmlns:w14="http://schemas.microsoft.com/office/word/2010/wordml" xmlns:w15="http://schemas.microsoft.com/office/word/2012/wordml" xmlns:w16cex="http://schemas.microsoft.com/office/word/2018/wordml/cex" xmlns:w16cid="http://schemas.microsoft.com/office/word/2016/wordml/cid" xmlns:w16="http://schemas.microsoft.com/office/word/2018/wordml" xmlns:w16sdtdh="http://schemas.microsoft.com/office/word/2020/wordml/sdtdatahash" xmlns:w16se="http://schemas.microsoft.com/office/word/2015/wordml/symex" xmlns:wpg="http://schemas.microsoft.com/office/word/2010/wordprocessingGroup" xmlns:wpi="http://schemas.microsoft.com/office/word/2010/wordprocessingInk" xmlns:wne="http://schemas.microsoft.com/office/word/2006/wordml" xmlns:wps="http://schemas.microsoft.com/office/word/2010/wordprocessingShape" mc:Ignorable="w14 w15 w16se w16cid w16 w16cex w16sdtdh wp14">
   <w:endnote w:type="separator" w:id="-1">
     <w:p>
       <w:r>
@@ -22329,7 +21590,7 @@
 </file>
 
 <file path=word/footer1.xml><?xml version="1.0" encoding="utf-8"?>
-<w:ftr xmlns:wpc="http://schemas.microsoft.com/office/word/2010/wordprocessingCanvas" xmlns:cx="http://schemas.microsoft.com/office/drawing/2014/chartex" xmlns:cx1="http://schemas.microsoft.com/office/drawing/2015/9/8/chartex" xmlns:cx2="http://schemas.microsoft.com/office/drawing/2015/10/21/chartex" xmlns:cx3="http://schemas.microsoft.com/office/drawing/2016/5/9/chartex" xmlns:cx4="http://schemas.microsoft.com/office/drawing/2016/5/10/chartex" xmlns:cx5="http://schemas.microsoft.com/office/drawing/2016/5/11/chartex" xmlns:cx6="http://schemas.microsoft.com/office/drawing/2016/5/12/chartex" xmlns:cx7="http://schemas.microsoft.com/office/drawing/2016/5/13/chartex" xmlns:cx8="http://schemas.microsoft.com/office/drawing/2016/5/14/chartex" xmlns:mc="http://schemas.openxmlformats.org/markup-compatibility/2006" xmlns:aink="http://schemas.microsoft.com/office/drawing/2016/ink" xmlns:am3d="http://schemas.microsoft.com/office/drawing/2017/model3d" xmlns:o="urn:schemas-microsoft-com:office:office" xmlns:r="http://schemas.openxmlformats.org/officeDocument/2006/relationships" xmlns:m="http://schemas.openxmlformats.org/officeDocument/2006/math" xmlns:v="urn:schemas-microsoft-com:vml" xmlns:wp14="http://schemas.microsoft.com/office/word/2010/wordprocessingDrawing" xmlns:wp="http://schemas.openxmlformats.org/drawingml/2006/wordprocessingDrawing" xmlns:w10="urn:schemas-microsoft-com:office:word" xmlns:w="http://schemas.openxmlformats.org/wordprocessingml/2006/main" xmlns:w14="http://schemas.microsoft.com/office/word/2010/wordml" xmlns:w15="http://schemas.microsoft.com/office/word/2012/wordml" xmlns:w16cex="http://schemas.microsoft.com/office/word/2018/wordml/cex" xmlns:w16cid="http://schemas.microsoft.com/office/word/2016/wordml/cid" xmlns:w16="http://schemas.microsoft.com/office/word/2018/wordml" xmlns:w16sdtdh="http://schemas.microsoft.com/office/word/2020/wordml/sdtdatahash" xmlns:w16se="http://schemas.microsoft.com/office/word/2015/wordml/symex" xmlns:wpg="http://schemas.microsoft.com/office/word/2010/wordprocessingGroup" xmlns:wpi="http://schemas.microsoft.com/office/word/2010/wordprocessingInk" xmlns:wne="http://schemas.microsoft.com/office/word/2006/wordml" xmlns:wps="http://schemas.microsoft.com/office/word/2010/wordprocessingShape" mc:Ignorable="w14 w15 w16se w16cid w16 w16cex w16sdtdh wp14">
+<w:ftr xmlns:wpc="http://schemas.microsoft.com/office/word/2010/wordprocessingCanvas" xmlns:cx="http://schemas.microsoft.com/office/drawing/2014/chartex" xmlns:cx1="http://schemas.microsoft.com/office/drawing/2015/9/8/chartex" xmlns:cx2="http://schemas.microsoft.com/office/drawing/2015/10/21/chartex" xmlns:cx3="http://schemas.microsoft.com/office/drawing/2016/5/9/chartex" xmlns:cx4="http://schemas.microsoft.com/office/drawing/2016/5/10/chartex" xmlns:cx5="http://schemas.microsoft.com/office/drawing/2016/5/11/chartex" xmlns:cx6="http://schemas.microsoft.com/office/drawing/2016/5/12/chartex" xmlns:cx7="http://schemas.microsoft.com/office/drawing/2016/5/13/chartex" xmlns:cx8="http://schemas.microsoft.com/office/drawing/2016/5/14/chartex" xmlns:mc="http://schemas.openxmlformats.org/markup-compatibility/2006" xmlns:aink="http://schemas.microsoft.com/office/drawing/2016/ink" xmlns:am3d="http://schemas.microsoft.com/office/drawing/2017/model3d" xmlns:o="urn:schemas-microsoft-com:office:office" xmlns:oel="http://schemas.microsoft.com/office/2019/extlst" xmlns:r="http://schemas.openxmlformats.org/officeDocument/2006/relationships" xmlns:m="http://schemas.openxmlformats.org/officeDocument/2006/math" xmlns:v="urn:schemas-microsoft-com:vml" xmlns:wp14="http://schemas.microsoft.com/office/word/2010/wordprocessingDrawing" xmlns:wp="http://schemas.openxmlformats.org/drawingml/2006/wordprocessingDrawing" xmlns:w10="urn:schemas-microsoft-com:office:word" xmlns:w="http://schemas.openxmlformats.org/wordprocessingml/2006/main" xmlns:w14="http://schemas.microsoft.com/office/word/2010/wordml" xmlns:w15="http://schemas.microsoft.com/office/word/2012/wordml" xmlns:w16cex="http://schemas.microsoft.com/office/word/2018/wordml/cex" xmlns:w16cid="http://schemas.microsoft.com/office/word/2016/wordml/cid" xmlns:w16="http://schemas.microsoft.com/office/word/2018/wordml" xmlns:w16sdtdh="http://schemas.microsoft.com/office/word/2020/wordml/sdtdatahash" xmlns:w16se="http://schemas.microsoft.com/office/word/2015/wordml/symex" xmlns:wpg="http://schemas.microsoft.com/office/word/2010/wordprocessingGroup" xmlns:wpi="http://schemas.microsoft.com/office/word/2010/wordprocessingInk" xmlns:wne="http://schemas.microsoft.com/office/word/2006/wordml" xmlns:wps="http://schemas.microsoft.com/office/word/2010/wordprocessingShape" mc:Ignorable="w14 w15 w16se w16cid w16 w16cex w16sdtdh wp14">
   <w:p>
     <w:pPr>
       <w:pStyle w:val="Footer"/>
@@ -22339,7 +21600,7 @@
 </file>
 
 <file path=word/footer2.xml><?xml version="1.0" encoding="utf-8"?>
-<w:ftr xmlns:wpc="http://schemas.microsoft.com/office/word/2010/wordprocessingCanvas" xmlns:cx="http://schemas.microsoft.com/office/drawing/2014/chartex" xmlns:cx1="http://schemas.microsoft.com/office/drawing/2015/9/8/chartex" xmlns:cx2="http://schemas.microsoft.com/office/drawing/2015/10/21/chartex" xmlns:cx3="http://schemas.microsoft.com/office/drawing/2016/5/9/chartex" xmlns:cx4="http://schemas.microsoft.com/office/drawing/2016/5/10/chartex" xmlns:cx5="http://schemas.microsoft.com/office/drawing/2016/5/11/chartex" xmlns:cx6="http://schemas.microsoft.com/office/drawing/2016/5/12/chartex" xmlns:cx7="http://schemas.microsoft.com/office/drawing/2016/5/13/chartex" xmlns:cx8="http://schemas.microsoft.com/office/drawing/2016/5/14/chartex" xmlns:mc="http://schemas.openxmlformats.org/markup-compatibility/2006" xmlns:aink="http://schemas.microsoft.com/office/drawing/2016/ink" xmlns:am3d="http://schemas.microsoft.com/office/drawing/2017/model3d" xmlns:o="urn:schemas-microsoft-com:office:office" xmlns:r="http://schemas.openxmlformats.org/officeDocument/2006/relationships" xmlns:m="http://schemas.openxmlformats.org/officeDocument/2006/math" xmlns:v="urn:schemas-microsoft-com:vml" xmlns:wp14="http://schemas.microsoft.com/office/word/2010/wordprocessingDrawing" xmlns:wp="http://schemas.openxmlformats.org/drawingml/2006/wordprocessingDrawing" xmlns:w10="urn:schemas-microsoft-com:office:word" xmlns:w="http://schemas.openxmlformats.org/wordprocessingml/2006/main" xmlns:w14="http://schemas.microsoft.com/office/word/2010/wordml" xmlns:w15="http://schemas.microsoft.com/office/word/2012/wordml" xmlns:w16cex="http://schemas.microsoft.com/office/word/2018/wordml/cex" xmlns:w16cid="http://schemas.microsoft.com/office/word/2016/wordml/cid" xmlns:w16="http://schemas.microsoft.com/office/word/2018/wordml" xmlns:w16sdtdh="http://schemas.microsoft.com/office/word/2020/wordml/sdtdatahash" xmlns:w16se="http://schemas.microsoft.com/office/word/2015/wordml/symex" xmlns:wpg="http://schemas.microsoft.com/office/word/2010/wordprocessingGroup" xmlns:wpi="http://schemas.microsoft.com/office/word/2010/wordprocessingInk" xmlns:wne="http://schemas.microsoft.com/office/word/2006/wordml" xmlns:wps="http://schemas.microsoft.com/office/word/2010/wordprocessingShape" mc:Ignorable="w14 w15 w16se w16cid w16 w16cex w16sdtdh wp14">
+<w:ftr xmlns:wpc="http://schemas.microsoft.com/office/word/2010/wordprocessingCanvas" xmlns:cx="http://schemas.microsoft.com/office/drawing/2014/chartex" xmlns:cx1="http://schemas.microsoft.com/office/drawing/2015/9/8/chartex" xmlns:cx2="http://schemas.microsoft.com/office/drawing/2015/10/21/chartex" xmlns:cx3="http://schemas.microsoft.com/office/drawing/2016/5/9/chartex" xmlns:cx4="http://schemas.microsoft.com/office/drawing/2016/5/10/chartex" xmlns:cx5="http://schemas.microsoft.com/office/drawing/2016/5/11/chartex" xmlns:cx6="http://schemas.microsoft.com/office/drawing/2016/5/12/chartex" xmlns:cx7="http://schemas.microsoft.com/office/drawing/2016/5/13/chartex" xmlns:cx8="http://schemas.microsoft.com/office/drawing/2016/5/14/chartex" xmlns:mc="http://schemas.openxmlformats.org/markup-compatibility/2006" xmlns:aink="http://schemas.microsoft.com/office/drawing/2016/ink" xmlns:am3d="http://schemas.microsoft.com/office/drawing/2017/model3d" xmlns:o="urn:schemas-microsoft-com:office:office" xmlns:oel="http://schemas.microsoft.com/office/2019/extlst" xmlns:r="http://schemas.openxmlformats.org/officeDocument/2006/relationships" xmlns:m="http://schemas.openxmlformats.org/officeDocument/2006/math" xmlns:v="urn:schemas-microsoft-com:vml" xmlns:wp14="http://schemas.microsoft.com/office/word/2010/wordprocessingDrawing" xmlns:wp="http://schemas.openxmlformats.org/drawingml/2006/wordprocessingDrawing" xmlns:w10="urn:schemas-microsoft-com:office:word" xmlns:w="http://schemas.openxmlformats.org/wordprocessingml/2006/main" xmlns:w14="http://schemas.microsoft.com/office/word/2010/wordml" xmlns:w15="http://schemas.microsoft.com/office/word/2012/wordml" xmlns:w16cex="http://schemas.microsoft.com/office/word/2018/wordml/cex" xmlns:w16cid="http://schemas.microsoft.com/office/word/2016/wordml/cid" xmlns:w16="http://schemas.microsoft.com/office/word/2018/wordml" xmlns:w16sdtdh="http://schemas.microsoft.com/office/word/2020/wordml/sdtdatahash" xmlns:w16se="http://schemas.microsoft.com/office/word/2015/wordml/symex" xmlns:wpg="http://schemas.microsoft.com/office/word/2010/wordprocessingGroup" xmlns:wpi="http://schemas.microsoft.com/office/word/2010/wordprocessingInk" xmlns:wne="http://schemas.microsoft.com/office/word/2006/wordml" xmlns:wps="http://schemas.microsoft.com/office/word/2010/wordprocessingShape" mc:Ignorable="w14 w15 w16se w16cid w16 w16cex w16sdtdh wp14">
   <w:p>
     <w:pPr>
       <w:rPr>
@@ -22410,7 +21671,7 @@
 </file>
 
 <file path=word/footer3.xml><?xml version="1.0" encoding="utf-8"?>
-<w:ftr xmlns:wpc="http://schemas.microsoft.com/office/word/2010/wordprocessingCanvas" xmlns:cx="http://schemas.microsoft.com/office/drawing/2014/chartex" xmlns:cx1="http://schemas.microsoft.com/office/drawing/2015/9/8/chartex" xmlns:cx2="http://schemas.microsoft.com/office/drawing/2015/10/21/chartex" xmlns:cx3="http://schemas.microsoft.com/office/drawing/2016/5/9/chartex" xmlns:cx4="http://schemas.microsoft.com/office/drawing/2016/5/10/chartex" xmlns:cx5="http://schemas.microsoft.com/office/drawing/2016/5/11/chartex" xmlns:cx6="http://schemas.microsoft.com/office/drawing/2016/5/12/chartex" xmlns:cx7="http://schemas.microsoft.com/office/drawing/2016/5/13/chartex" xmlns:cx8="http://schemas.microsoft.com/office/drawing/2016/5/14/chartex" xmlns:mc="http://schemas.openxmlformats.org/markup-compatibility/2006" xmlns:aink="http://schemas.microsoft.com/office/drawing/2016/ink" xmlns:am3d="http://schemas.microsoft.com/office/drawing/2017/model3d" xmlns:o="urn:schemas-microsoft-com:office:office" xmlns:r="http://schemas.openxmlformats.org/officeDocument/2006/relationships" xmlns:m="http://schemas.openxmlformats.org/officeDocument/2006/math" xmlns:v="urn:schemas-microsoft-com:vml" xmlns:wp14="http://schemas.microsoft.com/office/word/2010/wordprocessingDrawing" xmlns:wp="http://schemas.openxmlformats.org/drawingml/2006/wordprocessingDrawing" xmlns:w10="urn:schemas-microsoft-com:office:word" xmlns:w="http://schemas.openxmlformats.org/wordprocessingml/2006/main" xmlns:w14="http://schemas.microsoft.com/office/word/2010/wordml" xmlns:w15="http://schemas.microsoft.com/office/word/2012/wordml" xmlns:w16cex="http://schemas.microsoft.com/office/word/2018/wordml/cex" xmlns:w16cid="http://schemas.microsoft.com/office/word/2016/wordml/cid" xmlns:w16="http://schemas.microsoft.com/office/word/2018/wordml" xmlns:w16sdtdh="http://schemas.microsoft.com/office/word/2020/wordml/sdtdatahash" xmlns:w16se="http://schemas.microsoft.com/office/word/2015/wordml/symex" xmlns:wpg="http://schemas.microsoft.com/office/word/2010/wordprocessingGroup" xmlns:wpi="http://schemas.microsoft.com/office/word/2010/wordprocessingInk" xmlns:wne="http://schemas.microsoft.com/office/word/2006/wordml" xmlns:wps="http://schemas.microsoft.com/office/word/2010/wordprocessingShape" mc:Ignorable="w14 w15 w16se w16cid w16 w16cex w16sdtdh wp14">
+<w:ftr xmlns:wpc="http://schemas.microsoft.com/office/word/2010/wordprocessingCanvas" xmlns:cx="http://schemas.microsoft.com/office/drawing/2014/chartex" xmlns:cx1="http://schemas.microsoft.com/office/drawing/2015/9/8/chartex" xmlns:cx2="http://schemas.microsoft.com/office/drawing/2015/10/21/chartex" xmlns:cx3="http://schemas.microsoft.com/office/drawing/2016/5/9/chartex" xmlns:cx4="http://schemas.microsoft.com/office/drawing/2016/5/10/chartex" xmlns:cx5="http://schemas.microsoft.com/office/drawing/2016/5/11/chartex" xmlns:cx6="http://schemas.microsoft.com/office/drawing/2016/5/12/chartex" xmlns:cx7="http://schemas.microsoft.com/office/drawing/2016/5/13/chartex" xmlns:cx8="http://schemas.microsoft.com/office/drawing/2016/5/14/chartex" xmlns:mc="http://schemas.openxmlformats.org/markup-compatibility/2006" xmlns:aink="http://schemas.microsoft.com/office/drawing/2016/ink" xmlns:am3d="http://schemas.microsoft.com/office/drawing/2017/model3d" xmlns:o="urn:schemas-microsoft-com:office:office" xmlns:oel="http://schemas.microsoft.com/office/2019/extlst" xmlns:r="http://schemas.openxmlformats.org/officeDocument/2006/relationships" xmlns:m="http://schemas.openxmlformats.org/officeDocument/2006/math" xmlns:v="urn:schemas-microsoft-com:vml" xmlns:wp14="http://schemas.microsoft.com/office/word/2010/wordprocessingDrawing" xmlns:wp="http://schemas.openxmlformats.org/drawingml/2006/wordprocessingDrawing" xmlns:w10="urn:schemas-microsoft-com:office:word" xmlns:w="http://schemas.openxmlformats.org/wordprocessingml/2006/main" xmlns:w14="http://schemas.microsoft.com/office/word/2010/wordml" xmlns:w15="http://schemas.microsoft.com/office/word/2012/wordml" xmlns:w16cex="http://schemas.microsoft.com/office/word/2018/wordml/cex" xmlns:w16cid="http://schemas.microsoft.com/office/word/2016/wordml/cid" xmlns:w16="http://schemas.microsoft.com/office/word/2018/wordml" xmlns:w16sdtdh="http://schemas.microsoft.com/office/word/2020/wordml/sdtdatahash" xmlns:w16se="http://schemas.microsoft.com/office/word/2015/wordml/symex" xmlns:wpg="http://schemas.microsoft.com/office/word/2010/wordprocessingGroup" xmlns:wpi="http://schemas.microsoft.com/office/word/2010/wordprocessingInk" xmlns:wne="http://schemas.microsoft.com/office/word/2006/wordml" xmlns:wps="http://schemas.microsoft.com/office/word/2010/wordprocessingShape" mc:Ignorable="w14 w15 w16se w16cid w16 w16cex w16sdtdh wp14">
   <w:p>
     <w:pPr>
       <w:pStyle w:val="Footer"/>
@@ -22420,7 +21681,7 @@
 </file>
 
 <file path=word/footnotes.xml><?xml version="1.0" encoding="utf-8"?>
-<w:footnotes xmlns:wpc="http://schemas.microsoft.com/office/word/2010/wordprocessingCanvas" xmlns:cx="http://schemas.microsoft.com/office/drawing/2014/chartex" xmlns:cx1="http://schemas.microsoft.com/office/drawing/2015/9/8/chartex" xmlns:cx2="http://schemas.microsoft.com/office/drawing/2015/10/21/chartex" xmlns:cx3="http://schemas.microsoft.com/office/drawing/2016/5/9/chartex" xmlns:cx4="http://schemas.microsoft.com/office/drawing/2016/5/10/chartex" xmlns:cx5="http://schemas.microsoft.com/office/drawing/2016/5/11/chartex" xmlns:cx6="http://schemas.microsoft.com/office/drawing/2016/5/12/chartex" xmlns:cx7="http://schemas.microsoft.com/office/drawing/2016/5/13/chartex" xmlns:cx8="http://schemas.microsoft.com/office/drawing/2016/5/14/chartex" xmlns:mc="http://schemas.openxmlformats.org/markup-compatibility/2006" xmlns:aink="http://schemas.microsoft.com/office/drawing/2016/ink" xmlns:am3d="http://schemas.microsoft.com/office/drawing/2017/model3d" xmlns:o="urn:schemas-microsoft-com:office:office" xmlns:r="http://schemas.openxmlformats.org/officeDocument/2006/relationships" xmlns:m="http://schemas.openxmlformats.org/officeDocument/2006/math" xmlns:v="urn:schemas-microsoft-com:vml" xmlns:wp14="http://schemas.microsoft.com/office/word/2010/wordprocessingDrawing" xmlns:wp="http://schemas.openxmlformats.org/drawingml/2006/wordprocessingDrawing" xmlns:w10="urn:schemas-microsoft-com:office:word" xmlns:w="http://schemas.openxmlformats.org/wordprocessingml/2006/main" xmlns:w14="http://schemas.microsoft.com/office/word/2010/wordml" xmlns:w15="http://schemas.microsoft.com/office/word/2012/wordml" xmlns:w16cex="http://schemas.microsoft.com/office/word/2018/wordml/cex" xmlns:w16cid="http://schemas.microsoft.com/office/word/2016/wordml/cid" xmlns:w16="http://schemas.microsoft.com/office/word/2018/wordml" xmlns:w16sdtdh="http://schemas.microsoft.com/office/word/2020/wordml/sdtdatahash" xmlns:w16se="http://schemas.microsoft.com/office/word/2015/wordml/symex" xmlns:wpg="http://schemas.microsoft.com/office/word/2010/wordprocessingGroup" xmlns:wpi="http://schemas.microsoft.com/office/word/2010/wordprocessingInk" xmlns:wne="http://schemas.microsoft.com/office/word/2006/wordml" xmlns:wps="http://schemas.microsoft.com/office/word/2010/wordprocessingShape" mc:Ignorable="w14 w15 w16se w16cid w16 w16cex w16sdtdh wp14">
+<w:footnotes xmlns:wpc="http://schemas.microsoft.com/office/word/2010/wordprocessingCanvas" xmlns:cx="http://schemas.microsoft.com/office/drawing/2014/chartex" xmlns:cx1="http://schemas.microsoft.com/office/drawing/2015/9/8/chartex" xmlns:cx2="http://schemas.microsoft.com/office/drawing/2015/10/21/chartex" xmlns:cx3="http://schemas.microsoft.com/office/drawing/2016/5/9/chartex" xmlns:cx4="http://schemas.microsoft.com/office/drawing/2016/5/10/chartex" xmlns:cx5="http://schemas.microsoft.com/office/drawing/2016/5/11/chartex" xmlns:cx6="http://schemas.microsoft.com/office/drawing/2016/5/12/chartex" xmlns:cx7="http://schemas.microsoft.com/office/drawing/2016/5/13/chartex" xmlns:cx8="http://schemas.microsoft.com/office/drawing/2016/5/14/chartex" xmlns:mc="http://schemas.openxmlformats.org/markup-compatibility/2006" xmlns:aink="http://schemas.microsoft.com/office/drawing/2016/ink" xmlns:am3d="http://schemas.microsoft.com/office/drawing/2017/model3d" xmlns:o="urn:schemas-microsoft-com:office:office" xmlns:oel="http://schemas.microsoft.com/office/2019/extlst" xmlns:r="http://schemas.openxmlformats.org/officeDocument/2006/relationships" xmlns:m="http://schemas.openxmlformats.org/officeDocument/2006/math" xmlns:v="urn:schemas-microsoft-com:vml" xmlns:wp14="http://schemas.microsoft.com/office/word/2010/wordprocessingDrawing" xmlns:wp="http://schemas.openxmlformats.org/drawingml/2006/wordprocessingDrawing" xmlns:w10="urn:schemas-microsoft-com:office:word" xmlns:w="http://schemas.openxmlformats.org/wordprocessingml/2006/main" xmlns:w14="http://schemas.microsoft.com/office/word/2010/wordml" xmlns:w15="http://schemas.microsoft.com/office/word/2012/wordml" xmlns:w16cex="http://schemas.microsoft.com/office/word/2018/wordml/cex" xmlns:w16cid="http://schemas.microsoft.com/office/word/2016/wordml/cid" xmlns:w16="http://schemas.microsoft.com/office/word/2018/wordml" xmlns:w16sdtdh="http://schemas.microsoft.com/office/word/2020/wordml/sdtdatahash" xmlns:w16se="http://schemas.microsoft.com/office/word/2015/wordml/symex" xmlns:wpg="http://schemas.microsoft.com/office/word/2010/wordprocessingGroup" xmlns:wpi="http://schemas.microsoft.com/office/word/2010/wordprocessingInk" xmlns:wne="http://schemas.microsoft.com/office/word/2006/wordml" xmlns:wps="http://schemas.microsoft.com/office/word/2010/wordprocessingShape" mc:Ignorable="w14 w15 w16se w16cid w16 w16cex w16sdtdh wp14">
   <w:footnote w:type="separator" w:id="-1">
     <w:p>
       <w:r>
@@ -22442,7 +21703,7 @@
 </file>
 
 <file path=word/header1.xml><?xml version="1.0" encoding="utf-8"?>
-<w:hdr xmlns:wpc="http://schemas.microsoft.com/office/word/2010/wordprocessingCanvas" xmlns:cx="http://schemas.microsoft.com/office/drawing/2014/chartex" xmlns:cx1="http://schemas.microsoft.com/office/drawing/2015/9/8/chartex" xmlns:cx2="http://schemas.microsoft.com/office/drawing/2015/10/21/chartex" xmlns:cx3="http://schemas.microsoft.com/office/drawing/2016/5/9/chartex" xmlns:cx4="http://schemas.microsoft.com/office/drawing/2016/5/10/chartex" xmlns:cx5="http://schemas.microsoft.com/office/drawing/2016/5/11/chartex" xmlns:cx6="http://schemas.microsoft.com/office/drawing/2016/5/12/chartex" xmlns:cx7="http://schemas.microsoft.com/office/drawing/2016/5/13/chartex" xmlns:cx8="http://schemas.microsoft.com/office/drawing/2016/5/14/chartex" xmlns:mc="http://schemas.openxmlformats.org/markup-compatibility/2006" xmlns:aink="http://schemas.microsoft.com/office/drawing/2016/ink" xmlns:am3d="http://schemas.microsoft.com/office/drawing/2017/model3d" xmlns:o="urn:schemas-microsoft-com:office:office" xmlns:r="http://schemas.openxmlformats.org/officeDocument/2006/relationships" xmlns:m="http://schemas.openxmlformats.org/officeDocument/2006/math" xmlns:v="urn:schemas-microsoft-com:vml" xmlns:wp14="http://schemas.microsoft.com/office/word/2010/wordprocessingDrawing" xmlns:wp="http://schemas.openxmlformats.org/drawingml/2006/wordprocessingDrawing" xmlns:w10="urn:schemas-microsoft-com:office:word" xmlns:w="http://schemas.openxmlformats.org/wordprocessingml/2006/main" xmlns:w14="http://schemas.microsoft.com/office/word/2010/wordml" xmlns:w15="http://schemas.microsoft.com/office/word/2012/wordml" xmlns:w16cex="http://schemas.microsoft.com/office/word/2018/wordml/cex" xmlns:w16cid="http://schemas.microsoft.com/office/word/2016/wordml/cid" xmlns:w16="http://schemas.microsoft.com/office/word/2018/wordml" xmlns:w16sdtdh="http://schemas.microsoft.com/office/word/2020/wordml/sdtdatahash" xmlns:w16se="http://schemas.microsoft.com/office/word/2015/wordml/symex" xmlns:wpg="http://schemas.microsoft.com/office/word/2010/wordprocessingGroup" xmlns:wpi="http://schemas.microsoft.com/office/word/2010/wordprocessingInk" xmlns:wne="http://schemas.microsoft.com/office/word/2006/wordml" xmlns:wps="http://schemas.microsoft.com/office/word/2010/wordprocessingShape" mc:Ignorable="w14 w15 w16se w16cid w16 w16cex w16sdtdh wp14">
+<w:hdr xmlns:wpc="http://schemas.microsoft.com/office/word/2010/wordprocessingCanvas" xmlns:cx="http://schemas.microsoft.com/office/drawing/2014/chartex" xmlns:cx1="http://schemas.microsoft.com/office/drawing/2015/9/8/chartex" xmlns:cx2="http://schemas.microsoft.com/office/drawing/2015/10/21/chartex" xmlns:cx3="http://schemas.microsoft.com/office/drawing/2016/5/9/chartex" xmlns:cx4="http://schemas.microsoft.com/office/drawing/2016/5/10/chartex" xmlns:cx5="http://schemas.microsoft.com/office/drawing/2016/5/11/chartex" xmlns:cx6="http://schemas.microsoft.com/office/drawing/2016/5/12/chartex" xmlns:cx7="http://schemas.microsoft.com/office/drawing/2016/5/13/chartex" xmlns:cx8="http://schemas.microsoft.com/office/drawing/2016/5/14/chartex" xmlns:mc="http://schemas.openxmlformats.org/markup-compatibility/2006" xmlns:aink="http://schemas.microsoft.com/office/drawing/2016/ink" xmlns:am3d="http://schemas.microsoft.com/office/drawing/2017/model3d" xmlns:o="urn:schemas-microsoft-com:office:office" xmlns:oel="http://schemas.microsoft.com/office/2019/extlst" xmlns:r="http://schemas.openxmlformats.org/officeDocument/2006/relationships" xmlns:m="http://schemas.openxmlformats.org/officeDocument/2006/math" xmlns:v="urn:schemas-microsoft-com:vml" xmlns:wp14="http://schemas.microsoft.com/office/word/2010/wordprocessingDrawing" xmlns:wp="http://schemas.openxmlformats.org/drawingml/2006/wordprocessingDrawing" xmlns:w10="urn:schemas-microsoft-com:office:word" xmlns:w="http://schemas.openxmlformats.org/wordprocessingml/2006/main" xmlns:w14="http://schemas.microsoft.com/office/word/2010/wordml" xmlns:w15="http://schemas.microsoft.com/office/word/2012/wordml" xmlns:w16cex="http://schemas.microsoft.com/office/word/2018/wordml/cex" xmlns:w16cid="http://schemas.microsoft.com/office/word/2016/wordml/cid" xmlns:w16="http://schemas.microsoft.com/office/word/2018/wordml" xmlns:w16sdtdh="http://schemas.microsoft.com/office/word/2020/wordml/sdtdatahash" xmlns:w16se="http://schemas.microsoft.com/office/word/2015/wordml/symex" xmlns:wpg="http://schemas.microsoft.com/office/word/2010/wordprocessingGroup" xmlns:wpi="http://schemas.microsoft.com/office/word/2010/wordprocessingInk" xmlns:wne="http://schemas.microsoft.com/office/word/2006/wordml" xmlns:wps="http://schemas.microsoft.com/office/word/2010/wordprocessingShape" mc:Ignorable="w14 w15 w16se w16cid w16 w16cex w16sdtdh wp14">
   <w:p>
     <w:pPr>
       <w:pStyle w:val="Header"/>
@@ -22452,7 +21713,7 @@
 </file>
 
 <file path=word/header2.xml><?xml version="1.0" encoding="utf-8"?>
-<w:hdr xmlns:wpc="http://schemas.microsoft.com/office/word/2010/wordprocessingCanvas" xmlns:cx="http://schemas.microsoft.com/office/drawing/2014/chartex" xmlns:cx1="http://schemas.microsoft.com/office/drawing/2015/9/8/chartex" xmlns:cx2="http://schemas.microsoft.com/office/drawing/2015/10/21/chartex" xmlns:cx3="http://schemas.microsoft.com/office/drawing/2016/5/9/chartex" xmlns:cx4="http://schemas.microsoft.com/office/drawing/2016/5/10/chartex" xmlns:cx5="http://schemas.microsoft.com/office/drawing/2016/5/11/chartex" xmlns:cx6="http://schemas.microsoft.com/office/drawing/2016/5/12/chartex" xmlns:cx7="http://schemas.microsoft.com/office/drawing/2016/5/13/chartex" xmlns:cx8="http://schemas.microsoft.com/office/drawing/2016/5/14/chartex" xmlns:mc="http://schemas.openxmlformats.org/markup-compatibility/2006" xmlns:aink="http://schemas.microsoft.com/office/drawing/2016/ink" xmlns:am3d="http://schemas.microsoft.com/office/drawing/2017/model3d" xmlns:o="urn:schemas-microsoft-com:office:office" xmlns:r="http://schemas.openxmlformats.org/officeDocument/2006/relationships" xmlns:m="http://schemas.openxmlformats.org/officeDocument/2006/math" xmlns:v="urn:schemas-microsoft-com:vml" xmlns:wp14="http://schemas.microsoft.com/office/word/2010/wordprocessingDrawing" xmlns:wp="http://schemas.openxmlformats.org/drawingml/2006/wordprocessingDrawing" xmlns:w10="urn:schemas-microsoft-com:office:word" xmlns:w="http://schemas.openxmlformats.org/wordprocessingml/2006/main" xmlns:w14="http://schemas.microsoft.com/office/word/2010/wordml" xmlns:w15="http://schemas.microsoft.com/office/word/2012/wordml" xmlns:w16cex="http://schemas.microsoft.com/office/word/2018/wordml/cex" xmlns:w16cid="http://schemas.microsoft.com/office/word/2016/wordml/cid" xmlns:w16="http://schemas.microsoft.com/office/word/2018/wordml" xmlns:w16sdtdh="http://schemas.microsoft.com/office/word/2020/wordml/sdtdatahash" xmlns:w16se="http://schemas.microsoft.com/office/word/2015/wordml/symex" xmlns:wpg="http://schemas.microsoft.com/office/word/2010/wordprocessingGroup" xmlns:wpi="http://schemas.microsoft.com/office/word/2010/wordprocessingInk" xmlns:wne="http://schemas.microsoft.com/office/word/2006/wordml" xmlns:wps="http://schemas.microsoft.com/office/word/2010/wordprocessingShape" mc:Ignorable="w14 w15 w16se w16cid w16 w16cex w16sdtdh wp14">
+<w:hdr xmlns:wpc="http://schemas.microsoft.com/office/word/2010/wordprocessingCanvas" xmlns:cx="http://schemas.microsoft.com/office/drawing/2014/chartex" xmlns:cx1="http://schemas.microsoft.com/office/drawing/2015/9/8/chartex" xmlns:cx2="http://schemas.microsoft.com/office/drawing/2015/10/21/chartex" xmlns:cx3="http://schemas.microsoft.com/office/drawing/2016/5/9/chartex" xmlns:cx4="http://schemas.microsoft.com/office/drawing/2016/5/10/chartex" xmlns:cx5="http://schemas.microsoft.com/office/drawing/2016/5/11/chartex" xmlns:cx6="http://schemas.microsoft.com/office/drawing/2016/5/12/chartex" xmlns:cx7="http://schemas.microsoft.com/office/drawing/2016/5/13/chartex" xmlns:cx8="http://schemas.microsoft.com/office/drawing/2016/5/14/chartex" xmlns:mc="http://schemas.openxmlformats.org/markup-compatibility/2006" xmlns:aink="http://schemas.microsoft.com/office/drawing/2016/ink" xmlns:am3d="http://schemas.microsoft.com/office/drawing/2017/model3d" xmlns:o="urn:schemas-microsoft-com:office:office" xmlns:oel="http://schemas.microsoft.com/office/2019/extlst" xmlns:r="http://schemas.openxmlformats.org/officeDocument/2006/relationships" xmlns:m="http://schemas.openxmlformats.org/officeDocument/2006/math" xmlns:v="urn:schemas-microsoft-com:vml" xmlns:wp14="http://schemas.microsoft.com/office/word/2010/wordprocessingDrawing" xmlns:wp="http://schemas.openxmlformats.org/drawingml/2006/wordprocessingDrawing" xmlns:w10="urn:schemas-microsoft-com:office:word" xmlns:w="http://schemas.openxmlformats.org/wordprocessingml/2006/main" xmlns:w14="http://schemas.microsoft.com/office/word/2010/wordml" xmlns:w15="http://schemas.microsoft.com/office/word/2012/wordml" xmlns:w16cex="http://schemas.microsoft.com/office/word/2018/wordml/cex" xmlns:w16cid="http://schemas.microsoft.com/office/word/2016/wordml/cid" xmlns:w16="http://schemas.microsoft.com/office/word/2018/wordml" xmlns:w16sdtdh="http://schemas.microsoft.com/office/word/2020/wordml/sdtdatahash" xmlns:w16se="http://schemas.microsoft.com/office/word/2015/wordml/symex" xmlns:wpg="http://schemas.microsoft.com/office/word/2010/wordprocessingGroup" xmlns:wpi="http://schemas.microsoft.com/office/word/2010/wordprocessingInk" xmlns:wne="http://schemas.microsoft.com/office/word/2006/wordml" xmlns:wps="http://schemas.microsoft.com/office/word/2010/wordprocessingShape" mc:Ignorable="w14 w15 w16se w16cid w16 w16cex w16sdtdh wp14">
   <w:p>
     <w:r>
       <w:rPr>
@@ -23036,7 +22297,7 @@
 </file>
 
 <file path=word/header3.xml><?xml version="1.0" encoding="utf-8"?>
-<w:hdr xmlns:wpc="http://schemas.microsoft.com/office/word/2010/wordprocessingCanvas" xmlns:cx="http://schemas.microsoft.com/office/drawing/2014/chartex" xmlns:cx1="http://schemas.microsoft.com/office/drawing/2015/9/8/chartex" xmlns:cx2="http://schemas.microsoft.com/office/drawing/2015/10/21/chartex" xmlns:cx3="http://schemas.microsoft.com/office/drawing/2016/5/9/chartex" xmlns:cx4="http://schemas.microsoft.com/office/drawing/2016/5/10/chartex" xmlns:cx5="http://schemas.microsoft.com/office/drawing/2016/5/11/chartex" xmlns:cx6="http://schemas.microsoft.com/office/drawing/2016/5/12/chartex" xmlns:cx7="http://schemas.microsoft.com/office/drawing/2016/5/13/chartex" xmlns:cx8="http://schemas.microsoft.com/office/drawing/2016/5/14/chartex" xmlns:mc="http://schemas.openxmlformats.org/markup-compatibility/2006" xmlns:aink="http://schemas.microsoft.com/office/drawing/2016/ink" xmlns:am3d="http://schemas.microsoft.com/office/drawing/2017/model3d" xmlns:o="urn:schemas-microsoft-com:office:office" xmlns:r="http://schemas.openxmlformats.org/officeDocument/2006/relationships" xmlns:m="http://schemas.openxmlformats.org/officeDocument/2006/math" xmlns:v="urn:schemas-microsoft-com:vml" xmlns:wp14="http://schemas.microsoft.com/office/word/2010/wordprocessingDrawing" xmlns:wp="http://schemas.openxmlformats.org/drawingml/2006/wordprocessingDrawing" xmlns:w10="urn:schemas-microsoft-com:office:word" xmlns:w="http://schemas.openxmlformats.org/wordprocessingml/2006/main" xmlns:w14="http://schemas.microsoft.com/office/word/2010/wordml" xmlns:w15="http://schemas.microsoft.com/office/word/2012/wordml" xmlns:w16cex="http://schemas.microsoft.com/office/word/2018/wordml/cex" xmlns:w16cid="http://schemas.microsoft.com/office/word/2016/wordml/cid" xmlns:w16="http://schemas.microsoft.com/office/word/2018/wordml" xmlns:w16sdtdh="http://schemas.microsoft.com/office/word/2020/wordml/sdtdatahash" xmlns:w16se="http://schemas.microsoft.com/office/word/2015/wordml/symex" xmlns:wpg="http://schemas.microsoft.com/office/word/2010/wordprocessingGroup" xmlns:wpi="http://schemas.microsoft.com/office/word/2010/wordprocessingInk" xmlns:wne="http://schemas.microsoft.com/office/word/2006/wordml" xmlns:wps="http://schemas.microsoft.com/office/word/2010/wordprocessingShape" mc:Ignorable="w14 w15 w16se w16cid w16 w16cex w16sdtdh wp14">
+<w:hdr xmlns:wpc="http://schemas.microsoft.com/office/word/2010/wordprocessingCanvas" xmlns:cx="http://schemas.microsoft.com/office/drawing/2014/chartex" xmlns:cx1="http://schemas.microsoft.com/office/drawing/2015/9/8/chartex" xmlns:cx2="http://schemas.microsoft.com/office/drawing/2015/10/21/chartex" xmlns:cx3="http://schemas.microsoft.com/office/drawing/2016/5/9/chartex" xmlns:cx4="http://schemas.microsoft.com/office/drawing/2016/5/10/chartex" xmlns:cx5="http://schemas.microsoft.com/office/drawing/2016/5/11/chartex" xmlns:cx6="http://schemas.microsoft.com/office/drawing/2016/5/12/chartex" xmlns:cx7="http://schemas.microsoft.com/office/drawing/2016/5/13/chartex" xmlns:cx8="http://schemas.microsoft.com/office/drawing/2016/5/14/chartex" xmlns:mc="http://schemas.openxmlformats.org/markup-compatibility/2006" xmlns:aink="http://schemas.microsoft.com/office/drawing/2016/ink" xmlns:am3d="http://schemas.microsoft.com/office/drawing/2017/model3d" xmlns:o="urn:schemas-microsoft-com:office:office" xmlns:oel="http://schemas.microsoft.com/office/2019/extlst" xmlns:r="http://schemas.openxmlformats.org/officeDocument/2006/relationships" xmlns:m="http://schemas.openxmlformats.org/officeDocument/2006/math" xmlns:v="urn:schemas-microsoft-com:vml" xmlns:wp14="http://schemas.microsoft.com/office/word/2010/wordprocessingDrawing" xmlns:wp="http://schemas.openxmlformats.org/drawingml/2006/wordprocessingDrawing" xmlns:w10="urn:schemas-microsoft-com:office:word" xmlns:w="http://schemas.openxmlformats.org/wordprocessingml/2006/main" xmlns:w14="http://schemas.microsoft.com/office/word/2010/wordml" xmlns:w15="http://schemas.microsoft.com/office/word/2012/wordml" xmlns:w16cex="http://schemas.microsoft.com/office/word/2018/wordml/cex" xmlns:w16cid="http://schemas.microsoft.com/office/word/2016/wordml/cid" xmlns:w16="http://schemas.microsoft.com/office/word/2018/wordml" xmlns:w16sdtdh="http://schemas.microsoft.com/office/word/2020/wordml/sdtdatahash" xmlns:w16se="http://schemas.microsoft.com/office/word/2015/wordml/symex" xmlns:wpg="http://schemas.microsoft.com/office/word/2010/wordprocessingGroup" xmlns:wpi="http://schemas.microsoft.com/office/word/2010/wordprocessingInk" xmlns:wne="http://schemas.microsoft.com/office/word/2006/wordml" xmlns:wps="http://schemas.microsoft.com/office/word/2010/wordprocessingShape" mc:Ignorable="w14 w15 w16se w16cid w16 w16cex w16sdtdh wp14">
   <w:p>
     <w:pPr>
       <w:pStyle w:val="Header"/>
@@ -23046,7 +22307,7 @@
 </file>
 
 <file path=word/numbering.xml><?xml version="1.0" encoding="utf-8"?>
-<w:numbering xmlns:wpc="http://schemas.microsoft.com/office/word/2010/wordprocessingCanvas" xmlns:cx="http://schemas.microsoft.com/office/drawing/2014/chartex" xmlns:cx1="http://schemas.microsoft.com/office/drawing/2015/9/8/chartex" xmlns:cx2="http://schemas.microsoft.com/office/drawing/2015/10/21/chartex" xmlns:cx3="http://schemas.microsoft.com/office/drawing/2016/5/9/chartex" xmlns:cx4="http://schemas.microsoft.com/office/drawing/2016/5/10/chartex" xmlns:cx5="http://schemas.microsoft.com/office/drawing/2016/5/11/chartex" xmlns:cx6="http://schemas.microsoft.com/office/drawing/2016/5/12/chartex" xmlns:cx7="http://schemas.microsoft.com/office/drawing/2016/5/13/chartex" xmlns:cx8="http://schemas.microsoft.com/office/drawing/2016/5/14/chartex" xmlns:mc="http://schemas.openxmlformats.org/markup-compatibility/2006" xmlns:aink="http://schemas.microsoft.com/office/drawing/2016/ink" xmlns:am3d="http://schemas.microsoft.com/office/drawing/2017/model3d" xmlns:o="urn:schemas-microsoft-com:office:office" xmlns:r="http://schemas.openxmlformats.org/officeDocument/2006/relationships" xmlns:m="http://schemas.openxmlformats.org/officeDocument/2006/math" xmlns:v="urn:schemas-microsoft-com:vml" xmlns:wp14="http://schemas.microsoft.com/office/word/2010/wordprocessingDrawing" xmlns:wp="http://schemas.openxmlformats.org/drawingml/2006/wordprocessingDrawing" xmlns:w10="urn:schemas-microsoft-com:office:word" xmlns:w="http://schemas.openxmlformats.org/wordprocessingml/2006/main" xmlns:w14="http://schemas.microsoft.com/office/word/2010/wordml" xmlns:w15="http://schemas.microsoft.com/office/word/2012/wordml" xmlns:w16cex="http://schemas.microsoft.com/office/word/2018/wordml/cex" xmlns:w16cid="http://schemas.microsoft.com/office/word/2016/wordml/cid" xmlns:w16="http://schemas.microsoft.com/office/word/2018/wordml" xmlns:w16sdtdh="http://schemas.microsoft.com/office/word/2020/wordml/sdtdatahash" xmlns:w16se="http://schemas.microsoft.com/office/word/2015/wordml/symex" xmlns:wpg="http://schemas.microsoft.com/office/word/2010/wordprocessingGroup" xmlns:wpi="http://schemas.microsoft.com/office/word/2010/wordprocessingInk" xmlns:wne="http://schemas.microsoft.com/office/word/2006/wordml" xmlns:wps="http://schemas.microsoft.com/office/word/2010/wordprocessingShape" mc:Ignorable="w14 w15 w16se w16cid w16 w16cex w16sdtdh wp14">
+<w:numbering xmlns:wpc="http://schemas.microsoft.com/office/word/2010/wordprocessingCanvas" xmlns:cx="http://schemas.microsoft.com/office/drawing/2014/chartex" xmlns:cx1="http://schemas.microsoft.com/office/drawing/2015/9/8/chartex" xmlns:cx2="http://schemas.microsoft.com/office/drawing/2015/10/21/chartex" xmlns:cx3="http://schemas.microsoft.com/office/drawing/2016/5/9/chartex" xmlns:cx4="http://schemas.microsoft.com/office/drawing/2016/5/10/chartex" xmlns:cx5="http://schemas.microsoft.com/office/drawing/2016/5/11/chartex" xmlns:cx6="http://schemas.microsoft.com/office/drawing/2016/5/12/chartex" xmlns:cx7="http://schemas.microsoft.com/office/drawing/2016/5/13/chartex" xmlns:cx8="http://schemas.microsoft.com/office/drawing/2016/5/14/chartex" xmlns:mc="http://schemas.openxmlformats.org/markup-compatibility/2006" xmlns:aink="http://schemas.microsoft.com/office/drawing/2016/ink" xmlns:am3d="http://schemas.microsoft.com/office/drawing/2017/model3d" xmlns:o="urn:schemas-microsoft-com:office:office" xmlns:oel="http://schemas.microsoft.com/office/2019/extlst" xmlns:r="http://schemas.openxmlformats.org/officeDocument/2006/relationships" xmlns:m="http://schemas.openxmlformats.org/officeDocument/2006/math" xmlns:v="urn:schemas-microsoft-com:vml" xmlns:wp14="http://schemas.microsoft.com/office/word/2010/wordprocessingDrawing" xmlns:wp="http://schemas.openxmlformats.org/drawingml/2006/wordprocessingDrawing" xmlns:w10="urn:schemas-microsoft-com:office:word" xmlns:w="http://schemas.openxmlformats.org/wordprocessingml/2006/main" xmlns:w14="http://schemas.microsoft.com/office/word/2010/wordml" xmlns:w15="http://schemas.microsoft.com/office/word/2012/wordml" xmlns:w16cex="http://schemas.microsoft.com/office/word/2018/wordml/cex" xmlns:w16cid="http://schemas.microsoft.com/office/word/2016/wordml/cid" xmlns:w16="http://schemas.microsoft.com/office/word/2018/wordml" xmlns:w16sdtdh="http://schemas.microsoft.com/office/word/2020/wordml/sdtdatahash" xmlns:w16se="http://schemas.microsoft.com/office/word/2015/wordml/symex" xmlns:wpg="http://schemas.microsoft.com/office/word/2010/wordprocessingGroup" xmlns:wpi="http://schemas.microsoft.com/office/word/2010/wordprocessingInk" xmlns:wne="http://schemas.microsoft.com/office/word/2006/wordml" xmlns:wps="http://schemas.microsoft.com/office/word/2010/wordprocessingShape" mc:Ignorable="w14 w15 w16se w16cid w16 w16cex w16sdtdh wp14">
   <w:abstractNum w:abstractNumId="0" w15:restartNumberingAfterBreak="0">
     <w:nsid w:val="007D592D"/>
     <w:multiLevelType w:val="hybridMultilevel"/>
@@ -26255,7 +25516,7 @@
       </w:pPr>
     </w:lvl>
   </w:abstractNum>
-  <w:num w:numId="1">
+  <w:num w:numId="1" w16cid:durableId="955480516">
     <w:abstractNumId w:val="22"/>
     <w:lvlOverride w:ilvl="0">
       <w:startOverride w:val="1"/>
@@ -26285,46 +25546,46 @@
       <w:startOverride w:val="1"/>
     </w:lvlOverride>
   </w:num>
-  <w:num w:numId="2">
+  <w:num w:numId="2" w16cid:durableId="1563441124">
     <w:abstractNumId w:val="30"/>
   </w:num>
-  <w:num w:numId="3">
+  <w:num w:numId="3" w16cid:durableId="1653100585">
     <w:abstractNumId w:val="30"/>
   </w:num>
-  <w:num w:numId="4">
+  <w:num w:numId="4" w16cid:durableId="1501238746">
     <w:abstractNumId w:val="8"/>
   </w:num>
-  <w:num w:numId="5">
+  <w:num w:numId="5" w16cid:durableId="650864362">
     <w:abstractNumId w:val="29"/>
   </w:num>
-  <w:num w:numId="6">
+  <w:num w:numId="6" w16cid:durableId="799612025">
     <w:abstractNumId w:val="5"/>
   </w:num>
-  <w:num w:numId="7">
+  <w:num w:numId="7" w16cid:durableId="793132038">
     <w:abstractNumId w:val="27"/>
   </w:num>
-  <w:num w:numId="8">
+  <w:num w:numId="8" w16cid:durableId="1977174393">
     <w:abstractNumId w:val="9"/>
   </w:num>
-  <w:num w:numId="9">
+  <w:num w:numId="9" w16cid:durableId="1000813400">
     <w:abstractNumId w:val="11"/>
   </w:num>
-  <w:num w:numId="10">
+  <w:num w:numId="10" w16cid:durableId="290480537">
     <w:abstractNumId w:val="2"/>
   </w:num>
-  <w:num w:numId="11">
+  <w:num w:numId="11" w16cid:durableId="1359507262">
     <w:abstractNumId w:val="6"/>
   </w:num>
-  <w:num w:numId="12">
+  <w:num w:numId="12" w16cid:durableId="163327572">
     <w:abstractNumId w:val="19"/>
   </w:num>
-  <w:num w:numId="13">
+  <w:num w:numId="13" w16cid:durableId="688408547">
     <w:abstractNumId w:val="10"/>
   </w:num>
-  <w:num w:numId="14">
+  <w:num w:numId="14" w16cid:durableId="192111241">
     <w:abstractNumId w:val="13"/>
   </w:num>
-  <w:num w:numId="15">
+  <w:num w:numId="15" w16cid:durableId="291594348">
     <w:abstractNumId w:val="30"/>
     <w:lvlOverride w:ilvl="0">
       <w:startOverride w:val="1"/>
@@ -26333,7 +25594,7 @@
       <w:startOverride w:val="5"/>
     </w:lvlOverride>
   </w:num>
-  <w:num w:numId="16">
+  <w:num w:numId="16" w16cid:durableId="672034035">
     <w:abstractNumId w:val="30"/>
     <w:lvlOverride w:ilvl="0">
       <w:startOverride w:val="1"/>
@@ -26342,7 +25603,7 @@
       <w:startOverride w:val="6"/>
     </w:lvlOverride>
   </w:num>
-  <w:num w:numId="17">
+  <w:num w:numId="17" w16cid:durableId="1796945626">
     <w:abstractNumId w:val="30"/>
     <w:lvlOverride w:ilvl="0">
       <w:startOverride w:val="1"/>
@@ -26351,7 +25612,7 @@
       <w:startOverride w:val="7"/>
     </w:lvlOverride>
   </w:num>
-  <w:num w:numId="18">
+  <w:num w:numId="18" w16cid:durableId="1558279670">
     <w:abstractNumId w:val="30"/>
     <w:lvlOverride w:ilvl="0">
       <w:startOverride w:val="1"/>
@@ -26360,64 +25621,64 @@
       <w:startOverride w:val="8"/>
     </w:lvlOverride>
   </w:num>
-  <w:num w:numId="19">
+  <w:num w:numId="19" w16cid:durableId="1034117210">
     <w:abstractNumId w:val="28"/>
   </w:num>
-  <w:num w:numId="20">
+  <w:num w:numId="20" w16cid:durableId="1547720694">
     <w:abstractNumId w:val="1"/>
   </w:num>
-  <w:num w:numId="21">
+  <w:num w:numId="21" w16cid:durableId="1570845126">
     <w:abstractNumId w:val="0"/>
   </w:num>
-  <w:num w:numId="22">
+  <w:num w:numId="22" w16cid:durableId="515272276">
     <w:abstractNumId w:val="7"/>
   </w:num>
-  <w:num w:numId="23">
+  <w:num w:numId="23" w16cid:durableId="1476138444">
     <w:abstractNumId w:val="4"/>
   </w:num>
-  <w:num w:numId="24">
+  <w:num w:numId="24" w16cid:durableId="2133984476">
     <w:abstractNumId w:val="18"/>
   </w:num>
-  <w:num w:numId="25">
+  <w:num w:numId="25" w16cid:durableId="1286738421">
     <w:abstractNumId w:val="12"/>
   </w:num>
-  <w:num w:numId="26">
+  <w:num w:numId="26" w16cid:durableId="411127161">
     <w:abstractNumId w:val="14"/>
   </w:num>
-  <w:num w:numId="27">
+  <w:num w:numId="27" w16cid:durableId="1313021671">
     <w:abstractNumId w:val="16"/>
   </w:num>
-  <w:num w:numId="28">
+  <w:num w:numId="28" w16cid:durableId="938417508">
     <w:abstractNumId w:val="31"/>
   </w:num>
-  <w:num w:numId="29">
+  <w:num w:numId="29" w16cid:durableId="1416826636">
     <w:abstractNumId w:val="23"/>
   </w:num>
-  <w:num w:numId="30">
+  <w:num w:numId="30" w16cid:durableId="1594437993">
     <w:abstractNumId w:val="15"/>
   </w:num>
-  <w:num w:numId="31">
+  <w:num w:numId="31" w16cid:durableId="1873154862">
     <w:abstractNumId w:val="3"/>
   </w:num>
-  <w:num w:numId="32">
+  <w:num w:numId="32" w16cid:durableId="500043223">
     <w:abstractNumId w:val="20"/>
   </w:num>
-  <w:num w:numId="33">
+  <w:num w:numId="33" w16cid:durableId="1658656420">
     <w:abstractNumId w:val="26"/>
   </w:num>
-  <w:num w:numId="34">
+  <w:num w:numId="34" w16cid:durableId="650207631">
     <w:abstractNumId w:val="24"/>
   </w:num>
-  <w:num w:numId="35">
+  <w:num w:numId="35" w16cid:durableId="49428848">
     <w:abstractNumId w:val="17"/>
   </w:num>
-  <w:num w:numId="36">
+  <w:num w:numId="36" w16cid:durableId="1850674696">
     <w:abstractNumId w:val="21"/>
   </w:num>
-  <w:num w:numId="37">
+  <w:num w:numId="37" w16cid:durableId="1927033897">
     <w:abstractNumId w:val="25"/>
   </w:num>
-  <w:num w:numId="38">
+  <w:num w:numId="38" w16cid:durableId="2095936499">
     <w:abstractNumId w:val="32"/>
   </w:num>
   <w:numIdMacAtCleanup w:val="21"/>
@@ -27600,7 +26861,7 @@
 </file>
 
 <file path=word/glossary/document.xml><?xml version="1.0" encoding="utf-8"?>
-<w:glossaryDocument xmlns:wpc="http://schemas.microsoft.com/office/word/2010/wordprocessingCanvas" xmlns:cx="http://schemas.microsoft.com/office/drawing/2014/chartex" xmlns:cx1="http://schemas.microsoft.com/office/drawing/2015/9/8/chartex" xmlns:cx2="http://schemas.microsoft.com/office/drawing/2015/10/21/chartex" xmlns:cx3="http://schemas.microsoft.com/office/drawing/2016/5/9/chartex" xmlns:cx4="http://schemas.microsoft.com/office/drawing/2016/5/10/chartex" xmlns:cx5="http://schemas.microsoft.com/office/drawing/2016/5/11/chartex" xmlns:cx6="http://schemas.microsoft.com/office/drawing/2016/5/12/chartex" xmlns:cx7="http://schemas.microsoft.com/office/drawing/2016/5/13/chartex" xmlns:cx8="http://schemas.microsoft.com/office/drawing/2016/5/14/chartex" xmlns:mc="http://schemas.openxmlformats.org/markup-compatibility/2006" xmlns:aink="http://schemas.microsoft.com/office/drawing/2016/ink" xmlns:am3d="http://schemas.microsoft.com/office/drawing/2017/model3d" xmlns:o="urn:schemas-microsoft-com:office:office" xmlns:r="http://schemas.openxmlformats.org/officeDocument/2006/relationships" xmlns:m="http://schemas.openxmlformats.org/officeDocument/2006/math" xmlns:v="urn:schemas-microsoft-com:vml" xmlns:wp14="http://schemas.microsoft.com/office/word/2010/wordprocessingDrawing" xmlns:wp="http://schemas.openxmlformats.org/drawingml/2006/wordprocessingDrawing" xmlns:w10="urn:schemas-microsoft-com:office:word" xmlns:w="http://schemas.openxmlformats.org/wordprocessingml/2006/main" xmlns:w14="http://schemas.microsoft.com/office/word/2010/wordml" xmlns:w15="http://schemas.microsoft.com/office/word/2012/wordml" xmlns:w16cex="http://schemas.microsoft.com/office/word/2018/wordml/cex" xmlns:w16cid="http://schemas.microsoft.com/office/word/2016/wordml/cid" xmlns:w16="http://schemas.microsoft.com/office/word/2018/wordml" xmlns:w16sdtdh="http://schemas.microsoft.com/office/word/2020/wordml/sdtdatahash" xmlns:w16se="http://schemas.microsoft.com/office/word/2015/wordml/symex" xmlns:wpg="http://schemas.microsoft.com/office/word/2010/wordprocessingGroup" xmlns:wpi="http://schemas.microsoft.com/office/word/2010/wordprocessingInk" xmlns:wne="http://schemas.microsoft.com/office/word/2006/wordml" xmlns:wps="http://schemas.microsoft.com/office/word/2010/wordprocessingShape" mc:Ignorable="w14 w15 w16se w16cid w16 w16cex w16sdtdh wp14">
+<w:glossaryDocument xmlns:wpc="http://schemas.microsoft.com/office/word/2010/wordprocessingCanvas" xmlns:cx="http://schemas.microsoft.com/office/drawing/2014/chartex" xmlns:cx1="http://schemas.microsoft.com/office/drawing/2015/9/8/chartex" xmlns:cx2="http://schemas.microsoft.com/office/drawing/2015/10/21/chartex" xmlns:cx3="http://schemas.microsoft.com/office/drawing/2016/5/9/chartex" xmlns:cx4="http://schemas.microsoft.com/office/drawing/2016/5/10/chartex" xmlns:cx5="http://schemas.microsoft.com/office/drawing/2016/5/11/chartex" xmlns:cx6="http://schemas.microsoft.com/office/drawing/2016/5/12/chartex" xmlns:cx7="http://schemas.microsoft.com/office/drawing/2016/5/13/chartex" xmlns:cx8="http://schemas.microsoft.com/office/drawing/2016/5/14/chartex" xmlns:mc="http://schemas.openxmlformats.org/markup-compatibility/2006" xmlns:aink="http://schemas.microsoft.com/office/drawing/2016/ink" xmlns:am3d="http://schemas.microsoft.com/office/drawing/2017/model3d" xmlns:o="urn:schemas-microsoft-com:office:office" xmlns:oel="http://schemas.microsoft.com/office/2019/extlst" xmlns:r="http://schemas.openxmlformats.org/officeDocument/2006/relationships" xmlns:m="http://schemas.openxmlformats.org/officeDocument/2006/math" xmlns:v="urn:schemas-microsoft-com:vml" xmlns:wp14="http://schemas.microsoft.com/office/word/2010/wordprocessingDrawing" xmlns:wp="http://schemas.openxmlformats.org/drawingml/2006/wordprocessingDrawing" xmlns:w10="urn:schemas-microsoft-com:office:word" xmlns:w="http://schemas.openxmlformats.org/wordprocessingml/2006/main" xmlns:w14="http://schemas.microsoft.com/office/word/2010/wordml" xmlns:w15="http://schemas.microsoft.com/office/word/2012/wordml" xmlns:w16cex="http://schemas.microsoft.com/office/word/2018/wordml/cex" xmlns:w16cid="http://schemas.microsoft.com/office/word/2016/wordml/cid" xmlns:w16="http://schemas.microsoft.com/office/word/2018/wordml" xmlns:w16sdtdh="http://schemas.microsoft.com/office/word/2020/wordml/sdtdatahash" xmlns:w16se="http://schemas.microsoft.com/office/word/2015/wordml/symex" xmlns:wpg="http://schemas.microsoft.com/office/word/2010/wordprocessingGroup" xmlns:wpi="http://schemas.microsoft.com/office/word/2010/wordprocessingInk" xmlns:wne="http://schemas.microsoft.com/office/word/2006/wordml" xmlns:wps="http://schemas.microsoft.com/office/word/2010/wordprocessingShape" mc:Ignorable="w14 w15 w16se w16cid w16 w16cex w16sdtdh wp14">
   <w:docParts>
     <w:docPart>
       <w:docPartPr>
@@ -28656,8 +27917,10 @@
     <w:rsid w:val="002A42A2"/>
     <w:rsid w:val="002D004E"/>
     <w:rsid w:val="00346941"/>
+    <w:rsid w:val="003E5A90"/>
     <w:rsid w:val="004838CC"/>
     <w:rsid w:val="0048620A"/>
+    <w:rsid w:val="004A2C26"/>
     <w:rsid w:val="004C2A69"/>
     <w:rsid w:val="004D3A3B"/>
     <w:rsid w:val="004D5D2A"/>
@@ -29563,13 +28826,26 @@
 </file>
 
 <file path=customXml/item3.xml><?xml version="1.0" encoding="utf-8"?>
-<Fcrs180_3XMLNode xmlns="CRS180_3">
-  <StName/>
-  <StID/>
-</Fcrs180_3XMLNode>
+<b:Sources xmlns:b="http://schemas.openxmlformats.org/officeDocument/2006/bibliography" xmlns="http://schemas.openxmlformats.org/officeDocument/2006/bibliography" SelectedStyle="\APASixthEditionOfficeOnline.xsl" StyleName="APA" Version="6"/>
 </file>
 
 <file path=customXml/item4.xml><?xml version="1.0" encoding="utf-8"?>
+<Fcrs180XMLNode xmlns="CRS180">
+  <SName/>
+  <SID/>
+  <KnowlBox>false</KnowlBox>
+  <ObsBox/>
+  <RptBox/>
+  <PjtBox/>
+  <PotBox/>
+  <UGResultBox>true</UGResultBox>
+  <OthRmk/>
+  <SInstruct/>
+  <AssessCon/>
+</Fcrs180XMLNode>
+</file>
+
+<file path=customXml/item5.xml><?xml version="1.0" encoding="utf-8"?>
 <Fcrs180_7XMLNode xmlns="CRS180_7">
   <TaskInsZg>&lt;?xml version="1.0" standalone="yes"?&gt;
 &lt;?mso-application progid="Word.Document"?&gt;
@@ -29594,42 +28870,29 @@
 </Fcrs180_7XMLNode>
 </file>
 
-<file path=customXml/item5.xml><?xml version="1.0" encoding="utf-8"?>
-<Fcrs180XMLNode xmlns="CRS180">
-  <SName/>
-  <SID/>
-  <KnowlBox>false</KnowlBox>
-  <ObsBox/>
-  <RptBox/>
-  <PjtBox/>
-  <PotBox/>
-  <UGResultBox>true</UGResultBox>
-  <OthRmk/>
-  <SInstruct/>
-  <AssessCon/>
-</Fcrs180XMLNode>
-</file>
-
 <file path=customXml/item6.xml><?xml version="1.0" encoding="utf-8"?>
-<b:Sources xmlns:b="http://schemas.openxmlformats.org/officeDocument/2006/bibliography" xmlns="http://schemas.openxmlformats.org/officeDocument/2006/bibliography" SelectedStyle="\APASixthEditionOfficeOnline.xsl" StyleName="APA" Version="6"/>
+<Fcrs180_4XMLNode xmlns="CRS180_4">
+  <DeptName>BDIT, Computing &amp; Information Technology</DeptName>
+</Fcrs180_4XMLNode>
 </file>
 
 <file path=customXml/item7.xml><?xml version="1.0" encoding="utf-8"?>
-<Fcrs180_1XMLNode xmlns="CRS180_1">
-  <OthBox/>
-</Fcrs180_1XMLNode>
-</file>
-
-<file path=customXml/item8.xml><?xml version="1.0" encoding="utf-8"?>
 <Fcrs180_2XMLNode xmlns="CRS180_2">
   <AssessType/>
 </Fcrs180_2XMLNode>
 </file>
 
+<file path=customXml/item8.xml><?xml version="1.0" encoding="utf-8"?>
+<Fcrs180_3XMLNode xmlns="CRS180_3">
+  <StName/>
+  <StID/>
+</Fcrs180_3XMLNode>
+</file>
+
 <file path=customXml/item9.xml><?xml version="1.0" encoding="utf-8"?>
-<Fcrs180_4XMLNode xmlns="CRS180_4">
-  <DeptName>BDIT, Computing &amp; Information Technology</DeptName>
-</Fcrs180_4XMLNode>
+<Fcrs180_1XMLNode xmlns="CRS180_1">
+  <OthBox/>
+</Fcrs180_1XMLNode>
 </file>
 
 <file path=customXml/itemProps1.xml><?xml version="1.0" encoding="utf-8"?>
@@ -29649,6 +28912,46 @@
 </file>
 
 <file path=customXml/itemProps3.xml><?xml version="1.0" encoding="utf-8"?>
+<ds:datastoreItem xmlns:ds="http://schemas.openxmlformats.org/officeDocument/2006/customXml" ds:itemID="{780F697A-183D-4E20-9B4F-8B39B85C1AF2}">
+  <ds:schemaRefs>
+    <ds:schemaRef ds:uri="http://schemas.openxmlformats.org/officeDocument/2006/bibliography"/>
+  </ds:schemaRefs>
+</ds:datastoreItem>
+</file>
+
+<file path=customXml/itemProps4.xml><?xml version="1.0" encoding="utf-8"?>
+<ds:datastoreItem xmlns:ds="http://schemas.openxmlformats.org/officeDocument/2006/customXml" ds:itemID="{AEAA7968-AA76-4AEA-864E-618A3CDCDA91}">
+  <ds:schemaRefs>
+    <ds:schemaRef ds:uri="CRS180"/>
+  </ds:schemaRefs>
+</ds:datastoreItem>
+</file>
+
+<file path=customXml/itemProps5.xml><?xml version="1.0" encoding="utf-8"?>
+<ds:datastoreItem xmlns:ds="http://schemas.openxmlformats.org/officeDocument/2006/customXml" ds:itemID="{A857893F-BA1F-4824-92C9-9F78524F5D87}">
+  <ds:schemaRefs>
+    <ds:schemaRef ds:uri="CRS180_7"/>
+  </ds:schemaRefs>
+</ds:datastoreItem>
+</file>
+
+<file path=customXml/itemProps6.xml><?xml version="1.0" encoding="utf-8"?>
+<ds:datastoreItem xmlns:ds="http://schemas.openxmlformats.org/officeDocument/2006/customXml" ds:itemID="{BCCE98C7-93E3-46B4-9136-8583CF4B79F7}">
+  <ds:schemaRefs>
+    <ds:schemaRef ds:uri="CRS180_4"/>
+  </ds:schemaRefs>
+</ds:datastoreItem>
+</file>
+
+<file path=customXml/itemProps7.xml><?xml version="1.0" encoding="utf-8"?>
+<ds:datastoreItem xmlns:ds="http://schemas.openxmlformats.org/officeDocument/2006/customXml" ds:itemID="{150D0C82-7BC9-456F-A768-C6ED423A975C}">
+  <ds:schemaRefs>
+    <ds:schemaRef ds:uri="CRS180_2"/>
+  </ds:schemaRefs>
+</ds:datastoreItem>
+</file>
+
+<file path=customXml/itemProps8.xml><?xml version="1.0" encoding="utf-8"?>
 <ds:datastoreItem xmlns:ds="http://schemas.openxmlformats.org/officeDocument/2006/customXml" ds:itemID="{EADE9EF3-1304-43E5-9865-7510817D635D}">
   <ds:schemaRefs>
     <ds:schemaRef ds:uri="CRS180_3"/>
@@ -29656,50 +28959,10 @@
 </ds:datastoreItem>
 </file>
 
-<file path=customXml/itemProps4.xml><?xml version="1.0" encoding="utf-8"?>
-<ds:datastoreItem xmlns:ds="http://schemas.openxmlformats.org/officeDocument/2006/customXml" ds:itemID="{A857893F-BA1F-4824-92C9-9F78524F5D87}">
-  <ds:schemaRefs>
-    <ds:schemaRef ds:uri="CRS180_7"/>
-  </ds:schemaRefs>
-</ds:datastoreItem>
-</file>
-
-<file path=customXml/itemProps5.xml><?xml version="1.0" encoding="utf-8"?>
-<ds:datastoreItem xmlns:ds="http://schemas.openxmlformats.org/officeDocument/2006/customXml" ds:itemID="{AEAA7968-AA76-4AEA-864E-618A3CDCDA91}">
-  <ds:schemaRefs>
-    <ds:schemaRef ds:uri="CRS180"/>
-  </ds:schemaRefs>
-</ds:datastoreItem>
-</file>
-
-<file path=customXml/itemProps6.xml><?xml version="1.0" encoding="utf-8"?>
-<ds:datastoreItem xmlns:ds="http://schemas.openxmlformats.org/officeDocument/2006/customXml" ds:itemID="{780F697A-183D-4E20-9B4F-8B39B85C1AF2}">
-  <ds:schemaRefs>
-    <ds:schemaRef ds:uri="http://schemas.openxmlformats.org/officeDocument/2006/bibliography"/>
-  </ds:schemaRefs>
-</ds:datastoreItem>
-</file>
-
-<file path=customXml/itemProps7.xml><?xml version="1.0" encoding="utf-8"?>
+<file path=customXml/itemProps9.xml><?xml version="1.0" encoding="utf-8"?>
 <ds:datastoreItem xmlns:ds="http://schemas.openxmlformats.org/officeDocument/2006/customXml" ds:itemID="{93E8A757-17F0-4CC7-B32F-5C21CEC8E169}">
   <ds:schemaRefs>
     <ds:schemaRef ds:uri="CRS180_1"/>
   </ds:schemaRefs>
 </ds:datastoreItem>
-</file>
-
-<file path=customXml/itemProps8.xml><?xml version="1.0" encoding="utf-8"?>
-<ds:datastoreItem xmlns:ds="http://schemas.openxmlformats.org/officeDocument/2006/customXml" ds:itemID="{150D0C82-7BC9-456F-A768-C6ED423A975C}">
-  <ds:schemaRefs>
-    <ds:schemaRef ds:uri="CRS180_2"/>
-  </ds:schemaRefs>
-</ds:datastoreItem>
-</file>
-
-<file path=customXml/itemProps9.xml><?xml version="1.0" encoding="utf-8"?>
-<ds:datastoreItem xmlns:ds="http://schemas.openxmlformats.org/officeDocument/2006/customXml" ds:itemID="{BCCE98C7-93E3-46B4-9136-8583CF4B79F7}">
-  <ds:schemaRefs>
-    <ds:schemaRef ds:uri="CRS180_4"/>
-  </ds:schemaRefs>
-</ds:datastoreItem>
 </file>
--- a/CRS180_JavaScript_AT2of2_LEARNER.docx
+++ b/CRS180_JavaScript_AT2of2_LEARNER.docx
@@ -1848,7 +1848,21 @@
                       <w:rPr>
                         <w:color w:val="000000" w:themeColor="text1"/>
                       </w:rPr>
-                      <w:t>will need to demonstrate object orientated programming techniques. The teacher will be playing the role of the client for this assessment task. The website the learner developers may be about or for any topic, company or community of the learner’s choice, as long as the website meets the requirements outlined in this project.</w:t>
+                      <w:t xml:space="preserve">will need to demonstrate object orientated programming techniques. The teacher will be playing the role of the client for this assessment task. The website the learner developers may be about or for any topic, company or community of the learner’s choice, </w:t>
+                    </w:r>
+                    <w:proofErr w:type="gramStart"/>
+                    <w:r>
+                      <w:rPr>
+                        <w:color w:val="000000" w:themeColor="text1"/>
+                      </w:rPr>
+                      <w:t>as long as</w:t>
+                    </w:r>
+                    <w:proofErr w:type="gramEnd"/>
+                    <w:r>
+                      <w:rPr>
+                        <w:color w:val="000000" w:themeColor="text1"/>
+                      </w:rPr>
+                      <w:t xml:space="preserve"> the website meets the requirements outlined in this project.</w:t>
                     </w:r>
                   </w:p>
                   <w:p>
@@ -1921,7 +1935,15 @@
                         <w:bCs/>
                         <w:color w:val="000000" w:themeColor="text1"/>
                       </w:rPr>
-                      <w:t xml:space="preserve">Part 2 -  </w:t>
+                      <w:t xml:space="preserve">Part 2 </w:t>
+                    </w:r>
+                    <w:proofErr w:type="gramStart"/>
+                    <w:r>
+                      <w:rPr>
+                        <w:bCs/>
+                        <w:color w:val="000000" w:themeColor="text1"/>
+                      </w:rPr>
+                      <w:t xml:space="preserve">-  </w:t>
                     </w:r>
                     <w:r>
                       <w:rPr>
@@ -1930,6 +1952,7 @@
                       </w:rPr>
                       <w:t>Develop</w:t>
                     </w:r>
+                    <w:proofErr w:type="gramEnd"/>
                     <w:r>
                       <w:rPr>
                         <w:bCs/>
@@ -2239,7 +2262,15 @@
                       <w:spacing w:before="60" w:after="60"/>
                     </w:pPr>
                     <w:r>
-                      <w:t>-  You will have the opportunity to resubmit if any part of the assessment is deemed unsatisfactory (one resubmit allowed per task).</w:t>
+                      <w:t xml:space="preserve">-  You will have the opportunity to resubmit if any part of the assessment is deemed unsatisfactory (one </w:t>
+                    </w:r>
+                    <w:proofErr w:type="gramStart"/>
+                    <w:r>
+                      <w:t>resubmit</w:t>
+                    </w:r>
+                    <w:proofErr w:type="gramEnd"/>
+                    <w:r>
+                      <w:t xml:space="preserve"> allowed per task).</w:t>
                     </w:r>
                   </w:p>
                   <w:p>
@@ -3765,14 +3796,30 @@
                 <w:rFonts w:cs="Arial"/>
                 <w:szCs w:val="20"/>
               </w:rPr>
-              <w:t xml:space="preserve">Part 1 -  </w:t>
-            </w:r>
-            <w:r>
-              <w:rPr>
-                <w:rFonts w:cs="Arial"/>
-                <w:szCs w:val="20"/>
-              </w:rPr>
-              <w:t>Research and Planning</w:t>
+              <w:t xml:space="preserve">Part 1 </w:t>
+            </w:r>
+            <w:proofErr w:type="gramStart"/>
+            <w:r>
+              <w:rPr>
+                <w:rFonts w:cs="Arial"/>
+                <w:szCs w:val="20"/>
+              </w:rPr>
+              <w:t xml:space="preserve">-  </w:t>
+            </w:r>
+            <w:r>
+              <w:rPr>
+                <w:rFonts w:cs="Arial"/>
+                <w:szCs w:val="20"/>
+              </w:rPr>
+              <w:t>Research</w:t>
+            </w:r>
+            <w:proofErr w:type="gramEnd"/>
+            <w:r>
+              <w:rPr>
+                <w:rFonts w:cs="Arial"/>
+                <w:szCs w:val="20"/>
+              </w:rPr>
+              <w:t xml:space="preserve"> and Planning</w:t>
             </w:r>
             <w:r>
               <w:rPr>
@@ -3832,7 +3879,25 @@
                 <w:color w:val="000000" w:themeColor="text1"/>
                 <w:szCs w:val="20"/>
               </w:rPr>
-              <w:t>The learners has met with the client and discussed and clarified the project requirements outlined in the brief.</w:t>
+              <w:t xml:space="preserve">The learners </w:t>
+            </w:r>
+            <w:proofErr w:type="gramStart"/>
+            <w:r>
+              <w:rPr>
+                <w:rFonts w:cs="Arial"/>
+                <w:color w:val="000000" w:themeColor="text1"/>
+                <w:szCs w:val="20"/>
+              </w:rPr>
+              <w:t>has</w:t>
+            </w:r>
+            <w:proofErr w:type="gramEnd"/>
+            <w:r>
+              <w:rPr>
+                <w:rFonts w:cs="Arial"/>
+                <w:color w:val="000000" w:themeColor="text1"/>
+                <w:szCs w:val="20"/>
+              </w:rPr>
+              <w:t xml:space="preserve"> met with the client and discussed and clarified the project requirements outlined in the brief.</w:t>
             </w:r>
           </w:p>
         </w:tc>
@@ -4638,7 +4703,25 @@
                 <w:color w:val="000000" w:themeColor="text1"/>
                 <w:szCs w:val="20"/>
               </w:rPr>
-              <w:t xml:space="preserve">The learners has identified a new web technology that meets the needs of the web application. </w:t>
+              <w:t xml:space="preserve">The learners </w:t>
+            </w:r>
+            <w:proofErr w:type="gramStart"/>
+            <w:r>
+              <w:rPr>
+                <w:rFonts w:eastAsia="Times New Roman" w:cs="Arial"/>
+                <w:color w:val="000000" w:themeColor="text1"/>
+                <w:szCs w:val="20"/>
+              </w:rPr>
+              <w:t>has</w:t>
+            </w:r>
+            <w:proofErr w:type="gramEnd"/>
+            <w:r>
+              <w:rPr>
+                <w:rFonts w:eastAsia="Times New Roman" w:cs="Arial"/>
+                <w:color w:val="000000" w:themeColor="text1"/>
+                <w:szCs w:val="20"/>
+              </w:rPr>
+              <w:t xml:space="preserve"> identified a new web technology that meets the needs of the web application. </w:t>
             </w:r>
           </w:p>
         </w:tc>
@@ -5118,7 +5201,15 @@
                 <w:rFonts w:cs="Arial"/>
                 <w:szCs w:val="20"/>
               </w:rPr>
-              <w:t xml:space="preserve">Part 2 -  </w:t>
+              <w:t xml:space="preserve">Part 2 </w:t>
+            </w:r>
+            <w:proofErr w:type="gramStart"/>
+            <w:r>
+              <w:rPr>
+                <w:rFonts w:cs="Arial"/>
+                <w:szCs w:val="20"/>
+              </w:rPr>
+              <w:t xml:space="preserve">-  </w:t>
             </w:r>
             <w:r>
               <w:rPr>
@@ -5127,6 +5218,7 @@
               </w:rPr>
               <w:t>Develop</w:t>
             </w:r>
+            <w:proofErr w:type="gramEnd"/>
             <w:r>
               <w:rPr>
                 <w:rFonts w:cs="Arial"/>
@@ -5524,7 +5616,25 @@
                 <w:color w:val="000000" w:themeColor="text1"/>
                 <w:szCs w:val="20"/>
               </w:rPr>
-              <w:t>A UI that meets all of the required functionality and organisational requirements has been developed.</w:t>
+              <w:t xml:space="preserve">A UI that meets </w:t>
+            </w:r>
+            <w:proofErr w:type="gramStart"/>
+            <w:r>
+              <w:rPr>
+                <w:rFonts w:cs="Arial"/>
+                <w:color w:val="000000" w:themeColor="text1"/>
+                <w:szCs w:val="20"/>
+              </w:rPr>
+              <w:t>all of</w:t>
+            </w:r>
+            <w:proofErr w:type="gramEnd"/>
+            <w:r>
+              <w:rPr>
+                <w:rFonts w:cs="Arial"/>
+                <w:color w:val="000000" w:themeColor="text1"/>
+                <w:szCs w:val="20"/>
+              </w:rPr>
+              <w:t xml:space="preserve"> the required functionality and organisational requirements has been developed.</w:t>
             </w:r>
           </w:p>
         </w:tc>
@@ -6098,7 +6208,25 @@
                 <w:color w:val="000000" w:themeColor="text1"/>
                 <w:szCs w:val="20"/>
               </w:rPr>
-              <w:t>Variables and variable scope has been utilised to develop scripts.</w:t>
+              <w:t xml:space="preserve">Variables and variable scope </w:t>
+            </w:r>
+            <w:proofErr w:type="gramStart"/>
+            <w:r>
+              <w:rPr>
+                <w:rFonts w:cs="Arial"/>
+                <w:color w:val="000000" w:themeColor="text1"/>
+                <w:szCs w:val="20"/>
+              </w:rPr>
+              <w:t>has</w:t>
+            </w:r>
+            <w:proofErr w:type="gramEnd"/>
+            <w:r>
+              <w:rPr>
+                <w:rFonts w:cs="Arial"/>
+                <w:color w:val="000000" w:themeColor="text1"/>
+                <w:szCs w:val="20"/>
+              </w:rPr>
+              <w:t xml:space="preserve"> been utilised to develop scripts.</w:t>
             </w:r>
           </w:p>
         </w:tc>
@@ -7394,14 +7522,30 @@
                 <w:rFonts w:cs="Arial"/>
                 <w:szCs w:val="20"/>
               </w:rPr>
-              <w:t xml:space="preserve"> -  </w:t>
-            </w:r>
-            <w:r>
-              <w:rPr>
-                <w:rFonts w:cs="Arial"/>
-                <w:szCs w:val="20"/>
-              </w:rPr>
-              <w:t xml:space="preserve">Testing </w:t>
+              <w:t xml:space="preserve"> </w:t>
+            </w:r>
+            <w:proofErr w:type="gramStart"/>
+            <w:r>
+              <w:rPr>
+                <w:rFonts w:cs="Arial"/>
+                <w:szCs w:val="20"/>
+              </w:rPr>
+              <w:t xml:space="preserve">-  </w:t>
+            </w:r>
+            <w:r>
+              <w:rPr>
+                <w:rFonts w:cs="Arial"/>
+                <w:szCs w:val="20"/>
+              </w:rPr>
+              <w:t>Testing</w:t>
+            </w:r>
+            <w:proofErr w:type="gramEnd"/>
+            <w:r>
+              <w:rPr>
+                <w:rFonts w:cs="Arial"/>
+                <w:szCs w:val="20"/>
+              </w:rPr>
+              <w:t xml:space="preserve"> </w:t>
             </w:r>
             <w:r>
               <w:rPr>
@@ -8248,14 +8392,30 @@
                 <w:rFonts w:cs="Arial"/>
                 <w:szCs w:val="20"/>
               </w:rPr>
-              <w:t xml:space="preserve">Part 4 -  </w:t>
-            </w:r>
-            <w:r>
-              <w:rPr>
-                <w:rFonts w:cs="Arial"/>
-                <w:szCs w:val="20"/>
-              </w:rPr>
-              <w:t xml:space="preserve">Documentation </w:t>
+              <w:t xml:space="preserve">Part 4 </w:t>
+            </w:r>
+            <w:proofErr w:type="gramStart"/>
+            <w:r>
+              <w:rPr>
+                <w:rFonts w:cs="Arial"/>
+                <w:szCs w:val="20"/>
+              </w:rPr>
+              <w:t xml:space="preserve">-  </w:t>
+            </w:r>
+            <w:r>
+              <w:rPr>
+                <w:rFonts w:cs="Arial"/>
+                <w:szCs w:val="20"/>
+              </w:rPr>
+              <w:t>Documentation</w:t>
+            </w:r>
+            <w:proofErr w:type="gramEnd"/>
+            <w:r>
+              <w:rPr>
+                <w:rFonts w:cs="Arial"/>
+                <w:szCs w:val="20"/>
+              </w:rPr>
+              <w:t xml:space="preserve"> </w:t>
             </w:r>
             <w:r>
               <w:rPr>
@@ -9974,10 +10134,18 @@
               </w:rPr>
             </w:pPr>
             <w:r>
-              <w:t xml:space="preserve">Assessment Results and </w:t>
-            </w:r>
-            <w:r>
-              <w:t xml:space="preserve"> Feedback to Student</w:t>
+              <w:t xml:space="preserve">Assessment Results </w:t>
+            </w:r>
+            <w:proofErr w:type="gramStart"/>
+            <w:r>
+              <w:t xml:space="preserve">and </w:t>
+            </w:r>
+            <w:r>
+              <w:t xml:space="preserve"> Feedback</w:t>
+            </w:r>
+            <w:proofErr w:type="gramEnd"/>
+            <w:r>
+              <w:t xml:space="preserve"> to Student</w:t>
             </w:r>
           </w:p>
         </w:tc>
@@ -11310,7 +11478,21 @@
               <w:rPr>
                 <w:color w:val="000000" w:themeColor="text1"/>
               </w:rPr>
-              <w:t xml:space="preserve"> front end JavaScript Application</w:t>
+              <w:t xml:space="preserve"> </w:t>
+            </w:r>
+            <w:proofErr w:type="gramStart"/>
+            <w:r>
+              <w:rPr>
+                <w:color w:val="000000" w:themeColor="text1"/>
+              </w:rPr>
+              <w:t>front end</w:t>
+            </w:r>
+            <w:proofErr w:type="gramEnd"/>
+            <w:r>
+              <w:rPr>
+                <w:color w:val="000000" w:themeColor="text1"/>
+              </w:rPr>
+              <w:t xml:space="preserve"> JavaScript Application</w:t>
             </w:r>
             <w:r>
               <w:rPr>
@@ -11352,7 +11534,21 @@
               <w:rPr>
                 <w:color w:val="000000" w:themeColor="text1"/>
               </w:rPr>
-              <w:t>will need to demonstrate object orientated programming techniques. The teacher will be playing the role of the client for this assessment task. The website the learner developers may be about or for any topic, company or community of the learner’s choice, as long as the website meets the requirements outlined in this project.</w:t>
+              <w:t xml:space="preserve">will need to demonstrate object orientated programming techniques. The teacher will be playing the role of the client for this assessment task. The website the learner developers may be about or for any topic, company or community of the learner’s choice, </w:t>
+            </w:r>
+            <w:proofErr w:type="gramStart"/>
+            <w:r>
+              <w:rPr>
+                <w:color w:val="000000" w:themeColor="text1"/>
+              </w:rPr>
+              <w:t>as long as</w:t>
+            </w:r>
+            <w:proofErr w:type="gramEnd"/>
+            <w:r>
+              <w:rPr>
+                <w:color w:val="000000" w:themeColor="text1"/>
+              </w:rPr>
+              <w:t xml:space="preserve"> the website meets the requirements outlined in this project.</w:t>
             </w:r>
           </w:p>
           <w:p>
@@ -11425,7 +11621,15 @@
                 <w:bCs/>
                 <w:color w:val="000000" w:themeColor="text1"/>
               </w:rPr>
-              <w:t xml:space="preserve">Part 2 -  </w:t>
+              <w:t xml:space="preserve">Part 2 </w:t>
+            </w:r>
+            <w:proofErr w:type="gramStart"/>
+            <w:r>
+              <w:rPr>
+                <w:bCs/>
+                <w:color w:val="000000" w:themeColor="text1"/>
+              </w:rPr>
+              <w:t xml:space="preserve">-  </w:t>
             </w:r>
             <w:r>
               <w:rPr>
@@ -11434,6 +11638,7 @@
               </w:rPr>
               <w:t>Develop</w:t>
             </w:r>
+            <w:proofErr w:type="gramEnd"/>
             <w:r>
               <w:rPr>
                 <w:bCs/>
@@ -11999,7 +12204,24 @@
                 <w:color w:val="000000" w:themeColor="text1"/>
               </w:rPr>
               <w:br/>
-              <w:t>E.g. Does the manner in which personal details are handled comply with privacy legislation?</w:t>
+            </w:r>
+            <w:proofErr w:type="gramStart"/>
+            <w:r>
+              <w:rPr>
+                <w:rFonts w:cs="Arial"/>
+                <w:bCs/>
+                <w:color w:val="000000" w:themeColor="text1"/>
+              </w:rPr>
+              <w:t>E.g.</w:t>
+            </w:r>
+            <w:proofErr w:type="gramEnd"/>
+            <w:r>
+              <w:rPr>
+                <w:rFonts w:cs="Arial"/>
+                <w:bCs/>
+                <w:color w:val="000000" w:themeColor="text1"/>
+              </w:rPr>
+              <w:t xml:space="preserve"> Does the manner in which personal details are handled comply with privacy legislation?</w:t>
             </w:r>
             <w:r>
               <w:rPr>
@@ -12669,7 +12891,27 @@
                 <w:szCs w:val="20"/>
                 <w:lang w:val="en-GB" w:eastAsia="en-AU"/>
               </w:rPr>
-              <w:t>API keys must not be stored in the client side app</w:t>
+              <w:t xml:space="preserve">API keys must not be stored in the </w:t>
+            </w:r>
+            <w:proofErr w:type="gramStart"/>
+            <w:r>
+              <w:rPr>
+                <w:rFonts w:cs="Arial"/>
+                <w:color w:val="000000" w:themeColor="text1"/>
+                <w:szCs w:val="20"/>
+                <w:lang w:val="en-GB" w:eastAsia="en-AU"/>
+              </w:rPr>
+              <w:t>client side</w:t>
+            </w:r>
+            <w:proofErr w:type="gramEnd"/>
+            <w:r>
+              <w:rPr>
+                <w:rFonts w:cs="Arial"/>
+                <w:color w:val="000000" w:themeColor="text1"/>
+                <w:szCs w:val="20"/>
+                <w:lang w:val="en-GB" w:eastAsia="en-AU"/>
+              </w:rPr>
+              <w:t xml:space="preserve"> app</w:t>
             </w:r>
             <w:r>
               <w:rPr>
@@ -12709,8 +12951,9 @@
                 <w:szCs w:val="20"/>
                 <w:lang w:val="en-GB" w:eastAsia="en-AU"/>
               </w:rPr>
-              <w:t>Secure Transfer protocols must be used. E</w:t>
-            </w:r>
+              <w:t xml:space="preserve">Secure Transfer protocols must be used. </w:t>
+            </w:r>
+            <w:proofErr w:type="gramStart"/>
             <w:r>
               <w:rPr>
                 <w:rFonts w:cs="Arial"/>
@@ -12718,6 +12961,15 @@
                 <w:szCs w:val="20"/>
                 <w:lang w:val="en-GB" w:eastAsia="en-AU"/>
               </w:rPr>
+              <w:t>E</w:t>
+            </w:r>
+            <w:r>
+              <w:rPr>
+                <w:rFonts w:cs="Arial"/>
+                <w:color w:val="000000" w:themeColor="text1"/>
+                <w:szCs w:val="20"/>
+                <w:lang w:val="en-GB" w:eastAsia="en-AU"/>
+              </w:rPr>
               <w:t>.</w:t>
             </w:r>
             <w:r>
@@ -12727,7 +12979,17 @@
                 <w:szCs w:val="20"/>
                 <w:lang w:val="en-GB" w:eastAsia="en-AU"/>
               </w:rPr>
-              <w:t>g. FTPs</w:t>
+              <w:t>g.</w:t>
+            </w:r>
+            <w:proofErr w:type="gramEnd"/>
+            <w:r>
+              <w:rPr>
+                <w:rFonts w:cs="Arial"/>
+                <w:color w:val="000000" w:themeColor="text1"/>
+                <w:szCs w:val="20"/>
+                <w:lang w:val="en-GB" w:eastAsia="en-AU"/>
+              </w:rPr>
+              <w:t xml:space="preserve"> FTPs</w:t>
             </w:r>
           </w:p>
           <w:p>
@@ -12892,8 +13154,9 @@
                 <w:color w:val="FFFFFF" w:themeColor="background1"/>
                 <w:szCs w:val="20"/>
               </w:rPr>
-              <w:t xml:space="preserve"> -  </w:t>
-            </w:r>
+              <w:t xml:space="preserve"> </w:t>
+            </w:r>
+            <w:proofErr w:type="gramStart"/>
             <w:r>
               <w:rPr>
                 <w:rFonts w:cs="Arial"/>
@@ -12901,7 +13164,26 @@
                 <w:color w:val="FFFFFF" w:themeColor="background1"/>
                 <w:szCs w:val="20"/>
               </w:rPr>
-              <w:t>Research and Planning</w:t>
+              <w:t xml:space="preserve">-  </w:t>
+            </w:r>
+            <w:r>
+              <w:rPr>
+                <w:rFonts w:cs="Arial"/>
+                <w:b/>
+                <w:color w:val="FFFFFF" w:themeColor="background1"/>
+                <w:szCs w:val="20"/>
+              </w:rPr>
+              <w:t>Research</w:t>
+            </w:r>
+            <w:proofErr w:type="gramEnd"/>
+            <w:r>
+              <w:rPr>
+                <w:rFonts w:cs="Arial"/>
+                <w:b/>
+                <w:color w:val="FFFFFF" w:themeColor="background1"/>
+                <w:szCs w:val="20"/>
+              </w:rPr>
+              <w:t xml:space="preserve"> and Planning</w:t>
             </w:r>
             <w:r>
               <w:rPr>
@@ -13374,6 +13656,29 @@
             <w:pPr>
               <w:spacing w:before="80" w:after="80"/>
               <w:rPr>
+                <w:b/>
+                <w:bCs/>
+                <w:iCs/>
+              </w:rPr>
+            </w:pPr>
+            <w:r>
+              <w:rPr>
+                <w:b/>
+                <w:bCs/>
+                <w:iCs/>
+              </w:rPr>
+              <w:t>Design:</w:t>
+            </w:r>
+          </w:p>
+          <w:p>
+            <w:pPr>
+              <w:pStyle w:val="ListParagraph"/>
+              <w:numPr>
+                <w:ilvl w:val="0"/>
+                <w:numId w:val="39"/>
+              </w:numPr>
+              <w:spacing w:before="80" w:after="80"/>
+              <w:rPr>
                 <w:i/>
                 <w:color w:val="7F7F7F" w:themeColor="text1" w:themeTint="80"/>
               </w:rPr>
@@ -13382,7 +13687,331 @@
               <w:rPr>
                 <w:iCs/>
               </w:rPr>
-              <w:br/>
+              <w:t>Must contain at least 2 pages</w:t>
+            </w:r>
+          </w:p>
+          <w:p>
+            <w:pPr>
+              <w:pStyle w:val="ListParagraph"/>
+              <w:numPr>
+                <w:ilvl w:val="0"/>
+                <w:numId w:val="39"/>
+              </w:numPr>
+              <w:spacing w:before="80" w:after="80"/>
+              <w:rPr>
+                <w:i/>
+                <w:color w:val="7F7F7F" w:themeColor="text1" w:themeTint="80"/>
+              </w:rPr>
+            </w:pPr>
+            <w:r>
+              <w:rPr>
+                <w:iCs/>
+              </w:rPr>
+              <w:t>Must have dynamic features</w:t>
+            </w:r>
+          </w:p>
+          <w:p>
+            <w:pPr>
+              <w:pStyle w:val="ListParagraph"/>
+              <w:numPr>
+                <w:ilvl w:val="0"/>
+                <w:numId w:val="39"/>
+              </w:numPr>
+              <w:spacing w:before="80" w:after="80"/>
+              <w:rPr>
+                <w:i/>
+                <w:color w:val="7F7F7F" w:themeColor="text1" w:themeTint="80"/>
+              </w:rPr>
+            </w:pPr>
+            <w:r>
+              <w:rPr>
+                <w:iCs/>
+              </w:rPr>
+              <w:t>Dynamic features must be able to be interacted with</w:t>
+            </w:r>
+          </w:p>
+          <w:p>
+            <w:pPr>
+              <w:pStyle w:val="ListParagraph"/>
+              <w:numPr>
+                <w:ilvl w:val="0"/>
+                <w:numId w:val="39"/>
+              </w:numPr>
+              <w:spacing w:before="80" w:after="80"/>
+              <w:rPr>
+                <w:i/>
+                <w:color w:val="7F7F7F" w:themeColor="text1" w:themeTint="80"/>
+              </w:rPr>
+            </w:pPr>
+            <w:r>
+              <w:rPr>
+                <w:iCs/>
+              </w:rPr>
+              <w:t>Contact/Information page to be included</w:t>
+            </w:r>
+          </w:p>
+          <w:p>
+            <w:pPr>
+              <w:pStyle w:val="ListParagraph"/>
+              <w:numPr>
+                <w:ilvl w:val="0"/>
+                <w:numId w:val="39"/>
+              </w:numPr>
+              <w:spacing w:before="80" w:after="80"/>
+              <w:rPr>
+                <w:i/>
+                <w:color w:val="7F7F7F" w:themeColor="text1" w:themeTint="80"/>
+              </w:rPr>
+            </w:pPr>
+            <w:r>
+              <w:rPr>
+                <w:iCs/>
+                <w:color w:val="000000" w:themeColor="text1"/>
+              </w:rPr>
+              <w:t>Error messages should be displayed to the user</w:t>
+            </w:r>
+          </w:p>
+          <w:p>
+            <w:pPr>
+              <w:pStyle w:val="ListParagraph"/>
+              <w:numPr>
+                <w:ilvl w:val="0"/>
+                <w:numId w:val="39"/>
+              </w:numPr>
+              <w:spacing w:before="80" w:after="80"/>
+              <w:rPr>
+                <w:i/>
+                <w:color w:val="7F7F7F" w:themeColor="text1" w:themeTint="80"/>
+              </w:rPr>
+            </w:pPr>
+            <w:r>
+              <w:rPr>
+                <w:iCs/>
+              </w:rPr>
+              <w:lastRenderedPageBreak/>
+              <w:t>Design must be on trend and intuitive</w:t>
+            </w:r>
+          </w:p>
+          <w:p>
+            <w:pPr>
+              <w:pStyle w:val="ListParagraph"/>
+              <w:numPr>
+                <w:ilvl w:val="0"/>
+                <w:numId w:val="39"/>
+              </w:numPr>
+              <w:spacing w:before="80" w:after="80"/>
+              <w:rPr>
+                <w:i/>
+                <w:color w:val="7F7F7F" w:themeColor="text1" w:themeTint="80"/>
+              </w:rPr>
+            </w:pPr>
+            <w:r>
+              <w:rPr>
+                <w:iCs/>
+              </w:rPr>
+              <w:t>Data pulled from an API must be displayed to the user</w:t>
+            </w:r>
+          </w:p>
+          <w:p>
+            <w:pPr>
+              <w:pStyle w:val="ListParagraph"/>
+              <w:numPr>
+                <w:ilvl w:val="0"/>
+                <w:numId w:val="39"/>
+              </w:numPr>
+              <w:spacing w:before="80" w:after="80"/>
+              <w:rPr>
+                <w:i/>
+                <w:color w:val="7F7F7F" w:themeColor="text1" w:themeTint="80"/>
+              </w:rPr>
+            </w:pPr>
+            <w:r>
+              <w:rPr>
+                <w:iCs/>
+              </w:rPr>
+              <w:t>The design must adhere to W3C accessibility standards</w:t>
+            </w:r>
+          </w:p>
+          <w:p>
+            <w:pPr>
+              <w:spacing w:before="80" w:after="80"/>
+              <w:rPr>
+                <w:b/>
+                <w:bCs/>
+                <w:iCs/>
+              </w:rPr>
+            </w:pPr>
+            <w:r>
+              <w:rPr>
+                <w:b/>
+                <w:bCs/>
+                <w:iCs/>
+              </w:rPr>
+              <w:t>Programming:</w:t>
+            </w:r>
+          </w:p>
+          <w:p>
+            <w:pPr>
+              <w:pStyle w:val="ListParagraph"/>
+              <w:numPr>
+                <w:ilvl w:val="0"/>
+                <w:numId w:val="40"/>
+              </w:numPr>
+              <w:spacing w:before="80" w:after="80"/>
+              <w:rPr>
+                <w:i/>
+                <w:color w:val="7F7F7F" w:themeColor="text1" w:themeTint="80"/>
+              </w:rPr>
+            </w:pPr>
+            <w:r>
+              <w:rPr>
+                <w:iCs/>
+              </w:rPr>
+              <w:t>HTML, CSS, and JavaScript languages are required</w:t>
+            </w:r>
+          </w:p>
+          <w:p>
+            <w:pPr>
+              <w:pStyle w:val="ListParagraph"/>
+              <w:numPr>
+                <w:ilvl w:val="0"/>
+                <w:numId w:val="40"/>
+              </w:numPr>
+              <w:spacing w:before="80" w:after="80"/>
+              <w:rPr>
+                <w:i/>
+                <w:color w:val="7F7F7F" w:themeColor="text1" w:themeTint="80"/>
+              </w:rPr>
+            </w:pPr>
+            <w:r>
+              <w:rPr>
+                <w:iCs/>
+              </w:rPr>
+              <w:t>Two emerging JavaScript libraries should be researched</w:t>
+            </w:r>
+          </w:p>
+          <w:p>
+            <w:pPr>
+              <w:pStyle w:val="ListParagraph"/>
+              <w:numPr>
+                <w:ilvl w:val="0"/>
+                <w:numId w:val="40"/>
+              </w:numPr>
+              <w:spacing w:before="80" w:after="80"/>
+              <w:rPr>
+                <w:i/>
+                <w:color w:val="7F7F7F" w:themeColor="text1" w:themeTint="80"/>
+              </w:rPr>
+            </w:pPr>
+            <w:r>
+              <w:rPr>
+                <w:iCs/>
+              </w:rPr>
+              <w:t>One of the JS Libraries should be used</w:t>
+            </w:r>
+          </w:p>
+          <w:p>
+            <w:pPr>
+              <w:pStyle w:val="ListParagraph"/>
+              <w:numPr>
+                <w:ilvl w:val="0"/>
+                <w:numId w:val="40"/>
+              </w:numPr>
+              <w:spacing w:before="80" w:after="80"/>
+              <w:rPr>
+                <w:i/>
+                <w:color w:val="7F7F7F" w:themeColor="text1" w:themeTint="80"/>
+              </w:rPr>
+            </w:pPr>
+            <w:r>
+              <w:rPr>
+                <w:iCs/>
+              </w:rPr>
+              <w:t>Your code should be well commented and documented</w:t>
+            </w:r>
+          </w:p>
+          <w:p>
+            <w:pPr>
+              <w:pStyle w:val="ListParagraph"/>
+              <w:numPr>
+                <w:ilvl w:val="0"/>
+                <w:numId w:val="40"/>
+              </w:numPr>
+              <w:spacing w:before="80" w:after="80"/>
+              <w:rPr>
+                <w:i/>
+                <w:color w:val="7F7F7F" w:themeColor="text1" w:themeTint="80"/>
+              </w:rPr>
+            </w:pPr>
+            <w:r>
+              <w:rPr>
+                <w:iCs/>
+              </w:rPr>
+              <w:t xml:space="preserve"> </w:t>
+            </w:r>
+            <w:r>
+              <w:rPr>
+                <w:iCs/>
+              </w:rPr>
+              <w:t>OOP principles should be followed</w:t>
+            </w:r>
+          </w:p>
+          <w:p>
+            <w:pPr>
+              <w:spacing w:before="80" w:after="80"/>
+              <w:rPr>
+                <w:b/>
+                <w:bCs/>
+                <w:iCs/>
+              </w:rPr>
+            </w:pPr>
+            <w:r>
+              <w:rPr>
+                <w:b/>
+                <w:bCs/>
+                <w:iCs/>
+              </w:rPr>
+              <w:t>Tools:</w:t>
+            </w:r>
+          </w:p>
+          <w:p>
+            <w:pPr>
+              <w:pStyle w:val="ListParagraph"/>
+              <w:numPr>
+                <w:ilvl w:val="0"/>
+                <w:numId w:val="41"/>
+              </w:numPr>
+              <w:spacing w:before="80" w:after="80"/>
+              <w:rPr>
+                <w:i/>
+                <w:color w:val="7F7F7F" w:themeColor="text1" w:themeTint="80"/>
+              </w:rPr>
+            </w:pPr>
+            <w:r>
+              <w:rPr>
+                <w:iCs/>
+              </w:rPr>
+              <w:t>Visual Studio Code to be used as the IDE</w:t>
+            </w:r>
+          </w:p>
+          <w:p>
+            <w:pPr>
+              <w:pStyle w:val="ListParagraph"/>
+              <w:numPr>
+                <w:ilvl w:val="0"/>
+                <w:numId w:val="41"/>
+              </w:numPr>
+              <w:spacing w:before="80" w:after="80"/>
+              <w:rPr>
+                <w:i/>
+                <w:color w:val="7F7F7F" w:themeColor="text1" w:themeTint="80"/>
+              </w:rPr>
+            </w:pPr>
+            <w:r>
+              <w:rPr>
+                <w:iCs/>
+              </w:rPr>
+              <w:t>Browser Dev tools to be used for debugging</w:t>
             </w:r>
           </w:p>
         </w:tc>
@@ -13418,6 +14047,7 @@
                 <w:color w:val="000000" w:themeColor="text1"/>
                 <w:szCs w:val="20"/>
               </w:rPr>
+              <w:lastRenderedPageBreak/>
               <w:t>List and explain all the dynamic features that will need to be incorporated into the project.</w:t>
             </w:r>
           </w:p>
@@ -13431,13 +14061,113 @@
           </w:tcPr>
           <w:p>
             <w:pPr>
+              <w:pStyle w:val="ListParagraph"/>
+              <w:numPr>
+                <w:ilvl w:val="0"/>
+                <w:numId w:val="42"/>
+              </w:numPr>
               <w:spacing w:before="80" w:after="80"/>
               <w:rPr>
-                <w:i/>
-                <w:color w:val="7F7F7F" w:themeColor="text1" w:themeTint="80"/>
-                <w:szCs w:val="20"/>
-              </w:rPr>
-            </w:pPr>
+                <w:iCs/>
+                <w:color w:val="000000" w:themeColor="text1"/>
+                <w:szCs w:val="20"/>
+              </w:rPr>
+            </w:pPr>
+            <w:r>
+              <w:rPr>
+                <w:iCs/>
+                <w:color w:val="000000" w:themeColor="text1"/>
+                <w:szCs w:val="20"/>
+              </w:rPr>
+              <w:t xml:space="preserve">API data will be pulled for </w:t>
+            </w:r>
+            <w:proofErr w:type="spellStart"/>
+            <w:r>
+              <w:rPr>
+                <w:iCs/>
+                <w:color w:val="000000" w:themeColor="text1"/>
+                <w:szCs w:val="20"/>
+              </w:rPr>
+              <w:t>BoredAPI</w:t>
+            </w:r>
+            <w:proofErr w:type="spellEnd"/>
+            <w:r>
+              <w:rPr>
+                <w:iCs/>
+                <w:color w:val="000000" w:themeColor="text1"/>
+                <w:szCs w:val="20"/>
+              </w:rPr>
+              <w:t xml:space="preserve"> and displayed to the user</w:t>
+            </w:r>
+          </w:p>
+          <w:p>
+            <w:pPr>
+              <w:pStyle w:val="ListParagraph"/>
+              <w:numPr>
+                <w:ilvl w:val="0"/>
+                <w:numId w:val="42"/>
+              </w:numPr>
+              <w:spacing w:before="80" w:after="80"/>
+              <w:rPr>
+                <w:iCs/>
+                <w:color w:val="000000" w:themeColor="text1"/>
+                <w:szCs w:val="20"/>
+              </w:rPr>
+            </w:pPr>
+            <w:r>
+              <w:rPr>
+                <w:iCs/>
+                <w:color w:val="000000" w:themeColor="text1"/>
+                <w:szCs w:val="20"/>
+              </w:rPr>
+              <w:t>This will suggest activities to do laid out in a card format</w:t>
+            </w:r>
+          </w:p>
+          <w:p>
+            <w:pPr>
+              <w:pStyle w:val="ListParagraph"/>
+              <w:numPr>
+                <w:ilvl w:val="0"/>
+                <w:numId w:val="42"/>
+              </w:numPr>
+              <w:spacing w:before="80" w:after="80"/>
+              <w:rPr>
+                <w:iCs/>
+                <w:color w:val="000000" w:themeColor="text1"/>
+                <w:szCs w:val="20"/>
+              </w:rPr>
+            </w:pPr>
+            <w:r>
+              <w:rPr>
+                <w:iCs/>
+                <w:color w:val="000000" w:themeColor="text1"/>
+                <w:szCs w:val="20"/>
+              </w:rPr>
+              <w:t>Users can control the specific categories of the suggestions and how many cards are generated. Errors will be displayed to the user if not selected</w:t>
+            </w:r>
+          </w:p>
+          <w:p>
+            <w:pPr>
+              <w:pStyle w:val="ListParagraph"/>
+              <w:numPr>
+                <w:ilvl w:val="0"/>
+                <w:numId w:val="42"/>
+              </w:numPr>
+              <w:spacing w:before="80" w:after="80"/>
+              <w:rPr>
+                <w:iCs/>
+                <w:color w:val="000000" w:themeColor="text1"/>
+                <w:szCs w:val="20"/>
+              </w:rPr>
+            </w:pPr>
+            <w:r>
+              <w:rPr>
+                <w:iCs/>
+                <w:color w:val="000000" w:themeColor="text1"/>
+                <w:szCs w:val="20"/>
+              </w:rPr>
+              <w:t>Users can hover over cards for an animation to expand the card, making it larger</w:t>
+            </w:r>
           </w:p>
         </w:tc>
       </w:tr>
@@ -13471,7 +14201,6 @@
                 <w:rFonts w:eastAsia="Times New Roman" w:cs="Arial"/>
                 <w:szCs w:val="20"/>
               </w:rPr>
-              <w:lastRenderedPageBreak/>
               <w:t>List the programming documentation requirements.</w:t>
             </w:r>
           </w:p>
@@ -13494,6 +14223,132 @@
                 <w:szCs w:val="20"/>
               </w:rPr>
             </w:pPr>
+          </w:p>
+          <w:p>
+            <w:pPr>
+              <w:numPr>
+                <w:ilvl w:val="0"/>
+                <w:numId w:val="12"/>
+              </w:numPr>
+              <w:rPr>
+                <w:rFonts w:cs="Arial"/>
+                <w:bCs/>
+                <w:color w:val="000000" w:themeColor="text1"/>
+              </w:rPr>
+            </w:pPr>
+            <w:r>
+              <w:rPr>
+                <w:rFonts w:cs="Arial"/>
+                <w:bCs/>
+                <w:color w:val="000000" w:themeColor="text1"/>
+              </w:rPr>
+              <w:t>All code should be commented clearly</w:t>
+            </w:r>
+            <w:r>
+              <w:rPr>
+                <w:rFonts w:cs="Arial"/>
+                <w:bCs/>
+                <w:color w:val="000000" w:themeColor="text1"/>
+              </w:rPr>
+              <w:t>.</w:t>
+            </w:r>
+            <w:r>
+              <w:rPr>
+                <w:rFonts w:cs="Arial"/>
+                <w:bCs/>
+                <w:color w:val="000000" w:themeColor="text1"/>
+              </w:rPr>
+              <w:br/>
+            </w:r>
+            <w:r>
+              <w:rPr>
+                <w:rFonts w:cs="Arial"/>
+                <w:b/>
+                <w:bCs/>
+                <w:color w:val="000000" w:themeColor="text1"/>
+              </w:rPr>
+              <w:t>Classes and Scripts</w:t>
+            </w:r>
+            <w:r>
+              <w:rPr>
+                <w:rFonts w:cs="Arial"/>
+                <w:color w:val="000000" w:themeColor="text1"/>
+              </w:rPr>
+              <w:br/>
+              <w:t>A descriptive overview should be provided for each class and script as a comment at the top of the file. Details about any parent classes should be documented at the top of the file.</w:t>
+            </w:r>
+            <w:r>
+              <w:rPr>
+                <w:rFonts w:cs="Arial"/>
+                <w:color w:val="000000" w:themeColor="text1"/>
+              </w:rPr>
+              <w:br/>
+            </w:r>
+            <w:r>
+              <w:rPr>
+                <w:rFonts w:cs="Arial"/>
+                <w:b/>
+                <w:bCs/>
+                <w:color w:val="000000" w:themeColor="text1"/>
+              </w:rPr>
+              <w:t>Members</w:t>
+            </w:r>
+            <w:r>
+              <w:rPr>
+                <w:rFonts w:cs="Arial"/>
+                <w:color w:val="000000" w:themeColor="text1"/>
+              </w:rPr>
+              <w:br/>
+              <w:t>The purpose of each member should be documented as a comment.</w:t>
+            </w:r>
+            <w:r>
+              <w:rPr>
+                <w:rFonts w:cs="Arial"/>
+                <w:color w:val="000000" w:themeColor="text1"/>
+              </w:rPr>
+              <w:br/>
+            </w:r>
+            <w:r>
+              <w:rPr>
+                <w:rFonts w:cs="Arial"/>
+                <w:b/>
+                <w:bCs/>
+                <w:color w:val="000000" w:themeColor="text1"/>
+              </w:rPr>
+              <w:t>Methods</w:t>
+            </w:r>
+            <w:r>
+              <w:rPr>
+                <w:rFonts w:cs="Arial"/>
+                <w:color w:val="000000" w:themeColor="text1"/>
+              </w:rPr>
+              <w:br/>
+              <w:t>The purpose of each method should be documented as a comment.</w:t>
+            </w:r>
+            <w:r>
+              <w:rPr>
+                <w:rFonts w:cs="Arial"/>
+                <w:color w:val="000000" w:themeColor="text1"/>
+              </w:rPr>
+              <w:br/>
+            </w:r>
+            <w:r>
+              <w:rPr>
+                <w:rFonts w:cs="Arial"/>
+                <w:b/>
+                <w:bCs/>
+                <w:color w:val="000000" w:themeColor="text1"/>
+              </w:rPr>
+              <w:t>Parameters</w:t>
+            </w:r>
+            <w:r>
+              <w:rPr>
+                <w:rFonts w:cs="Arial"/>
+                <w:color w:val="000000" w:themeColor="text1"/>
+              </w:rPr>
+              <w:br/>
+              <w:t>The purpose of each parameter should be documented as a comment.</w:t>
+            </w:r>
           </w:p>
           <w:p>
             <w:pPr>
@@ -13693,6 +14548,7 @@
                 <w:color w:val="FFFFFF" w:themeColor="background1"/>
                 <w:szCs w:val="20"/>
               </w:rPr>
+              <w:lastRenderedPageBreak/>
               <w:t>Aware of all the organizational guidelines outlined in the brief</w:t>
             </w:r>
           </w:p>
@@ -13762,7 +14618,25 @@
                 <w:color w:val="FFFFFF" w:themeColor="background1"/>
                 <w:szCs w:val="20"/>
               </w:rPr>
-              <w:t xml:space="preserve">You will need to identify any organisational requirements(See project brief) and legislation requirements that are applicable to implementing this new technology  </w:t>
+              <w:t xml:space="preserve">You will need to identify any organisational </w:t>
+            </w:r>
+            <w:proofErr w:type="gramStart"/>
+            <w:r>
+              <w:rPr>
+                <w:rFonts w:cs="Arial"/>
+                <w:color w:val="FFFFFF" w:themeColor="background1"/>
+                <w:szCs w:val="20"/>
+              </w:rPr>
+              <w:t>requirements(</w:t>
+            </w:r>
+            <w:proofErr w:type="gramEnd"/>
+            <w:r>
+              <w:rPr>
+                <w:rFonts w:cs="Arial"/>
+                <w:color w:val="FFFFFF" w:themeColor="background1"/>
+                <w:szCs w:val="20"/>
+              </w:rPr>
+              <w:t xml:space="preserve">See project brief) and legislation requirements that are applicable to implementing this new technology  </w:t>
             </w:r>
           </w:p>
         </w:tc>
@@ -13793,6 +14667,7 @@
                 <w:b/>
                 <w:color w:val="000000" w:themeColor="text1"/>
               </w:rPr>
+              <w:lastRenderedPageBreak/>
               <w:t>Checklist (To be completed by the learner’s facilitator)</w:t>
             </w:r>
           </w:p>
@@ -14105,7 +14980,25 @@
                 <w:color w:val="000000" w:themeColor="text1"/>
                 <w:szCs w:val="20"/>
               </w:rPr>
-              <w:t>The learners has identified a new web technology that meets the needs of the web application.</w:t>
+              <w:t xml:space="preserve">The learners </w:t>
+            </w:r>
+            <w:proofErr w:type="gramStart"/>
+            <w:r>
+              <w:rPr>
+                <w:rFonts w:eastAsia="Times New Roman" w:cs="Arial"/>
+                <w:color w:val="000000" w:themeColor="text1"/>
+                <w:szCs w:val="20"/>
+              </w:rPr>
+              <w:t>has</w:t>
+            </w:r>
+            <w:proofErr w:type="gramEnd"/>
+            <w:r>
+              <w:rPr>
+                <w:rFonts w:eastAsia="Times New Roman" w:cs="Arial"/>
+                <w:color w:val="000000" w:themeColor="text1"/>
+                <w:szCs w:val="20"/>
+              </w:rPr>
+              <w:t xml:space="preserve"> identified a new web technology that meets the needs of the web application.</w:t>
             </w:r>
           </w:p>
         </w:tc>
@@ -14563,9 +15456,9 @@
         <w:tblLook w:val="04A0" w:firstRow="1" w:lastRow="0" w:firstColumn="1" w:lastColumn="0" w:noHBand="0" w:noVBand="1"/>
       </w:tblPr>
       <w:tblGrid>
-        <w:gridCol w:w="5245"/>
-        <w:gridCol w:w="2962"/>
-        <w:gridCol w:w="2283"/>
+        <w:gridCol w:w="5655"/>
+        <w:gridCol w:w="2690"/>
+        <w:gridCol w:w="2371"/>
       </w:tblGrid>
       <w:tr>
         <w:trPr>
@@ -14605,8 +15498,9 @@
                 <w:color w:val="FFFFFF" w:themeColor="background1"/>
                 <w:szCs w:val="20"/>
               </w:rPr>
-              <w:t xml:space="preserve"> -  </w:t>
-            </w:r>
+              <w:t xml:space="preserve"> </w:t>
+            </w:r>
+            <w:proofErr w:type="gramStart"/>
             <w:r>
               <w:rPr>
                 <w:rFonts w:cs="Arial"/>
@@ -14614,8 +15508,18 @@
                 <w:color w:val="FFFFFF" w:themeColor="background1"/>
                 <w:szCs w:val="20"/>
               </w:rPr>
+              <w:t xml:space="preserve">-  </w:t>
+            </w:r>
+            <w:r>
+              <w:rPr>
+                <w:rFonts w:cs="Arial"/>
+                <w:b/>
+                <w:color w:val="FFFFFF" w:themeColor="background1"/>
+                <w:szCs w:val="20"/>
+              </w:rPr>
               <w:t>Develop</w:t>
             </w:r>
+            <w:proofErr w:type="gramEnd"/>
             <w:r>
               <w:rPr>
                 <w:i/>
@@ -14720,7 +15624,27 @@
                 <w:color w:val="FF0000"/>
                 <w:sz w:val="20"/>
               </w:rPr>
-              <w:t xml:space="preserve">Ensure that you develop all of the features outlined in the brief. </w:t>
+              <w:t xml:space="preserve">Ensure that you develop </w:t>
+            </w:r>
+            <w:proofErr w:type="gramStart"/>
+            <w:r>
+              <w:rPr>
+                <w:rFonts w:cs="Arial"/>
+                <w:b/>
+                <w:color w:val="FF0000"/>
+                <w:sz w:val="20"/>
+              </w:rPr>
+              <w:t>all of</w:t>
+            </w:r>
+            <w:proofErr w:type="gramEnd"/>
+            <w:r>
+              <w:rPr>
+                <w:rFonts w:cs="Arial"/>
+                <w:b/>
+                <w:color w:val="FF0000"/>
+                <w:sz w:val="20"/>
+              </w:rPr>
+              <w:t xml:space="preserve"> the features outlined in the brief. </w:t>
             </w:r>
           </w:p>
           <w:p>
@@ -14816,7 +15740,6 @@
                 <w:rFonts w:eastAsia="Times New Roman" w:cs="Arial"/>
                 <w:szCs w:val="20"/>
               </w:rPr>
-              <w:lastRenderedPageBreak/>
               <w:t xml:space="preserve">Develop at least one wireframe layout design for the website UI </w:t>
             </w:r>
             <w:r>
@@ -14886,7 +15809,27 @@
                 <w:color w:val="FF0000"/>
                 <w:szCs w:val="20"/>
               </w:rPr>
-              <w:t xml:space="preserve"> E.g. Form Validation </w:t>
+              <w:t xml:space="preserve"> </w:t>
+            </w:r>
+            <w:proofErr w:type="gramStart"/>
+            <w:r>
+              <w:rPr>
+                <w:rFonts w:eastAsia="Times New Roman"/>
+                <w:i/>
+                <w:color w:val="FF0000"/>
+                <w:szCs w:val="20"/>
+              </w:rPr>
+              <w:t>E.g.</w:t>
+            </w:r>
+            <w:proofErr w:type="gramEnd"/>
+            <w:r>
+              <w:rPr>
+                <w:rFonts w:eastAsia="Times New Roman"/>
+                <w:i/>
+                <w:color w:val="FF0000"/>
+                <w:szCs w:val="20"/>
+              </w:rPr>
+              <w:t xml:space="preserve"> Form Validation </w:t>
             </w:r>
             <w:r>
               <w:rPr>
@@ -14958,40 +15901,57 @@
             </w:pPr>
             <w:r>
               <w:rPr>
-                <w:rFonts w:cs="Arial"/>
-                <w:i/>
-                <w:color w:val="7F7F7F" w:themeColor="text1" w:themeTint="80"/>
-                <w:sz w:val="20"/>
-                <w:szCs w:val="20"/>
-              </w:rPr>
-              <w:br/>
-            </w:r>
-            <w:r>
-              <w:rPr>
                 <w:noProof/>
-                <w:sz w:val="20"/>
-                <w:szCs w:val="20"/>
-              </w:rPr>
-              <w:t xml:space="preserve">  </w:t>
-            </w:r>
-            <w:r>
-              <w:rPr>
-                <w:rFonts w:cs="Arial"/>
-                <w:i/>
-                <w:color w:val="7F7F7F" w:themeColor="text1" w:themeTint="80"/>
-                <w:sz w:val="20"/>
-                <w:szCs w:val="20"/>
-              </w:rPr>
-              <w:t>Insert wireframe here</w:t>
-            </w:r>
-            <w:r>
-              <w:rPr>
-                <w:rFonts w:cs="Arial"/>
-                <w:i/>
-                <w:color w:val="7F7F7F" w:themeColor="text1" w:themeTint="80"/>
-                <w:szCs w:val="20"/>
-              </w:rPr>
-              <w:br/>
+              </w:rPr>
+              <w:lastRenderedPageBreak/>
+              <w:drawing>
+                <wp:inline distT="0" distB="0" distL="0" distR="0" wp14:anchorId="37487BB9" wp14:editId="75D2F744">
+                  <wp:extent cx="6659880" cy="5890895"/>
+                  <wp:effectExtent l="0" t="0" r="7620" b="0"/>
+                  <wp:docPr id="1" name="Picture 1"/>
+                  <wp:cNvGraphicFramePr>
+                    <a:graphicFrameLocks xmlns:a="http://schemas.openxmlformats.org/drawingml/2006/main" noChangeAspect="1"/>
+                  </wp:cNvGraphicFramePr>
+                  <a:graphic xmlns:a="http://schemas.openxmlformats.org/drawingml/2006/main">
+                    <a:graphicData uri="http://schemas.openxmlformats.org/drawingml/2006/picture">
+                      <pic:pic xmlns:pic="http://schemas.openxmlformats.org/drawingml/2006/picture">
+                        <pic:nvPicPr>
+                          <pic:cNvPr id="0" name="Picture 1"/>
+                          <pic:cNvPicPr>
+                            <a:picLocks noChangeAspect="1" noChangeArrowheads="1"/>
+                          </pic:cNvPicPr>
+                        </pic:nvPicPr>
+                        <pic:blipFill>
+                          <a:blip r:embed="rId22">
+                            <a:extLst>
+                              <a:ext uri="{28A0092B-C50C-407E-A947-70E740481C1C}">
+                                <a14:useLocalDpi xmlns:a14="http://schemas.microsoft.com/office/drawing/2010/main" val="0"/>
+                              </a:ext>
+                            </a:extLst>
+                          </a:blip>
+                          <a:srcRect/>
+                          <a:stretch>
+                            <a:fillRect/>
+                          </a:stretch>
+                        </pic:blipFill>
+                        <pic:spPr bwMode="auto">
+                          <a:xfrm>
+                            <a:off x="0" y="0"/>
+                            <a:ext cx="6659880" cy="5890895"/>
+                          </a:xfrm>
+                          <a:prstGeom prst="rect">
+                            <a:avLst/>
+                          </a:prstGeom>
+                          <a:noFill/>
+                          <a:ln>
+                            <a:noFill/>
+                          </a:ln>
+                        </pic:spPr>
+                      </pic:pic>
+                    </a:graphicData>
+                  </a:graphic>
+                </wp:inline>
+              </w:drawing>
             </w:r>
           </w:p>
         </w:tc>
@@ -15087,6 +16047,7 @@
               </w:rPr>
               <w:t xml:space="preserve"> </w:t>
             </w:r>
+            <w:proofErr w:type="gramStart"/>
             <w:r>
               <w:rPr>
                 <w:rFonts w:cs="Arial"/>
@@ -15099,8 +16060,9 @@
                 <w:szCs w:val="20"/>
                 <w:u w:val="single"/>
               </w:rPr>
-              <w:t>criteria has been</w:t>
-            </w:r>
+              <w:t>criteria</w:t>
+            </w:r>
+            <w:proofErr w:type="gramEnd"/>
             <w:r>
               <w:rPr>
                 <w:rFonts w:cs="Arial"/>
@@ -15113,7 +16075,7 @@
                 <w:szCs w:val="20"/>
                 <w:u w:val="single"/>
               </w:rPr>
-              <w:t xml:space="preserve"> complete</w:t>
+              <w:t xml:space="preserve"> has been</w:t>
             </w:r>
             <w:r>
               <w:rPr>
@@ -15127,6 +16089,20 @@
                 <w:szCs w:val="20"/>
                 <w:u w:val="single"/>
               </w:rPr>
+              <w:t xml:space="preserve"> complete</w:t>
+            </w:r>
+            <w:r>
+              <w:rPr>
+                <w:rFonts w:cs="Arial"/>
+                <w:b/>
+                <w:bCs/>
+                <w:i/>
+                <w:iCs/>
+                <w:color w:val="FFFFFF" w:themeColor="background1"/>
+                <w:sz w:val="20"/>
+                <w:szCs w:val="20"/>
+                <w:u w:val="single"/>
+              </w:rPr>
               <w:t>d</w:t>
             </w:r>
           </w:p>
@@ -15242,11 +16218,20 @@
               <w:jc w:val="center"/>
               <w:rPr>
                 <w:rFonts w:cs="Arial"/>
-                <w:i/>
-                <w:color w:val="808080" w:themeColor="background1" w:themeShade="80"/>
+                <w:iCs/>
+                <w:color w:val="000000" w:themeColor="text1"/>
                 <w:sz w:val="20"/>
               </w:rPr>
             </w:pPr>
+            <w:r>
+              <w:rPr>
+                <w:rFonts w:cs="Arial"/>
+                <w:iCs/>
+                <w:color w:val="000000" w:themeColor="text1"/>
+                <w:sz w:val="20"/>
+              </w:rPr>
+              <w:t>Yes</w:t>
+            </w:r>
           </w:p>
         </w:tc>
         <w:tc>
@@ -15262,6 +16247,8 @@
               <w:jc w:val="both"/>
               <w:rPr>
                 <w:rFonts w:cs="Arial"/>
+                <w:iCs/>
+                <w:color w:val="000000" w:themeColor="text1"/>
                 <w:sz w:val="20"/>
               </w:rPr>
             </w:pPr>
@@ -15311,11 +16298,20 @@
               <w:jc w:val="center"/>
               <w:rPr>
                 <w:rFonts w:cs="Arial"/>
-                <w:i/>
-                <w:color w:val="808080" w:themeColor="background1" w:themeShade="80"/>
+                <w:iCs/>
+                <w:color w:val="000000" w:themeColor="text1"/>
                 <w:sz w:val="20"/>
               </w:rPr>
             </w:pPr>
+            <w:r>
+              <w:rPr>
+                <w:rFonts w:cs="Arial"/>
+                <w:iCs/>
+                <w:color w:val="000000" w:themeColor="text1"/>
+                <w:sz w:val="20"/>
+              </w:rPr>
+              <w:t>Yes</w:t>
+            </w:r>
           </w:p>
         </w:tc>
         <w:tc>
@@ -15331,6 +16327,8 @@
               <w:jc w:val="both"/>
               <w:rPr>
                 <w:rFonts w:cs="Arial"/>
+                <w:iCs/>
+                <w:color w:val="000000" w:themeColor="text1"/>
                 <w:sz w:val="20"/>
               </w:rPr>
             </w:pPr>
@@ -15358,7 +16356,21 @@
               <w:rPr>
                 <w:color w:val="000000" w:themeColor="text1"/>
               </w:rPr>
-              <w:t>A UI that meets all of the required functionality and organisational requirements has been developed</w:t>
+              <w:t xml:space="preserve">A UI that meets </w:t>
+            </w:r>
+            <w:proofErr w:type="gramStart"/>
+            <w:r>
+              <w:rPr>
+                <w:color w:val="000000" w:themeColor="text1"/>
+              </w:rPr>
+              <w:t>all of</w:t>
+            </w:r>
+            <w:proofErr w:type="gramEnd"/>
+            <w:r>
+              <w:rPr>
+                <w:color w:val="000000" w:themeColor="text1"/>
+              </w:rPr>
+              <w:t xml:space="preserve"> the required functionality and organisational requirements has been developed</w:t>
             </w:r>
             <w:r>
               <w:rPr>
@@ -15380,11 +16392,20 @@
               <w:jc w:val="center"/>
               <w:rPr>
                 <w:rFonts w:cs="Arial"/>
-                <w:i/>
-                <w:color w:val="808080" w:themeColor="background1" w:themeShade="80"/>
+                <w:iCs/>
+                <w:color w:val="000000" w:themeColor="text1"/>
                 <w:sz w:val="20"/>
               </w:rPr>
             </w:pPr>
+            <w:r>
+              <w:rPr>
+                <w:rFonts w:cs="Arial"/>
+                <w:iCs/>
+                <w:color w:val="000000" w:themeColor="text1"/>
+                <w:sz w:val="20"/>
+              </w:rPr>
+              <w:t>Yes</w:t>
+            </w:r>
           </w:p>
         </w:tc>
         <w:tc>
@@ -15400,6 +16421,8 @@
               <w:jc w:val="both"/>
               <w:rPr>
                 <w:rFonts w:cs="Arial"/>
+                <w:iCs/>
+                <w:color w:val="000000" w:themeColor="text1"/>
                 <w:sz w:val="20"/>
               </w:rPr>
             </w:pPr>
@@ -15449,11 +16472,20 @@
               <w:jc w:val="center"/>
               <w:rPr>
                 <w:rFonts w:cs="Arial"/>
-                <w:i/>
-                <w:color w:val="808080" w:themeColor="background1" w:themeShade="80"/>
+                <w:iCs/>
+                <w:color w:val="000000" w:themeColor="text1"/>
                 <w:sz w:val="20"/>
               </w:rPr>
             </w:pPr>
+            <w:r>
+              <w:rPr>
+                <w:rFonts w:cs="Arial"/>
+                <w:iCs/>
+                <w:color w:val="000000" w:themeColor="text1"/>
+                <w:sz w:val="20"/>
+              </w:rPr>
+              <w:t>Yes</w:t>
+            </w:r>
           </w:p>
         </w:tc>
         <w:tc>
@@ -15469,6 +16501,8 @@
               <w:jc w:val="both"/>
               <w:rPr>
                 <w:rFonts w:cs="Arial"/>
+                <w:iCs/>
+                <w:color w:val="000000" w:themeColor="text1"/>
                 <w:sz w:val="20"/>
               </w:rPr>
             </w:pPr>
@@ -15496,6 +16530,7 @@
               <w:rPr>
                 <w:color w:val="000000" w:themeColor="text1"/>
               </w:rPr>
+              <w:lastRenderedPageBreak/>
               <w:t>Scripts have been developed and meet the document requirements outlined in the brief</w:t>
             </w:r>
             <w:r>
@@ -15518,11 +16553,20 @@
               <w:jc w:val="center"/>
               <w:rPr>
                 <w:rFonts w:cs="Arial"/>
-                <w:i/>
-                <w:color w:val="808080" w:themeColor="background1" w:themeShade="80"/>
+                <w:iCs/>
+                <w:color w:val="000000" w:themeColor="text1"/>
                 <w:sz w:val="20"/>
               </w:rPr>
             </w:pPr>
+            <w:r>
+              <w:rPr>
+                <w:rFonts w:cs="Arial"/>
+                <w:iCs/>
+                <w:color w:val="000000" w:themeColor="text1"/>
+                <w:sz w:val="20"/>
+              </w:rPr>
+              <w:t>Yes</w:t>
+            </w:r>
           </w:p>
         </w:tc>
         <w:tc>
@@ -15538,6 +16582,8 @@
               <w:jc w:val="both"/>
               <w:rPr>
                 <w:rFonts w:cs="Arial"/>
+                <w:iCs/>
+                <w:color w:val="000000" w:themeColor="text1"/>
                 <w:sz w:val="20"/>
               </w:rPr>
             </w:pPr>
@@ -15595,11 +16641,20 @@
               <w:jc w:val="center"/>
               <w:rPr>
                 <w:rFonts w:cs="Arial"/>
-                <w:i/>
-                <w:color w:val="808080" w:themeColor="background1" w:themeShade="80"/>
+                <w:iCs/>
+                <w:color w:val="000000" w:themeColor="text1"/>
                 <w:sz w:val="20"/>
               </w:rPr>
             </w:pPr>
+            <w:r>
+              <w:rPr>
+                <w:rFonts w:cs="Arial"/>
+                <w:iCs/>
+                <w:color w:val="000000" w:themeColor="text1"/>
+                <w:sz w:val="20"/>
+              </w:rPr>
+              <w:t>Yes</w:t>
+            </w:r>
           </w:p>
         </w:tc>
         <w:tc>
@@ -15615,6 +16670,8 @@
               <w:jc w:val="both"/>
               <w:rPr>
                 <w:rFonts w:cs="Arial"/>
+                <w:iCs/>
+                <w:color w:val="000000" w:themeColor="text1"/>
                 <w:sz w:val="20"/>
               </w:rPr>
             </w:pPr>
@@ -15664,11 +16721,20 @@
               <w:jc w:val="center"/>
               <w:rPr>
                 <w:rFonts w:cs="Arial"/>
-                <w:i/>
-                <w:color w:val="808080" w:themeColor="background1" w:themeShade="80"/>
+                <w:iCs/>
+                <w:color w:val="000000" w:themeColor="text1"/>
                 <w:sz w:val="20"/>
               </w:rPr>
             </w:pPr>
+            <w:r>
+              <w:rPr>
+                <w:rFonts w:cs="Arial"/>
+                <w:iCs/>
+                <w:color w:val="000000" w:themeColor="text1"/>
+                <w:sz w:val="20"/>
+              </w:rPr>
+              <w:t>Yes</w:t>
+            </w:r>
           </w:p>
         </w:tc>
         <w:tc>
@@ -15684,6 +16750,8 @@
               <w:jc w:val="both"/>
               <w:rPr>
                 <w:rFonts w:cs="Arial"/>
+                <w:iCs/>
+                <w:color w:val="000000" w:themeColor="text1"/>
                 <w:sz w:val="20"/>
               </w:rPr>
             </w:pPr>
@@ -15711,7 +16779,21 @@
               <w:rPr>
                 <w:color w:val="000000" w:themeColor="text1"/>
               </w:rPr>
-              <w:t>Variables and variable scope has been utilised to develop scripts</w:t>
+              <w:t xml:space="preserve">Variables and variable scope </w:t>
+            </w:r>
+            <w:proofErr w:type="gramStart"/>
+            <w:r>
+              <w:rPr>
+                <w:color w:val="000000" w:themeColor="text1"/>
+              </w:rPr>
+              <w:t>has</w:t>
+            </w:r>
+            <w:proofErr w:type="gramEnd"/>
+            <w:r>
+              <w:rPr>
+                <w:color w:val="000000" w:themeColor="text1"/>
+              </w:rPr>
+              <w:t xml:space="preserve"> been utilised to develop scripts</w:t>
             </w:r>
             <w:r>
               <w:rPr>
@@ -15733,11 +16815,20 @@
               <w:jc w:val="center"/>
               <w:rPr>
                 <w:rFonts w:cs="Arial"/>
-                <w:i/>
-                <w:color w:val="808080" w:themeColor="background1" w:themeShade="80"/>
+                <w:iCs/>
+                <w:color w:val="000000" w:themeColor="text1"/>
                 <w:sz w:val="20"/>
               </w:rPr>
             </w:pPr>
+            <w:r>
+              <w:rPr>
+                <w:rFonts w:cs="Arial"/>
+                <w:iCs/>
+                <w:color w:val="000000" w:themeColor="text1"/>
+                <w:sz w:val="20"/>
+              </w:rPr>
+              <w:t>Yes</w:t>
+            </w:r>
           </w:p>
         </w:tc>
         <w:tc>
@@ -15753,6 +16844,8 @@
               <w:jc w:val="both"/>
               <w:rPr>
                 <w:rFonts w:cs="Arial"/>
+                <w:iCs/>
+                <w:color w:val="000000" w:themeColor="text1"/>
                 <w:sz w:val="20"/>
               </w:rPr>
             </w:pPr>
@@ -15802,11 +16895,20 @@
               <w:jc w:val="center"/>
               <w:rPr>
                 <w:rFonts w:cs="Arial"/>
-                <w:i/>
-                <w:color w:val="808080" w:themeColor="background1" w:themeShade="80"/>
+                <w:iCs/>
+                <w:color w:val="000000" w:themeColor="text1"/>
                 <w:sz w:val="20"/>
               </w:rPr>
             </w:pPr>
+            <w:r>
+              <w:rPr>
+                <w:rFonts w:cs="Arial"/>
+                <w:iCs/>
+                <w:color w:val="000000" w:themeColor="text1"/>
+                <w:sz w:val="20"/>
+              </w:rPr>
+              <w:t>Yes</w:t>
+            </w:r>
           </w:p>
         </w:tc>
         <w:tc>
@@ -15822,6 +16924,8 @@
               <w:jc w:val="both"/>
               <w:rPr>
                 <w:rFonts w:cs="Arial"/>
+                <w:iCs/>
+                <w:color w:val="000000" w:themeColor="text1"/>
                 <w:sz w:val="20"/>
               </w:rPr>
             </w:pPr>
@@ -15871,11 +16975,20 @@
               <w:jc w:val="center"/>
               <w:rPr>
                 <w:rFonts w:cs="Arial"/>
-                <w:i/>
-                <w:color w:val="808080" w:themeColor="background1" w:themeShade="80"/>
+                <w:iCs/>
+                <w:color w:val="000000" w:themeColor="text1"/>
                 <w:sz w:val="20"/>
               </w:rPr>
             </w:pPr>
+            <w:r>
+              <w:rPr>
+                <w:rFonts w:cs="Arial"/>
+                <w:iCs/>
+                <w:color w:val="000000" w:themeColor="text1"/>
+                <w:sz w:val="20"/>
+              </w:rPr>
+              <w:t>Yes</w:t>
+            </w:r>
           </w:p>
         </w:tc>
         <w:tc>
@@ -15891,6 +17004,8 @@
               <w:jc w:val="both"/>
               <w:rPr>
                 <w:rFonts w:cs="Arial"/>
+                <w:iCs/>
+                <w:color w:val="000000" w:themeColor="text1"/>
                 <w:sz w:val="20"/>
               </w:rPr>
             </w:pPr>
@@ -15940,11 +17055,20 @@
               <w:jc w:val="center"/>
               <w:rPr>
                 <w:rFonts w:cs="Arial"/>
-                <w:i/>
-                <w:color w:val="808080" w:themeColor="background1" w:themeShade="80"/>
+                <w:iCs/>
+                <w:color w:val="000000" w:themeColor="text1"/>
                 <w:sz w:val="20"/>
               </w:rPr>
             </w:pPr>
+            <w:r>
+              <w:rPr>
+                <w:rFonts w:cs="Arial"/>
+                <w:iCs/>
+                <w:color w:val="000000" w:themeColor="text1"/>
+                <w:sz w:val="20"/>
+              </w:rPr>
+              <w:t>Yes</w:t>
+            </w:r>
           </w:p>
         </w:tc>
         <w:tc>
@@ -15960,6 +17084,8 @@
               <w:jc w:val="both"/>
               <w:rPr>
                 <w:rFonts w:cs="Arial"/>
+                <w:iCs/>
+                <w:color w:val="000000" w:themeColor="text1"/>
                 <w:sz w:val="20"/>
               </w:rPr>
             </w:pPr>
@@ -16012,11 +17138,20 @@
               <w:jc w:val="center"/>
               <w:rPr>
                 <w:rFonts w:cs="Arial"/>
-                <w:i/>
-                <w:color w:val="808080" w:themeColor="background1" w:themeShade="80"/>
+                <w:iCs/>
+                <w:color w:val="000000" w:themeColor="text1"/>
                 <w:sz w:val="20"/>
               </w:rPr>
             </w:pPr>
+            <w:r>
+              <w:rPr>
+                <w:rFonts w:cs="Arial"/>
+                <w:iCs/>
+                <w:color w:val="000000" w:themeColor="text1"/>
+                <w:sz w:val="20"/>
+              </w:rPr>
+              <w:t>Yes</w:t>
+            </w:r>
           </w:p>
         </w:tc>
         <w:tc>
@@ -16032,6 +17167,8 @@
               <w:jc w:val="both"/>
               <w:rPr>
                 <w:rFonts w:cs="Arial"/>
+                <w:iCs/>
+                <w:color w:val="000000" w:themeColor="text1"/>
                 <w:sz w:val="20"/>
               </w:rPr>
             </w:pPr>
@@ -16084,11 +17221,20 @@
               <w:jc w:val="center"/>
               <w:rPr>
                 <w:rFonts w:cs="Arial"/>
-                <w:i/>
-                <w:color w:val="808080" w:themeColor="background1" w:themeShade="80"/>
+                <w:iCs/>
+                <w:color w:val="000000" w:themeColor="text1"/>
                 <w:sz w:val="20"/>
               </w:rPr>
             </w:pPr>
+            <w:r>
+              <w:rPr>
+                <w:rFonts w:cs="Arial"/>
+                <w:iCs/>
+                <w:color w:val="000000" w:themeColor="text1"/>
+                <w:sz w:val="20"/>
+              </w:rPr>
+              <w:t>Yes</w:t>
+            </w:r>
           </w:p>
         </w:tc>
         <w:tc>
@@ -16104,6 +17250,8 @@
               <w:jc w:val="both"/>
               <w:rPr>
                 <w:rFonts w:cs="Arial"/>
+                <w:iCs/>
+                <w:color w:val="000000" w:themeColor="text1"/>
                 <w:sz w:val="20"/>
               </w:rPr>
             </w:pPr>
@@ -16134,7 +17282,6 @@
               <w:rPr>
                 <w:color w:val="000000" w:themeColor="text1"/>
               </w:rPr>
-              <w:lastRenderedPageBreak/>
               <w:t>The learner has created and used data structures to organise and structure data</w:t>
             </w:r>
             <w:r>
@@ -16157,11 +17304,20 @@
               <w:jc w:val="center"/>
               <w:rPr>
                 <w:rFonts w:cs="Arial"/>
-                <w:i/>
-                <w:color w:val="808080" w:themeColor="background1" w:themeShade="80"/>
+                <w:iCs/>
+                <w:color w:val="000000" w:themeColor="text1"/>
                 <w:sz w:val="20"/>
               </w:rPr>
             </w:pPr>
+            <w:r>
+              <w:rPr>
+                <w:rFonts w:cs="Arial"/>
+                <w:iCs/>
+                <w:color w:val="000000" w:themeColor="text1"/>
+                <w:sz w:val="20"/>
+              </w:rPr>
+              <w:t>Yes</w:t>
+            </w:r>
           </w:p>
         </w:tc>
         <w:tc>
@@ -16177,6 +17333,8 @@
               <w:jc w:val="both"/>
               <w:rPr>
                 <w:rFonts w:cs="Arial"/>
+                <w:iCs/>
+                <w:color w:val="000000" w:themeColor="text1"/>
                 <w:sz w:val="20"/>
               </w:rPr>
             </w:pPr>
@@ -16229,8 +17387,8 @@
               <w:jc w:val="center"/>
               <w:rPr>
                 <w:rFonts w:cs="Arial"/>
-                <w:i/>
-                <w:color w:val="808080" w:themeColor="background1" w:themeShade="80"/>
+                <w:iCs/>
+                <w:color w:val="000000" w:themeColor="text1"/>
                 <w:sz w:val="20"/>
               </w:rPr>
             </w:pPr>
@@ -16249,9 +17407,20 @@
               <w:jc w:val="both"/>
               <w:rPr>
                 <w:rFonts w:cs="Arial"/>
+                <w:iCs/>
+                <w:color w:val="000000" w:themeColor="text1"/>
                 <w:sz w:val="20"/>
               </w:rPr>
             </w:pPr>
+            <w:r>
+              <w:rPr>
+                <w:rFonts w:cs="Arial"/>
+                <w:iCs/>
+                <w:color w:val="000000" w:themeColor="text1"/>
+                <w:sz w:val="20"/>
+              </w:rPr>
+              <w:t>No</w:t>
+            </w:r>
           </w:p>
         </w:tc>
       </w:tr>
@@ -16301,11 +17470,20 @@
               <w:jc w:val="center"/>
               <w:rPr>
                 <w:rFonts w:cs="Arial"/>
-                <w:i/>
-                <w:color w:val="808080" w:themeColor="background1" w:themeShade="80"/>
+                <w:iCs/>
+                <w:color w:val="000000" w:themeColor="text1"/>
                 <w:sz w:val="20"/>
               </w:rPr>
             </w:pPr>
+            <w:r>
+              <w:rPr>
+                <w:rFonts w:cs="Arial"/>
+                <w:iCs/>
+                <w:color w:val="000000" w:themeColor="text1"/>
+                <w:sz w:val="20"/>
+              </w:rPr>
+              <w:t>Yes</w:t>
+            </w:r>
           </w:p>
         </w:tc>
         <w:tc>
@@ -16321,6 +17499,8 @@
               <w:jc w:val="both"/>
               <w:rPr>
                 <w:rFonts w:cs="Arial"/>
+                <w:iCs/>
+                <w:color w:val="000000" w:themeColor="text1"/>
                 <w:sz w:val="20"/>
               </w:rPr>
             </w:pPr>
@@ -16385,11 +17565,20 @@
               <w:jc w:val="center"/>
               <w:rPr>
                 <w:rFonts w:cs="Arial"/>
-                <w:i/>
-                <w:color w:val="808080" w:themeColor="background1" w:themeShade="80"/>
+                <w:iCs/>
+                <w:color w:val="000000" w:themeColor="text1"/>
                 <w:sz w:val="20"/>
               </w:rPr>
             </w:pPr>
+            <w:r>
+              <w:rPr>
+                <w:rFonts w:cs="Arial"/>
+                <w:iCs/>
+                <w:color w:val="000000" w:themeColor="text1"/>
+                <w:sz w:val="20"/>
+              </w:rPr>
+              <w:t>Yes</w:t>
+            </w:r>
           </w:p>
         </w:tc>
         <w:tc>
@@ -16405,6 +17594,8 @@
               <w:jc w:val="both"/>
               <w:rPr>
                 <w:rFonts w:cs="Arial"/>
+                <w:iCs/>
+                <w:color w:val="000000" w:themeColor="text1"/>
                 <w:sz w:val="20"/>
               </w:rPr>
             </w:pPr>
@@ -16451,11 +17642,20 @@
               <w:jc w:val="center"/>
               <w:rPr>
                 <w:rFonts w:cs="Arial"/>
-                <w:i/>
-                <w:color w:val="808080" w:themeColor="background1" w:themeShade="80"/>
+                <w:iCs/>
+                <w:color w:val="000000" w:themeColor="text1"/>
                 <w:sz w:val="20"/>
               </w:rPr>
             </w:pPr>
+            <w:r>
+              <w:rPr>
+                <w:rFonts w:cs="Arial"/>
+                <w:iCs/>
+                <w:color w:val="000000" w:themeColor="text1"/>
+                <w:sz w:val="20"/>
+              </w:rPr>
+              <w:t>Yes</w:t>
+            </w:r>
           </w:p>
         </w:tc>
         <w:tc>
@@ -16471,6 +17671,8 @@
               <w:jc w:val="both"/>
               <w:rPr>
                 <w:rFonts w:cs="Arial"/>
+                <w:iCs/>
+                <w:color w:val="000000" w:themeColor="text1"/>
                 <w:sz w:val="20"/>
               </w:rPr>
             </w:pPr>
@@ -16538,8 +17740,9 @@
                 <w:color w:val="FFFFFF" w:themeColor="background1"/>
                 <w:szCs w:val="20"/>
               </w:rPr>
-              <w:t xml:space="preserve"> -  </w:t>
-            </w:r>
+              <w:t xml:space="preserve"> </w:t>
+            </w:r>
+            <w:proofErr w:type="gramStart"/>
             <w:r>
               <w:rPr>
                 <w:rFonts w:cs="Arial"/>
@@ -16547,8 +17750,18 @@
                 <w:color w:val="FFFFFF" w:themeColor="background1"/>
                 <w:szCs w:val="20"/>
               </w:rPr>
+              <w:t xml:space="preserve">-  </w:t>
+            </w:r>
+            <w:r>
+              <w:rPr>
+                <w:rFonts w:cs="Arial"/>
+                <w:b/>
+                <w:color w:val="FFFFFF" w:themeColor="background1"/>
+                <w:szCs w:val="20"/>
+              </w:rPr>
               <w:t>Testing</w:t>
             </w:r>
+            <w:proofErr w:type="gramEnd"/>
             <w:r>
               <w:rPr>
                 <w:i/>
@@ -16870,6 +18083,7 @@
               <w:rPr>
                 <w:color w:val="FFFFFF" w:themeColor="background1"/>
               </w:rPr>
+              <w:lastRenderedPageBreak/>
               <w:t>Mark the following as complete once they have been completed.</w:t>
             </w:r>
           </w:p>
@@ -17731,7 +18945,6 @@
                 <w:color w:val="000000" w:themeColor="text1"/>
                 <w:szCs w:val="20"/>
               </w:rPr>
-              <w:lastRenderedPageBreak/>
               <w:t>The learner has used debugging tools to identify errors</w:t>
             </w:r>
             <w:r>
@@ -18640,6 +19853,7 @@
                 <w:color w:val="FFFFFF" w:themeColor="background1"/>
                 <w:szCs w:val="20"/>
               </w:rPr>
+              <w:lastRenderedPageBreak/>
               <w:br/>
               <w:t xml:space="preserve">Discuss Test Finding </w:t>
             </w:r>
@@ -19574,8 +20788,9 @@
                 <w:color w:val="FFFFFF" w:themeColor="background1"/>
                 <w:szCs w:val="20"/>
               </w:rPr>
-              <w:t xml:space="preserve"> -  </w:t>
-            </w:r>
+              <w:t xml:space="preserve"> </w:t>
+            </w:r>
+            <w:proofErr w:type="gramStart"/>
             <w:r>
               <w:rPr>
                 <w:rFonts w:cs="Arial"/>
@@ -19583,8 +20798,18 @@
                 <w:color w:val="FFFFFF" w:themeColor="background1"/>
                 <w:szCs w:val="20"/>
               </w:rPr>
+              <w:t xml:space="preserve">-  </w:t>
+            </w:r>
+            <w:r>
+              <w:rPr>
+                <w:rFonts w:cs="Arial"/>
+                <w:b/>
+                <w:color w:val="FFFFFF" w:themeColor="background1"/>
+                <w:szCs w:val="20"/>
+              </w:rPr>
               <w:t>Documentation</w:t>
             </w:r>
+            <w:proofErr w:type="gramEnd"/>
             <w:r>
               <w:rPr>
                 <w:i/>
@@ -19680,7 +20905,27 @@
                 <w:color w:val="FF0000"/>
                 <w:sz w:val="20"/>
               </w:rPr>
-              <w:t xml:space="preserve">Ensure that you develop all of the features outlined in the brief. </w:t>
+              <w:t xml:space="preserve">Ensure that you develop </w:t>
+            </w:r>
+            <w:proofErr w:type="gramStart"/>
+            <w:r>
+              <w:rPr>
+                <w:rFonts w:cs="Arial"/>
+                <w:b/>
+                <w:color w:val="FF0000"/>
+                <w:sz w:val="20"/>
+              </w:rPr>
+              <w:t>all of</w:t>
+            </w:r>
+            <w:proofErr w:type="gramEnd"/>
+            <w:r>
+              <w:rPr>
+                <w:rFonts w:cs="Arial"/>
+                <w:b/>
+                <w:color w:val="FF0000"/>
+                <w:sz w:val="20"/>
+              </w:rPr>
+              <w:t xml:space="preserve"> the features outlined in the brief. </w:t>
             </w:r>
           </w:p>
           <w:p>
@@ -19723,7 +20968,6 @@
                 <w:rFonts w:cs="Arial"/>
                 <w:sz w:val="20"/>
               </w:rPr>
-              <w:lastRenderedPageBreak/>
               <w:t>Ensure GIT has been used to backup and document revisions and changes.</w:t>
             </w:r>
           </w:p>
@@ -19843,7 +21087,27 @@
                 <w:iCs/>
                 <w:sz w:val="20"/>
               </w:rPr>
-              <w:t>Did a certain client side library or module meet your needs or would you choose an alternative next time</w:t>
+              <w:t xml:space="preserve">Did a certain </w:t>
+            </w:r>
+            <w:proofErr w:type="gramStart"/>
+            <w:r>
+              <w:rPr>
+                <w:rFonts w:cs="Arial"/>
+                <w:i/>
+                <w:iCs/>
+                <w:sz w:val="20"/>
+              </w:rPr>
+              <w:t>client side</w:t>
+            </w:r>
+            <w:proofErr w:type="gramEnd"/>
+            <w:r>
+              <w:rPr>
+                <w:rFonts w:cs="Arial"/>
+                <w:i/>
+                <w:iCs/>
+                <w:sz w:val="20"/>
+              </w:rPr>
+              <w:t xml:space="preserve"> library or module meet your needs or would you choose an alternative next time</w:t>
             </w:r>
             <w:r>
               <w:rPr>
@@ -20062,6 +21326,13 @@
                 <w:sz w:val="20"/>
               </w:rPr>
               <w:br/>
+            </w:r>
+            <w:r>
+              <w:rPr>
+                <w:rFonts w:cs="Arial"/>
+                <w:sz w:val="20"/>
+              </w:rPr>
+              <w:lastRenderedPageBreak/>
               <w:t>The purpose of each parameter should be documented as a comment.</w:t>
             </w:r>
             <w:r>
@@ -20098,6 +21369,7 @@
                 <w:color w:val="808080" w:themeColor="background1" w:themeShade="80"/>
                 <w:sz w:val="20"/>
               </w:rPr>
+              <w:lastRenderedPageBreak/>
               <w:t>Record the name and location of the documented files here</w:t>
             </w:r>
           </w:p>
@@ -20265,7 +21537,23 @@
                 <w:rFonts w:cs="Arial"/>
                 <w:szCs w:val="20"/>
               </w:rPr>
-              <w:t xml:space="preserve">You will need to organise a time with your </w:t>
+              <w:t xml:space="preserve">You will need to organise a time with </w:t>
+            </w:r>
+            <w:proofErr w:type="gramStart"/>
+            <w:r>
+              <w:rPr>
+                <w:rFonts w:cs="Arial"/>
+                <w:szCs w:val="20"/>
+              </w:rPr>
+              <w:t>your</w:t>
+            </w:r>
+            <w:proofErr w:type="gramEnd"/>
+            <w:r>
+              <w:rPr>
+                <w:rFonts w:cs="Arial"/>
+                <w:szCs w:val="20"/>
+              </w:rPr>
+              <w:t xml:space="preserve"> </w:t>
             </w:r>
             <w:r>
               <w:rPr>
@@ -21073,7 +22361,6 @@
                 <w:color w:val="000000" w:themeColor="text1"/>
                 <w:szCs w:val="20"/>
               </w:rPr>
-              <w:lastRenderedPageBreak/>
               <w:t>The learner has obtained feedback and sign off from the client.</w:t>
             </w:r>
           </w:p>
@@ -21608,6 +22895,7 @@
         <w:sz w:val="10"/>
       </w:rPr>
     </w:pPr>
+    <w:proofErr w:type="gramStart"/>
     <w:r>
       <w:rPr>
         <w:rFonts w:cs="Arial"/>
@@ -21622,7 +22910,15 @@
         <w:rFonts w:cs="Arial"/>
         <w:sz w:val="10"/>
       </w:rPr>
-      <w:t xml:space="preserve">Holmesglen:  DFI_CAIT  </w:t>
+      <w:t>Holmesglen</w:t>
+    </w:r>
+    <w:proofErr w:type="gramEnd"/>
+    <w:r>
+      <w:rPr>
+        <w:rFonts w:cs="Arial"/>
+        <w:sz w:val="10"/>
+      </w:rPr>
+      <w:t xml:space="preserve">:  DFI_CAIT  </w:t>
     </w:r>
     <w:r>
       <w:rPr>
@@ -24142,6 +25438,120 @@
     </w:lvl>
   </w:abstractNum>
   <w:abstractNum w:abstractNumId="19" w15:restartNumberingAfterBreak="0">
+    <w:nsid w:val="48146EB4"/>
+    <w:multiLevelType w:val="hybridMultilevel"/>
+    <w:tmpl w:val="5DA87826"/>
+    <w:lvl w:ilvl="0" w:tplc="1C9863F0">
+      <w:start w:val="1"/>
+      <w:numFmt w:val="bullet"/>
+      <w:lvlText w:val=""/>
+      <w:lvlJc w:val="left"/>
+      <w:pPr>
+        <w:ind w:left="720" w:hanging="360"/>
+      </w:pPr>
+      <w:rPr>
+        <w:rFonts w:ascii="Symbol" w:hAnsi="Symbol" w:hint="default"/>
+        <w:color w:val="000000" w:themeColor="text1"/>
+      </w:rPr>
+    </w:lvl>
+    <w:lvl w:ilvl="1" w:tplc="0C090003" w:tentative="1">
+      <w:start w:val="1"/>
+      <w:numFmt w:val="bullet"/>
+      <w:lvlText w:val="o"/>
+      <w:lvlJc w:val="left"/>
+      <w:pPr>
+        <w:ind w:left="1440" w:hanging="360"/>
+      </w:pPr>
+      <w:rPr>
+        <w:rFonts w:ascii="Courier New" w:hAnsi="Courier New" w:cs="Courier New" w:hint="default"/>
+      </w:rPr>
+    </w:lvl>
+    <w:lvl w:ilvl="2" w:tplc="0C090005" w:tentative="1">
+      <w:start w:val="1"/>
+      <w:numFmt w:val="bullet"/>
+      <w:lvlText w:val=""/>
+      <w:lvlJc w:val="left"/>
+      <w:pPr>
+        <w:ind w:left="2160" w:hanging="360"/>
+      </w:pPr>
+      <w:rPr>
+        <w:rFonts w:ascii="Wingdings" w:hAnsi="Wingdings" w:hint="default"/>
+      </w:rPr>
+    </w:lvl>
+    <w:lvl w:ilvl="3" w:tplc="0C090001" w:tentative="1">
+      <w:start w:val="1"/>
+      <w:numFmt w:val="bullet"/>
+      <w:lvlText w:val=""/>
+      <w:lvlJc w:val="left"/>
+      <w:pPr>
+        <w:ind w:left="2880" w:hanging="360"/>
+      </w:pPr>
+      <w:rPr>
+        <w:rFonts w:ascii="Symbol" w:hAnsi="Symbol" w:hint="default"/>
+      </w:rPr>
+    </w:lvl>
+    <w:lvl w:ilvl="4" w:tplc="0C090003" w:tentative="1">
+      <w:start w:val="1"/>
+      <w:numFmt w:val="bullet"/>
+      <w:lvlText w:val="o"/>
+      <w:lvlJc w:val="left"/>
+      <w:pPr>
+        <w:ind w:left="3600" w:hanging="360"/>
+      </w:pPr>
+      <w:rPr>
+        <w:rFonts w:ascii="Courier New" w:hAnsi="Courier New" w:cs="Courier New" w:hint="default"/>
+      </w:rPr>
+    </w:lvl>
+    <w:lvl w:ilvl="5" w:tplc="0C090005" w:tentative="1">
+      <w:start w:val="1"/>
+      <w:numFmt w:val="bullet"/>
+      <w:lvlText w:val=""/>
+      <w:lvlJc w:val="left"/>
+      <w:pPr>
+        <w:ind w:left="4320" w:hanging="360"/>
+      </w:pPr>
+      <w:rPr>
+        <w:rFonts w:ascii="Wingdings" w:hAnsi="Wingdings" w:hint="default"/>
+      </w:rPr>
+    </w:lvl>
+    <w:lvl w:ilvl="6" w:tplc="0C090001" w:tentative="1">
+      <w:start w:val="1"/>
+      <w:numFmt w:val="bullet"/>
+      <w:lvlText w:val=""/>
+      <w:lvlJc w:val="left"/>
+      <w:pPr>
+        <w:ind w:left="5040" w:hanging="360"/>
+      </w:pPr>
+      <w:rPr>
+        <w:rFonts w:ascii="Symbol" w:hAnsi="Symbol" w:hint="default"/>
+      </w:rPr>
+    </w:lvl>
+    <w:lvl w:ilvl="7" w:tplc="0C090003" w:tentative="1">
+      <w:start w:val="1"/>
+      <w:numFmt w:val="bullet"/>
+      <w:lvlText w:val="o"/>
+      <w:lvlJc w:val="left"/>
+      <w:pPr>
+        <w:ind w:left="5760" w:hanging="360"/>
+      </w:pPr>
+      <w:rPr>
+        <w:rFonts w:ascii="Courier New" w:hAnsi="Courier New" w:cs="Courier New" w:hint="default"/>
+      </w:rPr>
+    </w:lvl>
+    <w:lvl w:ilvl="8" w:tplc="0C090005" w:tentative="1">
+      <w:start w:val="1"/>
+      <w:numFmt w:val="bullet"/>
+      <w:lvlText w:val=""/>
+      <w:lvlJc w:val="left"/>
+      <w:pPr>
+        <w:ind w:left="6480" w:hanging="360"/>
+      </w:pPr>
+      <w:rPr>
+        <w:rFonts w:ascii="Wingdings" w:hAnsi="Wingdings" w:hint="default"/>
+      </w:rPr>
+    </w:lvl>
+  </w:abstractNum>
+  <w:abstractNum w:abstractNumId="20" w15:restartNumberingAfterBreak="0">
     <w:nsid w:val="4840116C"/>
     <w:multiLevelType w:val="hybridMultilevel"/>
     <w:tmpl w:val="2EEED1A2"/>
@@ -24254,7 +25664,7 @@
       </w:rPr>
     </w:lvl>
   </w:abstractNum>
-  <w:abstractNum w:abstractNumId="20" w15:restartNumberingAfterBreak="0">
+  <w:abstractNum w:abstractNumId="21" w15:restartNumberingAfterBreak="0">
     <w:nsid w:val="49075A33"/>
     <w:multiLevelType w:val="hybridMultilevel"/>
     <w:tmpl w:val="97B80FDA"/>
@@ -24368,7 +25778,7 @@
       </w:rPr>
     </w:lvl>
   </w:abstractNum>
-  <w:abstractNum w:abstractNumId="21" w15:restartNumberingAfterBreak="0">
+  <w:abstractNum w:abstractNumId="22" w15:restartNumberingAfterBreak="0">
     <w:nsid w:val="4FF823C0"/>
     <w:multiLevelType w:val="hybridMultilevel"/>
     <w:tmpl w:val="2FB80F76"/>
@@ -24457,7 +25867,7 @@
       </w:pPr>
     </w:lvl>
   </w:abstractNum>
-  <w:abstractNum w:abstractNumId="22" w15:restartNumberingAfterBreak="0">
+  <w:abstractNum w:abstractNumId="23" w15:restartNumberingAfterBreak="0">
     <w:nsid w:val="52D877BD"/>
     <w:multiLevelType w:val="hybridMultilevel"/>
     <w:tmpl w:val="091CD6A4"/>
@@ -24547,7 +25957,7 @@
       </w:pPr>
     </w:lvl>
   </w:abstractNum>
-  <w:abstractNum w:abstractNumId="23" w15:restartNumberingAfterBreak="0">
+  <w:abstractNum w:abstractNumId="24" w15:restartNumberingAfterBreak="0">
     <w:nsid w:val="530832FF"/>
     <w:multiLevelType w:val="hybridMultilevel"/>
     <w:tmpl w:val="CC543234"/>
@@ -24636,7 +26046,7 @@
       </w:pPr>
     </w:lvl>
   </w:abstractNum>
-  <w:abstractNum w:abstractNumId="24" w15:restartNumberingAfterBreak="0">
+  <w:abstractNum w:abstractNumId="25" w15:restartNumberingAfterBreak="0">
     <w:nsid w:val="5435459C"/>
     <w:multiLevelType w:val="hybridMultilevel"/>
     <w:tmpl w:val="B2B45B72"/>
@@ -24727,7 +26137,7 @@
       </w:pPr>
     </w:lvl>
   </w:abstractNum>
-  <w:abstractNum w:abstractNumId="25" w15:restartNumberingAfterBreak="0">
+  <w:abstractNum w:abstractNumId="26" w15:restartNumberingAfterBreak="0">
     <w:nsid w:val="58E46B0E"/>
     <w:multiLevelType w:val="hybridMultilevel"/>
     <w:tmpl w:val="6B005C80"/>
@@ -24816,7 +26226,121 @@
       </w:pPr>
     </w:lvl>
   </w:abstractNum>
-  <w:abstractNum w:abstractNumId="26" w15:restartNumberingAfterBreak="0">
+  <w:abstractNum w:abstractNumId="27" w15:restartNumberingAfterBreak="0">
+    <w:nsid w:val="59C34AC1"/>
+    <w:multiLevelType w:val="hybridMultilevel"/>
+    <w:tmpl w:val="433251E0"/>
+    <w:lvl w:ilvl="0" w:tplc="1C9863F0">
+      <w:start w:val="1"/>
+      <w:numFmt w:val="bullet"/>
+      <w:lvlText w:val=""/>
+      <w:lvlJc w:val="left"/>
+      <w:pPr>
+        <w:ind w:left="720" w:hanging="360"/>
+      </w:pPr>
+      <w:rPr>
+        <w:rFonts w:ascii="Symbol" w:hAnsi="Symbol" w:hint="default"/>
+        <w:color w:val="000000" w:themeColor="text1"/>
+      </w:rPr>
+    </w:lvl>
+    <w:lvl w:ilvl="1" w:tplc="0C090003" w:tentative="1">
+      <w:start w:val="1"/>
+      <w:numFmt w:val="bullet"/>
+      <w:lvlText w:val="o"/>
+      <w:lvlJc w:val="left"/>
+      <w:pPr>
+        <w:ind w:left="1440" w:hanging="360"/>
+      </w:pPr>
+      <w:rPr>
+        <w:rFonts w:ascii="Courier New" w:hAnsi="Courier New" w:cs="Courier New" w:hint="default"/>
+      </w:rPr>
+    </w:lvl>
+    <w:lvl w:ilvl="2" w:tplc="0C090005" w:tentative="1">
+      <w:start w:val="1"/>
+      <w:numFmt w:val="bullet"/>
+      <w:lvlText w:val=""/>
+      <w:lvlJc w:val="left"/>
+      <w:pPr>
+        <w:ind w:left="2160" w:hanging="360"/>
+      </w:pPr>
+      <w:rPr>
+        <w:rFonts w:ascii="Wingdings" w:hAnsi="Wingdings" w:hint="default"/>
+      </w:rPr>
+    </w:lvl>
+    <w:lvl w:ilvl="3" w:tplc="0C090001" w:tentative="1">
+      <w:start w:val="1"/>
+      <w:numFmt w:val="bullet"/>
+      <w:lvlText w:val=""/>
+      <w:lvlJc w:val="left"/>
+      <w:pPr>
+        <w:ind w:left="2880" w:hanging="360"/>
+      </w:pPr>
+      <w:rPr>
+        <w:rFonts w:ascii="Symbol" w:hAnsi="Symbol" w:hint="default"/>
+      </w:rPr>
+    </w:lvl>
+    <w:lvl w:ilvl="4" w:tplc="0C090003" w:tentative="1">
+      <w:start w:val="1"/>
+      <w:numFmt w:val="bullet"/>
+      <w:lvlText w:val="o"/>
+      <w:lvlJc w:val="left"/>
+      <w:pPr>
+        <w:ind w:left="3600" w:hanging="360"/>
+      </w:pPr>
+      <w:rPr>
+        <w:rFonts w:ascii="Courier New" w:hAnsi="Courier New" w:cs="Courier New" w:hint="default"/>
+      </w:rPr>
+    </w:lvl>
+    <w:lvl w:ilvl="5" w:tplc="0C090005" w:tentative="1">
+      <w:start w:val="1"/>
+      <w:numFmt w:val="bullet"/>
+      <w:lvlText w:val=""/>
+      <w:lvlJc w:val="left"/>
+      <w:pPr>
+        <w:ind w:left="4320" w:hanging="360"/>
+      </w:pPr>
+      <w:rPr>
+        <w:rFonts w:ascii="Wingdings" w:hAnsi="Wingdings" w:hint="default"/>
+      </w:rPr>
+    </w:lvl>
+    <w:lvl w:ilvl="6" w:tplc="0C090001" w:tentative="1">
+      <w:start w:val="1"/>
+      <w:numFmt w:val="bullet"/>
+      <w:lvlText w:val=""/>
+      <w:lvlJc w:val="left"/>
+      <w:pPr>
+        <w:ind w:left="5040" w:hanging="360"/>
+      </w:pPr>
+      <w:rPr>
+        <w:rFonts w:ascii="Symbol" w:hAnsi="Symbol" w:hint="default"/>
+      </w:rPr>
+    </w:lvl>
+    <w:lvl w:ilvl="7" w:tplc="0C090003" w:tentative="1">
+      <w:start w:val="1"/>
+      <w:numFmt w:val="bullet"/>
+      <w:lvlText w:val="o"/>
+      <w:lvlJc w:val="left"/>
+      <w:pPr>
+        <w:ind w:left="5760" w:hanging="360"/>
+      </w:pPr>
+      <w:rPr>
+        <w:rFonts w:ascii="Courier New" w:hAnsi="Courier New" w:cs="Courier New" w:hint="default"/>
+      </w:rPr>
+    </w:lvl>
+    <w:lvl w:ilvl="8" w:tplc="0C090005" w:tentative="1">
+      <w:start w:val="1"/>
+      <w:numFmt w:val="bullet"/>
+      <w:lvlText w:val=""/>
+      <w:lvlJc w:val="left"/>
+      <w:pPr>
+        <w:ind w:left="6480" w:hanging="360"/>
+      </w:pPr>
+      <w:rPr>
+        <w:rFonts w:ascii="Wingdings" w:hAnsi="Wingdings" w:hint="default"/>
+      </w:rPr>
+    </w:lvl>
+  </w:abstractNum>
+  <w:abstractNum w:abstractNumId="28" w15:restartNumberingAfterBreak="0">
     <w:nsid w:val="5BDB3946"/>
     <w:multiLevelType w:val="hybridMultilevel"/>
     <w:tmpl w:val="F94EC904"/>
@@ -24929,7 +26453,7 @@
       </w:rPr>
     </w:lvl>
   </w:abstractNum>
-  <w:abstractNum w:abstractNumId="27" w15:restartNumberingAfterBreak="0">
+  <w:abstractNum w:abstractNumId="29" w15:restartNumberingAfterBreak="0">
     <w:nsid w:val="6272710F"/>
     <w:multiLevelType w:val="hybridMultilevel"/>
     <w:tmpl w:val="1898D1FA"/>
@@ -25042,7 +26566,7 @@
       </w:rPr>
     </w:lvl>
   </w:abstractNum>
-  <w:abstractNum w:abstractNumId="28" w15:restartNumberingAfterBreak="0">
+  <w:abstractNum w:abstractNumId="30" w15:restartNumberingAfterBreak="0">
     <w:nsid w:val="661F7C6A"/>
     <w:multiLevelType w:val="hybridMultilevel"/>
     <w:tmpl w:val="EE64FBD8"/>
@@ -25133,7 +26657,7 @@
       </w:pPr>
     </w:lvl>
   </w:abstractNum>
-  <w:abstractNum w:abstractNumId="29" w15:restartNumberingAfterBreak="0">
+  <w:abstractNum w:abstractNumId="31" w15:restartNumberingAfterBreak="0">
     <w:nsid w:val="68F725E9"/>
     <w:multiLevelType w:val="hybridMultilevel"/>
     <w:tmpl w:val="5FEE9EA2"/>
@@ -25219,7 +26743,121 @@
       </w:pPr>
     </w:lvl>
   </w:abstractNum>
-  <w:abstractNum w:abstractNumId="30" w15:restartNumberingAfterBreak="0">
+  <w:abstractNum w:abstractNumId="32" w15:restartNumberingAfterBreak="0">
+    <w:nsid w:val="6C890099"/>
+    <w:multiLevelType w:val="hybridMultilevel"/>
+    <w:tmpl w:val="F0D6FDDA"/>
+    <w:lvl w:ilvl="0" w:tplc="1C9863F0">
+      <w:start w:val="1"/>
+      <w:numFmt w:val="bullet"/>
+      <w:lvlText w:val=""/>
+      <w:lvlJc w:val="left"/>
+      <w:pPr>
+        <w:ind w:left="720" w:hanging="360"/>
+      </w:pPr>
+      <w:rPr>
+        <w:rFonts w:ascii="Symbol" w:hAnsi="Symbol" w:hint="default"/>
+        <w:color w:val="000000" w:themeColor="text1"/>
+      </w:rPr>
+    </w:lvl>
+    <w:lvl w:ilvl="1" w:tplc="0C090003" w:tentative="1">
+      <w:start w:val="1"/>
+      <w:numFmt w:val="bullet"/>
+      <w:lvlText w:val="o"/>
+      <w:lvlJc w:val="left"/>
+      <w:pPr>
+        <w:ind w:left="1440" w:hanging="360"/>
+      </w:pPr>
+      <w:rPr>
+        <w:rFonts w:ascii="Courier New" w:hAnsi="Courier New" w:cs="Courier New" w:hint="default"/>
+      </w:rPr>
+    </w:lvl>
+    <w:lvl w:ilvl="2" w:tplc="0C090005" w:tentative="1">
+      <w:start w:val="1"/>
+      <w:numFmt w:val="bullet"/>
+      <w:lvlText w:val=""/>
+      <w:lvlJc w:val="left"/>
+      <w:pPr>
+        <w:ind w:left="2160" w:hanging="360"/>
+      </w:pPr>
+      <w:rPr>
+        <w:rFonts w:ascii="Wingdings" w:hAnsi="Wingdings" w:hint="default"/>
+      </w:rPr>
+    </w:lvl>
+    <w:lvl w:ilvl="3" w:tplc="0C090001" w:tentative="1">
+      <w:start w:val="1"/>
+      <w:numFmt w:val="bullet"/>
+      <w:lvlText w:val=""/>
+      <w:lvlJc w:val="left"/>
+      <w:pPr>
+        <w:ind w:left="2880" w:hanging="360"/>
+      </w:pPr>
+      <w:rPr>
+        <w:rFonts w:ascii="Symbol" w:hAnsi="Symbol" w:hint="default"/>
+      </w:rPr>
+    </w:lvl>
+    <w:lvl w:ilvl="4" w:tplc="0C090003" w:tentative="1">
+      <w:start w:val="1"/>
+      <w:numFmt w:val="bullet"/>
+      <w:lvlText w:val="o"/>
+      <w:lvlJc w:val="left"/>
+      <w:pPr>
+        <w:ind w:left="3600" w:hanging="360"/>
+      </w:pPr>
+      <w:rPr>
+        <w:rFonts w:ascii="Courier New" w:hAnsi="Courier New" w:cs="Courier New" w:hint="default"/>
+      </w:rPr>
+    </w:lvl>
+    <w:lvl w:ilvl="5" w:tplc="0C090005" w:tentative="1">
+      <w:start w:val="1"/>
+      <w:numFmt w:val="bullet"/>
+      <w:lvlText w:val=""/>
+      <w:lvlJc w:val="left"/>
+      <w:pPr>
+        <w:ind w:left="4320" w:hanging="360"/>
+      </w:pPr>
+      <w:rPr>
+        <w:rFonts w:ascii="Wingdings" w:hAnsi="Wingdings" w:hint="default"/>
+      </w:rPr>
+    </w:lvl>
+    <w:lvl w:ilvl="6" w:tplc="0C090001" w:tentative="1">
+      <w:start w:val="1"/>
+      <w:numFmt w:val="bullet"/>
+      <w:lvlText w:val=""/>
+      <w:lvlJc w:val="left"/>
+      <w:pPr>
+        <w:ind w:left="5040" w:hanging="360"/>
+      </w:pPr>
+      <w:rPr>
+        <w:rFonts w:ascii="Symbol" w:hAnsi="Symbol" w:hint="default"/>
+      </w:rPr>
+    </w:lvl>
+    <w:lvl w:ilvl="7" w:tplc="0C090003" w:tentative="1">
+      <w:start w:val="1"/>
+      <w:numFmt w:val="bullet"/>
+      <w:lvlText w:val="o"/>
+      <w:lvlJc w:val="left"/>
+      <w:pPr>
+        <w:ind w:left="5760" w:hanging="360"/>
+      </w:pPr>
+      <w:rPr>
+        <w:rFonts w:ascii="Courier New" w:hAnsi="Courier New" w:cs="Courier New" w:hint="default"/>
+      </w:rPr>
+    </w:lvl>
+    <w:lvl w:ilvl="8" w:tplc="0C090005" w:tentative="1">
+      <w:start w:val="1"/>
+      <w:numFmt w:val="bullet"/>
+      <w:lvlText w:val=""/>
+      <w:lvlJc w:val="left"/>
+      <w:pPr>
+        <w:ind w:left="6480" w:hanging="360"/>
+      </w:pPr>
+      <w:rPr>
+        <w:rFonts w:ascii="Wingdings" w:hAnsi="Wingdings" w:hint="default"/>
+      </w:rPr>
+    </w:lvl>
+  </w:abstractNum>
+  <w:abstractNum w:abstractNumId="33" w15:restartNumberingAfterBreak="0">
     <w:nsid w:val="6DE071EE"/>
     <w:multiLevelType w:val="hybridMultilevel"/>
     <w:tmpl w:val="0809000F"/>
@@ -25335,7 +26973,121 @@
       </w:rPr>
     </w:lvl>
   </w:abstractNum>
-  <w:abstractNum w:abstractNumId="31" w15:restartNumberingAfterBreak="0">
+  <w:abstractNum w:abstractNumId="34" w15:restartNumberingAfterBreak="0">
+    <w:nsid w:val="7BE73221"/>
+    <w:multiLevelType w:val="hybridMultilevel"/>
+    <w:tmpl w:val="C08E9C8E"/>
+    <w:lvl w:ilvl="0" w:tplc="1C9863F0">
+      <w:start w:val="1"/>
+      <w:numFmt w:val="bullet"/>
+      <w:lvlText w:val=""/>
+      <w:lvlJc w:val="left"/>
+      <w:pPr>
+        <w:ind w:left="720" w:hanging="360"/>
+      </w:pPr>
+      <w:rPr>
+        <w:rFonts w:ascii="Symbol" w:hAnsi="Symbol" w:hint="default"/>
+        <w:color w:val="000000" w:themeColor="text1"/>
+      </w:rPr>
+    </w:lvl>
+    <w:lvl w:ilvl="1" w:tplc="0C090003" w:tentative="1">
+      <w:start w:val="1"/>
+      <w:numFmt w:val="bullet"/>
+      <w:lvlText w:val="o"/>
+      <w:lvlJc w:val="left"/>
+      <w:pPr>
+        <w:ind w:left="1440" w:hanging="360"/>
+      </w:pPr>
+      <w:rPr>
+        <w:rFonts w:ascii="Courier New" w:hAnsi="Courier New" w:cs="Courier New" w:hint="default"/>
+      </w:rPr>
+    </w:lvl>
+    <w:lvl w:ilvl="2" w:tplc="0C090005" w:tentative="1">
+      <w:start w:val="1"/>
+      <w:numFmt w:val="bullet"/>
+      <w:lvlText w:val=""/>
+      <w:lvlJc w:val="left"/>
+      <w:pPr>
+        <w:ind w:left="2160" w:hanging="360"/>
+      </w:pPr>
+      <w:rPr>
+        <w:rFonts w:ascii="Wingdings" w:hAnsi="Wingdings" w:hint="default"/>
+      </w:rPr>
+    </w:lvl>
+    <w:lvl w:ilvl="3" w:tplc="0C090001" w:tentative="1">
+      <w:start w:val="1"/>
+      <w:numFmt w:val="bullet"/>
+      <w:lvlText w:val=""/>
+      <w:lvlJc w:val="left"/>
+      <w:pPr>
+        <w:ind w:left="2880" w:hanging="360"/>
+      </w:pPr>
+      <w:rPr>
+        <w:rFonts w:ascii="Symbol" w:hAnsi="Symbol" w:hint="default"/>
+      </w:rPr>
+    </w:lvl>
+    <w:lvl w:ilvl="4" w:tplc="0C090003" w:tentative="1">
+      <w:start w:val="1"/>
+      <w:numFmt w:val="bullet"/>
+      <w:lvlText w:val="o"/>
+      <w:lvlJc w:val="left"/>
+      <w:pPr>
+        <w:ind w:left="3600" w:hanging="360"/>
+      </w:pPr>
+      <w:rPr>
+        <w:rFonts w:ascii="Courier New" w:hAnsi="Courier New" w:cs="Courier New" w:hint="default"/>
+      </w:rPr>
+    </w:lvl>
+    <w:lvl w:ilvl="5" w:tplc="0C090005" w:tentative="1">
+      <w:start w:val="1"/>
+      <w:numFmt w:val="bullet"/>
+      <w:lvlText w:val=""/>
+      <w:lvlJc w:val="left"/>
+      <w:pPr>
+        <w:ind w:left="4320" w:hanging="360"/>
+      </w:pPr>
+      <w:rPr>
+        <w:rFonts w:ascii="Wingdings" w:hAnsi="Wingdings" w:hint="default"/>
+      </w:rPr>
+    </w:lvl>
+    <w:lvl w:ilvl="6" w:tplc="0C090001" w:tentative="1">
+      <w:start w:val="1"/>
+      <w:numFmt w:val="bullet"/>
+      <w:lvlText w:val=""/>
+      <w:lvlJc w:val="left"/>
+      <w:pPr>
+        <w:ind w:left="5040" w:hanging="360"/>
+      </w:pPr>
+      <w:rPr>
+        <w:rFonts w:ascii="Symbol" w:hAnsi="Symbol" w:hint="default"/>
+      </w:rPr>
+    </w:lvl>
+    <w:lvl w:ilvl="7" w:tplc="0C090003" w:tentative="1">
+      <w:start w:val="1"/>
+      <w:numFmt w:val="bullet"/>
+      <w:lvlText w:val="o"/>
+      <w:lvlJc w:val="left"/>
+      <w:pPr>
+        <w:ind w:left="5760" w:hanging="360"/>
+      </w:pPr>
+      <w:rPr>
+        <w:rFonts w:ascii="Courier New" w:hAnsi="Courier New" w:cs="Courier New" w:hint="default"/>
+      </w:rPr>
+    </w:lvl>
+    <w:lvl w:ilvl="8" w:tplc="0C090005" w:tentative="1">
+      <w:start w:val="1"/>
+      <w:numFmt w:val="bullet"/>
+      <w:lvlText w:val=""/>
+      <w:lvlJc w:val="left"/>
+      <w:pPr>
+        <w:ind w:left="6480" w:hanging="360"/>
+      </w:pPr>
+      <w:rPr>
+        <w:rFonts w:ascii="Wingdings" w:hAnsi="Wingdings" w:hint="default"/>
+      </w:rPr>
+    </w:lvl>
+  </w:abstractNum>
+  <w:abstractNum w:abstractNumId="35" w15:restartNumberingAfterBreak="0">
     <w:nsid w:val="7BF958C0"/>
     <w:multiLevelType w:val="hybridMultilevel"/>
     <w:tmpl w:val="1C506BC8"/>
@@ -25426,7 +27178,7 @@
       </w:pPr>
     </w:lvl>
   </w:abstractNum>
-  <w:abstractNum w:abstractNumId="32" w15:restartNumberingAfterBreak="0">
+  <w:abstractNum w:abstractNumId="36" w15:restartNumberingAfterBreak="0">
     <w:nsid w:val="7F861C55"/>
     <w:multiLevelType w:val="hybridMultilevel"/>
     <w:tmpl w:val="8A48826E"/>
@@ -25517,7 +27269,7 @@
     </w:lvl>
   </w:abstractNum>
   <w:num w:numId="1" w16cid:durableId="955480516">
-    <w:abstractNumId w:val="22"/>
+    <w:abstractNumId w:val="23"/>
     <w:lvlOverride w:ilvl="0">
       <w:startOverride w:val="1"/>
     </w:lvlOverride>
@@ -25547,22 +27299,22 @@
     </w:lvlOverride>
   </w:num>
   <w:num w:numId="2" w16cid:durableId="1563441124">
-    <w:abstractNumId w:val="30"/>
+    <w:abstractNumId w:val="33"/>
   </w:num>
   <w:num w:numId="3" w16cid:durableId="1653100585">
-    <w:abstractNumId w:val="30"/>
+    <w:abstractNumId w:val="33"/>
   </w:num>
   <w:num w:numId="4" w16cid:durableId="1501238746">
     <w:abstractNumId w:val="8"/>
   </w:num>
   <w:num w:numId="5" w16cid:durableId="650864362">
-    <w:abstractNumId w:val="29"/>
+    <w:abstractNumId w:val="31"/>
   </w:num>
   <w:num w:numId="6" w16cid:durableId="799612025">
     <w:abstractNumId w:val="5"/>
   </w:num>
   <w:num w:numId="7" w16cid:durableId="793132038">
-    <w:abstractNumId w:val="27"/>
+    <w:abstractNumId w:val="29"/>
   </w:num>
   <w:num w:numId="8" w16cid:durableId="1977174393">
     <w:abstractNumId w:val="9"/>
@@ -25577,7 +27329,7 @@
     <w:abstractNumId w:val="6"/>
   </w:num>
   <w:num w:numId="12" w16cid:durableId="163327572">
-    <w:abstractNumId w:val="19"/>
+    <w:abstractNumId w:val="20"/>
   </w:num>
   <w:num w:numId="13" w16cid:durableId="688408547">
     <w:abstractNumId w:val="10"/>
@@ -25586,7 +27338,7 @@
     <w:abstractNumId w:val="13"/>
   </w:num>
   <w:num w:numId="15" w16cid:durableId="291594348">
-    <w:abstractNumId w:val="30"/>
+    <w:abstractNumId w:val="33"/>
     <w:lvlOverride w:ilvl="0">
       <w:startOverride w:val="1"/>
     </w:lvlOverride>
@@ -25595,7 +27347,7 @@
     </w:lvlOverride>
   </w:num>
   <w:num w:numId="16" w16cid:durableId="672034035">
-    <w:abstractNumId w:val="30"/>
+    <w:abstractNumId w:val="33"/>
     <w:lvlOverride w:ilvl="0">
       <w:startOverride w:val="1"/>
     </w:lvlOverride>
@@ -25604,7 +27356,7 @@
     </w:lvlOverride>
   </w:num>
   <w:num w:numId="17" w16cid:durableId="1796945626">
-    <w:abstractNumId w:val="30"/>
+    <w:abstractNumId w:val="33"/>
     <w:lvlOverride w:ilvl="0">
       <w:startOverride w:val="1"/>
     </w:lvlOverride>
@@ -25613,7 +27365,7 @@
     </w:lvlOverride>
   </w:num>
   <w:num w:numId="18" w16cid:durableId="1558279670">
-    <w:abstractNumId w:val="30"/>
+    <w:abstractNumId w:val="33"/>
     <w:lvlOverride w:ilvl="0">
       <w:startOverride w:val="1"/>
     </w:lvlOverride>
@@ -25622,7 +27374,7 @@
     </w:lvlOverride>
   </w:num>
   <w:num w:numId="19" w16cid:durableId="1034117210">
-    <w:abstractNumId w:val="28"/>
+    <w:abstractNumId w:val="30"/>
   </w:num>
   <w:num w:numId="20" w16cid:durableId="1547720694">
     <w:abstractNumId w:val="1"/>
@@ -25649,10 +27401,10 @@
     <w:abstractNumId w:val="16"/>
   </w:num>
   <w:num w:numId="28" w16cid:durableId="938417508">
-    <w:abstractNumId w:val="31"/>
+    <w:abstractNumId w:val="35"/>
   </w:num>
   <w:num w:numId="29" w16cid:durableId="1416826636">
-    <w:abstractNumId w:val="23"/>
+    <w:abstractNumId w:val="24"/>
   </w:num>
   <w:num w:numId="30" w16cid:durableId="1594437993">
     <w:abstractNumId w:val="15"/>
@@ -25661,25 +27413,37 @@
     <w:abstractNumId w:val="3"/>
   </w:num>
   <w:num w:numId="32" w16cid:durableId="500043223">
-    <w:abstractNumId w:val="20"/>
+    <w:abstractNumId w:val="21"/>
   </w:num>
   <w:num w:numId="33" w16cid:durableId="1658656420">
-    <w:abstractNumId w:val="26"/>
+    <w:abstractNumId w:val="28"/>
   </w:num>
   <w:num w:numId="34" w16cid:durableId="650207631">
-    <w:abstractNumId w:val="24"/>
+    <w:abstractNumId w:val="25"/>
   </w:num>
   <w:num w:numId="35" w16cid:durableId="49428848">
     <w:abstractNumId w:val="17"/>
   </w:num>
   <w:num w:numId="36" w16cid:durableId="1850674696">
-    <w:abstractNumId w:val="21"/>
+    <w:abstractNumId w:val="22"/>
   </w:num>
   <w:num w:numId="37" w16cid:durableId="1927033897">
-    <w:abstractNumId w:val="25"/>
+    <w:abstractNumId w:val="26"/>
   </w:num>
   <w:num w:numId="38" w16cid:durableId="2095936499">
+    <w:abstractNumId w:val="36"/>
+  </w:num>
+  <w:num w:numId="39" w16cid:durableId="85543436">
     <w:abstractNumId w:val="32"/>
+  </w:num>
+  <w:num w:numId="40" w16cid:durableId="1253667165">
+    <w:abstractNumId w:val="19"/>
+  </w:num>
+  <w:num w:numId="41" w16cid:durableId="376244901">
+    <w:abstractNumId w:val="34"/>
+  </w:num>
+  <w:num w:numId="42" w16cid:durableId="422993257">
+    <w:abstractNumId w:val="27"/>
   </w:num>
   <w:numIdMacAtCleanup w:val="21"/>
 </w:numbering>
@@ -26077,7 +27841,7 @@
   <w:style w:type="paragraph" w:default="1" w:styleId="Normal">
     <w:name w:val="Normal"/>
     <w:qFormat/>
-    <w:rsid w:val="00807F6D"/>
+    <w:rsid w:val="008E24E4"/>
     <w:rPr>
       <w:rFonts w:ascii="Arial" w:hAnsi="Arial"/>
       <w:szCs w:val="22"/>
@@ -27908,6 +29672,7 @@
     <w:rsid w:val="0008793F"/>
     <w:rsid w:val="000B664F"/>
     <w:rsid w:val="00114E8A"/>
+    <w:rsid w:val="00157EEF"/>
     <w:rsid w:val="001C734C"/>
     <w:rsid w:val="001E051D"/>
     <w:rsid w:val="001E633E"/>
@@ -27959,6 +29724,7 @@
     <w:rsid w:val="00EF206F"/>
     <w:rsid w:val="00F44639"/>
     <w:rsid w:val="00F72BA4"/>
+    <w:rsid w:val="00F9526F"/>
     <w:rsid w:val="00FB7F6C"/>
   </w:rsids>
   <m:mathPr>
@@ -28826,26 +30592,12 @@
 </file>
 
 <file path=customXml/item3.xml><?xml version="1.0" encoding="utf-8"?>
-<b:Sources xmlns:b="http://schemas.openxmlformats.org/officeDocument/2006/bibliography" xmlns="http://schemas.openxmlformats.org/officeDocument/2006/bibliography" SelectedStyle="\APASixthEditionOfficeOnline.xsl" StyleName="APA" Version="6"/>
+<Fcrs180_4XMLNode xmlns="CRS180_4">
+  <DeptName>BDIT, Computing &amp; Information Technology</DeptName>
+</Fcrs180_4XMLNode>
 </file>
 
 <file path=customXml/item4.xml><?xml version="1.0" encoding="utf-8"?>
-<Fcrs180XMLNode xmlns="CRS180">
-  <SName/>
-  <SID/>
-  <KnowlBox>false</KnowlBox>
-  <ObsBox/>
-  <RptBox/>
-  <PjtBox/>
-  <PotBox/>
-  <UGResultBox>true</UGResultBox>
-  <OthRmk/>
-  <SInstruct/>
-  <AssessCon/>
-</Fcrs180XMLNode>
-</file>
-
-<file path=customXml/item5.xml><?xml version="1.0" encoding="utf-8"?>
 <Fcrs180_7XMLNode xmlns="CRS180_7">
   <TaskInsZg>&lt;?xml version="1.0" standalone="yes"?&gt;
 &lt;?mso-application progid="Word.Document"?&gt;
@@ -28870,29 +30622,43 @@
 </Fcrs180_7XMLNode>
 </file>
 
+<file path=customXml/item5.xml><?xml version="1.0" encoding="utf-8"?>
+<Fcrs180XMLNode xmlns="CRS180">
+  <SName/>
+  <SID/>
+  <KnowlBox>false</KnowlBox>
+  <ObsBox/>
+  <RptBox/>
+  <PjtBox/>
+  <PotBox/>
+  <UGResultBox>true</UGResultBox>
+  <OthRmk/>
+  <SInstruct/>
+  <AssessCon/>
+</Fcrs180XMLNode>
+</file>
+
 <file path=customXml/item6.xml><?xml version="1.0" encoding="utf-8"?>
-<Fcrs180_4XMLNode xmlns="CRS180_4">
-  <DeptName>BDIT, Computing &amp; Information Technology</DeptName>
-</Fcrs180_4XMLNode>
+<Fcrs180_1XMLNode xmlns="CRS180_1">
+  <OthBox/>
+</Fcrs180_1XMLNode>
 </file>
 
 <file path=customXml/item7.xml><?xml version="1.0" encoding="utf-8"?>
-<Fcrs180_2XMLNode xmlns="CRS180_2">
-  <AssessType/>
-</Fcrs180_2XMLNode>
-</file>
-
-<file path=customXml/item8.xml><?xml version="1.0" encoding="utf-8"?>
 <Fcrs180_3XMLNode xmlns="CRS180_3">
   <StName/>
   <StID/>
 </Fcrs180_3XMLNode>
 </file>
 
+<file path=customXml/item8.xml><?xml version="1.0" encoding="utf-8"?>
+<b:Sources xmlns:b="http://schemas.openxmlformats.org/officeDocument/2006/bibliography" xmlns="http://schemas.openxmlformats.org/officeDocument/2006/bibliography" SelectedStyle="\APASixthEditionOfficeOnline.xsl" StyleName="APA" Version="6"/>
+</file>
+
 <file path=customXml/item9.xml><?xml version="1.0" encoding="utf-8"?>
-<Fcrs180_1XMLNode xmlns="CRS180_1">
-  <OthBox/>
-</Fcrs180_1XMLNode>
+<Fcrs180_2XMLNode xmlns="CRS180_2">
+  <AssessType/>
+</Fcrs180_2XMLNode>
 </file>
 
 <file path=customXml/itemProps1.xml><?xml version="1.0" encoding="utf-8"?>
@@ -28912,6 +30678,46 @@
 </file>
 
 <file path=customXml/itemProps3.xml><?xml version="1.0" encoding="utf-8"?>
+<ds:datastoreItem xmlns:ds="http://schemas.openxmlformats.org/officeDocument/2006/customXml" ds:itemID="{BCCE98C7-93E3-46B4-9136-8583CF4B79F7}">
+  <ds:schemaRefs>
+    <ds:schemaRef ds:uri="CRS180_4"/>
+  </ds:schemaRefs>
+</ds:datastoreItem>
+</file>
+
+<file path=customXml/itemProps4.xml><?xml version="1.0" encoding="utf-8"?>
+<ds:datastoreItem xmlns:ds="http://schemas.openxmlformats.org/officeDocument/2006/customXml" ds:itemID="{A857893F-BA1F-4824-92C9-9F78524F5D87}">
+  <ds:schemaRefs>
+    <ds:schemaRef ds:uri="CRS180_7"/>
+  </ds:schemaRefs>
+</ds:datastoreItem>
+</file>
+
+<file path=customXml/itemProps5.xml><?xml version="1.0" encoding="utf-8"?>
+<ds:datastoreItem xmlns:ds="http://schemas.openxmlformats.org/officeDocument/2006/customXml" ds:itemID="{AEAA7968-AA76-4AEA-864E-618A3CDCDA91}">
+  <ds:schemaRefs>
+    <ds:schemaRef ds:uri="CRS180"/>
+  </ds:schemaRefs>
+</ds:datastoreItem>
+</file>
+
+<file path=customXml/itemProps6.xml><?xml version="1.0" encoding="utf-8"?>
+<ds:datastoreItem xmlns:ds="http://schemas.openxmlformats.org/officeDocument/2006/customXml" ds:itemID="{93E8A757-17F0-4CC7-B32F-5C21CEC8E169}">
+  <ds:schemaRefs>
+    <ds:schemaRef ds:uri="CRS180_1"/>
+  </ds:schemaRefs>
+</ds:datastoreItem>
+</file>
+
+<file path=customXml/itemProps7.xml><?xml version="1.0" encoding="utf-8"?>
+<ds:datastoreItem xmlns:ds="http://schemas.openxmlformats.org/officeDocument/2006/customXml" ds:itemID="{EADE9EF3-1304-43E5-9865-7510817D635D}">
+  <ds:schemaRefs>
+    <ds:schemaRef ds:uri="CRS180_3"/>
+  </ds:schemaRefs>
+</ds:datastoreItem>
+</file>
+
+<file path=customXml/itemProps8.xml><?xml version="1.0" encoding="utf-8"?>
 <ds:datastoreItem xmlns:ds="http://schemas.openxmlformats.org/officeDocument/2006/customXml" ds:itemID="{780F697A-183D-4E20-9B4F-8B39B85C1AF2}">
   <ds:schemaRefs>
     <ds:schemaRef ds:uri="http://schemas.openxmlformats.org/officeDocument/2006/bibliography"/>
@@ -28919,50 +30725,10 @@
 </ds:datastoreItem>
 </file>
 
-<file path=customXml/itemProps4.xml><?xml version="1.0" encoding="utf-8"?>
-<ds:datastoreItem xmlns:ds="http://schemas.openxmlformats.org/officeDocument/2006/customXml" ds:itemID="{AEAA7968-AA76-4AEA-864E-618A3CDCDA91}">
-  <ds:schemaRefs>
-    <ds:schemaRef ds:uri="CRS180"/>
-  </ds:schemaRefs>
-</ds:datastoreItem>
-</file>
-
-<file path=customXml/itemProps5.xml><?xml version="1.0" encoding="utf-8"?>
-<ds:datastoreItem xmlns:ds="http://schemas.openxmlformats.org/officeDocument/2006/customXml" ds:itemID="{A857893F-BA1F-4824-92C9-9F78524F5D87}">
-  <ds:schemaRefs>
-    <ds:schemaRef ds:uri="CRS180_7"/>
-  </ds:schemaRefs>
-</ds:datastoreItem>
-</file>
-
-<file path=customXml/itemProps6.xml><?xml version="1.0" encoding="utf-8"?>
-<ds:datastoreItem xmlns:ds="http://schemas.openxmlformats.org/officeDocument/2006/customXml" ds:itemID="{BCCE98C7-93E3-46B4-9136-8583CF4B79F7}">
-  <ds:schemaRefs>
-    <ds:schemaRef ds:uri="CRS180_4"/>
-  </ds:schemaRefs>
-</ds:datastoreItem>
-</file>
-
-<file path=customXml/itemProps7.xml><?xml version="1.0" encoding="utf-8"?>
+<file path=customXml/itemProps9.xml><?xml version="1.0" encoding="utf-8"?>
 <ds:datastoreItem xmlns:ds="http://schemas.openxmlformats.org/officeDocument/2006/customXml" ds:itemID="{150D0C82-7BC9-456F-A768-C6ED423A975C}">
   <ds:schemaRefs>
     <ds:schemaRef ds:uri="CRS180_2"/>
   </ds:schemaRefs>
 </ds:datastoreItem>
-</file>
-
-<file path=customXml/itemProps8.xml><?xml version="1.0" encoding="utf-8"?>
-<ds:datastoreItem xmlns:ds="http://schemas.openxmlformats.org/officeDocument/2006/customXml" ds:itemID="{EADE9EF3-1304-43E5-9865-7510817D635D}">
-  <ds:schemaRefs>
-    <ds:schemaRef ds:uri="CRS180_3"/>
-  </ds:schemaRefs>
-</ds:datastoreItem>
-</file>
-
-<file path=customXml/itemProps9.xml><?xml version="1.0" encoding="utf-8"?>
-<ds:datastoreItem xmlns:ds="http://schemas.openxmlformats.org/officeDocument/2006/customXml" ds:itemID="{93E8A757-17F0-4CC7-B32F-5C21CEC8E169}">
-  <ds:schemaRefs>
-    <ds:schemaRef ds:uri="CRS180_1"/>
-  </ds:schemaRefs>
-</ds:datastoreItem>
 </file>
--- a/CRS180_JavaScript_AT2of2_LEARNER.docx
+++ b/CRS180_JavaScript_AT2of2_LEARNER.docx
@@ -1848,21 +1848,7 @@
                       <w:rPr>
                         <w:color w:val="000000" w:themeColor="text1"/>
                       </w:rPr>
-                      <w:t xml:space="preserve">will need to demonstrate object orientated programming techniques. The teacher will be playing the role of the client for this assessment task. The website the learner developers may be about or for any topic, company or community of the learner’s choice, </w:t>
-                    </w:r>
-                    <w:proofErr w:type="gramStart"/>
-                    <w:r>
-                      <w:rPr>
-                        <w:color w:val="000000" w:themeColor="text1"/>
-                      </w:rPr>
-                      <w:t>as long as</w:t>
-                    </w:r>
-                    <w:proofErr w:type="gramEnd"/>
-                    <w:r>
-                      <w:rPr>
-                        <w:color w:val="000000" w:themeColor="text1"/>
-                      </w:rPr>
-                      <w:t xml:space="preserve"> the website meets the requirements outlined in this project.</w:t>
+                      <w:t>will need to demonstrate object orientated programming techniques. The teacher will be playing the role of the client for this assessment task. The website the learner developers may be about or for any topic, company or community of the learner’s choice, as long as the website meets the requirements outlined in this project.</w:t>
                     </w:r>
                   </w:p>
                   <w:p>
@@ -1935,15 +1921,7 @@
                         <w:bCs/>
                         <w:color w:val="000000" w:themeColor="text1"/>
                       </w:rPr>
-                      <w:t xml:space="preserve">Part 2 </w:t>
-                    </w:r>
-                    <w:proofErr w:type="gramStart"/>
-                    <w:r>
-                      <w:rPr>
-                        <w:bCs/>
-                        <w:color w:val="000000" w:themeColor="text1"/>
-                      </w:rPr>
-                      <w:t xml:space="preserve">-  </w:t>
+                      <w:t xml:space="preserve">Part 2 -  </w:t>
                     </w:r>
                     <w:r>
                       <w:rPr>
@@ -1952,7 +1930,6 @@
                       </w:rPr>
                       <w:t>Develop</w:t>
                     </w:r>
-                    <w:proofErr w:type="gramEnd"/>
                     <w:r>
                       <w:rPr>
                         <w:bCs/>
@@ -2262,15 +2239,7 @@
                       <w:spacing w:before="60" w:after="60"/>
                     </w:pPr>
                     <w:r>
-                      <w:t xml:space="preserve">-  You will have the opportunity to resubmit if any part of the assessment is deemed unsatisfactory (one </w:t>
-                    </w:r>
-                    <w:proofErr w:type="gramStart"/>
-                    <w:r>
-                      <w:t>resubmit</w:t>
-                    </w:r>
-                    <w:proofErr w:type="gramEnd"/>
-                    <w:r>
-                      <w:t xml:space="preserve"> allowed per task).</w:t>
+                      <w:t>-  You will have the opportunity to resubmit if any part of the assessment is deemed unsatisfactory (one resubmit allowed per task).</w:t>
                     </w:r>
                   </w:p>
                   <w:p>
@@ -2619,23 +2588,7 @@
                             <w:rFonts w:eastAsia="Times New Roman" w:cs="Arial"/>
                             <w:szCs w:val="20"/>
                           </w:rPr>
-                          <w:t>IDE (</w:t>
-                        </w:r>
-                        <w:proofErr w:type="spellStart"/>
-                        <w:r>
-                          <w:rPr>
-                            <w:rFonts w:eastAsia="Times New Roman" w:cs="Arial"/>
-                            <w:szCs w:val="20"/>
-                          </w:rPr>
-                          <w:t>vsCode</w:t>
-                        </w:r>
-                        <w:proofErr w:type="spellEnd"/>
-                        <w:r>
-                          <w:rPr>
-                            <w:rFonts w:eastAsia="Times New Roman" w:cs="Arial"/>
-                            <w:szCs w:val="20"/>
-                          </w:rPr>
-                          <w:t>)</w:t>
+                          <w:t>IDE (vsCode)</w:t>
                         </w:r>
                       </w:p>
                       <w:p>
@@ -2885,23 +2838,7 @@
                         <w:rFonts w:eastAsia="Times New Roman" w:cs="Arial"/>
                         <w:szCs w:val="20"/>
                       </w:rPr>
-                      <w:t>IDE (</w:t>
-                    </w:r>
-                    <w:proofErr w:type="spellStart"/>
-                    <w:r>
-                      <w:rPr>
-                        <w:rFonts w:eastAsia="Times New Roman" w:cs="Arial"/>
-                        <w:szCs w:val="20"/>
-                      </w:rPr>
-                      <w:t>vsCode</w:t>
-                    </w:r>
-                    <w:proofErr w:type="spellEnd"/>
-                    <w:r>
-                      <w:rPr>
-                        <w:rFonts w:eastAsia="Times New Roman" w:cs="Arial"/>
-                        <w:szCs w:val="20"/>
-                      </w:rPr>
-                      <w:t>)</w:t>
+                      <w:t>IDE (vsCode)</w:t>
                     </w:r>
                   </w:p>
                   <w:p>
@@ -3796,30 +3733,14 @@
                 <w:rFonts w:cs="Arial"/>
                 <w:szCs w:val="20"/>
               </w:rPr>
-              <w:t xml:space="preserve">Part 1 </w:t>
-            </w:r>
-            <w:proofErr w:type="gramStart"/>
-            <w:r>
-              <w:rPr>
-                <w:rFonts w:cs="Arial"/>
-                <w:szCs w:val="20"/>
-              </w:rPr>
-              <w:t xml:space="preserve">-  </w:t>
-            </w:r>
-            <w:r>
-              <w:rPr>
-                <w:rFonts w:cs="Arial"/>
-                <w:szCs w:val="20"/>
-              </w:rPr>
-              <w:t>Research</w:t>
-            </w:r>
-            <w:proofErr w:type="gramEnd"/>
-            <w:r>
-              <w:rPr>
-                <w:rFonts w:cs="Arial"/>
-                <w:szCs w:val="20"/>
-              </w:rPr>
-              <w:t xml:space="preserve"> and Planning</w:t>
+              <w:t xml:space="preserve">Part 1 -  </w:t>
+            </w:r>
+            <w:r>
+              <w:rPr>
+                <w:rFonts w:cs="Arial"/>
+                <w:szCs w:val="20"/>
+              </w:rPr>
+              <w:t>Research and Planning</w:t>
             </w:r>
             <w:r>
               <w:rPr>
@@ -3879,25 +3800,7 @@
                 <w:color w:val="000000" w:themeColor="text1"/>
                 <w:szCs w:val="20"/>
               </w:rPr>
-              <w:t xml:space="preserve">The learners </w:t>
-            </w:r>
-            <w:proofErr w:type="gramStart"/>
-            <w:r>
-              <w:rPr>
-                <w:rFonts w:cs="Arial"/>
-                <w:color w:val="000000" w:themeColor="text1"/>
-                <w:szCs w:val="20"/>
-              </w:rPr>
-              <w:t>has</w:t>
-            </w:r>
-            <w:proofErr w:type="gramEnd"/>
-            <w:r>
-              <w:rPr>
-                <w:rFonts w:cs="Arial"/>
-                <w:color w:val="000000" w:themeColor="text1"/>
-                <w:szCs w:val="20"/>
-              </w:rPr>
-              <w:t xml:space="preserve"> met with the client and discussed and clarified the project requirements outlined in the brief.</w:t>
+              <w:t>The learners has met with the client and discussed and clarified the project requirements outlined in the brief.</w:t>
             </w:r>
           </w:p>
         </w:tc>
@@ -4703,25 +4606,7 @@
                 <w:color w:val="000000" w:themeColor="text1"/>
                 <w:szCs w:val="20"/>
               </w:rPr>
-              <w:t xml:space="preserve">The learners </w:t>
-            </w:r>
-            <w:proofErr w:type="gramStart"/>
-            <w:r>
-              <w:rPr>
-                <w:rFonts w:eastAsia="Times New Roman" w:cs="Arial"/>
-                <w:color w:val="000000" w:themeColor="text1"/>
-                <w:szCs w:val="20"/>
-              </w:rPr>
-              <w:t>has</w:t>
-            </w:r>
-            <w:proofErr w:type="gramEnd"/>
-            <w:r>
-              <w:rPr>
-                <w:rFonts w:eastAsia="Times New Roman" w:cs="Arial"/>
-                <w:color w:val="000000" w:themeColor="text1"/>
-                <w:szCs w:val="20"/>
-              </w:rPr>
-              <w:t xml:space="preserve"> identified a new web technology that meets the needs of the web application. </w:t>
+              <w:t xml:space="preserve">The learners has identified a new web technology that meets the needs of the web application. </w:t>
             </w:r>
           </w:p>
         </w:tc>
@@ -5201,15 +5086,7 @@
                 <w:rFonts w:cs="Arial"/>
                 <w:szCs w:val="20"/>
               </w:rPr>
-              <w:t xml:space="preserve">Part 2 </w:t>
-            </w:r>
-            <w:proofErr w:type="gramStart"/>
-            <w:r>
-              <w:rPr>
-                <w:rFonts w:cs="Arial"/>
-                <w:szCs w:val="20"/>
-              </w:rPr>
-              <w:t xml:space="preserve">-  </w:t>
+              <w:t xml:space="preserve">Part 2 -  </w:t>
             </w:r>
             <w:r>
               <w:rPr>
@@ -5218,7 +5095,6 @@
               </w:rPr>
               <w:t>Develop</w:t>
             </w:r>
-            <w:proofErr w:type="gramEnd"/>
             <w:r>
               <w:rPr>
                 <w:rFonts w:cs="Arial"/>
@@ -5616,25 +5492,7 @@
                 <w:color w:val="000000" w:themeColor="text1"/>
                 <w:szCs w:val="20"/>
               </w:rPr>
-              <w:t xml:space="preserve">A UI that meets </w:t>
-            </w:r>
-            <w:proofErr w:type="gramStart"/>
-            <w:r>
-              <w:rPr>
-                <w:rFonts w:cs="Arial"/>
-                <w:color w:val="000000" w:themeColor="text1"/>
-                <w:szCs w:val="20"/>
-              </w:rPr>
-              <w:t>all of</w:t>
-            </w:r>
-            <w:proofErr w:type="gramEnd"/>
-            <w:r>
-              <w:rPr>
-                <w:rFonts w:cs="Arial"/>
-                <w:color w:val="000000" w:themeColor="text1"/>
-                <w:szCs w:val="20"/>
-              </w:rPr>
-              <w:t xml:space="preserve"> the required functionality and organisational requirements has been developed.</w:t>
+              <w:t>A UI that meets all of the required functionality and organisational requirements has been developed.</w:t>
             </w:r>
           </w:p>
         </w:tc>
@@ -6208,25 +6066,7 @@
                 <w:color w:val="000000" w:themeColor="text1"/>
                 <w:szCs w:val="20"/>
               </w:rPr>
-              <w:t xml:space="preserve">Variables and variable scope </w:t>
-            </w:r>
-            <w:proofErr w:type="gramStart"/>
-            <w:r>
-              <w:rPr>
-                <w:rFonts w:cs="Arial"/>
-                <w:color w:val="000000" w:themeColor="text1"/>
-                <w:szCs w:val="20"/>
-              </w:rPr>
-              <w:t>has</w:t>
-            </w:r>
-            <w:proofErr w:type="gramEnd"/>
-            <w:r>
-              <w:rPr>
-                <w:rFonts w:cs="Arial"/>
-                <w:color w:val="000000" w:themeColor="text1"/>
-                <w:szCs w:val="20"/>
-              </w:rPr>
-              <w:t xml:space="preserve"> been utilised to develop scripts.</w:t>
+              <w:t>Variables and variable scope has been utilised to develop scripts.</w:t>
             </w:r>
           </w:p>
         </w:tc>
@@ -7522,30 +7362,14 @@
                 <w:rFonts w:cs="Arial"/>
                 <w:szCs w:val="20"/>
               </w:rPr>
-              <w:t xml:space="preserve"> </w:t>
-            </w:r>
-            <w:proofErr w:type="gramStart"/>
-            <w:r>
-              <w:rPr>
-                <w:rFonts w:cs="Arial"/>
-                <w:szCs w:val="20"/>
-              </w:rPr>
-              <w:t xml:space="preserve">-  </w:t>
-            </w:r>
-            <w:r>
-              <w:rPr>
-                <w:rFonts w:cs="Arial"/>
-                <w:szCs w:val="20"/>
-              </w:rPr>
-              <w:t>Testing</w:t>
-            </w:r>
-            <w:proofErr w:type="gramEnd"/>
-            <w:r>
-              <w:rPr>
-                <w:rFonts w:cs="Arial"/>
-                <w:szCs w:val="20"/>
-              </w:rPr>
-              <w:t xml:space="preserve"> </w:t>
+              <w:t xml:space="preserve"> -  </w:t>
+            </w:r>
+            <w:r>
+              <w:rPr>
+                <w:rFonts w:cs="Arial"/>
+                <w:szCs w:val="20"/>
+              </w:rPr>
+              <w:t xml:space="preserve">Testing </w:t>
             </w:r>
             <w:r>
               <w:rPr>
@@ -8392,30 +8216,14 @@
                 <w:rFonts w:cs="Arial"/>
                 <w:szCs w:val="20"/>
               </w:rPr>
-              <w:t xml:space="preserve">Part 4 </w:t>
-            </w:r>
-            <w:proofErr w:type="gramStart"/>
-            <w:r>
-              <w:rPr>
-                <w:rFonts w:cs="Arial"/>
-                <w:szCs w:val="20"/>
-              </w:rPr>
-              <w:t xml:space="preserve">-  </w:t>
-            </w:r>
-            <w:r>
-              <w:rPr>
-                <w:rFonts w:cs="Arial"/>
-                <w:szCs w:val="20"/>
-              </w:rPr>
-              <w:t>Documentation</w:t>
-            </w:r>
-            <w:proofErr w:type="gramEnd"/>
-            <w:r>
-              <w:rPr>
-                <w:rFonts w:cs="Arial"/>
-                <w:szCs w:val="20"/>
-              </w:rPr>
-              <w:t xml:space="preserve"> </w:t>
+              <w:t xml:space="preserve">Part 4 -  </w:t>
+            </w:r>
+            <w:r>
+              <w:rPr>
+                <w:rFonts w:cs="Arial"/>
+                <w:szCs w:val="20"/>
+              </w:rPr>
+              <w:t xml:space="preserve">Documentation </w:t>
             </w:r>
             <w:r>
               <w:rPr>
@@ -10134,18 +9942,10 @@
               </w:rPr>
             </w:pPr>
             <w:r>
-              <w:t xml:space="preserve">Assessment Results </w:t>
-            </w:r>
-            <w:proofErr w:type="gramStart"/>
-            <w:r>
-              <w:t xml:space="preserve">and </w:t>
-            </w:r>
-            <w:r>
-              <w:t xml:space="preserve"> Feedback</w:t>
-            </w:r>
-            <w:proofErr w:type="gramEnd"/>
-            <w:r>
-              <w:t xml:space="preserve"> to Student</w:t>
+              <w:t xml:space="preserve">Assessment Results and </w:t>
+            </w:r>
+            <w:r>
+              <w:t xml:space="preserve"> Feedback to Student</w:t>
             </w:r>
           </w:p>
         </w:tc>
@@ -10655,7 +10455,6 @@
                 <w:szCs w:val="20"/>
               </w:rPr>
             </w:pPr>
-            <w:proofErr w:type="spellStart"/>
             <w:r>
               <w:rPr>
                 <w:rFonts w:cs="Arial"/>
@@ -10663,29 +10462,8 @@
                 <w:color w:val="000000" w:themeColor="text1"/>
                 <w:szCs w:val="20"/>
               </w:rPr>
-              <w:t>Sruthy</w:t>
-            </w:r>
-            <w:proofErr w:type="spellEnd"/>
-            <w:r>
-              <w:rPr>
-                <w:rFonts w:cs="Arial"/>
-                <w:bCs/>
-                <w:color w:val="000000" w:themeColor="text1"/>
-                <w:szCs w:val="20"/>
-              </w:rPr>
-              <w:t xml:space="preserve"> </w:t>
-            </w:r>
-            <w:proofErr w:type="spellStart"/>
-            <w:r>
-              <w:rPr>
-                <w:rFonts w:cs="Arial"/>
-                <w:bCs/>
-                <w:color w:val="000000" w:themeColor="text1"/>
-                <w:szCs w:val="20"/>
-              </w:rPr>
-              <w:t>Korembith</w:t>
-            </w:r>
-            <w:proofErr w:type="spellEnd"/>
+              <w:t>Sruthy Korembith</w:t>
+            </w:r>
           </w:p>
         </w:tc>
       </w:tr>
@@ -11478,21 +11256,7 @@
               <w:rPr>
                 <w:color w:val="000000" w:themeColor="text1"/>
               </w:rPr>
-              <w:t xml:space="preserve"> </w:t>
-            </w:r>
-            <w:proofErr w:type="gramStart"/>
-            <w:r>
-              <w:rPr>
-                <w:color w:val="000000" w:themeColor="text1"/>
-              </w:rPr>
-              <w:t>front end</w:t>
-            </w:r>
-            <w:proofErr w:type="gramEnd"/>
-            <w:r>
-              <w:rPr>
-                <w:color w:val="000000" w:themeColor="text1"/>
-              </w:rPr>
-              <w:t xml:space="preserve"> JavaScript Application</w:t>
+              <w:t xml:space="preserve"> front end JavaScript Application</w:t>
             </w:r>
             <w:r>
               <w:rPr>
@@ -11534,21 +11298,7 @@
               <w:rPr>
                 <w:color w:val="000000" w:themeColor="text1"/>
               </w:rPr>
-              <w:t xml:space="preserve">will need to demonstrate object orientated programming techniques. The teacher will be playing the role of the client for this assessment task. The website the learner developers may be about or for any topic, company or community of the learner’s choice, </w:t>
-            </w:r>
-            <w:proofErr w:type="gramStart"/>
-            <w:r>
-              <w:rPr>
-                <w:color w:val="000000" w:themeColor="text1"/>
-              </w:rPr>
-              <w:t>as long as</w:t>
-            </w:r>
-            <w:proofErr w:type="gramEnd"/>
-            <w:r>
-              <w:rPr>
-                <w:color w:val="000000" w:themeColor="text1"/>
-              </w:rPr>
-              <w:t xml:space="preserve"> the website meets the requirements outlined in this project.</w:t>
+              <w:t>will need to demonstrate object orientated programming techniques. The teacher will be playing the role of the client for this assessment task. The website the learner developers may be about or for any topic, company or community of the learner’s choice, as long as the website meets the requirements outlined in this project.</w:t>
             </w:r>
           </w:p>
           <w:p>
@@ -11621,15 +11371,7 @@
                 <w:bCs/>
                 <w:color w:val="000000" w:themeColor="text1"/>
               </w:rPr>
-              <w:t xml:space="preserve">Part 2 </w:t>
-            </w:r>
-            <w:proofErr w:type="gramStart"/>
-            <w:r>
-              <w:rPr>
-                <w:bCs/>
-                <w:color w:val="000000" w:themeColor="text1"/>
-              </w:rPr>
-              <w:t xml:space="preserve">-  </w:t>
+              <w:t xml:space="preserve">Part 2 -  </w:t>
             </w:r>
             <w:r>
               <w:rPr>
@@ -11638,7 +11380,6 @@
               </w:rPr>
               <w:t>Develop</w:t>
             </w:r>
-            <w:proofErr w:type="gramEnd"/>
             <w:r>
               <w:rPr>
                 <w:bCs/>
@@ -12204,24 +11945,7 @@
                 <w:color w:val="000000" w:themeColor="text1"/>
               </w:rPr>
               <w:br/>
-            </w:r>
-            <w:proofErr w:type="gramStart"/>
-            <w:r>
-              <w:rPr>
-                <w:rFonts w:cs="Arial"/>
-                <w:bCs/>
-                <w:color w:val="000000" w:themeColor="text1"/>
-              </w:rPr>
-              <w:t>E.g.</w:t>
-            </w:r>
-            <w:proofErr w:type="gramEnd"/>
-            <w:r>
-              <w:rPr>
-                <w:rFonts w:cs="Arial"/>
-                <w:bCs/>
-                <w:color w:val="000000" w:themeColor="text1"/>
-              </w:rPr>
-              <w:t xml:space="preserve"> Does the manner in which personal details are handled comply with privacy legislation?</w:t>
+              <w:t>E.g. Does the manner in which personal details are handled comply with privacy legislation?</w:t>
             </w:r>
             <w:r>
               <w:rPr>
@@ -12891,27 +12615,7 @@
                 <w:szCs w:val="20"/>
                 <w:lang w:val="en-GB" w:eastAsia="en-AU"/>
               </w:rPr>
-              <w:t xml:space="preserve">API keys must not be stored in the </w:t>
-            </w:r>
-            <w:proofErr w:type="gramStart"/>
-            <w:r>
-              <w:rPr>
-                <w:rFonts w:cs="Arial"/>
-                <w:color w:val="000000" w:themeColor="text1"/>
-                <w:szCs w:val="20"/>
-                <w:lang w:val="en-GB" w:eastAsia="en-AU"/>
-              </w:rPr>
-              <w:t>client side</w:t>
-            </w:r>
-            <w:proofErr w:type="gramEnd"/>
-            <w:r>
-              <w:rPr>
-                <w:rFonts w:cs="Arial"/>
-                <w:color w:val="000000" w:themeColor="text1"/>
-                <w:szCs w:val="20"/>
-                <w:lang w:val="en-GB" w:eastAsia="en-AU"/>
-              </w:rPr>
-              <w:t xml:space="preserve"> app</w:t>
+              <w:t>API keys must not be stored in the client side app</w:t>
             </w:r>
             <w:r>
               <w:rPr>
@@ -12951,9 +12655,8 @@
                 <w:szCs w:val="20"/>
                 <w:lang w:val="en-GB" w:eastAsia="en-AU"/>
               </w:rPr>
-              <w:t xml:space="preserve">Secure Transfer protocols must be used. </w:t>
-            </w:r>
-            <w:proofErr w:type="gramStart"/>
+              <w:t>Secure Transfer protocols must be used. E</w:t>
+            </w:r>
             <w:r>
               <w:rPr>
                 <w:rFonts w:cs="Arial"/>
@@ -12961,7 +12664,7 @@
                 <w:szCs w:val="20"/>
                 <w:lang w:val="en-GB" w:eastAsia="en-AU"/>
               </w:rPr>
-              <w:t>E</w:t>
+              <w:t>.</w:t>
             </w:r>
             <w:r>
               <w:rPr>
@@ -12970,26 +12673,7 @@
                 <w:szCs w:val="20"/>
                 <w:lang w:val="en-GB" w:eastAsia="en-AU"/>
               </w:rPr>
-              <w:t>.</w:t>
-            </w:r>
-            <w:r>
-              <w:rPr>
-                <w:rFonts w:cs="Arial"/>
-                <w:color w:val="000000" w:themeColor="text1"/>
-                <w:szCs w:val="20"/>
-                <w:lang w:val="en-GB" w:eastAsia="en-AU"/>
-              </w:rPr>
-              <w:t>g.</w:t>
-            </w:r>
-            <w:proofErr w:type="gramEnd"/>
-            <w:r>
-              <w:rPr>
-                <w:rFonts w:cs="Arial"/>
-                <w:color w:val="000000" w:themeColor="text1"/>
-                <w:szCs w:val="20"/>
-                <w:lang w:val="en-GB" w:eastAsia="en-AU"/>
-              </w:rPr>
-              <w:t xml:space="preserve"> FTPs</w:t>
+              <w:t>g. FTPs</w:t>
             </w:r>
           </w:p>
           <w:p>
@@ -13154,9 +12838,8 @@
                 <w:color w:val="FFFFFF" w:themeColor="background1"/>
                 <w:szCs w:val="20"/>
               </w:rPr>
-              <w:t xml:space="preserve"> </w:t>
-            </w:r>
-            <w:proofErr w:type="gramStart"/>
+              <w:t xml:space="preserve"> -  </w:t>
+            </w:r>
             <w:r>
               <w:rPr>
                 <w:rFonts w:cs="Arial"/>
@@ -13164,26 +12847,7 @@
                 <w:color w:val="FFFFFF" w:themeColor="background1"/>
                 <w:szCs w:val="20"/>
               </w:rPr>
-              <w:t xml:space="preserve">-  </w:t>
-            </w:r>
-            <w:r>
-              <w:rPr>
-                <w:rFonts w:cs="Arial"/>
-                <w:b/>
-                <w:color w:val="FFFFFF" w:themeColor="background1"/>
-                <w:szCs w:val="20"/>
-              </w:rPr>
-              <w:t>Research</w:t>
-            </w:r>
-            <w:proofErr w:type="gramEnd"/>
-            <w:r>
-              <w:rPr>
-                <w:rFonts w:cs="Arial"/>
-                <w:b/>
-                <w:color w:val="FFFFFF" w:themeColor="background1"/>
-                <w:szCs w:val="20"/>
-              </w:rPr>
-              <w:t xml:space="preserve"> and Planning</w:t>
+              <w:t>Research and Planning</w:t>
             </w:r>
             <w:r>
               <w:rPr>
@@ -13466,31 +13130,13 @@
                 <w:szCs w:val="20"/>
               </w:rPr>
             </w:pPr>
-            <w:proofErr w:type="spellStart"/>
             <w:r>
               <w:rPr>
                 <w:i/>
                 <w:color w:val="7F7F7F" w:themeColor="text1" w:themeTint="80"/>
               </w:rPr>
-              <w:t>Sruthy</w:t>
-            </w:r>
-            <w:proofErr w:type="spellEnd"/>
-            <w:r>
-              <w:rPr>
-                <w:i/>
-                <w:color w:val="7F7F7F" w:themeColor="text1" w:themeTint="80"/>
-              </w:rPr>
-              <w:t xml:space="preserve"> </w:t>
-            </w:r>
-            <w:proofErr w:type="spellStart"/>
-            <w:r>
-              <w:rPr>
-                <w:i/>
-                <w:color w:val="7F7F7F" w:themeColor="text1" w:themeTint="80"/>
-              </w:rPr>
-              <w:t>Korembith</w:t>
-            </w:r>
-            <w:proofErr w:type="spellEnd"/>
+              <w:t>Sruthy Korembith</w:t>
+            </w:r>
           </w:p>
         </w:tc>
         <w:tc>
@@ -14079,25 +13725,7 @@
                 <w:color w:val="000000" w:themeColor="text1"/>
                 <w:szCs w:val="20"/>
               </w:rPr>
-              <w:t xml:space="preserve">API data will be pulled for </w:t>
-            </w:r>
-            <w:proofErr w:type="spellStart"/>
-            <w:r>
-              <w:rPr>
-                <w:iCs/>
-                <w:color w:val="000000" w:themeColor="text1"/>
-                <w:szCs w:val="20"/>
-              </w:rPr>
-              <w:t>BoredAPI</w:t>
-            </w:r>
-            <w:proofErr w:type="spellEnd"/>
-            <w:r>
-              <w:rPr>
-                <w:iCs/>
-                <w:color w:val="000000" w:themeColor="text1"/>
-                <w:szCs w:val="20"/>
-              </w:rPr>
-              <w:t xml:space="preserve"> and displayed to the user</w:t>
+              <w:t>API data will be pulled for BoredAPI and displayed to the user</w:t>
             </w:r>
           </w:p>
           <w:p>
@@ -14618,25 +14246,7 @@
                 <w:color w:val="FFFFFF" w:themeColor="background1"/>
                 <w:szCs w:val="20"/>
               </w:rPr>
-              <w:t xml:space="preserve">You will need to identify any organisational </w:t>
-            </w:r>
-            <w:proofErr w:type="gramStart"/>
-            <w:r>
-              <w:rPr>
-                <w:rFonts w:cs="Arial"/>
-                <w:color w:val="FFFFFF" w:themeColor="background1"/>
-                <w:szCs w:val="20"/>
-              </w:rPr>
-              <w:t>requirements(</w:t>
-            </w:r>
-            <w:proofErr w:type="gramEnd"/>
-            <w:r>
-              <w:rPr>
-                <w:rFonts w:cs="Arial"/>
-                <w:color w:val="FFFFFF" w:themeColor="background1"/>
-                <w:szCs w:val="20"/>
-              </w:rPr>
-              <w:t xml:space="preserve">See project brief) and legislation requirements that are applicable to implementing this new technology  </w:t>
+              <w:t xml:space="preserve">You will need to identify any organisational requirements(See project brief) and legislation requirements that are applicable to implementing this new technology  </w:t>
             </w:r>
           </w:p>
         </w:tc>
@@ -14980,25 +14590,7 @@
                 <w:color w:val="000000" w:themeColor="text1"/>
                 <w:szCs w:val="20"/>
               </w:rPr>
-              <w:t xml:space="preserve">The learners </w:t>
-            </w:r>
-            <w:proofErr w:type="gramStart"/>
-            <w:r>
-              <w:rPr>
-                <w:rFonts w:eastAsia="Times New Roman" w:cs="Arial"/>
-                <w:color w:val="000000" w:themeColor="text1"/>
-                <w:szCs w:val="20"/>
-              </w:rPr>
-              <w:t>has</w:t>
-            </w:r>
-            <w:proofErr w:type="gramEnd"/>
-            <w:r>
-              <w:rPr>
-                <w:rFonts w:eastAsia="Times New Roman" w:cs="Arial"/>
-                <w:color w:val="000000" w:themeColor="text1"/>
-                <w:szCs w:val="20"/>
-              </w:rPr>
-              <w:t xml:space="preserve"> identified a new web technology that meets the needs of the web application.</w:t>
+              <w:t>The learners has identified a new web technology that meets the needs of the web application.</w:t>
             </w:r>
           </w:p>
         </w:tc>
@@ -15304,31 +14896,13 @@
                 <w:szCs w:val="20"/>
               </w:rPr>
             </w:pPr>
-            <w:proofErr w:type="spellStart"/>
             <w:r>
               <w:rPr>
                 <w:i/>
                 <w:color w:val="7F7F7F" w:themeColor="text1" w:themeTint="80"/>
               </w:rPr>
-              <w:t>Sruthy</w:t>
-            </w:r>
-            <w:proofErr w:type="spellEnd"/>
-            <w:r>
-              <w:rPr>
-                <w:i/>
-                <w:color w:val="7F7F7F" w:themeColor="text1" w:themeTint="80"/>
-              </w:rPr>
-              <w:t xml:space="preserve"> </w:t>
-            </w:r>
-            <w:proofErr w:type="spellStart"/>
-            <w:r>
-              <w:rPr>
-                <w:i/>
-                <w:color w:val="7F7F7F" w:themeColor="text1" w:themeTint="80"/>
-              </w:rPr>
-              <w:t>Korembith</w:t>
-            </w:r>
-            <w:proofErr w:type="spellEnd"/>
+              <w:t>Sruthy Korembith</w:t>
+            </w:r>
           </w:p>
         </w:tc>
         <w:tc>
@@ -15456,9 +15030,9 @@
         <w:tblLook w:val="04A0" w:firstRow="1" w:lastRow="0" w:firstColumn="1" w:lastColumn="0" w:noHBand="0" w:noVBand="1"/>
       </w:tblPr>
       <w:tblGrid>
-        <w:gridCol w:w="5655"/>
-        <w:gridCol w:w="2690"/>
-        <w:gridCol w:w="2371"/>
+        <w:gridCol w:w="5742"/>
+        <w:gridCol w:w="2835"/>
+        <w:gridCol w:w="2139"/>
       </w:tblGrid>
       <w:tr>
         <w:trPr>
@@ -15498,9 +15072,8 @@
                 <w:color w:val="FFFFFF" w:themeColor="background1"/>
                 <w:szCs w:val="20"/>
               </w:rPr>
-              <w:t xml:space="preserve"> </w:t>
-            </w:r>
-            <w:proofErr w:type="gramStart"/>
+              <w:t xml:space="preserve"> -  </w:t>
+            </w:r>
             <w:r>
               <w:rPr>
                 <w:rFonts w:cs="Arial"/>
@@ -15508,18 +15081,8 @@
                 <w:color w:val="FFFFFF" w:themeColor="background1"/>
                 <w:szCs w:val="20"/>
               </w:rPr>
-              <w:t xml:space="preserve">-  </w:t>
-            </w:r>
-            <w:r>
-              <w:rPr>
-                <w:rFonts w:cs="Arial"/>
-                <w:b/>
-                <w:color w:val="FFFFFF" w:themeColor="background1"/>
-                <w:szCs w:val="20"/>
-              </w:rPr>
               <w:t>Develop</w:t>
             </w:r>
-            <w:proofErr w:type="gramEnd"/>
             <w:r>
               <w:rPr>
                 <w:i/>
@@ -15624,27 +15187,7 @@
                 <w:color w:val="FF0000"/>
                 <w:sz w:val="20"/>
               </w:rPr>
-              <w:t xml:space="preserve">Ensure that you develop </w:t>
-            </w:r>
-            <w:proofErr w:type="gramStart"/>
-            <w:r>
-              <w:rPr>
-                <w:rFonts w:cs="Arial"/>
-                <w:b/>
-                <w:color w:val="FF0000"/>
-                <w:sz w:val="20"/>
-              </w:rPr>
-              <w:t>all of</w:t>
-            </w:r>
-            <w:proofErr w:type="gramEnd"/>
-            <w:r>
-              <w:rPr>
-                <w:rFonts w:cs="Arial"/>
-                <w:b/>
-                <w:color w:val="FF0000"/>
-                <w:sz w:val="20"/>
-              </w:rPr>
-              <w:t xml:space="preserve"> the features outlined in the brief. </w:t>
+              <w:t xml:space="preserve">Ensure that you develop all of the features outlined in the brief. </w:t>
             </w:r>
           </w:p>
           <w:p>
@@ -15809,27 +15352,7 @@
                 <w:color w:val="FF0000"/>
                 <w:szCs w:val="20"/>
               </w:rPr>
-              <w:t xml:space="preserve"> </w:t>
-            </w:r>
-            <w:proofErr w:type="gramStart"/>
-            <w:r>
-              <w:rPr>
-                <w:rFonts w:eastAsia="Times New Roman"/>
-                <w:i/>
-                <w:color w:val="FF0000"/>
-                <w:szCs w:val="20"/>
-              </w:rPr>
-              <w:t>E.g.</w:t>
-            </w:r>
-            <w:proofErr w:type="gramEnd"/>
-            <w:r>
-              <w:rPr>
-                <w:rFonts w:eastAsia="Times New Roman"/>
-                <w:i/>
-                <w:color w:val="FF0000"/>
-                <w:szCs w:val="20"/>
-              </w:rPr>
-              <w:t xml:space="preserve"> Form Validation </w:t>
+              <w:t xml:space="preserve"> E.g. Form Validation </w:t>
             </w:r>
             <w:r>
               <w:rPr>
@@ -16047,7 +15570,6 @@
               </w:rPr>
               <w:t xml:space="preserve"> </w:t>
             </w:r>
-            <w:proofErr w:type="gramStart"/>
             <w:r>
               <w:rPr>
                 <w:rFonts w:cs="Arial"/>
@@ -16060,9 +15582,8 @@
                 <w:szCs w:val="20"/>
                 <w:u w:val="single"/>
               </w:rPr>
-              <w:t>criteria</w:t>
-            </w:r>
-            <w:proofErr w:type="gramEnd"/>
+              <w:t>criteria has been</w:t>
+            </w:r>
             <w:r>
               <w:rPr>
                 <w:rFonts w:cs="Arial"/>
@@ -16075,7 +15596,7 @@
                 <w:szCs w:val="20"/>
                 <w:u w:val="single"/>
               </w:rPr>
-              <w:t xml:space="preserve"> has been</w:t>
+              <w:t xml:space="preserve"> complete</w:t>
             </w:r>
             <w:r>
               <w:rPr>
@@ -16089,20 +15610,6 @@
                 <w:szCs w:val="20"/>
                 <w:u w:val="single"/>
               </w:rPr>
-              <w:t xml:space="preserve"> complete</w:t>
-            </w:r>
-            <w:r>
-              <w:rPr>
-                <w:rFonts w:cs="Arial"/>
-                <w:b/>
-                <w:bCs/>
-                <w:i/>
-                <w:iCs/>
-                <w:color w:val="FFFFFF" w:themeColor="background1"/>
-                <w:sz w:val="20"/>
-                <w:szCs w:val="20"/>
-                <w:u w:val="single"/>
-              </w:rPr>
               <w:t>d</w:t>
             </w:r>
           </w:p>
@@ -16356,21 +15863,7 @@
               <w:rPr>
                 <w:color w:val="000000" w:themeColor="text1"/>
               </w:rPr>
-              <w:t xml:space="preserve">A UI that meets </w:t>
-            </w:r>
-            <w:proofErr w:type="gramStart"/>
-            <w:r>
-              <w:rPr>
-                <w:color w:val="000000" w:themeColor="text1"/>
-              </w:rPr>
-              <w:t>all of</w:t>
-            </w:r>
-            <w:proofErr w:type="gramEnd"/>
-            <w:r>
-              <w:rPr>
-                <w:color w:val="000000" w:themeColor="text1"/>
-              </w:rPr>
-              <w:t xml:space="preserve"> the required functionality and organisational requirements has been developed</w:t>
+              <w:t>A UI that meets all of the required functionality and organisational requirements has been developed</w:t>
             </w:r>
             <w:r>
               <w:rPr>
@@ -16779,21 +16272,7 @@
               <w:rPr>
                 <w:color w:val="000000" w:themeColor="text1"/>
               </w:rPr>
-              <w:t xml:space="preserve">Variables and variable scope </w:t>
-            </w:r>
-            <w:proofErr w:type="gramStart"/>
-            <w:r>
-              <w:rPr>
-                <w:color w:val="000000" w:themeColor="text1"/>
-              </w:rPr>
-              <w:t>has</w:t>
-            </w:r>
-            <w:proofErr w:type="gramEnd"/>
-            <w:r>
-              <w:rPr>
-                <w:color w:val="000000" w:themeColor="text1"/>
-              </w:rPr>
-              <w:t xml:space="preserve"> been utilised to develop scripts</w:t>
+              <w:t>Variables and variable scope has been utilised to develop scripts</w:t>
             </w:r>
             <w:r>
               <w:rPr>
@@ -17392,6 +16871,15 @@
                 <w:sz w:val="20"/>
               </w:rPr>
             </w:pPr>
+            <w:r>
+              <w:rPr>
+                <w:rFonts w:cs="Arial"/>
+                <w:iCs/>
+                <w:color w:val="000000" w:themeColor="text1"/>
+                <w:sz w:val="20"/>
+              </w:rPr>
+              <w:t>Yes (write only)</w:t>
+            </w:r>
           </w:p>
         </w:tc>
         <w:tc>
@@ -17412,15 +16900,6 @@
                 <w:sz w:val="20"/>
               </w:rPr>
             </w:pPr>
-            <w:r>
-              <w:rPr>
-                <w:rFonts w:cs="Arial"/>
-                <w:iCs/>
-                <w:color w:val="000000" w:themeColor="text1"/>
-                <w:sz w:val="20"/>
-              </w:rPr>
-              <w:t>No</w:t>
-            </w:r>
           </w:p>
         </w:tc>
       </w:tr>
@@ -17740,9 +17219,8 @@
                 <w:color w:val="FFFFFF" w:themeColor="background1"/>
                 <w:szCs w:val="20"/>
               </w:rPr>
-              <w:t xml:space="preserve"> </w:t>
-            </w:r>
-            <w:proofErr w:type="gramStart"/>
+              <w:t xml:space="preserve"> -  </w:t>
+            </w:r>
             <w:r>
               <w:rPr>
                 <w:rFonts w:cs="Arial"/>
@@ -17750,18 +17228,8 @@
                 <w:color w:val="FFFFFF" w:themeColor="background1"/>
                 <w:szCs w:val="20"/>
               </w:rPr>
-              <w:t xml:space="preserve">-  </w:t>
-            </w:r>
-            <w:r>
-              <w:rPr>
-                <w:rFonts w:cs="Arial"/>
-                <w:b/>
-                <w:color w:val="FFFFFF" w:themeColor="background1"/>
-                <w:szCs w:val="20"/>
-              </w:rPr>
               <w:t>Testing</w:t>
             </w:r>
-            <w:proofErr w:type="gramEnd"/>
             <w:r>
               <w:rPr>
                 <w:i/>
@@ -19198,31 +18666,13 @@
                 <w:szCs w:val="20"/>
               </w:rPr>
             </w:pPr>
-            <w:proofErr w:type="spellStart"/>
             <w:r>
               <w:rPr>
                 <w:i/>
                 <w:color w:val="7F7F7F" w:themeColor="text1" w:themeTint="80"/>
               </w:rPr>
-              <w:t>Sruthy</w:t>
-            </w:r>
-            <w:proofErr w:type="spellEnd"/>
-            <w:r>
-              <w:rPr>
-                <w:i/>
-                <w:color w:val="7F7F7F" w:themeColor="text1" w:themeTint="80"/>
-              </w:rPr>
-              <w:t xml:space="preserve"> </w:t>
-            </w:r>
-            <w:proofErr w:type="spellStart"/>
-            <w:r>
-              <w:rPr>
-                <w:i/>
-                <w:color w:val="7F7F7F" w:themeColor="text1" w:themeTint="80"/>
-              </w:rPr>
-              <w:t>Korembith</w:t>
-            </w:r>
-            <w:proofErr w:type="spellEnd"/>
+              <w:t>Sruthy Korembith</w:t>
+            </w:r>
           </w:p>
         </w:tc>
         <w:tc>
@@ -20586,31 +20036,13 @@
                 <w:szCs w:val="20"/>
               </w:rPr>
             </w:pPr>
-            <w:proofErr w:type="spellStart"/>
             <w:r>
               <w:rPr>
                 <w:i/>
                 <w:color w:val="7F7F7F" w:themeColor="text1" w:themeTint="80"/>
               </w:rPr>
-              <w:t>Sruthy</w:t>
-            </w:r>
-            <w:proofErr w:type="spellEnd"/>
-            <w:r>
-              <w:rPr>
-                <w:i/>
-                <w:color w:val="7F7F7F" w:themeColor="text1" w:themeTint="80"/>
-              </w:rPr>
-              <w:t xml:space="preserve"> </w:t>
-            </w:r>
-            <w:proofErr w:type="spellStart"/>
-            <w:r>
-              <w:rPr>
-                <w:i/>
-                <w:color w:val="7F7F7F" w:themeColor="text1" w:themeTint="80"/>
-              </w:rPr>
-              <w:t>Korembith</w:t>
-            </w:r>
-            <w:proofErr w:type="spellEnd"/>
+              <w:t>Sruthy Korembith</w:t>
+            </w:r>
           </w:p>
         </w:tc>
         <w:tc>
@@ -20788,9 +20220,8 @@
                 <w:color w:val="FFFFFF" w:themeColor="background1"/>
                 <w:szCs w:val="20"/>
               </w:rPr>
-              <w:t xml:space="preserve"> </w:t>
-            </w:r>
-            <w:proofErr w:type="gramStart"/>
+              <w:t xml:space="preserve"> -  </w:t>
+            </w:r>
             <w:r>
               <w:rPr>
                 <w:rFonts w:cs="Arial"/>
@@ -20798,18 +20229,8 @@
                 <w:color w:val="FFFFFF" w:themeColor="background1"/>
                 <w:szCs w:val="20"/>
               </w:rPr>
-              <w:t xml:space="preserve">-  </w:t>
-            </w:r>
-            <w:r>
-              <w:rPr>
-                <w:rFonts w:cs="Arial"/>
-                <w:b/>
-                <w:color w:val="FFFFFF" w:themeColor="background1"/>
-                <w:szCs w:val="20"/>
-              </w:rPr>
               <w:t>Documentation</w:t>
             </w:r>
-            <w:proofErr w:type="gramEnd"/>
             <w:r>
               <w:rPr>
                 <w:i/>
@@ -20905,27 +20326,7 @@
                 <w:color w:val="FF0000"/>
                 <w:sz w:val="20"/>
               </w:rPr>
-              <w:t xml:space="preserve">Ensure that you develop </w:t>
-            </w:r>
-            <w:proofErr w:type="gramStart"/>
-            <w:r>
-              <w:rPr>
-                <w:rFonts w:cs="Arial"/>
-                <w:b/>
-                <w:color w:val="FF0000"/>
-                <w:sz w:val="20"/>
-              </w:rPr>
-              <w:t>all of</w:t>
-            </w:r>
-            <w:proofErr w:type="gramEnd"/>
-            <w:r>
-              <w:rPr>
-                <w:rFonts w:cs="Arial"/>
-                <w:b/>
-                <w:color w:val="FF0000"/>
-                <w:sz w:val="20"/>
-              </w:rPr>
-              <w:t xml:space="preserve"> the features outlined in the brief. </w:t>
+              <w:t xml:space="preserve">Ensure that you develop all of the features outlined in the brief. </w:t>
             </w:r>
           </w:p>
           <w:p>
@@ -21087,27 +20488,7 @@
                 <w:iCs/>
                 <w:sz w:val="20"/>
               </w:rPr>
-              <w:t xml:space="preserve">Did a certain </w:t>
-            </w:r>
-            <w:proofErr w:type="gramStart"/>
-            <w:r>
-              <w:rPr>
-                <w:rFonts w:cs="Arial"/>
-                <w:i/>
-                <w:iCs/>
-                <w:sz w:val="20"/>
-              </w:rPr>
-              <w:t>client side</w:t>
-            </w:r>
-            <w:proofErr w:type="gramEnd"/>
-            <w:r>
-              <w:rPr>
-                <w:rFonts w:cs="Arial"/>
-                <w:i/>
-                <w:iCs/>
-                <w:sz w:val="20"/>
-              </w:rPr>
-              <w:t xml:space="preserve"> library or module meet your needs or would you choose an alternative next time</w:t>
+              <w:t>Did a certain client side library or module meet your needs or would you choose an alternative next time</w:t>
             </w:r>
             <w:r>
               <w:rPr>
@@ -21537,23 +20918,7 @@
                 <w:rFonts w:cs="Arial"/>
                 <w:szCs w:val="20"/>
               </w:rPr>
-              <w:t xml:space="preserve">You will need to organise a time with </w:t>
-            </w:r>
-            <w:proofErr w:type="gramStart"/>
-            <w:r>
-              <w:rPr>
-                <w:rFonts w:cs="Arial"/>
-                <w:szCs w:val="20"/>
-              </w:rPr>
-              <w:t>your</w:t>
-            </w:r>
-            <w:proofErr w:type="gramEnd"/>
-            <w:r>
-              <w:rPr>
-                <w:rFonts w:cs="Arial"/>
-                <w:szCs w:val="20"/>
-              </w:rPr>
-              <w:t xml:space="preserve"> </w:t>
+              <w:t xml:space="preserve">You will need to organise a time with your </w:t>
             </w:r>
             <w:r>
               <w:rPr>
@@ -22689,31 +22054,13 @@
                 <w:szCs w:val="20"/>
               </w:rPr>
             </w:pPr>
-            <w:proofErr w:type="spellStart"/>
             <w:r>
               <w:rPr>
                 <w:i/>
                 <w:color w:val="7F7F7F" w:themeColor="text1" w:themeTint="80"/>
               </w:rPr>
-              <w:t>Sruthy</w:t>
-            </w:r>
-            <w:proofErr w:type="spellEnd"/>
-            <w:r>
-              <w:rPr>
-                <w:i/>
-                <w:color w:val="7F7F7F" w:themeColor="text1" w:themeTint="80"/>
-              </w:rPr>
-              <w:t xml:space="preserve"> </w:t>
-            </w:r>
-            <w:proofErr w:type="spellStart"/>
-            <w:r>
-              <w:rPr>
-                <w:i/>
-                <w:color w:val="7F7F7F" w:themeColor="text1" w:themeTint="80"/>
-              </w:rPr>
-              <w:t>Korembith</w:t>
-            </w:r>
-            <w:proofErr w:type="spellEnd"/>
+              <w:t>Sruthy Korembith</w:t>
+            </w:r>
           </w:p>
         </w:tc>
         <w:tc>
@@ -22895,7 +22242,6 @@
         <w:sz w:val="10"/>
       </w:rPr>
     </w:pPr>
-    <w:proofErr w:type="gramStart"/>
     <w:r>
       <w:rPr>
         <w:rFonts w:cs="Arial"/>
@@ -22910,15 +22256,7 @@
         <w:rFonts w:cs="Arial"/>
         <w:sz w:val="10"/>
       </w:rPr>
-      <w:t>Holmesglen</w:t>
-    </w:r>
-    <w:proofErr w:type="gramEnd"/>
-    <w:r>
-      <w:rPr>
-        <w:rFonts w:cs="Arial"/>
-        <w:sz w:val="10"/>
-      </w:rPr>
-      <w:t xml:space="preserve">:  DFI_CAIT  </w:t>
+      <w:t xml:space="preserve">Holmesglen:  DFI_CAIT  </w:t>
     </w:r>
     <w:r>
       <w:rPr>
@@ -29699,6 +29037,7 @@
     <w:rsid w:val="008058C3"/>
     <w:rsid w:val="00873621"/>
     <w:rsid w:val="00875A43"/>
+    <w:rsid w:val="00884355"/>
     <w:rsid w:val="0088640C"/>
     <w:rsid w:val="00937314"/>
     <w:rsid w:val="00956806"/>
@@ -30592,12 +29931,28 @@
 </file>
 
 <file path=customXml/item3.xml><?xml version="1.0" encoding="utf-8"?>
-<Fcrs180_4XMLNode xmlns="CRS180_4">
-  <DeptName>BDIT, Computing &amp; Information Technology</DeptName>
-</Fcrs180_4XMLNode>
+<Fcrs180_1XMLNode xmlns="CRS180_1">
+  <OthBox/>
+</Fcrs180_1XMLNode>
 </file>
 
 <file path=customXml/item4.xml><?xml version="1.0" encoding="utf-8"?>
+<Fcrs180XMLNode xmlns="CRS180">
+  <SName/>
+  <SID/>
+  <KnowlBox>false</KnowlBox>
+  <ObsBox/>
+  <RptBox/>
+  <PjtBox/>
+  <PotBox/>
+  <UGResultBox>true</UGResultBox>
+  <OthRmk/>
+  <SInstruct/>
+  <AssessCon/>
+</Fcrs180XMLNode>
+</file>
+
+<file path=customXml/item5.xml><?xml version="1.0" encoding="utf-8"?>
 <Fcrs180_7XMLNode xmlns="CRS180_7">
   <TaskInsZg>&lt;?xml version="1.0" standalone="yes"?&gt;
 &lt;?mso-application progid="Word.Document"?&gt;
@@ -30622,43 +29977,27 @@
 </Fcrs180_7XMLNode>
 </file>
 
-<file path=customXml/item5.xml><?xml version="1.0" encoding="utf-8"?>
-<Fcrs180XMLNode xmlns="CRS180">
-  <SName/>
-  <SID/>
-  <KnowlBox>false</KnowlBox>
-  <ObsBox/>
-  <RptBox/>
-  <PjtBox/>
-  <PotBox/>
-  <UGResultBox>true</UGResultBox>
-  <OthRmk/>
-  <SInstruct/>
-  <AssessCon/>
-</Fcrs180XMLNode>
-</file>
-
 <file path=customXml/item6.xml><?xml version="1.0" encoding="utf-8"?>
-<Fcrs180_1XMLNode xmlns="CRS180_1">
-  <OthBox/>
-</Fcrs180_1XMLNode>
+<Fcrs180_2XMLNode xmlns="CRS180_2">
+  <AssessType/>
+</Fcrs180_2XMLNode>
 </file>
 
 <file path=customXml/item7.xml><?xml version="1.0" encoding="utf-8"?>
+<b:Sources xmlns:b="http://schemas.openxmlformats.org/officeDocument/2006/bibliography" xmlns="http://schemas.openxmlformats.org/officeDocument/2006/bibliography" SelectedStyle="\APASixthEditionOfficeOnline.xsl" StyleName="APA" Version="6"/>
+</file>
+
+<file path=customXml/item8.xml><?xml version="1.0" encoding="utf-8"?>
+<Fcrs180_4XMLNode xmlns="CRS180_4">
+  <DeptName>BDIT, Computing &amp; Information Technology</DeptName>
+</Fcrs180_4XMLNode>
+</file>
+
+<file path=customXml/item9.xml><?xml version="1.0" encoding="utf-8"?>
 <Fcrs180_3XMLNode xmlns="CRS180_3">
   <StName/>
   <StID/>
 </Fcrs180_3XMLNode>
-</file>
-
-<file path=customXml/item8.xml><?xml version="1.0" encoding="utf-8"?>
-<b:Sources xmlns:b="http://schemas.openxmlformats.org/officeDocument/2006/bibliography" xmlns="http://schemas.openxmlformats.org/officeDocument/2006/bibliography" SelectedStyle="\APASixthEditionOfficeOnline.xsl" StyleName="APA" Version="6"/>
-</file>
-
-<file path=customXml/item9.xml><?xml version="1.0" encoding="utf-8"?>
-<Fcrs180_2XMLNode xmlns="CRS180_2">
-  <AssessType/>
-</Fcrs180_2XMLNode>
 </file>
 
 <file path=customXml/itemProps1.xml><?xml version="1.0" encoding="utf-8"?>
@@ -30678,6 +30017,46 @@
 </file>
 
 <file path=customXml/itemProps3.xml><?xml version="1.0" encoding="utf-8"?>
+<ds:datastoreItem xmlns:ds="http://schemas.openxmlformats.org/officeDocument/2006/customXml" ds:itemID="{93E8A757-17F0-4CC7-B32F-5C21CEC8E169}">
+  <ds:schemaRefs>
+    <ds:schemaRef ds:uri="CRS180_1"/>
+  </ds:schemaRefs>
+</ds:datastoreItem>
+</file>
+
+<file path=customXml/itemProps4.xml><?xml version="1.0" encoding="utf-8"?>
+<ds:datastoreItem xmlns:ds="http://schemas.openxmlformats.org/officeDocument/2006/customXml" ds:itemID="{AEAA7968-AA76-4AEA-864E-618A3CDCDA91}">
+  <ds:schemaRefs>
+    <ds:schemaRef ds:uri="CRS180"/>
+  </ds:schemaRefs>
+</ds:datastoreItem>
+</file>
+
+<file path=customXml/itemProps5.xml><?xml version="1.0" encoding="utf-8"?>
+<ds:datastoreItem xmlns:ds="http://schemas.openxmlformats.org/officeDocument/2006/customXml" ds:itemID="{A857893F-BA1F-4824-92C9-9F78524F5D87}">
+  <ds:schemaRefs>
+    <ds:schemaRef ds:uri="CRS180_7"/>
+  </ds:schemaRefs>
+</ds:datastoreItem>
+</file>
+
+<file path=customXml/itemProps6.xml><?xml version="1.0" encoding="utf-8"?>
+<ds:datastoreItem xmlns:ds="http://schemas.openxmlformats.org/officeDocument/2006/customXml" ds:itemID="{150D0C82-7BC9-456F-A768-C6ED423A975C}">
+  <ds:schemaRefs>
+    <ds:schemaRef ds:uri="CRS180_2"/>
+  </ds:schemaRefs>
+</ds:datastoreItem>
+</file>
+
+<file path=customXml/itemProps7.xml><?xml version="1.0" encoding="utf-8"?>
+<ds:datastoreItem xmlns:ds="http://schemas.openxmlformats.org/officeDocument/2006/customXml" ds:itemID="{780F697A-183D-4E20-9B4F-8B39B85C1AF2}">
+  <ds:schemaRefs>
+    <ds:schemaRef ds:uri="http://schemas.openxmlformats.org/officeDocument/2006/bibliography"/>
+  </ds:schemaRefs>
+</ds:datastoreItem>
+</file>
+
+<file path=customXml/itemProps8.xml><?xml version="1.0" encoding="utf-8"?>
 <ds:datastoreItem xmlns:ds="http://schemas.openxmlformats.org/officeDocument/2006/customXml" ds:itemID="{BCCE98C7-93E3-46B4-9136-8583CF4B79F7}">
   <ds:schemaRefs>
     <ds:schemaRef ds:uri="CRS180_4"/>
@@ -30685,50 +30064,10 @@
 </ds:datastoreItem>
 </file>
 
-<file path=customXml/itemProps4.xml><?xml version="1.0" encoding="utf-8"?>
-<ds:datastoreItem xmlns:ds="http://schemas.openxmlformats.org/officeDocument/2006/customXml" ds:itemID="{A857893F-BA1F-4824-92C9-9F78524F5D87}">
-  <ds:schemaRefs>
-    <ds:schemaRef ds:uri="CRS180_7"/>
-  </ds:schemaRefs>
-</ds:datastoreItem>
-</file>
-
-<file path=customXml/itemProps5.xml><?xml version="1.0" encoding="utf-8"?>
-<ds:datastoreItem xmlns:ds="http://schemas.openxmlformats.org/officeDocument/2006/customXml" ds:itemID="{AEAA7968-AA76-4AEA-864E-618A3CDCDA91}">
-  <ds:schemaRefs>
-    <ds:schemaRef ds:uri="CRS180"/>
-  </ds:schemaRefs>
-</ds:datastoreItem>
-</file>
-
-<file path=customXml/itemProps6.xml><?xml version="1.0" encoding="utf-8"?>
-<ds:datastoreItem xmlns:ds="http://schemas.openxmlformats.org/officeDocument/2006/customXml" ds:itemID="{93E8A757-17F0-4CC7-B32F-5C21CEC8E169}">
-  <ds:schemaRefs>
-    <ds:schemaRef ds:uri="CRS180_1"/>
-  </ds:schemaRefs>
-</ds:datastoreItem>
-</file>
-
-<file path=customXml/itemProps7.xml><?xml version="1.0" encoding="utf-8"?>
+<file path=customXml/itemProps9.xml><?xml version="1.0" encoding="utf-8"?>
 <ds:datastoreItem xmlns:ds="http://schemas.openxmlformats.org/officeDocument/2006/customXml" ds:itemID="{EADE9EF3-1304-43E5-9865-7510817D635D}">
   <ds:schemaRefs>
     <ds:schemaRef ds:uri="CRS180_3"/>
   </ds:schemaRefs>
 </ds:datastoreItem>
-</file>
-
-<file path=customXml/itemProps8.xml><?xml version="1.0" encoding="utf-8"?>
-<ds:datastoreItem xmlns:ds="http://schemas.openxmlformats.org/officeDocument/2006/customXml" ds:itemID="{780F697A-183D-4E20-9B4F-8B39B85C1AF2}">
-  <ds:schemaRefs>
-    <ds:schemaRef ds:uri="http://schemas.openxmlformats.org/officeDocument/2006/bibliography"/>
-  </ds:schemaRefs>
-</ds:datastoreItem>
-</file>
-
-<file path=customXml/itemProps9.xml><?xml version="1.0" encoding="utf-8"?>
-<ds:datastoreItem xmlns:ds="http://schemas.openxmlformats.org/officeDocument/2006/customXml" ds:itemID="{150D0C82-7BC9-456F-A768-C6ED423A975C}">
-  <ds:schemaRefs>
-    <ds:schemaRef ds:uri="CRS180_2"/>
-  </ds:schemaRefs>
-</ds:datastoreItem>
 </file>